--- a/Stats/LSR/LSR_Chapter14_ANOVA.docx
+++ b/Stats/LSR/LSR_Chapter14_ANOVA.docx
@@ -1,6 +1,6 @@
 
 <file path=word/document.xml><?xml version="1.0" encoding="utf-8"?>
-<w:document xmlns:wpc="http://schemas.microsoft.com/office/word/2010/wordprocessingCanvas" xmlns:mc="http://schemas.openxmlformats.org/markup-compatibility/2006" xmlns:o="urn:schemas-microsoft-com:office:office" xmlns:r="http://schemas.openxmlformats.org/officeDocument/2006/relationships" xmlns:m="http://schemas.openxmlformats.org/officeDocument/2006/math" xmlns:v="urn:schemas-microsoft-com:vml" xmlns:wp14="http://schemas.microsoft.com/office/word/2010/wordprocessingDrawing" xmlns:wp="http://schemas.openxmlformats.org/drawingml/2006/wordprocessingDrawing" xmlns:w10="urn:schemas-microsoft-com:office:word" xmlns:w="http://schemas.openxmlformats.org/wordprocessingml/2006/main" xmlns:w14="http://schemas.microsoft.com/office/word/2010/wordml" xmlns:w15="http://schemas.microsoft.com/office/word/2012/wordml" xmlns:wpg="http://schemas.microsoft.com/office/word/2010/wordprocessingGroup" xmlns:wpi="http://schemas.microsoft.com/office/word/2010/wordprocessingInk" xmlns:wne="http://schemas.microsoft.com/office/word/2006/wordml" xmlns:wps="http://schemas.microsoft.com/office/word/2010/wordprocessingShape" mc:Ignorable="w14 w15 wp14">
+<w:document xmlns:wpc="http://schemas.microsoft.com/office/word/2010/wordprocessingCanvas" xmlns:cx="http://schemas.microsoft.com/office/drawing/2014/chartex" xmlns:cx1="http://schemas.microsoft.com/office/drawing/2015/9/8/chartex" xmlns:cx2="http://schemas.microsoft.com/office/drawing/2015/10/21/chartex" xmlns:cx3="http://schemas.microsoft.com/office/drawing/2016/5/9/chartex" xmlns:cx4="http://schemas.microsoft.com/office/drawing/2016/5/10/chartex" xmlns:cx5="http://schemas.microsoft.com/office/drawing/2016/5/11/chartex" xmlns:cx6="http://schemas.microsoft.com/office/drawing/2016/5/12/chartex" xmlns:cx7="http://schemas.microsoft.com/office/drawing/2016/5/13/chartex" xmlns:cx8="http://schemas.microsoft.com/office/drawing/2016/5/14/chartex" xmlns:mc="http://schemas.openxmlformats.org/markup-compatibility/2006" xmlns:aink="http://schemas.microsoft.com/office/drawing/2016/ink" xmlns:am3d="http://schemas.microsoft.com/office/drawing/2017/model3d" xmlns:o="urn:schemas-microsoft-com:office:office" xmlns:r="http://schemas.openxmlformats.org/officeDocument/2006/relationships" xmlns:m="http://schemas.openxmlformats.org/officeDocument/2006/math" xmlns:v="urn:schemas-microsoft-com:vml" xmlns:wp14="http://schemas.microsoft.com/office/word/2010/wordprocessingDrawing" xmlns:wp="http://schemas.openxmlformats.org/drawingml/2006/wordprocessingDrawing" xmlns:w10="urn:schemas-microsoft-com:office:word" xmlns:w="http://schemas.openxmlformats.org/wordprocessingml/2006/main" xmlns:w14="http://schemas.microsoft.com/office/word/2010/wordml" xmlns:w15="http://schemas.microsoft.com/office/word/2012/wordml" xmlns:w16cid="http://schemas.microsoft.com/office/word/2016/wordml/cid" xmlns:w16se="http://schemas.microsoft.com/office/word/2015/wordml/symex" xmlns:wpg="http://schemas.microsoft.com/office/word/2010/wordprocessingGroup" xmlns:wpi="http://schemas.microsoft.com/office/word/2010/wordprocessingInk" xmlns:wne="http://schemas.microsoft.com/office/word/2006/wordml" xmlns:wps="http://schemas.microsoft.com/office/word/2010/wordprocessingShape" mc:Ignorable="w14 w15 w16se w16cid wp14">
   <w:body>
     <w:p>
       <w:pPr>
@@ -135,10 +135,13 @@
         <w:pStyle w:val="ListBullet"/>
       </w:pPr>
       <w:r>
-        <w:t>1</w:t>
-      </w:r>
-      <w:r>
-        <w:t xml:space="preserve"> of the most widely used tools in statistics</w:t>
+        <w:t xml:space="preserve">1 of the most widely used tools in statistics = </w:t>
+      </w:r>
+      <w:r>
+        <w:rPr>
+          <w:b/>
+        </w:rPr>
+        <w:t>the analysis of variance</w:t>
       </w:r>
       <w:r>
         <w:t xml:space="preserve"> = </w:t>
@@ -147,15 +150,6 @@
         <w:rPr>
           <w:b/>
         </w:rPr>
-        <w:t>the analysis of variance</w:t>
-      </w:r>
-      <w:r>
-        <w:t xml:space="preserve"> = </w:t>
-      </w:r>
-      <w:r>
-        <w:rPr>
-          <w:b/>
-        </w:rPr>
         <w:t>ANOVA</w:t>
       </w:r>
       <w:r>
@@ -167,33 +161,15 @@
         <w:pStyle w:val="ListBullet"/>
       </w:pPr>
       <w:r>
-        <w:t xml:space="preserve">Basic </w:t>
-      </w:r>
-      <w:r>
-        <w:t xml:space="preserve">technique </w:t>
-      </w:r>
-      <w:r>
-        <w:t xml:space="preserve">= </w:t>
-      </w:r>
-      <w:r>
-        <w:t>developed by Sir Ronald Fisher in early 20th century</w:t>
-      </w:r>
-    </w:p>
-    <w:p>
-      <w:pPr>
-        <w:pStyle w:val="ListBullet"/>
-      </w:pPr>
-      <w:r>
-        <w:t xml:space="preserve">Term “ANOVA” </w:t>
-      </w:r>
-      <w:r>
-        <w:t xml:space="preserve">is a little misleading, in </w:t>
-      </w:r>
-      <w:r>
-        <w:t xml:space="preserve">2 </w:t>
-      </w:r>
-      <w:r>
-        <w:t>respects</w:t>
+        <w:t>Basic technique = developed by Sir Ronald Fisher in early 20th century</w:t>
+      </w:r>
+    </w:p>
+    <w:p>
+      <w:pPr>
+        <w:pStyle w:val="ListBullet"/>
+      </w:pPr>
+      <w:r>
+        <w:t>Term “ANOVA” is a little misleading, in 2 respects</w:t>
       </w:r>
     </w:p>
     <w:p>
@@ -206,16 +182,7 @@
         <w:ind w:left="720"/>
       </w:pPr>
       <w:r>
-        <w:t xml:space="preserve">Although </w:t>
-      </w:r>
-      <w:r>
-        <w:t xml:space="preserve">name refers to variances, ANOVA is concerned </w:t>
-      </w:r>
-      <w:r>
-        <w:t xml:space="preserve">w/ </w:t>
-      </w:r>
-      <w:r>
-        <w:t xml:space="preserve">investigating differences in </w:t>
+        <w:t xml:space="preserve">Although name refers to variances, ANOVA is concerned w/ investigating differences in </w:t>
       </w:r>
       <w:r>
         <w:rPr>
@@ -234,10 +201,7 @@
         <w:ind w:left="720"/>
       </w:pPr>
       <w:r>
-        <w:t xml:space="preserve">There </w:t>
-      </w:r>
-      <w:r>
-        <w:t xml:space="preserve">are several different things that are all referred to as ANOVAs, some of which have only a very tenuous connection to one another. </w:t>
+        <w:t xml:space="preserve">There are several different things that are all referred to as ANOVAs, some of which have only a very tenuous connection to one another. </w:t>
       </w:r>
     </w:p>
     <w:p>
@@ -334,108 +298,39 @@
         <w:pStyle w:val="ListBullet"/>
       </w:pPr>
       <w:r>
-        <w:t xml:space="preserve">In order to construct a fair test of drug’s effectiveness, the study involves </w:t>
-      </w:r>
-      <w:r>
-        <w:t xml:space="preserve">3 </w:t>
-      </w:r>
-      <w:r>
-        <w:t>separate drugs t</w:t>
-      </w:r>
-      <w:r>
-        <w:t xml:space="preserve">o be administered = yours, </w:t>
-      </w:r>
-      <w:r>
-        <w:t xml:space="preserve">a placebo, </w:t>
-      </w:r>
-      <w:r>
-        <w:t>an existing antidepressant/</w:t>
-      </w:r>
-      <w:r>
-        <w:t xml:space="preserve">anti-anxiety drug Anxifree. </w:t>
-      </w:r>
-    </w:p>
-    <w:p>
-      <w:pPr>
-        <w:pStyle w:val="ListBullet"/>
-      </w:pPr>
-      <w:r>
-        <w:t xml:space="preserve">A collection of 18 participants </w:t>
-      </w:r>
-      <w:r>
-        <w:t xml:space="preserve">w/ </w:t>
-      </w:r>
-      <w:r>
-        <w:t xml:space="preserve">moderate to severe depression are recruited for initial testing. </w:t>
-      </w:r>
-    </w:p>
-    <w:p>
-      <w:pPr>
-        <w:pStyle w:val="ListBullet"/>
-      </w:pPr>
-      <w:r>
-        <w:t xml:space="preserve">B/c </w:t>
-      </w:r>
-      <w:r>
-        <w:t xml:space="preserve">the drugs are sometimes administered in conjunction </w:t>
-      </w:r>
-      <w:r>
-        <w:t xml:space="preserve">w/ </w:t>
-      </w:r>
-      <w:r>
-        <w:t xml:space="preserve">psychological therapy, study includes 9 people undergoing cognitive </w:t>
-      </w:r>
-      <w:r>
-        <w:t>behavioral</w:t>
-      </w:r>
-      <w:r>
-        <w:t xml:space="preserve"> therapy (CBT) </w:t>
-      </w:r>
-      <w:r>
-        <w:t>+</w:t>
-      </w:r>
-      <w:r>
-        <w:t xml:space="preserve"> 9 who are not. </w:t>
-      </w:r>
-    </w:p>
-    <w:p>
-      <w:pPr>
-        <w:pStyle w:val="ListBullet"/>
-      </w:pPr>
-      <w:r>
-        <w:t xml:space="preserve">Participants are randomly assigned (doubly blinded) a treatment, such that there are 3 CBT people </w:t>
-      </w:r>
-      <w:r>
-        <w:t xml:space="preserve">+ </w:t>
-      </w:r>
-      <w:r>
-        <w:t xml:space="preserve">3 no-therapy people assigned to each of the 3 drugs. </w:t>
-      </w:r>
-    </w:p>
-    <w:p>
-      <w:pPr>
-        <w:pStyle w:val="ListBullet"/>
-      </w:pPr>
-      <w:r>
-        <w:t xml:space="preserve">A psychologist assesses mood of each person after a 3 month run </w:t>
-      </w:r>
-      <w:r>
-        <w:t>w/</w:t>
-      </w:r>
-      <w:r>
-        <w:t xml:space="preserve"> each drug</w:t>
-      </w:r>
-      <w:r>
-        <w:t xml:space="preserve"> + </w:t>
-      </w:r>
-      <w:r>
-        <w:t>overall improvement in each person’s mood is as</w:t>
-      </w:r>
-      <w:r>
-        <w:t xml:space="preserve">sessed on a scale ranging from -5 to </w:t>
-      </w:r>
-      <w:r>
-        <w:t>5</w:t>
+        <w:t xml:space="preserve">In order to construct a fair test of drug’s effectiveness, the study involves 3 separate drugs to be administered = yours, a placebo, an existing antidepressant/anti-anxiety drug Anxifree. </w:t>
+      </w:r>
+    </w:p>
+    <w:p>
+      <w:pPr>
+        <w:pStyle w:val="ListBullet"/>
+      </w:pPr>
+      <w:r>
+        <w:t xml:space="preserve">A collection of 18 participants w/ moderate to severe depression are recruited for initial testing. </w:t>
+      </w:r>
+    </w:p>
+    <w:p>
+      <w:pPr>
+        <w:pStyle w:val="ListBullet"/>
+      </w:pPr>
+      <w:r>
+        <w:t xml:space="preserve">B/c the drugs are sometimes administered in conjunction w/ psychological therapy, study includes 9 people undergoing cognitive behavioral therapy (CBT) + 9 who are not. </w:t>
+      </w:r>
+    </w:p>
+    <w:p>
+      <w:pPr>
+        <w:pStyle w:val="ListBullet"/>
+      </w:pPr>
+      <w:r>
+        <w:t xml:space="preserve">Participants are randomly assigned (doubly blinded) a treatment, such that there are 3 CBT people + 3 no-therapy people assigned to each of the 3 drugs. </w:t>
+      </w:r>
+    </w:p>
+    <w:p>
+      <w:pPr>
+        <w:pStyle w:val="ListBullet"/>
+      </w:pPr>
+      <w:r>
+        <w:t>A psychologist assesses mood of each person after a 3 month run w/ each drug + overall improvement in each person’s mood is assessed on a scale ranging from -5 to 5</w:t>
       </w:r>
     </w:p>
     <w:p>
@@ -493,10 +388,7 @@
         <w:pStyle w:val="ListBullet"/>
       </w:pPr>
       <w:r>
-        <w:t xml:space="preserve">Interested </w:t>
-      </w:r>
-      <w:r>
-        <w:t xml:space="preserve">in the effect of drug on </w:t>
+        <w:t xml:space="preserve">Interested in the effect of drug on </w:t>
       </w:r>
       <w:r>
         <w:rPr>
@@ -529,30 +421,15 @@
         <w:t xml:space="preserve"> </w:t>
       </w:r>
       <w:r>
-        <w:t xml:space="preserve">first thing to do </w:t>
-      </w:r>
-      <w:r>
-        <w:t xml:space="preserve">= </w:t>
-      </w:r>
-      <w:r>
-        <w:t xml:space="preserve">calculate descriptive statistics </w:t>
-      </w:r>
-      <w:r>
-        <w:t xml:space="preserve">+ </w:t>
-      </w:r>
-      <w:r>
-        <w:t>draw some graphs</w:t>
-      </w:r>
-    </w:p>
-    <w:p>
-      <w:pPr>
-        <w:pStyle w:val="ListBullet"/>
-      </w:pPr>
-      <w:r>
-        <w:t>S</w:t>
-      </w:r>
-      <w:r>
-        <w:t>ee how many people we have in each group:</w:t>
+        <w:t>first thing to do = calculate descriptive statistics + draw some graphs</w:t>
+      </w:r>
+    </w:p>
+    <w:p>
+      <w:pPr>
+        <w:pStyle w:val="ListBullet"/>
+      </w:pPr>
+      <w:r>
+        <w:t>See how many people we have in each group:</w:t>
       </w:r>
     </w:p>
     <w:p>
@@ -611,22 +488,7 @@
       </w:pPr>
       <w:r>
         <w:lastRenderedPageBreak/>
-        <w:t>C</w:t>
-      </w:r>
-      <w:r>
-        <w:t xml:space="preserve">alculate means </w:t>
-      </w:r>
-      <w:r>
-        <w:t>+</w:t>
-      </w:r>
-      <w:r>
-        <w:t xml:space="preserve"> </w:t>
-      </w:r>
-      <w:r>
-        <w:t>SDs</w:t>
-      </w:r>
-      <w:r>
-        <w:t xml:space="preserve"> for mood.gain variable broken down by drug </w:t>
+        <w:t xml:space="preserve">Calculate means + SDs for mood.gain variable broken down by drug </w:t>
       </w:r>
     </w:p>
     <w:p>
@@ -644,8 +506,8 @@
         </w:rPr>
         <w:drawing>
           <wp:inline distT="0" distB="0" distL="0" distR="0" wp14:anchorId="0C84A8F1" wp14:editId="50044BC2">
-            <wp:extent cx="2769854" cy="558321"/>
-            <wp:effectExtent l="0" t="0" r="0" b="0"/>
+            <wp:extent cx="2426179" cy="489046"/>
+            <wp:effectExtent l="0" t="0" r="0" b="6350"/>
             <wp:docPr id="109" name="Picture 109"/>
             <wp:cNvGraphicFramePr>
               <a:graphicFrameLocks xmlns:a="http://schemas.openxmlformats.org/drawingml/2006/main" noChangeAspect="1"/>
@@ -665,7 +527,7 @@
                   <pic:spPr bwMode="auto">
                     <a:xfrm>
                       <a:off x="0" y="0"/>
-                      <a:ext cx="2851541" cy="574787"/>
+                      <a:ext cx="2535818" cy="511146"/>
                     </a:xfrm>
                     <a:prstGeom prst="rect">
                       <a:avLst/>
@@ -691,8 +553,8 @@
         </w:rPr>
         <w:drawing>
           <wp:inline distT="0" distB="0" distL="0" distR="0" wp14:anchorId="3946A524" wp14:editId="36E0B25B">
-            <wp:extent cx="2857500" cy="583469"/>
-            <wp:effectExtent l="0" t="0" r="0" b="7620"/>
+            <wp:extent cx="2511960" cy="512914"/>
+            <wp:effectExtent l="0" t="0" r="3175" b="1905"/>
             <wp:docPr id="110" name="Picture 110"/>
             <wp:cNvGraphicFramePr>
               <a:graphicFrameLocks xmlns:a="http://schemas.openxmlformats.org/drawingml/2006/main" noChangeAspect="1"/>
@@ -712,7 +574,7 @@
                   <pic:spPr bwMode="auto">
                     <a:xfrm>
                       <a:off x="0" y="0"/>
-                      <a:ext cx="2888897" cy="589880"/>
+                      <a:ext cx="2585601" cy="527951"/>
                     </a:xfrm>
                     <a:prstGeom prst="rect">
                       <a:avLst/>
@@ -757,7 +619,7 @@
           <w:ilvl w:val="0"/>
           <w:numId w:val="0"/>
         </w:numPr>
-        <w:ind w:left="1800" w:firstLine="360"/>
+        <w:ind w:left="2520" w:firstLine="360"/>
       </w:pPr>
       <w:r>
         <w:rPr>
@@ -765,8 +627,8 @@
         </w:rPr>
         <w:drawing>
           <wp:inline distT="0" distB="0" distL="0" distR="0" wp14:anchorId="7B5D7A64" wp14:editId="7E19CC88">
-            <wp:extent cx="2590800" cy="1727200"/>
-            <wp:effectExtent l="0" t="0" r="0" b="6350"/>
+            <wp:extent cx="1996440" cy="1330960"/>
+            <wp:effectExtent l="0" t="0" r="3810" b="2540"/>
             <wp:docPr id="111" name="Picture 111"/>
             <wp:cNvGraphicFramePr>
               <a:graphicFrameLocks xmlns:a="http://schemas.openxmlformats.org/drawingml/2006/main" noChangeAspect="1"/>
@@ -787,7 +649,7 @@
                   <pic:spPr>
                     <a:xfrm>
                       <a:off x="0" y="0"/>
-                      <a:ext cx="2590800" cy="1727200"/>
+                      <a:ext cx="1996440" cy="1330960"/>
                     </a:xfrm>
                     <a:prstGeom prst="rect">
                       <a:avLst/>
@@ -856,11 +718,5063 @@
     <w:p>
       <w:pPr>
         <w:pStyle w:val="ListBullet"/>
+        <w:rPr>
+          <w:u w:val="single"/>
+        </w:rPr>
+      </w:pPr>
+      <w:r>
+        <w:t xml:space="preserve">The question that we want to answer is: </w:t>
+      </w:r>
+      <w:r>
+        <w:rPr>
+          <w:u w:val="single"/>
+        </w:rPr>
+        <w:t>are these difference “real”, or are they just due to chance?</w:t>
+      </w:r>
+    </w:p>
+    <w:p>
+      <w:pPr>
+        <w:pStyle w:val="ListBullet"/>
+        <w:numPr>
+          <w:ilvl w:val="0"/>
+          <w:numId w:val="0"/>
+        </w:numPr>
+        <w:ind w:left="360" w:hanging="360"/>
+      </w:pPr>
+    </w:p>
+    <w:p>
+      <w:pPr>
+        <w:pStyle w:val="ListBullet"/>
+        <w:numPr>
+          <w:ilvl w:val="0"/>
+          <w:numId w:val="0"/>
+        </w:numPr>
+        <w:ind w:left="360" w:hanging="360"/>
+        <w:jc w:val="center"/>
+      </w:pPr>
+      <w:r>
+        <w:rPr>
+          <w:b/>
+          <w:u w:val="single"/>
+        </w:rPr>
+        <w:t>14.2 How ANOVA works</w:t>
+      </w:r>
+    </w:p>
+    <w:p>
+      <w:pPr>
+        <w:pStyle w:val="ListBullet"/>
+        <w:numPr>
+          <w:ilvl w:val="0"/>
+          <w:numId w:val="0"/>
+        </w:numPr>
+        <w:ind w:left="360" w:hanging="360"/>
+      </w:pPr>
+    </w:p>
+    <w:p>
+      <w:pPr>
+        <w:pStyle w:val="ListBullet"/>
+      </w:pPr>
+      <w:r>
+        <w:t xml:space="preserve">The experimental design described strongly suggests we’re interested in comparing the </w:t>
+      </w:r>
+      <w:r>
+        <w:rPr>
+          <w:i/>
+        </w:rPr>
+        <w:t>average mood change</w:t>
+      </w:r>
+      <w:r>
+        <w:t xml:space="preserve"> for 3 different drugs = an analysis similar to the t-test but involving &gt; 2 groups. </w:t>
+      </w:r>
+    </w:p>
+    <w:p>
+      <w:pPr>
+        <w:pStyle w:val="ListBullet"/>
+      </w:pPr>
+      <w:r>
+        <w:t>Let µP = population mean for the mood change induced by the placebo + let µA + µJ = corresponding means for our 2 drugs, Anxifree + Joyzepam</w:t>
+      </w:r>
+    </w:p>
+    <w:p>
+      <w:pPr>
+        <w:pStyle w:val="ListBullet"/>
+        <w:tabs>
+          <w:tab w:val="clear" w:pos="360"/>
+        </w:tabs>
+      </w:pPr>
+      <w:r>
+        <w:t xml:space="preserve">Testing H0 = all 3 population means are identical (neither of the 2 drugs is any more effective than a placebo) </w:t>
+      </w:r>
+      <w:r>
+        <w:sym w:font="Wingdings" w:char="F0E8"/>
+      </w:r>
+      <w:r>
+        <w:t xml:space="preserve"> </w:t>
+      </w:r>
+      <w:r>
+        <w:rPr>
+          <w:b/>
+        </w:rPr>
+        <w:t>H0</w:t>
+      </w:r>
+      <w:r>
+        <w:rPr>
+          <w:b/>
+        </w:rPr>
+        <w:t xml:space="preserve">: it is true that µP = µA = µJ </w:t>
+      </w:r>
+    </w:p>
+    <w:p>
+      <w:pPr>
+        <w:pStyle w:val="ListBullet"/>
+      </w:pPr>
+      <w:r>
+        <w:t xml:space="preserve">Our alternative = </w:t>
+      </w:r>
+      <w:r>
+        <w:rPr>
+          <w:i/>
+        </w:rPr>
+        <w:t>at</w:t>
+      </w:r>
+      <w:r>
+        <w:t xml:space="preserve"> </w:t>
+      </w:r>
+      <w:r>
+        <w:rPr>
+          <w:i/>
+        </w:rPr>
+        <w:t>least one</w:t>
+      </w:r>
+      <w:r>
+        <w:t xml:space="preserve"> of the 3 different treatments is different from the others. </w:t>
+      </w:r>
+    </w:p>
+    <w:p>
+      <w:pPr>
+        <w:pStyle w:val="ListBullet"/>
+      </w:pPr>
+      <w:r>
+        <w:t xml:space="preserve">There are quite a few different ways in which the null can be false. </w:t>
+      </w:r>
+    </w:p>
+    <w:p>
+      <w:pPr>
+        <w:pStyle w:val="ListBullet"/>
+        <w:rPr>
+          <w:b/>
+        </w:rPr>
+      </w:pPr>
+      <w:r>
+        <w:t xml:space="preserve">For now just write the alternative as </w:t>
+      </w:r>
+      <w:r>
+        <w:rPr>
+          <w:b/>
+        </w:rPr>
+        <w:t>H1</w:t>
+      </w:r>
+      <w:r>
+        <w:rPr>
+          <w:b/>
+        </w:rPr>
+        <w:t xml:space="preserve">: it is not true that µP = µA = µJ </w:t>
+      </w:r>
+    </w:p>
+    <w:p>
+      <w:pPr>
+        <w:pStyle w:val="ListBullet"/>
+      </w:pPr>
+      <w:r>
+        <w:t xml:space="preserve">This null is a trickier to test than any of the ones we’ve seen previously. </w:t>
+      </w:r>
+    </w:p>
+    <w:p>
+      <w:pPr>
+        <w:pStyle w:val="ListBullet"/>
+      </w:pPr>
+      <w:r>
+        <w:t xml:space="preserve">Start </w:t>
+      </w:r>
+      <w:r>
+        <w:t xml:space="preserve">out by playing around </w:t>
+      </w:r>
+      <w:r>
+        <w:t xml:space="preserve">w/ </w:t>
+      </w:r>
+      <w:r>
+        <w:t>variances</w:t>
+      </w:r>
+      <w:r>
+        <w:t xml:space="preserve"> + </w:t>
+      </w:r>
+      <w:r>
+        <w:t>this gives us a useful tool for investigating means</w:t>
+      </w:r>
+    </w:p>
+    <w:p>
+      <w:pPr>
+        <w:pStyle w:val="ListBullet"/>
+      </w:pPr>
+      <w:r>
+        <w:t xml:space="preserve">Use </w:t>
+      </w:r>
+      <w:r>
+        <w:t xml:space="preserve">G </w:t>
+      </w:r>
+      <w:r>
+        <w:t xml:space="preserve">= total # of groups = 3 + </w:t>
+      </w:r>
+      <w:r>
+        <w:t xml:space="preserve">N </w:t>
+      </w:r>
+      <w:r>
+        <w:t>= total sample size = 18 w/ N(k) = # of people in k-th group =</w:t>
+      </w:r>
+      <w:r>
+        <w:t xml:space="preserve"> 6 for all </w:t>
+      </w:r>
+      <w:r>
+        <w:t xml:space="preserve">3 </w:t>
+      </w:r>
+      <w:r>
+        <w:t>groups</w:t>
+      </w:r>
+      <w:r>
+        <w:t>.</w:t>
+      </w:r>
+    </w:p>
+    <w:p>
+      <w:pPr>
+        <w:pStyle w:val="ListBullet"/>
+        <w:tabs>
+          <w:tab w:val="clear" w:pos="360"/>
+          <w:tab w:val="num" w:pos="720"/>
+        </w:tabs>
+        <w:ind w:left="720"/>
+      </w:pPr>
+      <w:r>
+        <w:t xml:space="preserve">When all groups have the same # of observations, the experimental design is said to be </w:t>
+      </w:r>
+      <w:r>
+        <w:rPr>
+          <w:b/>
+        </w:rPr>
+        <w:t>balanced</w:t>
+      </w:r>
+    </w:p>
+    <w:p>
+      <w:pPr>
+        <w:pStyle w:val="ListBullet"/>
+        <w:tabs>
+          <w:tab w:val="clear" w:pos="360"/>
+          <w:tab w:val="num" w:pos="720"/>
+        </w:tabs>
+        <w:ind w:left="720"/>
+      </w:pPr>
+      <w:r>
+        <w:t>Not a big deal for one-way ANOVA but becomes more important for more complicated ANOVAs.</w:t>
+      </w:r>
+    </w:p>
+    <w:p>
+      <w:pPr>
+        <w:pStyle w:val="ListBullet"/>
+      </w:pPr>
+      <w:r>
+        <w:t xml:space="preserve">Finally, use Y </w:t>
+      </w:r>
+      <w:r>
+        <w:t xml:space="preserve">= </w:t>
+      </w:r>
+      <w:r>
+        <w:t>outcome variable</w:t>
+      </w:r>
+      <w:r>
+        <w:t xml:space="preserve"> = mood change </w:t>
+      </w:r>
+      <w:r>
+        <w:sym w:font="Wingdings" w:char="F0E0"/>
+      </w:r>
+      <w:r>
+        <w:t xml:space="preserve"> </w:t>
+      </w:r>
+      <w:r>
+        <w:t>Specifically, use Y</w:t>
+      </w:r>
+      <w:r>
+        <w:t>(</w:t>
+      </w:r>
+      <w:r>
+        <w:t>i</w:t>
+      </w:r>
+      <w:r>
+        <w:t xml:space="preserve">, </w:t>
+      </w:r>
+      <w:r>
+        <w:t>k</w:t>
+      </w:r>
+      <w:r>
+        <w:t>)</w:t>
+      </w:r>
+      <w:r>
+        <w:t xml:space="preserve"> </w:t>
+      </w:r>
+      <w:r>
+        <w:t xml:space="preserve">= </w:t>
+      </w:r>
+      <w:r>
+        <w:t xml:space="preserve">mood change experienced by the i-th member of the k-th group. </w:t>
+      </w:r>
+    </w:p>
+    <w:p>
+      <w:pPr>
+        <w:pStyle w:val="ListBullet"/>
+      </w:pPr>
+      <w:r>
+        <w:t xml:space="preserve">Similarly, use Y¯ </w:t>
+      </w:r>
+      <w:r>
+        <w:t xml:space="preserve">= </w:t>
+      </w:r>
+      <w:r>
+        <w:t>average mood</w:t>
+      </w:r>
+      <w:r>
+        <w:t xml:space="preserve"> change </w:t>
+      </w:r>
+      <w:r>
+        <w:t xml:space="preserve">taken across all 18 people in experiment, </w:t>
+      </w:r>
+      <w:r>
+        <w:t>+</w:t>
+      </w:r>
+      <w:r>
+        <w:t xml:space="preserve"> </w:t>
+      </w:r>
+      <w:r>
+        <w:t xml:space="preserve">Y¯(k) = </w:t>
+      </w:r>
+      <w:r>
+        <w:t>average mood change experienced by the 6 people in group k. Excellent</w:t>
+      </w:r>
+    </w:p>
+    <w:p>
+      <w:pPr>
+        <w:pStyle w:val="ListBullet"/>
+      </w:pPr>
+      <w:r>
+        <w:t>R</w:t>
+      </w:r>
+      <w:r>
+        <w:t xml:space="preserve">ecall the formula for the </w:t>
+      </w:r>
+      <w:r>
+        <w:t xml:space="preserve">sample </w:t>
+      </w:r>
+      <w:r>
+        <w:t xml:space="preserve">variance </w:t>
+      </w:r>
+      <w:r>
+        <w:t>but applied for Y</w:t>
+      </w:r>
+    </w:p>
+    <w:p>
+      <w:pPr>
+        <w:pStyle w:val="ListBullet"/>
+        <w:numPr>
+          <w:ilvl w:val="0"/>
+          <w:numId w:val="0"/>
+        </w:numPr>
+        <w:ind w:left="2520" w:firstLine="360"/>
+      </w:pPr>
+      <w:r>
+        <w:rPr>
+          <w:noProof/>
+        </w:rPr>
+        <w:drawing>
+          <wp:inline distT="0" distB="0" distL="0" distR="0" wp14:anchorId="284CE213" wp14:editId="783EA345">
+            <wp:extent cx="1483995" cy="366181"/>
+            <wp:effectExtent l="0" t="0" r="1905" b="0"/>
+            <wp:docPr id="2" name="Picture 2"/>
+            <wp:cNvGraphicFramePr>
+              <a:graphicFrameLocks xmlns:a="http://schemas.openxmlformats.org/drawingml/2006/main" noChangeAspect="1"/>
+            </wp:cNvGraphicFramePr>
+            <a:graphic xmlns:a="http://schemas.openxmlformats.org/drawingml/2006/main">
+              <a:graphicData uri="http://schemas.openxmlformats.org/drawingml/2006/picture">
+                <pic:pic xmlns:pic="http://schemas.openxmlformats.org/drawingml/2006/picture">
+                  <pic:nvPicPr>
+                    <pic:cNvPr id="1" name=""/>
+                    <pic:cNvPicPr/>
+                  </pic:nvPicPr>
+                  <pic:blipFill>
+                    <a:blip r:embed="rId9"/>
+                    <a:stretch>
+                      <a:fillRect/>
+                    </a:stretch>
+                  </pic:blipFill>
+                  <pic:spPr>
+                    <a:xfrm>
+                      <a:off x="0" y="0"/>
+                      <a:ext cx="1498512" cy="369763"/>
+                    </a:xfrm>
+                    <a:prstGeom prst="rect">
+                      <a:avLst/>
+                    </a:prstGeom>
+                  </pic:spPr>
+                </pic:pic>
+              </a:graphicData>
+            </a:graphic>
+          </wp:inline>
+        </w:drawing>
+      </w:r>
+    </w:p>
+    <w:p>
+      <w:pPr>
+        <w:pStyle w:val="ListBullet"/>
+      </w:pPr>
+      <w:r>
+        <w:lastRenderedPageBreak/>
+        <w:t>Pretty</w:t>
+      </w:r>
+      <w:r>
+        <w:t xml:space="preserve"> much identical to the </w:t>
+      </w:r>
+      <w:r>
+        <w:t xml:space="preserve">regular </w:t>
+      </w:r>
+      <w:r>
+        <w:t>formula for the variance</w:t>
+      </w:r>
+      <w:r>
+        <w:t xml:space="preserve"> but </w:t>
+      </w:r>
+      <w:r>
+        <w:t xml:space="preserve">only difference is this time </w:t>
+      </w:r>
+      <w:r>
+        <w:t xml:space="preserve">= 2 </w:t>
+      </w:r>
+      <w:r>
+        <w:t xml:space="preserve">summations </w:t>
+      </w:r>
+      <w:r>
+        <w:sym w:font="Wingdings" w:char="F0E0"/>
+      </w:r>
+      <w:r>
+        <w:t xml:space="preserve"> </w:t>
+      </w:r>
+      <w:r>
+        <w:t xml:space="preserve">over groups (i.e., values for k) </w:t>
+      </w:r>
+      <w:r>
+        <w:t>+</w:t>
+      </w:r>
+      <w:r>
+        <w:t xml:space="preserve"> over the people </w:t>
+      </w:r>
+      <w:r>
+        <w:rPr>
+          <w:i/>
+        </w:rPr>
+        <w:t>within</w:t>
+      </w:r>
+      <w:r>
+        <w:t xml:space="preserve"> groups (i.e., values for i). </w:t>
+      </w:r>
+    </w:p>
+    <w:p>
+      <w:pPr>
+        <w:pStyle w:val="ListBullet"/>
+      </w:pPr>
+      <w:r>
+        <w:t xml:space="preserve">The only reason we have a double summation </w:t>
+      </w:r>
+      <w:r>
+        <w:sym w:font="Wingdings" w:char="F0E0"/>
+      </w:r>
+      <w:r>
+        <w:t xml:space="preserve"> b/c we </w:t>
+      </w:r>
+      <w:r>
+        <w:t xml:space="preserve">classified people into groups, </w:t>
+      </w:r>
+      <w:r>
+        <w:t>+</w:t>
+      </w:r>
+      <w:r>
+        <w:t xml:space="preserve"> then assigned numbers to people within groups. </w:t>
+      </w:r>
+    </w:p>
+    <w:p>
+      <w:pPr>
+        <w:pStyle w:val="ListBullet"/>
+      </w:pPr>
+      <w:r>
+        <w:t xml:space="preserve">Consider a table w/ </w:t>
+      </w:r>
+      <w:r>
+        <w:t xml:space="preserve">total N </w:t>
+      </w:r>
+      <w:r>
+        <w:t xml:space="preserve">= </w:t>
+      </w:r>
+      <w:r>
+        <w:t xml:space="preserve">5 people sorted into G </w:t>
+      </w:r>
+      <w:r>
+        <w:t xml:space="preserve">= </w:t>
+      </w:r>
+      <w:r>
+        <w:t xml:space="preserve">2 groups. </w:t>
+      </w:r>
+    </w:p>
+    <w:p>
+      <w:pPr>
+        <w:pStyle w:val="ListBullet"/>
+        <w:numPr>
+          <w:ilvl w:val="0"/>
+          <w:numId w:val="0"/>
+        </w:numPr>
+        <w:ind w:left="1800" w:firstLine="360"/>
+      </w:pPr>
+      <w:r>
+        <w:rPr>
+          <w:noProof/>
+        </w:rPr>
+        <w:drawing>
+          <wp:inline distT="0" distB="0" distL="0" distR="0" wp14:anchorId="56633032" wp14:editId="08B71873">
+            <wp:extent cx="3544961" cy="980521"/>
+            <wp:effectExtent l="0" t="0" r="0" b="0"/>
+            <wp:docPr id="3" name="Picture 3"/>
+            <wp:cNvGraphicFramePr>
+              <a:graphicFrameLocks xmlns:a="http://schemas.openxmlformats.org/drawingml/2006/main" noChangeAspect="1"/>
+            </wp:cNvGraphicFramePr>
+            <a:graphic xmlns:a="http://schemas.openxmlformats.org/drawingml/2006/main">
+              <a:graphicData uri="http://schemas.openxmlformats.org/drawingml/2006/picture">
+                <pic:pic xmlns:pic="http://schemas.openxmlformats.org/drawingml/2006/picture">
+                  <pic:nvPicPr>
+                    <pic:cNvPr id="1" name=""/>
+                    <pic:cNvPicPr/>
+                  </pic:nvPicPr>
+                  <pic:blipFill>
+                    <a:blip r:embed="rId10"/>
+                    <a:stretch>
+                      <a:fillRect/>
+                    </a:stretch>
+                  </pic:blipFill>
+                  <pic:spPr>
+                    <a:xfrm>
+                      <a:off x="0" y="0"/>
+                      <a:ext cx="3579851" cy="990171"/>
+                    </a:xfrm>
+                    <a:prstGeom prst="rect">
+                      <a:avLst/>
+                    </a:prstGeom>
+                  </pic:spPr>
+                </pic:pic>
+              </a:graphicData>
+            </a:graphic>
+          </wp:inline>
+        </w:drawing>
+      </w:r>
+    </w:p>
+    <w:p>
+      <w:pPr>
+        <w:pStyle w:val="ListBullet"/>
+      </w:pPr>
+      <w:r>
+        <w:t xml:space="preserve">See </w:t>
+      </w:r>
+      <w:r>
+        <w:t>a person</w:t>
+      </w:r>
+      <w:r>
+        <w:t xml:space="preserve"> variable p = </w:t>
+      </w:r>
+      <w:r>
+        <w:t>it would be perfectly sensible to refer to Y</w:t>
+      </w:r>
+      <w:r>
+        <w:t>(</w:t>
+      </w:r>
+      <w:r>
+        <w:t>p</w:t>
+      </w:r>
+      <w:r>
+        <w:t>)</w:t>
+      </w:r>
+      <w:r>
+        <w:t xml:space="preserve"> as grumpiness of p-th person in the sample. </w:t>
+      </w:r>
+    </w:p>
+    <w:p>
+      <w:pPr>
+        <w:pStyle w:val="ListBullet"/>
+      </w:pPr>
+      <w:r>
+        <w:t xml:space="preserve">Dan </w:t>
+      </w:r>
+      <w:r>
+        <w:sym w:font="Wingdings" w:char="F0E0"/>
+      </w:r>
+      <w:r>
+        <w:t xml:space="preserve"> </w:t>
+      </w:r>
+      <w:r>
+        <w:t xml:space="preserve">p </w:t>
+      </w:r>
+      <w:r>
+        <w:t xml:space="preserve">= </w:t>
+      </w:r>
+      <w:r>
+        <w:t>4</w:t>
+      </w:r>
+      <w:r>
+        <w:t xml:space="preserve"> </w:t>
+      </w:r>
+      <w:r>
+        <w:sym w:font="Wingdings" w:char="F0E0"/>
+      </w:r>
+      <w:r>
+        <w:t xml:space="preserve"> could say </w:t>
+      </w:r>
+      <w:r>
+        <w:t>Y</w:t>
+      </w:r>
+      <w:r>
+        <w:t>(</w:t>
+      </w:r>
+      <w:r>
+        <w:t>p</w:t>
+      </w:r>
+      <w:r>
+        <w:t>) =</w:t>
+      </w:r>
+      <w:r>
+        <w:t xml:space="preserve"> 91</w:t>
+      </w:r>
+    </w:p>
+    <w:p>
+      <w:pPr>
+        <w:pStyle w:val="ListBullet"/>
+      </w:pPr>
+      <w:r>
+        <w:t xml:space="preserve">Alternative </w:t>
+      </w:r>
+      <w:r>
+        <w:sym w:font="Wingdings" w:char="F0E0"/>
+      </w:r>
+      <w:r>
+        <w:t xml:space="preserve"> </w:t>
+      </w:r>
+      <w:r>
+        <w:t xml:space="preserve">note Dan belongs to the </w:t>
+      </w:r>
+      <w:r>
+        <w:t xml:space="preserve">group </w:t>
+      </w:r>
+      <w:r>
+        <w:t xml:space="preserve">k </w:t>
+      </w:r>
+      <w:r>
+        <w:t xml:space="preserve">= 2 </w:t>
+      </w:r>
+      <w:r>
+        <w:t>+</w:t>
+      </w:r>
+      <w:r>
+        <w:t xml:space="preserve"> is the </w:t>
+      </w:r>
+      <w:r>
+        <w:t>1</w:t>
+      </w:r>
+      <w:r>
+        <w:rPr>
+          <w:vertAlign w:val="superscript"/>
+        </w:rPr>
+        <w:t>st</w:t>
+      </w:r>
+      <w:r>
+        <w:t xml:space="preserve"> </w:t>
+      </w:r>
+      <w:r>
+        <w:t xml:space="preserve">person listed in </w:t>
+      </w:r>
+      <w:r>
+        <w:t xml:space="preserve">the </w:t>
+      </w:r>
+      <w:r>
+        <w:t xml:space="preserve">group (i </w:t>
+      </w:r>
+      <w:r>
+        <w:t>= 1)</w:t>
+      </w:r>
+    </w:p>
+    <w:p>
+      <w:pPr>
+        <w:pStyle w:val="ListBullet"/>
+      </w:pPr>
+      <w:r>
+        <w:t xml:space="preserve">So it’s equally valid to refer to Dan’s by saying </w:t>
+      </w:r>
+      <w:r>
+        <w:t>Y(i, k)</w:t>
+      </w:r>
+      <w:r>
+        <w:t xml:space="preserve"> </w:t>
+      </w:r>
+      <w:r>
+        <w:t>=</w:t>
+      </w:r>
+      <w:r>
+        <w:t xml:space="preserve"> 91</w:t>
+      </w:r>
+    </w:p>
+    <w:p>
+      <w:pPr>
+        <w:pStyle w:val="ListBullet"/>
+      </w:pPr>
+      <w:r>
+        <w:t xml:space="preserve">Each </w:t>
+      </w:r>
+      <w:r>
+        <w:t xml:space="preserve">person p corresponds to a unique </w:t>
+      </w:r>
+      <w:r>
+        <w:t>(</w:t>
+      </w:r>
+      <w:r>
+        <w:t>i</w:t>
+      </w:r>
+      <w:r>
+        <w:t xml:space="preserve">, </w:t>
+      </w:r>
+      <w:r>
+        <w:t>k</w:t>
+      </w:r>
+      <w:r>
+        <w:t>)</w:t>
+      </w:r>
+      <w:r>
+        <w:t xml:space="preserve"> </w:t>
+      </w:r>
+      <w:r>
+        <w:t>combo</w:t>
+      </w:r>
+      <w:r>
+        <w:t xml:space="preserve">, </w:t>
+      </w:r>
+    </w:p>
+    <w:p>
+      <w:pPr>
+        <w:pStyle w:val="ListBullet"/>
+        <w:numPr>
+          <w:ilvl w:val="0"/>
+          <w:numId w:val="0"/>
+        </w:numPr>
+        <w:ind w:left="3240" w:firstLine="360"/>
+      </w:pPr>
+      <w:r>
+        <w:rPr>
+          <w:noProof/>
+        </w:rPr>
+        <w:drawing>
+          <wp:inline distT="0" distB="0" distL="0" distR="0" wp14:anchorId="7F98736D" wp14:editId="030AE378">
+            <wp:extent cx="1746885" cy="426273"/>
+            <wp:effectExtent l="0" t="0" r="5715" b="0"/>
+            <wp:docPr id="4" name="Picture 4"/>
+            <wp:cNvGraphicFramePr>
+              <a:graphicFrameLocks xmlns:a="http://schemas.openxmlformats.org/drawingml/2006/main" noChangeAspect="1"/>
+            </wp:cNvGraphicFramePr>
+            <a:graphic xmlns:a="http://schemas.openxmlformats.org/drawingml/2006/main">
+              <a:graphicData uri="http://schemas.openxmlformats.org/drawingml/2006/picture">
+                <pic:pic xmlns:pic="http://schemas.openxmlformats.org/drawingml/2006/picture">
+                  <pic:nvPicPr>
+                    <pic:cNvPr id="1" name=""/>
+                    <pic:cNvPicPr/>
+                  </pic:nvPicPr>
+                  <pic:blipFill>
+                    <a:blip r:embed="rId11"/>
+                    <a:stretch>
+                      <a:fillRect/>
+                    </a:stretch>
+                  </pic:blipFill>
+                  <pic:spPr>
+                    <a:xfrm>
+                      <a:off x="0" y="0"/>
+                      <a:ext cx="1754121" cy="428039"/>
+                    </a:xfrm>
+                    <a:prstGeom prst="rect">
+                      <a:avLst/>
+                    </a:prstGeom>
+                  </pic:spPr>
+                </pic:pic>
+              </a:graphicData>
+            </a:graphic>
+          </wp:inline>
+        </w:drawing>
+      </w:r>
+    </w:p>
+    <w:p>
+      <w:pPr>
+        <w:pStyle w:val="ListBullet"/>
+      </w:pPr>
+      <w:r>
+        <w:t xml:space="preserve">Using </w:t>
+      </w:r>
+      <w:r>
+        <w:t>Y</w:t>
+      </w:r>
+      <w:r>
+        <w:t>(</w:t>
+      </w:r>
+      <w:r>
+        <w:t>p</w:t>
+      </w:r>
+      <w:r>
+        <w:t>)</w:t>
+      </w:r>
+      <w:r>
+        <w:t xml:space="preserve"> is clearly the simpler of the</w:t>
+      </w:r>
+      <w:r>
+        <w:t xml:space="preserve"> 2 , however </w:t>
+      </w:r>
+      <w:r>
+        <w:t>when doing ANOVA it’s important to keep track of which parti</w:t>
+      </w:r>
+      <w:r>
+        <w:t xml:space="preserve">cipants belong in which groups </w:t>
+      </w:r>
+      <w:r>
+        <w:sym w:font="Wingdings" w:char="F0E0"/>
+      </w:r>
+      <w:r>
+        <w:t xml:space="preserve"> </w:t>
+      </w:r>
+      <w:r>
+        <w:t xml:space="preserve">need to use the </w:t>
+      </w:r>
+      <w:r>
+        <w:t>Y(i, k)</w:t>
+      </w:r>
+      <w:r>
+        <w:t xml:space="preserve"> notation to do this. </w:t>
+      </w:r>
+    </w:p>
+    <w:p>
+      <w:pPr>
+        <w:pStyle w:val="ListBullet"/>
+        <w:numPr>
+          <w:ilvl w:val="0"/>
+          <w:numId w:val="0"/>
+        </w:numPr>
+        <w:ind w:left="360"/>
+      </w:pPr>
+    </w:p>
+    <w:p>
+      <w:pPr>
+        <w:pStyle w:val="ListBullet"/>
+      </w:pPr>
+      <w:r>
+        <w:rPr>
+          <w:b/>
+        </w:rPr>
+        <w:t xml:space="preserve">Total </w:t>
+      </w:r>
+      <w:r>
+        <w:rPr>
+          <w:b/>
+        </w:rPr>
+        <w:t xml:space="preserve">sum of squares, </w:t>
+      </w:r>
+      <w:r>
+        <w:rPr>
+          <w:b/>
+        </w:rPr>
+        <w:t>SS(tot)</w:t>
+      </w:r>
+      <w:r>
+        <w:t xml:space="preserve"> </w:t>
+      </w:r>
+      <w:r>
+        <w:sym w:font="Wingdings" w:char="F0E0"/>
+      </w:r>
+      <w:r>
+        <w:t xml:space="preserve"> </w:t>
+      </w:r>
+      <w:r>
+        <w:t xml:space="preserve">instead of </w:t>
+      </w:r>
+      <w:r>
+        <w:rPr>
+          <w:i/>
+        </w:rPr>
+        <w:t>averaging</w:t>
+      </w:r>
+      <w:r>
+        <w:t xml:space="preserve"> squared deviations</w:t>
+      </w:r>
+      <w:r>
+        <w:t xml:space="preserve"> (</w:t>
+      </w:r>
+      <w:r>
+        <w:t>variance</w:t>
+      </w:r>
+      <w:r>
+        <w:t xml:space="preserve">), </w:t>
+      </w:r>
+      <w:r>
+        <w:rPr>
+          <w:i/>
+        </w:rPr>
+        <w:t>add</w:t>
+      </w:r>
+      <w:r>
+        <w:t xml:space="preserve"> them up</w:t>
+      </w:r>
+    </w:p>
+    <w:p>
+      <w:pPr>
+        <w:pStyle w:val="ListBullet"/>
+        <w:numPr>
+          <w:ilvl w:val="0"/>
+          <w:numId w:val="0"/>
+        </w:numPr>
+        <w:ind w:left="3240" w:firstLine="360"/>
+      </w:pPr>
+      <w:r>
+        <w:rPr>
+          <w:noProof/>
+        </w:rPr>
+        <w:drawing>
+          <wp:inline distT="0" distB="0" distL="0" distR="0" wp14:anchorId="766DB205" wp14:editId="400B9415">
+            <wp:extent cx="1451610" cy="443123"/>
+            <wp:effectExtent l="0" t="0" r="0" b="0"/>
+            <wp:docPr id="5" name="Picture 5"/>
+            <wp:cNvGraphicFramePr>
+              <a:graphicFrameLocks xmlns:a="http://schemas.openxmlformats.org/drawingml/2006/main" noChangeAspect="1"/>
+            </wp:cNvGraphicFramePr>
+            <a:graphic xmlns:a="http://schemas.openxmlformats.org/drawingml/2006/main">
+              <a:graphicData uri="http://schemas.openxmlformats.org/drawingml/2006/picture">
+                <pic:pic xmlns:pic="http://schemas.openxmlformats.org/drawingml/2006/picture">
+                  <pic:nvPicPr>
+                    <pic:cNvPr id="1" name=""/>
+                    <pic:cNvPicPr/>
+                  </pic:nvPicPr>
+                  <pic:blipFill>
+                    <a:blip r:embed="rId12"/>
+                    <a:stretch>
+                      <a:fillRect/>
+                    </a:stretch>
+                  </pic:blipFill>
+                  <pic:spPr>
+                    <a:xfrm>
+                      <a:off x="0" y="0"/>
+                      <a:ext cx="1463194" cy="446659"/>
+                    </a:xfrm>
+                    <a:prstGeom prst="rect">
+                      <a:avLst/>
+                    </a:prstGeom>
+                  </pic:spPr>
+                </pic:pic>
+              </a:graphicData>
+            </a:graphic>
+          </wp:inline>
+        </w:drawing>
+      </w:r>
+    </w:p>
+    <w:p>
+      <w:pPr>
+        <w:pStyle w:val="ListBullet"/>
+      </w:pPr>
+      <w:r>
+        <w:t xml:space="preserve">When </w:t>
+      </w:r>
+      <w:r>
+        <w:t xml:space="preserve">talking </w:t>
+      </w:r>
+      <w:r>
+        <w:t xml:space="preserve">about analysing variances in the context of </w:t>
+      </w:r>
+      <w:r>
+        <w:rPr>
+          <w:highlight w:val="yellow"/>
+        </w:rPr>
+        <w:t>ANOVA</w:t>
+      </w:r>
+      <w:r>
+        <w:t xml:space="preserve">, what we’re </w:t>
+      </w:r>
+      <w:r>
+        <w:rPr>
+          <w:i/>
+        </w:rPr>
+        <w:t>really</w:t>
+      </w:r>
+      <w:r>
+        <w:t xml:space="preserve"> doing is working </w:t>
+      </w:r>
+      <w:r>
+        <w:t xml:space="preserve">w/ </w:t>
+      </w:r>
+      <w:r>
+        <w:t xml:space="preserve">the </w:t>
+      </w:r>
+      <w:r>
+        <w:rPr>
+          <w:highlight w:val="yellow"/>
+        </w:rPr>
+        <w:t>total sums of squares rather than the actual variance</w:t>
+      </w:r>
+      <w:r>
+        <w:t xml:space="preserve">. </w:t>
+      </w:r>
+    </w:p>
+    <w:p>
+      <w:pPr>
+        <w:pStyle w:val="ListBullet"/>
+      </w:pPr>
+      <w:r>
+        <w:t xml:space="preserve">1 </w:t>
+      </w:r>
+      <w:r>
+        <w:t xml:space="preserve">very nice thing about the </w:t>
+      </w:r>
+      <w:r>
+        <w:t xml:space="preserve">SS(tot) </w:t>
+      </w:r>
+      <w:r>
+        <w:t xml:space="preserve">is we can break it up into </w:t>
+      </w:r>
+      <w:r>
+        <w:t xml:space="preserve">2 </w:t>
+      </w:r>
+      <w:r>
+        <w:t xml:space="preserve">different kinds of variation. </w:t>
+      </w:r>
+    </w:p>
+    <w:p>
+      <w:pPr>
+        <w:pStyle w:val="ListBullet"/>
+        <w:tabs>
+          <w:tab w:val="clear" w:pos="360"/>
+          <w:tab w:val="num" w:pos="720"/>
+        </w:tabs>
+        <w:ind w:left="720"/>
+      </w:pPr>
+      <w:r>
+        <w:rPr>
+          <w:b/>
+        </w:rPr>
+        <w:t>Within</w:t>
+      </w:r>
+      <w:r>
+        <w:rPr>
+          <w:b/>
+        </w:rPr>
+        <w:t>-group sum of squares</w:t>
+      </w:r>
+      <w:r>
+        <w:t xml:space="preserve"> (</w:t>
+      </w:r>
+      <w:r>
+        <w:rPr>
+          <w:b/>
+        </w:rPr>
+        <w:t>SS(w)</w:t>
+      </w:r>
+      <w:r>
+        <w:t xml:space="preserve">) = </w:t>
+      </w:r>
+      <w:r>
+        <w:t>how different each individual pers</w:t>
+      </w:r>
+      <w:r>
+        <w:t>on is from their own group mean</w:t>
+      </w:r>
+      <w:r>
+        <w:t xml:space="preserve"> where </w:t>
+      </w:r>
+      <w:r>
+        <w:t>Y¯(k)</w:t>
+      </w:r>
+      <w:r>
+        <w:t xml:space="preserve"> </w:t>
+      </w:r>
+      <w:r>
+        <w:t>= a group mean (average mood change for the k-th drug)</w:t>
+      </w:r>
+    </w:p>
+    <w:p>
+      <w:pPr>
+        <w:pStyle w:val="ListBullet"/>
+        <w:numPr>
+          <w:ilvl w:val="0"/>
+          <w:numId w:val="0"/>
+        </w:numPr>
+        <w:ind w:left="3240"/>
+      </w:pPr>
+      <w:r>
+        <w:rPr>
+          <w:noProof/>
+        </w:rPr>
+        <w:drawing>
+          <wp:inline distT="0" distB="0" distL="0" distR="0" wp14:anchorId="5ADE9360" wp14:editId="6D4DBF4C">
+            <wp:extent cx="1697355" cy="450988"/>
+            <wp:effectExtent l="0" t="0" r="0" b="6350"/>
+            <wp:docPr id="6" name="Picture 6"/>
+            <wp:cNvGraphicFramePr>
+              <a:graphicFrameLocks xmlns:a="http://schemas.openxmlformats.org/drawingml/2006/main" noChangeAspect="1"/>
+            </wp:cNvGraphicFramePr>
+            <a:graphic xmlns:a="http://schemas.openxmlformats.org/drawingml/2006/main">
+              <a:graphicData uri="http://schemas.openxmlformats.org/drawingml/2006/picture">
+                <pic:pic xmlns:pic="http://schemas.openxmlformats.org/drawingml/2006/picture">
+                  <pic:nvPicPr>
+                    <pic:cNvPr id="1" name=""/>
+                    <pic:cNvPicPr/>
+                  </pic:nvPicPr>
+                  <pic:blipFill>
+                    <a:blip r:embed="rId13"/>
+                    <a:stretch>
+                      <a:fillRect/>
+                    </a:stretch>
+                  </pic:blipFill>
+                  <pic:spPr>
+                    <a:xfrm>
+                      <a:off x="0" y="0"/>
+                      <a:ext cx="1734284" cy="460800"/>
+                    </a:xfrm>
+                    <a:prstGeom prst="rect">
+                      <a:avLst/>
+                    </a:prstGeom>
+                  </pic:spPr>
+                </pic:pic>
+              </a:graphicData>
+            </a:graphic>
+          </wp:inline>
+        </w:drawing>
+      </w:r>
+    </w:p>
+    <w:p>
+      <w:pPr>
+        <w:pStyle w:val="ListBullet"/>
+        <w:tabs>
+          <w:tab w:val="clear" w:pos="360"/>
+          <w:tab w:val="num" w:pos="1080"/>
+        </w:tabs>
+        <w:ind w:left="1080"/>
+      </w:pPr>
+      <w:r>
+        <w:t xml:space="preserve">Instead </w:t>
+      </w:r>
+      <w:r>
+        <w:t xml:space="preserve">of comparing individuals to the average of </w:t>
+      </w:r>
+      <w:r>
+        <w:t xml:space="preserve">ALL </w:t>
+      </w:r>
+      <w:r>
+        <w:t xml:space="preserve">people in the experiment, only comparing them to those people in the </w:t>
+      </w:r>
+      <w:r>
+        <w:rPr>
+          <w:i/>
+        </w:rPr>
+        <w:t>same group</w:t>
+      </w:r>
+      <w:r>
+        <w:t xml:space="preserve">. </w:t>
+      </w:r>
+    </w:p>
+    <w:p>
+      <w:pPr>
+        <w:pStyle w:val="ListBullet"/>
+        <w:tabs>
+          <w:tab w:val="clear" w:pos="360"/>
+          <w:tab w:val="num" w:pos="1080"/>
+        </w:tabs>
+        <w:ind w:left="1080"/>
+      </w:pPr>
+      <w:r>
+        <w:t>As a consequence, you’d expect SS</w:t>
+      </w:r>
+      <w:r>
+        <w:t>(</w:t>
+      </w:r>
+      <w:r>
+        <w:t>w</w:t>
+      </w:r>
+      <w:r>
+        <w:t>)</w:t>
+      </w:r>
+      <w:r>
+        <w:t xml:space="preserve"> to be smaller than </w:t>
+      </w:r>
+      <w:r>
+        <w:t>SS(tot)</w:t>
+      </w:r>
+      <w:r>
+        <w:t xml:space="preserve"> </w:t>
+      </w:r>
+      <w:r>
+        <w:t>b/c</w:t>
+      </w:r>
+      <w:r>
+        <w:t xml:space="preserve"> it’s completely ignoring any group differences </w:t>
+      </w:r>
+      <w:r>
+        <w:t>(</w:t>
+      </w:r>
+      <w:r>
+        <w:t>the fact that drugs (if they work) will have diffe</w:t>
+      </w:r>
+      <w:r>
+        <w:t>rent effects on people’s moods)</w:t>
+      </w:r>
+    </w:p>
+    <w:p>
+      <w:pPr>
+        <w:pStyle w:val="ListBullet"/>
+        <w:tabs>
+          <w:tab w:val="clear" w:pos="360"/>
+          <w:tab w:val="num" w:pos="720"/>
+        </w:tabs>
+        <w:ind w:left="720"/>
+      </w:pPr>
+      <w:r>
+        <w:rPr>
+          <w:b/>
+        </w:rPr>
+        <w:t>Between</w:t>
+      </w:r>
+      <w:r>
+        <w:rPr>
+          <w:b/>
+        </w:rPr>
+        <w:t>-group sum of squares</w:t>
+      </w:r>
+      <w:r>
+        <w:t xml:space="preserve"> (</w:t>
+      </w:r>
+      <w:r>
+        <w:rPr>
+          <w:b/>
+        </w:rPr>
+        <w:t>SS(b</w:t>
+      </w:r>
+      <w:r>
+        <w:rPr>
+          <w:b/>
+        </w:rPr>
+        <w:t>)</w:t>
+      </w:r>
+      <w:r>
+        <w:t xml:space="preserve">) = </w:t>
+      </w:r>
+      <w:r>
+        <w:t xml:space="preserve">looking at differences between group means </w:t>
+      </w:r>
+      <w:r>
+        <w:t>Y¯(k)</w:t>
+      </w:r>
+      <w:r>
+        <w:t xml:space="preserve"> </w:t>
+      </w:r>
+      <w:r>
+        <w:t>+</w:t>
+      </w:r>
+      <w:r>
+        <w:t xml:space="preserve"> </w:t>
+      </w:r>
+      <w:r>
+        <w:rPr>
+          <w:b/>
+        </w:rPr>
+        <w:t>grand mean</w:t>
+      </w:r>
+      <w:r>
+        <w:t xml:space="preserve"> Y¯</w:t>
+      </w:r>
+    </w:p>
+    <w:p>
+      <w:pPr>
+        <w:pStyle w:val="ListBullet"/>
+        <w:numPr>
+          <w:ilvl w:val="0"/>
+          <w:numId w:val="0"/>
+        </w:numPr>
+        <w:ind w:left="1080" w:firstLine="360"/>
+      </w:pPr>
+      <w:r>
+        <w:rPr>
+          <w:noProof/>
+        </w:rPr>
+        <w:drawing>
+          <wp:inline distT="0" distB="0" distL="0" distR="0" wp14:anchorId="227EB293" wp14:editId="0D206855">
+            <wp:extent cx="2057400" cy="647700"/>
+            <wp:effectExtent l="0" t="0" r="0" b="0"/>
+            <wp:docPr id="7" name="Picture 7"/>
+            <wp:cNvGraphicFramePr>
+              <a:graphicFrameLocks xmlns:a="http://schemas.openxmlformats.org/drawingml/2006/main" noChangeAspect="1"/>
+            </wp:cNvGraphicFramePr>
+            <a:graphic xmlns:a="http://schemas.openxmlformats.org/drawingml/2006/main">
+              <a:graphicData uri="http://schemas.openxmlformats.org/drawingml/2006/picture">
+                <pic:pic xmlns:pic="http://schemas.openxmlformats.org/drawingml/2006/picture">
+                  <pic:nvPicPr>
+                    <pic:cNvPr id="1" name=""/>
+                    <pic:cNvPicPr/>
+                  </pic:nvPicPr>
+                  <pic:blipFill>
+                    <a:blip r:embed="rId14"/>
+                    <a:stretch>
+                      <a:fillRect/>
+                    </a:stretch>
+                  </pic:blipFill>
+                  <pic:spPr>
+                    <a:xfrm>
+                      <a:off x="0" y="0"/>
+                      <a:ext cx="2057400" cy="647700"/>
+                    </a:xfrm>
+                    <a:prstGeom prst="rect">
+                      <a:avLst/>
+                    </a:prstGeom>
+                  </pic:spPr>
+                </pic:pic>
+              </a:graphicData>
+            </a:graphic>
+          </wp:inline>
+        </w:drawing>
+      </w:r>
+      <w:r>
+        <w:rPr>
+          <w:noProof/>
+        </w:rPr>
+        <w:t xml:space="preserve"> </w:t>
+      </w:r>
+      <w:r>
+        <w:rPr>
+          <w:noProof/>
+        </w:rPr>
+        <w:drawing>
+          <wp:inline distT="0" distB="0" distL="0" distR="0" wp14:anchorId="09167F43" wp14:editId="5234403C">
+            <wp:extent cx="1676400" cy="628650"/>
+            <wp:effectExtent l="0" t="0" r="0" b="0"/>
+            <wp:docPr id="8" name="Picture 8"/>
+            <wp:cNvGraphicFramePr>
+              <a:graphicFrameLocks xmlns:a="http://schemas.openxmlformats.org/drawingml/2006/main" noChangeAspect="1"/>
+            </wp:cNvGraphicFramePr>
+            <a:graphic xmlns:a="http://schemas.openxmlformats.org/drawingml/2006/main">
+              <a:graphicData uri="http://schemas.openxmlformats.org/drawingml/2006/picture">
+                <pic:pic xmlns:pic="http://schemas.openxmlformats.org/drawingml/2006/picture">
+                  <pic:nvPicPr>
+                    <pic:cNvPr id="1" name=""/>
+                    <pic:cNvPicPr/>
+                  </pic:nvPicPr>
+                  <pic:blipFill>
+                    <a:blip r:embed="rId15"/>
+                    <a:stretch>
+                      <a:fillRect/>
+                    </a:stretch>
+                  </pic:blipFill>
+                  <pic:spPr>
+                    <a:xfrm>
+                      <a:off x="0" y="0"/>
+                      <a:ext cx="1676400" cy="628650"/>
+                    </a:xfrm>
+                    <a:prstGeom prst="rect">
+                      <a:avLst/>
+                    </a:prstGeom>
+                  </pic:spPr>
+                </pic:pic>
+              </a:graphicData>
+            </a:graphic>
+          </wp:inline>
+        </w:drawing>
+      </w:r>
+    </w:p>
+    <w:p>
+      <w:pPr>
+        <w:pStyle w:val="ListBullet"/>
+        <w:numPr>
+          <w:ilvl w:val="0"/>
+          <w:numId w:val="0"/>
+        </w:numPr>
+        <w:ind w:left="720" w:firstLine="360"/>
+      </w:pPr>
+      <w:r>
+        <w:rPr>
+          <w:noProof/>
+        </w:rPr>
+        <w:lastRenderedPageBreak/>
+        <w:drawing>
+          <wp:inline distT="0" distB="0" distL="0" distR="0" wp14:anchorId="39A25E10" wp14:editId="6DFCD69B">
+            <wp:extent cx="4511040" cy="1203908"/>
+            <wp:effectExtent l="0" t="0" r="3810" b="0"/>
+            <wp:docPr id="9" name="Picture 9"/>
+            <wp:cNvGraphicFramePr>
+              <a:graphicFrameLocks xmlns:a="http://schemas.openxmlformats.org/drawingml/2006/main" noChangeAspect="1"/>
+            </wp:cNvGraphicFramePr>
+            <a:graphic xmlns:a="http://schemas.openxmlformats.org/drawingml/2006/main">
+              <a:graphicData uri="http://schemas.openxmlformats.org/drawingml/2006/picture">
+                <pic:pic xmlns:pic="http://schemas.openxmlformats.org/drawingml/2006/picture">
+                  <pic:nvPicPr>
+                    <pic:cNvPr id="1" name=""/>
+                    <pic:cNvPicPr/>
+                  </pic:nvPicPr>
+                  <pic:blipFill>
+                    <a:blip r:embed="rId16"/>
+                    <a:stretch>
+                      <a:fillRect/>
+                    </a:stretch>
+                  </pic:blipFill>
+                  <pic:spPr>
+                    <a:xfrm>
+                      <a:off x="0" y="0"/>
+                      <a:ext cx="4521259" cy="1206635"/>
+                    </a:xfrm>
+                    <a:prstGeom prst="rect">
+                      <a:avLst/>
+                    </a:prstGeom>
+                  </pic:spPr>
+                </pic:pic>
+              </a:graphicData>
+            </a:graphic>
+          </wp:inline>
+        </w:drawing>
+      </w:r>
+    </w:p>
+    <w:p>
+      <w:pPr>
+        <w:pStyle w:val="ListBullet"/>
+      </w:pPr>
+      <w:r>
+        <w:t>N</w:t>
+      </w:r>
+      <w:r>
+        <w:t xml:space="preserve">ot too difficult to show the total variation among people in the experiment </w:t>
+      </w:r>
+      <w:r>
+        <w:t>SS(tot)</w:t>
+      </w:r>
+      <w:r>
+        <w:t xml:space="preserve"> is actually the sum of the differences between the groups </w:t>
+      </w:r>
+      <w:r>
+        <w:t>SS(b)</w:t>
+      </w:r>
+      <w:r>
+        <w:t xml:space="preserve"> </w:t>
+      </w:r>
+      <w:r>
+        <w:t>+</w:t>
+      </w:r>
+      <w:r>
+        <w:t xml:space="preserve"> the variation inside the groups </w:t>
+      </w:r>
+      <w:r>
+        <w:t>SS(w)</w:t>
+      </w:r>
+      <w:r>
+        <w:t xml:space="preserve">. </w:t>
+      </w:r>
+    </w:p>
+    <w:p>
+      <w:pPr>
+        <w:pStyle w:val="ListBullet"/>
+        <w:numPr>
+          <w:ilvl w:val="0"/>
+          <w:numId w:val="0"/>
+        </w:numPr>
+        <w:ind w:left="3240" w:firstLine="360"/>
+      </w:pPr>
+      <w:r>
+        <w:rPr>
+          <w:noProof/>
+        </w:rPr>
+        <w:drawing>
+          <wp:inline distT="0" distB="0" distL="0" distR="0" wp14:anchorId="69E95D56" wp14:editId="1E3A17CF">
+            <wp:extent cx="1390650" cy="314325"/>
+            <wp:effectExtent l="0" t="0" r="0" b="9525"/>
+            <wp:docPr id="10" name="Picture 10"/>
+            <wp:cNvGraphicFramePr>
+              <a:graphicFrameLocks xmlns:a="http://schemas.openxmlformats.org/drawingml/2006/main" noChangeAspect="1"/>
+            </wp:cNvGraphicFramePr>
+            <a:graphic xmlns:a="http://schemas.openxmlformats.org/drawingml/2006/main">
+              <a:graphicData uri="http://schemas.openxmlformats.org/drawingml/2006/picture">
+                <pic:pic xmlns:pic="http://schemas.openxmlformats.org/drawingml/2006/picture">
+                  <pic:nvPicPr>
+                    <pic:cNvPr id="1" name=""/>
+                    <pic:cNvPicPr/>
+                  </pic:nvPicPr>
+                  <pic:blipFill>
+                    <a:blip r:embed="rId17"/>
+                    <a:stretch>
+                      <a:fillRect/>
+                    </a:stretch>
+                  </pic:blipFill>
+                  <pic:spPr>
+                    <a:xfrm>
+                      <a:off x="0" y="0"/>
+                      <a:ext cx="1390650" cy="314325"/>
+                    </a:xfrm>
+                    <a:prstGeom prst="rect">
+                      <a:avLst/>
+                    </a:prstGeom>
+                  </pic:spPr>
+                </pic:pic>
+              </a:graphicData>
+            </a:graphic>
+          </wp:inline>
+        </w:drawing>
+      </w:r>
+    </w:p>
+    <w:p>
+      <w:pPr>
+        <w:pStyle w:val="ListBullet"/>
+      </w:pPr>
+      <w:r>
+        <w:t xml:space="preserve">Total </w:t>
+      </w:r>
+      <w:r>
+        <w:t xml:space="preserve">variability associated </w:t>
+      </w:r>
+      <w:r>
+        <w:t xml:space="preserve">w/ </w:t>
+      </w:r>
+      <w:r>
+        <w:t>the outcome variable (</w:t>
+      </w:r>
+      <w:r>
+        <w:t>SS(tot)</w:t>
+      </w:r>
+      <w:r>
+        <w:t>) can be mathematically carved up into the sum of the variation due to differences in sample means for different groups (</w:t>
+      </w:r>
+      <w:r>
+        <w:t>SS(b)</w:t>
+      </w:r>
+      <w:r>
+        <w:t xml:space="preserve">) </w:t>
+      </w:r>
+      <w:r>
+        <w:t xml:space="preserve">+ </w:t>
+      </w:r>
+      <w:r>
+        <w:t>all the rest of the variation (</w:t>
+      </w:r>
+      <w:r>
+        <w:t>SS(w)</w:t>
+      </w:r>
+      <w:r>
+        <w:t xml:space="preserve">). </w:t>
+      </w:r>
+    </w:p>
+    <w:p>
+      <w:pPr>
+        <w:pStyle w:val="ListBullet"/>
+      </w:pPr>
+      <w:r>
+        <w:t>If the null is true, you’d expect all sample means to be pretty similar to each other</w:t>
+      </w:r>
+      <w:r>
+        <w:t xml:space="preserve"> </w:t>
+      </w:r>
+      <w:r>
+        <w:sym w:font="Wingdings" w:char="F0E0"/>
+      </w:r>
+      <w:r>
+        <w:t xml:space="preserve"> implies </w:t>
+      </w:r>
+      <w:r>
+        <w:t>SS(b)</w:t>
+      </w:r>
+      <w:r>
+        <w:t xml:space="preserve"> </w:t>
+      </w:r>
+      <w:r>
+        <w:t xml:space="preserve">is </w:t>
+      </w:r>
+      <w:r>
+        <w:t>really small</w:t>
+      </w:r>
+      <w:r>
+        <w:t xml:space="preserve"> (</w:t>
+      </w:r>
+      <w:r>
+        <w:t xml:space="preserve">or at least a lot smaller than the variation associated </w:t>
+      </w:r>
+      <w:r>
+        <w:t xml:space="preserve">w/ </w:t>
+      </w:r>
+      <w:r>
+        <w:t xml:space="preserve">everything else, </w:t>
+      </w:r>
+      <w:r>
+        <w:t>SS(w)</w:t>
+      </w:r>
+      <w:r>
+        <w:t>)</w:t>
+      </w:r>
+    </w:p>
+    <w:p>
+      <w:pPr>
+        <w:pStyle w:val="ListBullet"/>
+        <w:numPr>
+          <w:ilvl w:val="0"/>
+          <w:numId w:val="0"/>
+        </w:numPr>
+        <w:ind w:left="360"/>
+      </w:pPr>
+    </w:p>
+    <w:p>
+      <w:pPr>
+        <w:pStyle w:val="ListBullet"/>
+      </w:pPr>
+      <w:r>
+        <w:rPr>
+          <w:u w:val="single"/>
+        </w:rPr>
+        <w:t xml:space="preserve">Qualitative </w:t>
+      </w:r>
+      <w:r>
+        <w:rPr>
+          <w:u w:val="single"/>
+        </w:rPr>
+        <w:t>idea behind ANOVA</w:t>
+      </w:r>
+      <w:r>
+        <w:t xml:space="preserve"> </w:t>
+      </w:r>
+      <w:r>
+        <w:t xml:space="preserve">= </w:t>
+      </w:r>
+      <w:r>
+        <w:t xml:space="preserve">compare the </w:t>
+      </w:r>
+      <w:r>
+        <w:t xml:space="preserve">2 </w:t>
+      </w:r>
+      <w:r>
+        <w:t xml:space="preserve">sums of squares values </w:t>
+      </w:r>
+      <w:r>
+        <w:t>SS(b)</w:t>
+      </w:r>
+      <w:r>
+        <w:t xml:space="preserve"> </w:t>
+      </w:r>
+      <w:r>
+        <w:t>+</w:t>
+      </w:r>
+      <w:r>
+        <w:t xml:space="preserve"> </w:t>
+      </w:r>
+      <w:r>
+        <w:t>SS(w)</w:t>
+      </w:r>
+      <w:r>
+        <w:t xml:space="preserve"> to each other</w:t>
+      </w:r>
+    </w:p>
+    <w:p>
+      <w:pPr>
+        <w:pStyle w:val="ListBullet"/>
+      </w:pPr>
+      <w:r>
+        <w:t xml:space="preserve">If </w:t>
+      </w:r>
+      <w:r>
+        <w:t>SS(b)</w:t>
+      </w:r>
+      <w:r>
+        <w:t xml:space="preserve"> is large relative to </w:t>
+      </w:r>
+      <w:r>
+        <w:t>SS(w)</w:t>
+      </w:r>
+      <w:r>
+        <w:t xml:space="preserve">, </w:t>
+      </w:r>
+      <w:r>
+        <w:t xml:space="preserve">we have reason to suspect the population means for the different groups </w:t>
+      </w:r>
+      <w:r>
+        <w:rPr>
+          <w:i/>
+        </w:rPr>
+        <w:t>aren’t</w:t>
+      </w:r>
+      <w:r>
+        <w:t xml:space="preserve"> identical to each other. </w:t>
+      </w:r>
+    </w:p>
+    <w:p>
+      <w:pPr>
+        <w:pStyle w:val="ListBullet"/>
+      </w:pPr>
+      <w:r>
+        <w:t>T</w:t>
+      </w:r>
+      <w:r>
+        <w:t xml:space="preserve">o convert this into a workable hypothesis test, there’s a little bit of fiddling around needed. </w:t>
+      </w:r>
+    </w:p>
+    <w:p>
+      <w:pPr>
+        <w:pStyle w:val="ListBullet"/>
+      </w:pPr>
+      <w:r>
+        <w:t>1</w:t>
+      </w:r>
+      <w:r>
+        <w:rPr>
+          <w:vertAlign w:val="superscript"/>
+        </w:rPr>
+        <w:t>st</w:t>
+      </w:r>
+      <w:r>
+        <w:t xml:space="preserve"> calculate our test statistic, </w:t>
+      </w:r>
+      <w:r>
+        <w:rPr>
+          <w:b/>
+        </w:rPr>
+        <w:t>an F ratio</w:t>
+      </w:r>
+      <w:r>
+        <w:t xml:space="preserve"> to </w:t>
+      </w:r>
+      <w:r>
+        <w:t xml:space="preserve">get </w:t>
+      </w:r>
+      <w:r>
+        <w:t xml:space="preserve">a feel for why we do it this way. </w:t>
+      </w:r>
+    </w:p>
+    <w:p>
+      <w:pPr>
+        <w:pStyle w:val="ListBullet"/>
+      </w:pPr>
+      <w:r>
+        <w:t xml:space="preserve">To </w:t>
+      </w:r>
+      <w:r>
+        <w:t xml:space="preserve">convert SS values into an F-ratio, </w:t>
+      </w:r>
+      <w:r>
+        <w:t>1</w:t>
+      </w:r>
+      <w:r>
+        <w:rPr>
+          <w:vertAlign w:val="superscript"/>
+        </w:rPr>
+        <w:t>st</w:t>
+      </w:r>
+      <w:r>
+        <w:t xml:space="preserve"> </w:t>
+      </w:r>
+      <w:r>
+        <w:t xml:space="preserve">calculate is </w:t>
+      </w:r>
+      <w:r>
+        <w:t>dF</w:t>
+      </w:r>
+      <w:r>
+        <w:t xml:space="preserve"> associated </w:t>
+      </w:r>
+      <w:r>
+        <w:t xml:space="preserve">w/ </w:t>
+      </w:r>
+      <w:r>
+        <w:t xml:space="preserve">the </w:t>
+      </w:r>
+      <w:r>
+        <w:t>SS(b)</w:t>
+      </w:r>
+      <w:r>
+        <w:t xml:space="preserve"> </w:t>
+      </w:r>
+      <w:r>
+        <w:t>+</w:t>
+      </w:r>
+      <w:r>
+        <w:t xml:space="preserve"> </w:t>
+      </w:r>
+      <w:r>
+        <w:t>SS(w)</w:t>
+      </w:r>
+      <w:r>
+        <w:t xml:space="preserve"> values. </w:t>
+      </w:r>
+    </w:p>
+    <w:p>
+      <w:pPr>
+        <w:pStyle w:val="ListBullet"/>
+        <w:tabs>
+          <w:tab w:val="clear" w:pos="360"/>
+          <w:tab w:val="num" w:pos="720"/>
+        </w:tabs>
+        <w:ind w:left="720"/>
+      </w:pPr>
+      <w:r>
+        <w:t xml:space="preserve">As </w:t>
+      </w:r>
+      <w:r>
+        <w:t xml:space="preserve">usual, </w:t>
+      </w:r>
+      <w:r>
+        <w:t>dF</w:t>
+      </w:r>
+      <w:r>
+        <w:t xml:space="preserve"> </w:t>
+      </w:r>
+      <w:r>
+        <w:t xml:space="preserve">= # </w:t>
+      </w:r>
+      <w:r>
+        <w:t xml:space="preserve">of unique </w:t>
+      </w:r>
+      <w:r>
+        <w:t xml:space="preserve">DP’s </w:t>
+      </w:r>
+      <w:r>
+        <w:t>that contribute to a particular calculation</w:t>
+      </w:r>
+      <w:r>
+        <w:t xml:space="preserve"> minus </w:t>
+      </w:r>
+      <w:r>
+        <w:t xml:space="preserve">the </w:t>
+      </w:r>
+      <w:r>
+        <w:t xml:space="preserve"># </w:t>
+      </w:r>
+      <w:r>
+        <w:t xml:space="preserve">of constraints they need to satisfy. </w:t>
+      </w:r>
+    </w:p>
+    <w:p>
+      <w:pPr>
+        <w:pStyle w:val="ListBullet"/>
+        <w:tabs>
+          <w:tab w:val="clear" w:pos="360"/>
+          <w:tab w:val="num" w:pos="720"/>
+        </w:tabs>
+        <w:ind w:left="720"/>
+      </w:pPr>
+      <w:r>
+        <w:t xml:space="preserve">For </w:t>
+      </w:r>
+      <w:r>
+        <w:t>SS(w)</w:t>
+      </w:r>
+      <w:r>
+        <w:t xml:space="preserve">, </w:t>
+      </w:r>
+      <w:r>
+        <w:t xml:space="preserve">calculate </w:t>
+      </w:r>
+      <w:r>
+        <w:t>variation of individual observations (N</w:t>
+      </w:r>
+      <w:r>
+        <w:t xml:space="preserve"> DP’s</w:t>
+      </w:r>
+      <w:r>
+        <w:t xml:space="preserve">) around the group </w:t>
+      </w:r>
+      <w:r>
+        <w:t>means (G constraints)</w:t>
+      </w:r>
+    </w:p>
+    <w:p>
+      <w:pPr>
+        <w:pStyle w:val="ListBullet"/>
+        <w:tabs>
+          <w:tab w:val="clear" w:pos="360"/>
+          <w:tab w:val="num" w:pos="720"/>
+        </w:tabs>
+        <w:ind w:left="720"/>
+      </w:pPr>
+      <w:r>
+        <w:t xml:space="preserve">In contrast, for </w:t>
+      </w:r>
+      <w:r>
+        <w:t>SS(b)</w:t>
+      </w:r>
+      <w:r>
+        <w:t xml:space="preserve">, interested in variation of group means (G </w:t>
+      </w:r>
+      <w:r>
+        <w:t>DP’s</w:t>
+      </w:r>
+      <w:r>
+        <w:t>) around</w:t>
+      </w:r>
+      <w:r>
+        <w:t xml:space="preserve"> the grand mean (1 constraint)</w:t>
+      </w:r>
+    </w:p>
+    <w:p>
+      <w:pPr>
+        <w:pStyle w:val="ListBullet"/>
+        <w:numPr>
+          <w:ilvl w:val="0"/>
+          <w:numId w:val="0"/>
+        </w:numPr>
+        <w:ind w:left="3240" w:firstLine="360"/>
+      </w:pPr>
+      <w:r>
+        <w:rPr>
+          <w:noProof/>
+        </w:rPr>
+        <w:drawing>
+          <wp:inline distT="0" distB="0" distL="0" distR="0" wp14:anchorId="4192C42E" wp14:editId="60075440">
+            <wp:extent cx="1266825" cy="381000"/>
+            <wp:effectExtent l="0" t="0" r="9525" b="0"/>
+            <wp:docPr id="11" name="Picture 11"/>
+            <wp:cNvGraphicFramePr>
+              <a:graphicFrameLocks xmlns:a="http://schemas.openxmlformats.org/drawingml/2006/main" noChangeAspect="1"/>
+            </wp:cNvGraphicFramePr>
+            <a:graphic xmlns:a="http://schemas.openxmlformats.org/drawingml/2006/main">
+              <a:graphicData uri="http://schemas.openxmlformats.org/drawingml/2006/picture">
+                <pic:pic xmlns:pic="http://schemas.openxmlformats.org/drawingml/2006/picture">
+                  <pic:nvPicPr>
+                    <pic:cNvPr id="1" name=""/>
+                    <pic:cNvPicPr/>
+                  </pic:nvPicPr>
+                  <pic:blipFill>
+                    <a:blip r:embed="rId18"/>
+                    <a:stretch>
+                      <a:fillRect/>
+                    </a:stretch>
+                  </pic:blipFill>
+                  <pic:spPr>
+                    <a:xfrm>
+                      <a:off x="0" y="0"/>
+                      <a:ext cx="1266825" cy="381000"/>
+                    </a:xfrm>
+                    <a:prstGeom prst="rect">
+                      <a:avLst/>
+                    </a:prstGeom>
+                  </pic:spPr>
+                </pic:pic>
+              </a:graphicData>
+            </a:graphic>
+          </wp:inline>
+        </w:drawing>
+      </w:r>
+    </w:p>
+    <w:p>
+      <w:pPr>
+        <w:pStyle w:val="ListBullet"/>
+      </w:pPr>
+      <w:r>
+        <w:t>Then c</w:t>
+      </w:r>
+      <w:r>
+        <w:t xml:space="preserve">onvert summed squares value into a </w:t>
+      </w:r>
+      <w:r>
+        <w:rPr>
+          <w:b/>
+        </w:rPr>
+        <w:t>mean squares value</w:t>
+      </w:r>
+      <w:r>
+        <w:t xml:space="preserve"> </w:t>
+      </w:r>
+      <w:r>
+        <w:t xml:space="preserve">by dividing by the </w:t>
+      </w:r>
+      <w:r>
+        <w:t>dF</w:t>
+      </w:r>
+      <w:r>
+        <w:t xml:space="preserve">: </w:t>
+      </w:r>
+    </w:p>
+    <w:p>
+      <w:pPr>
+        <w:pStyle w:val="ListBullet"/>
+        <w:numPr>
+          <w:ilvl w:val="0"/>
+          <w:numId w:val="0"/>
+        </w:numPr>
+        <w:ind w:left="2520" w:firstLine="360"/>
+      </w:pPr>
+      <w:r>
+        <w:rPr>
+          <w:noProof/>
+        </w:rPr>
+        <w:drawing>
+          <wp:inline distT="0" distB="0" distL="0" distR="0" wp14:anchorId="5398887A" wp14:editId="1F86E0F4">
+            <wp:extent cx="1190625" cy="358140"/>
+            <wp:effectExtent l="0" t="0" r="9525" b="3810"/>
+            <wp:docPr id="12" name="Picture 12"/>
+            <wp:cNvGraphicFramePr>
+              <a:graphicFrameLocks xmlns:a="http://schemas.openxmlformats.org/drawingml/2006/main" noChangeAspect="1"/>
+            </wp:cNvGraphicFramePr>
+            <a:graphic xmlns:a="http://schemas.openxmlformats.org/drawingml/2006/main">
+              <a:graphicData uri="http://schemas.openxmlformats.org/drawingml/2006/picture">
+                <pic:pic xmlns:pic="http://schemas.openxmlformats.org/drawingml/2006/picture">
+                  <pic:nvPicPr>
+                    <pic:cNvPr id="1" name=""/>
+                    <pic:cNvPicPr/>
+                  </pic:nvPicPr>
+                  <pic:blipFill rotWithShape="1">
+                    <a:blip r:embed="rId19"/>
+                    <a:srcRect b="55764"/>
+                    <a:stretch/>
+                  </pic:blipFill>
+                  <pic:spPr bwMode="auto">
+                    <a:xfrm>
+                      <a:off x="0" y="0"/>
+                      <a:ext cx="1190625" cy="358140"/>
+                    </a:xfrm>
+                    <a:prstGeom prst="rect">
+                      <a:avLst/>
+                    </a:prstGeom>
+                    <a:ln>
+                      <a:noFill/>
+                    </a:ln>
+                    <a:extLst>
+                      <a:ext uri="{53640926-AAD7-44D8-BBD7-CCE9431645EC}">
+                        <a14:shadowObscured xmlns:a14="http://schemas.microsoft.com/office/drawing/2010/main"/>
+                      </a:ext>
+                    </a:extLst>
+                  </pic:spPr>
+                </pic:pic>
+              </a:graphicData>
+            </a:graphic>
+          </wp:inline>
+        </w:drawing>
+      </w:r>
+      <w:r>
+        <w:rPr>
+          <w:noProof/>
+        </w:rPr>
+        <w:t xml:space="preserve"> </w:t>
+      </w:r>
+      <w:r>
+        <w:rPr>
+          <w:noProof/>
+        </w:rPr>
+        <w:drawing>
+          <wp:inline distT="0" distB="0" distL="0" distR="0" wp14:anchorId="3280FC8E" wp14:editId="2FB33899">
+            <wp:extent cx="1190625" cy="413385"/>
+            <wp:effectExtent l="0" t="0" r="9525" b="5715"/>
+            <wp:docPr id="13" name="Picture 13"/>
+            <wp:cNvGraphicFramePr>
+              <a:graphicFrameLocks xmlns:a="http://schemas.openxmlformats.org/drawingml/2006/main" noChangeAspect="1"/>
+            </wp:cNvGraphicFramePr>
+            <a:graphic xmlns:a="http://schemas.openxmlformats.org/drawingml/2006/main">
+              <a:graphicData uri="http://schemas.openxmlformats.org/drawingml/2006/picture">
+                <pic:pic xmlns:pic="http://schemas.openxmlformats.org/drawingml/2006/picture">
+                  <pic:nvPicPr>
+                    <pic:cNvPr id="1" name=""/>
+                    <pic:cNvPicPr/>
+                  </pic:nvPicPr>
+                  <pic:blipFill rotWithShape="1">
+                    <a:blip r:embed="rId19"/>
+                    <a:srcRect t="48942"/>
+                    <a:stretch/>
+                  </pic:blipFill>
+                  <pic:spPr bwMode="auto">
+                    <a:xfrm>
+                      <a:off x="0" y="0"/>
+                      <a:ext cx="1190625" cy="413385"/>
+                    </a:xfrm>
+                    <a:prstGeom prst="rect">
+                      <a:avLst/>
+                    </a:prstGeom>
+                    <a:ln>
+                      <a:noFill/>
+                    </a:ln>
+                    <a:extLst>
+                      <a:ext uri="{53640926-AAD7-44D8-BBD7-CCE9431645EC}">
+                        <a14:shadowObscured xmlns:a14="http://schemas.microsoft.com/office/drawing/2010/main"/>
+                      </a:ext>
+                    </a:extLst>
+                  </pic:spPr>
+                </pic:pic>
+              </a:graphicData>
+            </a:graphic>
+          </wp:inline>
+        </w:drawing>
+      </w:r>
+    </w:p>
+    <w:p>
+      <w:pPr>
+        <w:pStyle w:val="ListBullet"/>
+      </w:pPr>
+      <w:r>
+        <w:t>C</w:t>
+      </w:r>
+      <w:r>
+        <w:t xml:space="preserve">alculate the F-ratio by </w:t>
+      </w:r>
+      <w:r>
+        <w:rPr>
+          <w:i/>
+        </w:rPr>
+        <w:t>dividing</w:t>
+      </w:r>
+      <w:r>
+        <w:t xml:space="preserve"> the </w:t>
+      </w:r>
+      <w:r>
+        <w:rPr>
+          <w:i/>
+        </w:rPr>
+        <w:t>between</w:t>
+      </w:r>
+      <w:r>
+        <w:t xml:space="preserve">-groups MS by the </w:t>
+      </w:r>
+      <w:r>
+        <w:rPr>
+          <w:i/>
+        </w:rPr>
+        <w:t>within</w:t>
+      </w:r>
+      <w:r>
+        <w:t>-groups MS</w:t>
+      </w:r>
+    </w:p>
+    <w:p>
+      <w:pPr>
+        <w:pStyle w:val="ListBullet"/>
+        <w:numPr>
+          <w:ilvl w:val="0"/>
+          <w:numId w:val="0"/>
+        </w:numPr>
+        <w:ind w:left="3960" w:firstLine="360"/>
+      </w:pPr>
+      <w:r>
+        <w:rPr>
+          <w:noProof/>
+        </w:rPr>
+        <w:drawing>
+          <wp:inline distT="0" distB="0" distL="0" distR="0" wp14:anchorId="6C43EAEB" wp14:editId="15F0AF2A">
+            <wp:extent cx="752475" cy="466725"/>
+            <wp:effectExtent l="0" t="0" r="9525" b="9525"/>
+            <wp:docPr id="14" name="Picture 14"/>
+            <wp:cNvGraphicFramePr>
+              <a:graphicFrameLocks xmlns:a="http://schemas.openxmlformats.org/drawingml/2006/main" noChangeAspect="1"/>
+            </wp:cNvGraphicFramePr>
+            <a:graphic xmlns:a="http://schemas.openxmlformats.org/drawingml/2006/main">
+              <a:graphicData uri="http://schemas.openxmlformats.org/drawingml/2006/picture">
+                <pic:pic xmlns:pic="http://schemas.openxmlformats.org/drawingml/2006/picture">
+                  <pic:nvPicPr>
+                    <pic:cNvPr id="1" name=""/>
+                    <pic:cNvPicPr/>
+                  </pic:nvPicPr>
+                  <pic:blipFill>
+                    <a:blip r:embed="rId20"/>
+                    <a:stretch>
+                      <a:fillRect/>
+                    </a:stretch>
+                  </pic:blipFill>
+                  <pic:spPr>
+                    <a:xfrm>
+                      <a:off x="0" y="0"/>
+                      <a:ext cx="752475" cy="466725"/>
+                    </a:xfrm>
+                    <a:prstGeom prst="rect">
+                      <a:avLst/>
+                    </a:prstGeom>
+                  </pic:spPr>
+                </pic:pic>
+              </a:graphicData>
+            </a:graphic>
+          </wp:inline>
+        </w:drawing>
+      </w:r>
+    </w:p>
+    <w:p>
+      <w:pPr>
+        <w:pStyle w:val="ListBullet"/>
+      </w:pPr>
+      <w:r>
+        <w:t>At a general level, intuition behind the</w:t>
+      </w:r>
+      <w:r>
+        <w:t xml:space="preserve"> F statistic is straightforward </w:t>
+      </w:r>
+      <w:r>
+        <w:sym w:font="Wingdings" w:char="F0E8"/>
+      </w:r>
+      <w:r>
+        <w:t xml:space="preserve"> </w:t>
+      </w:r>
+      <w:r>
+        <w:t xml:space="preserve">bigger values of F </w:t>
+      </w:r>
+      <w:r>
+        <w:t xml:space="preserve">= </w:t>
+      </w:r>
+      <w:r>
+        <w:t xml:space="preserve">between-groups </w:t>
+      </w:r>
+      <w:r>
+        <w:t xml:space="preserve">variation is large </w:t>
+      </w:r>
+      <w:r>
+        <w:t xml:space="preserve">relative to within-groups variation. </w:t>
+      </w:r>
+    </w:p>
+    <w:p>
+      <w:pPr>
+        <w:pStyle w:val="ListBullet"/>
+      </w:pPr>
+      <w:r>
+        <w:rPr>
+          <w:highlight w:val="yellow"/>
+        </w:rPr>
+        <w:t>Larger value of F =</w:t>
+      </w:r>
+      <w:r>
+        <w:rPr>
+          <w:highlight w:val="yellow"/>
+        </w:rPr>
+        <w:t xml:space="preserve"> more evidence we have against the null</w:t>
+      </w:r>
+      <w:r>
+        <w:t xml:space="preserve">. </w:t>
+      </w:r>
+    </w:p>
+    <w:p>
+      <w:pPr>
+        <w:pStyle w:val="ListBullet"/>
+      </w:pPr>
+      <w:r>
+        <w:t xml:space="preserve">But how large does F have to be in order to actually reject H0? </w:t>
+      </w:r>
+    </w:p>
+    <w:p>
+      <w:pPr>
+        <w:pStyle w:val="ListBullet"/>
+      </w:pPr>
+      <w:r>
+        <w:t xml:space="preserve">To </w:t>
+      </w:r>
+      <w:r>
+        <w:t xml:space="preserve">understand this, need a slightly deeper understanding of what ANOVA is </w:t>
+      </w:r>
+      <w:r>
+        <w:t>+</w:t>
+      </w:r>
+      <w:r>
+        <w:t xml:space="preserve"> what mean squares actually are. </w:t>
+      </w:r>
+    </w:p>
+    <w:p>
+      <w:pPr>
+        <w:pStyle w:val="ListBullet"/>
+      </w:pPr>
+      <w:r>
+        <w:lastRenderedPageBreak/>
+        <w:t xml:space="preserve">To </w:t>
+      </w:r>
+      <w:r>
+        <w:t xml:space="preserve">complete hypothesis test, need to know the sampling distribution for F if the null </w:t>
+      </w:r>
+      <w:r>
+        <w:t xml:space="preserve">is true = </w:t>
+      </w:r>
+      <w:r>
+        <w:t xml:space="preserve">an </w:t>
+      </w:r>
+      <w:r>
+        <w:rPr>
+          <w:b/>
+        </w:rPr>
+        <w:t>F distribution</w:t>
+      </w:r>
+      <w:r>
+        <w:t xml:space="preserve"> </w:t>
+      </w:r>
+      <w:r>
+        <w:sym w:font="Wingdings" w:char="F0E0"/>
+      </w:r>
+      <w:r>
+        <w:t xml:space="preserve"> </w:t>
+      </w:r>
+      <w:r>
+        <w:t xml:space="preserve">has </w:t>
+      </w:r>
+      <w:r>
+        <w:t xml:space="preserve">2 </w:t>
+      </w:r>
+      <w:r>
+        <w:t xml:space="preserve">parameters, corresponding to the </w:t>
+      </w:r>
+      <w:r>
+        <w:t xml:space="preserve">2 </w:t>
+      </w:r>
+      <w:r>
+        <w:t>dF</w:t>
+      </w:r>
+      <w:r>
+        <w:t xml:space="preserve"> involved (between + w/in groupds)</w:t>
+      </w:r>
+    </w:p>
+    <w:p>
+      <w:pPr>
+        <w:pStyle w:val="ListBullet"/>
+      </w:pPr>
+      <w:r>
+        <w:rPr>
+          <w:u w:val="single"/>
+        </w:rPr>
+        <w:t xml:space="preserve">Summary </w:t>
+      </w:r>
+      <w:r>
+        <w:rPr>
+          <w:u w:val="single"/>
+        </w:rPr>
+        <w:t>of all the key quantities involved in a one-way ANOVA</w:t>
+      </w:r>
+    </w:p>
+    <w:p>
+      <w:pPr>
+        <w:pStyle w:val="ListBullet"/>
+        <w:numPr>
+          <w:ilvl w:val="0"/>
+          <w:numId w:val="0"/>
+        </w:numPr>
+        <w:ind w:left="360"/>
+      </w:pPr>
+      <w:r>
+        <w:rPr>
+          <w:noProof/>
+        </w:rPr>
+        <w:drawing>
+          <wp:inline distT="0" distB="0" distL="0" distR="0" wp14:anchorId="1D39B607" wp14:editId="3CE71908">
+            <wp:extent cx="5943600" cy="1239520"/>
+            <wp:effectExtent l="0" t="0" r="0" b="0"/>
+            <wp:docPr id="15" name="Picture 15"/>
+            <wp:cNvGraphicFramePr>
+              <a:graphicFrameLocks xmlns:a="http://schemas.openxmlformats.org/drawingml/2006/main" noChangeAspect="1"/>
+            </wp:cNvGraphicFramePr>
+            <a:graphic xmlns:a="http://schemas.openxmlformats.org/drawingml/2006/main">
+              <a:graphicData uri="http://schemas.openxmlformats.org/drawingml/2006/picture">
+                <pic:pic xmlns:pic="http://schemas.openxmlformats.org/drawingml/2006/picture">
+                  <pic:nvPicPr>
+                    <pic:cNvPr id="1" name=""/>
+                    <pic:cNvPicPr/>
+                  </pic:nvPicPr>
+                  <pic:blipFill>
+                    <a:blip r:embed="rId21"/>
+                    <a:stretch>
+                      <a:fillRect/>
+                    </a:stretch>
+                  </pic:blipFill>
+                  <pic:spPr>
+                    <a:xfrm>
+                      <a:off x="0" y="0"/>
+                      <a:ext cx="5943600" cy="1239520"/>
+                    </a:xfrm>
+                    <a:prstGeom prst="rect">
+                      <a:avLst/>
+                    </a:prstGeom>
+                  </pic:spPr>
+                </pic:pic>
+              </a:graphicData>
+            </a:graphic>
+          </wp:inline>
+        </w:drawing>
+      </w:r>
+    </w:p>
+    <w:p>
+      <w:pPr>
+        <w:pStyle w:val="ListBullet"/>
+        <w:numPr>
+          <w:ilvl w:val="0"/>
+          <w:numId w:val="0"/>
+        </w:numPr>
+        <w:ind w:left="360"/>
+      </w:pPr>
+    </w:p>
+    <w:p>
+      <w:pPr>
+        <w:pStyle w:val="ListBullet"/>
+      </w:pPr>
+      <w:r>
+        <w:t xml:space="preserve">At a fundamental level, ANOVA </w:t>
+      </w:r>
+      <w:r>
+        <w:t xml:space="preserve">= </w:t>
+      </w:r>
+      <w:r>
+        <w:t xml:space="preserve">competition between </w:t>
+      </w:r>
+      <w:r>
+        <w:t xml:space="preserve">2 </w:t>
+      </w:r>
+      <w:r>
+        <w:t xml:space="preserve">different statistical models, H0 </w:t>
+      </w:r>
+      <w:r>
+        <w:t>+</w:t>
+      </w:r>
+      <w:r>
+        <w:t xml:space="preserve"> H1. </w:t>
+      </w:r>
+    </w:p>
+    <w:p>
+      <w:pPr>
+        <w:pStyle w:val="ListBullet"/>
+      </w:pPr>
+      <w:r>
+        <w:t>Recall</w:t>
+      </w:r>
+      <w:r>
+        <w:t xml:space="preserve">, our null </w:t>
+      </w:r>
+      <w:r>
+        <w:t xml:space="preserve">= </w:t>
+      </w:r>
+      <w:r>
+        <w:t xml:space="preserve">all group means are identical to </w:t>
+      </w:r>
+      <w:r>
+        <w:t xml:space="preserve">1 </w:t>
+      </w:r>
+      <w:r>
+        <w:t xml:space="preserve">another. </w:t>
+      </w:r>
+    </w:p>
+    <w:p>
+      <w:pPr>
+        <w:pStyle w:val="ListBullet"/>
+      </w:pPr>
+      <w:r>
+        <w:t xml:space="preserve">If so, </w:t>
+      </w:r>
+      <w:r>
+        <w:t>a natural way to think</w:t>
+      </w:r>
+      <w:r>
+        <w:t xml:space="preserve"> about the outcome variable </w:t>
+      </w:r>
+      <w:r>
+        <w:t>Y(i, k)</w:t>
+      </w:r>
+      <w:r>
+        <w:t xml:space="preserve"> is to </w:t>
+      </w:r>
+      <w:r>
+        <w:rPr>
+          <w:i/>
+        </w:rPr>
+        <w:t>describe individual scores in terms of a single population mean µ</w:t>
+      </w:r>
+      <w:r>
+        <w:t xml:space="preserve">, plus the </w:t>
+      </w:r>
+      <w:r>
+        <w:rPr>
+          <w:i/>
+        </w:rPr>
+        <w:t>deviation from that population mean</w:t>
+      </w:r>
+      <w:r>
+        <w:t>. Thi</w:t>
+      </w:r>
+      <w:r>
+        <w:t xml:space="preserve">s deviation is usually denoted </w:t>
+      </w:r>
+      <w:r>
+        <w:rPr>
+          <w:rFonts w:cstheme="minorHAnsi"/>
+        </w:rPr>
+        <w:t>ε</w:t>
+      </w:r>
+      <w:r>
+        <w:rPr>
+          <w:rFonts w:cstheme="minorHAnsi"/>
+        </w:rPr>
+        <w:t>(</w:t>
+      </w:r>
+      <w:r>
+        <w:t>i</w:t>
+      </w:r>
+      <w:r>
+        <w:t xml:space="preserve">, </w:t>
+      </w:r>
+      <w:r>
+        <w:t>k</w:t>
+      </w:r>
+      <w:r>
+        <w:t>)</w:t>
+      </w:r>
+      <w:r>
+        <w:t xml:space="preserve"> </w:t>
+      </w:r>
+      <w:r>
+        <w:t xml:space="preserve">= </w:t>
+      </w:r>
+      <w:r>
+        <w:rPr>
+          <w:b/>
+        </w:rPr>
+        <w:t>error/</w:t>
+      </w:r>
+      <w:r>
+        <w:rPr>
+          <w:b/>
+        </w:rPr>
+        <w:t>residual</w:t>
+      </w:r>
+      <w:r>
+        <w:t xml:space="preserve"> associated </w:t>
+      </w:r>
+      <w:r>
+        <w:t xml:space="preserve">w/ </w:t>
+      </w:r>
+      <w:r>
+        <w:t xml:space="preserve">that observation. </w:t>
+      </w:r>
+    </w:p>
+    <w:p>
+      <w:pPr>
+        <w:pStyle w:val="ListBullet"/>
+      </w:pPr>
+      <w:r>
+        <w:t xml:space="preserve">Just </w:t>
+      </w:r>
+      <w:r>
+        <w:t xml:space="preserve">like </w:t>
+      </w:r>
+      <w:r>
+        <w:t xml:space="preserve">w/ </w:t>
+      </w:r>
+      <w:r>
+        <w:t xml:space="preserve">the word </w:t>
+      </w:r>
+      <w:r>
+        <w:t>“</w:t>
+      </w:r>
+      <w:r>
+        <w:t>significant</w:t>
+      </w:r>
+      <w:r>
+        <w:t>”</w:t>
+      </w:r>
+      <w:r>
+        <w:t xml:space="preserve">, the word </w:t>
+      </w:r>
+      <w:r>
+        <w:t>“</w:t>
+      </w:r>
+      <w:r>
+        <w:t>error</w:t>
+      </w:r>
+      <w:r>
+        <w:t xml:space="preserve">” </w:t>
+      </w:r>
+      <w:r>
+        <w:t xml:space="preserve">has a technical meaning in statistics that isn’t quite the same as its everyday English definition. </w:t>
+      </w:r>
+    </w:p>
+    <w:p>
+      <w:pPr>
+        <w:pStyle w:val="ListBullet"/>
+      </w:pPr>
+      <w:r>
+        <w:t xml:space="preserve">In statistics, </w:t>
+      </w:r>
+      <w:r>
+        <w:t xml:space="preserve">it means </w:t>
+      </w:r>
+      <w:r>
+        <w:rPr>
+          <w:i/>
+        </w:rPr>
+        <w:t>leftover variability</w:t>
+      </w:r>
+      <w:r>
+        <w:t xml:space="preserve"> =</w:t>
+      </w:r>
+      <w:r>
+        <w:t xml:space="preserve"> stuff the model can’t explain. </w:t>
+      </w:r>
+    </w:p>
+    <w:p>
+      <w:pPr>
+        <w:pStyle w:val="ListBullet"/>
+      </w:pPr>
+      <w:r>
+        <w:t xml:space="preserve">In any case, here’s the null when we write it as a statistical model: </w:t>
+      </w:r>
+    </w:p>
+    <w:p>
+      <w:pPr>
+        <w:pStyle w:val="ListBullet"/>
+        <w:numPr>
+          <w:ilvl w:val="0"/>
+          <w:numId w:val="0"/>
+        </w:numPr>
+        <w:ind w:left="3240" w:firstLine="360"/>
+      </w:pPr>
+      <w:r>
+        <w:rPr>
+          <w:noProof/>
+        </w:rPr>
+        <w:drawing>
+          <wp:inline distT="0" distB="0" distL="0" distR="0" wp14:anchorId="0C204DC7" wp14:editId="1D2DDF1C">
+            <wp:extent cx="1009650" cy="228600"/>
+            <wp:effectExtent l="0" t="0" r="0" b="0"/>
+            <wp:docPr id="16" name="Picture 16"/>
+            <wp:cNvGraphicFramePr>
+              <a:graphicFrameLocks xmlns:a="http://schemas.openxmlformats.org/drawingml/2006/main" noChangeAspect="1"/>
+            </wp:cNvGraphicFramePr>
+            <a:graphic xmlns:a="http://schemas.openxmlformats.org/drawingml/2006/main">
+              <a:graphicData uri="http://schemas.openxmlformats.org/drawingml/2006/picture">
+                <pic:pic xmlns:pic="http://schemas.openxmlformats.org/drawingml/2006/picture">
+                  <pic:nvPicPr>
+                    <pic:cNvPr id="1" name=""/>
+                    <pic:cNvPicPr/>
+                  </pic:nvPicPr>
+                  <pic:blipFill>
+                    <a:blip r:embed="rId22"/>
+                    <a:stretch>
+                      <a:fillRect/>
+                    </a:stretch>
+                  </pic:blipFill>
+                  <pic:spPr>
+                    <a:xfrm>
+                      <a:off x="0" y="0"/>
+                      <a:ext cx="1009650" cy="228600"/>
+                    </a:xfrm>
+                    <a:prstGeom prst="rect">
+                      <a:avLst/>
+                    </a:prstGeom>
+                  </pic:spPr>
+                </pic:pic>
+              </a:graphicData>
+            </a:graphic>
+          </wp:inline>
+        </w:drawing>
+      </w:r>
+    </w:p>
+    <w:p>
+      <w:pPr>
+        <w:pStyle w:val="ListBullet"/>
+        <w:tabs>
+          <w:tab w:val="clear" w:pos="360"/>
+          <w:tab w:val="num" w:pos="1080"/>
+        </w:tabs>
+        <w:ind w:left="1080"/>
+      </w:pPr>
+      <w:r>
+        <w:t>where we make the assumption that the residual values</w:t>
+      </w:r>
+      <w:r>
+        <w:rPr>
+          <w:rFonts w:cstheme="minorHAnsi"/>
+        </w:rPr>
+        <w:t xml:space="preserve"> </w:t>
+      </w:r>
+      <w:r>
+        <w:rPr>
+          <w:rFonts w:cstheme="minorHAnsi"/>
+        </w:rPr>
+        <w:t>ε</w:t>
+      </w:r>
+      <w:r>
+        <w:rPr>
+          <w:rFonts w:cstheme="minorHAnsi"/>
+        </w:rPr>
+        <w:t>(</w:t>
+      </w:r>
+      <w:r>
+        <w:t>i</w:t>
+      </w:r>
+      <w:r>
+        <w:t xml:space="preserve">, </w:t>
+      </w:r>
+      <w:r>
+        <w:t>k</w:t>
+      </w:r>
+      <w:r>
+        <w:t>)</w:t>
+      </w:r>
+      <w:r>
+        <w:t xml:space="preserve"> are normally distributed</w:t>
+      </w:r>
+      <w:r>
+        <w:t xml:space="preserve"> (</w:t>
+      </w:r>
+      <w:r>
+        <w:t xml:space="preserve">mean 0 </w:t>
+      </w:r>
+      <w:r>
+        <w:t>+</w:t>
+      </w:r>
+      <w:r>
+        <w:t xml:space="preserve"> a </w:t>
+      </w:r>
+      <w:r>
+        <w:t xml:space="preserve">SD </w:t>
+      </w:r>
+      <w:r>
+        <w:t>σ t</w:t>
+      </w:r>
+      <w:r>
+        <w:t>hat is the same for all groups)</w:t>
+      </w:r>
+    </w:p>
+    <w:p>
+      <w:pPr>
+        <w:pStyle w:val="ListBullet"/>
+        <w:numPr>
+          <w:ilvl w:val="0"/>
+          <w:numId w:val="0"/>
+        </w:numPr>
+        <w:ind w:left="2520" w:firstLine="360"/>
+      </w:pPr>
+      <w:r>
+        <w:rPr>
+          <w:noProof/>
+        </w:rPr>
+        <w:drawing>
+          <wp:inline distT="0" distB="0" distL="0" distR="0" wp14:anchorId="225BC5F0" wp14:editId="10084214">
+            <wp:extent cx="1428750" cy="219075"/>
+            <wp:effectExtent l="0" t="0" r="0" b="9525"/>
+            <wp:docPr id="17" name="Picture 17"/>
+            <wp:cNvGraphicFramePr>
+              <a:graphicFrameLocks xmlns:a="http://schemas.openxmlformats.org/drawingml/2006/main" noChangeAspect="1"/>
+            </wp:cNvGraphicFramePr>
+            <a:graphic xmlns:a="http://schemas.openxmlformats.org/drawingml/2006/main">
+              <a:graphicData uri="http://schemas.openxmlformats.org/drawingml/2006/picture">
+                <pic:pic xmlns:pic="http://schemas.openxmlformats.org/drawingml/2006/picture">
+                  <pic:nvPicPr>
+                    <pic:cNvPr id="1" name=""/>
+                    <pic:cNvPicPr/>
+                  </pic:nvPicPr>
+                  <pic:blipFill>
+                    <a:blip r:embed="rId23"/>
+                    <a:stretch>
+                      <a:fillRect/>
+                    </a:stretch>
+                  </pic:blipFill>
+                  <pic:spPr>
+                    <a:xfrm>
+                      <a:off x="0" y="0"/>
+                      <a:ext cx="1428750" cy="219075"/>
+                    </a:xfrm>
+                    <a:prstGeom prst="rect">
+                      <a:avLst/>
+                    </a:prstGeom>
+                  </pic:spPr>
+                </pic:pic>
+              </a:graphicData>
+            </a:graphic>
+          </wp:inline>
+        </w:drawing>
+      </w:r>
+    </w:p>
+    <w:p>
+      <w:pPr>
+        <w:pStyle w:val="ListBullet"/>
+        <w:rPr>
+          <w:i/>
+        </w:rPr>
+      </w:pPr>
+      <w:r>
+        <w:t xml:space="preserve">The only difference between the null </w:t>
+      </w:r>
+      <w:r>
+        <w:t>+</w:t>
+      </w:r>
+      <w:r>
+        <w:t xml:space="preserve"> the alternative is we </w:t>
+      </w:r>
+      <w:r>
+        <w:rPr>
+          <w:i/>
+        </w:rPr>
+        <w:t xml:space="preserve">allow each group to have a different population mean. </w:t>
+      </w:r>
+    </w:p>
+    <w:p>
+      <w:pPr>
+        <w:pStyle w:val="ListBullet"/>
+      </w:pPr>
+      <w:r>
+        <w:t xml:space="preserve">Let </w:t>
+      </w:r>
+      <w:r>
+        <w:t xml:space="preserve">µk </w:t>
+      </w:r>
+      <w:r>
+        <w:t xml:space="preserve">= </w:t>
+      </w:r>
+      <w:r>
+        <w:t>population mean for the k-th group, then the statistical model corresponding to H1 is:</w:t>
+      </w:r>
+    </w:p>
+    <w:p>
+      <w:pPr>
+        <w:pStyle w:val="ListBullet"/>
+        <w:numPr>
+          <w:ilvl w:val="0"/>
+          <w:numId w:val="0"/>
+        </w:numPr>
+        <w:ind w:left="3240" w:firstLine="360"/>
+      </w:pPr>
+      <w:r>
+        <w:rPr>
+          <w:noProof/>
+        </w:rPr>
+        <w:drawing>
+          <wp:inline distT="0" distB="0" distL="0" distR="0" wp14:anchorId="4F42D14D" wp14:editId="360006D9">
+            <wp:extent cx="1038225" cy="314325"/>
+            <wp:effectExtent l="0" t="0" r="9525" b="9525"/>
+            <wp:docPr id="18" name="Picture 18"/>
+            <wp:cNvGraphicFramePr>
+              <a:graphicFrameLocks xmlns:a="http://schemas.openxmlformats.org/drawingml/2006/main" noChangeAspect="1"/>
+            </wp:cNvGraphicFramePr>
+            <a:graphic xmlns:a="http://schemas.openxmlformats.org/drawingml/2006/main">
+              <a:graphicData uri="http://schemas.openxmlformats.org/drawingml/2006/picture">
+                <pic:pic xmlns:pic="http://schemas.openxmlformats.org/drawingml/2006/picture">
+                  <pic:nvPicPr>
+                    <pic:cNvPr id="1" name=""/>
+                    <pic:cNvPicPr/>
+                  </pic:nvPicPr>
+                  <pic:blipFill>
+                    <a:blip r:embed="rId24"/>
+                    <a:stretch>
+                      <a:fillRect/>
+                    </a:stretch>
+                  </pic:blipFill>
+                  <pic:spPr>
+                    <a:xfrm>
+                      <a:off x="0" y="0"/>
+                      <a:ext cx="1038225" cy="314325"/>
+                    </a:xfrm>
+                    <a:prstGeom prst="rect">
+                      <a:avLst/>
+                    </a:prstGeom>
+                  </pic:spPr>
+                </pic:pic>
+              </a:graphicData>
+            </a:graphic>
+          </wp:inline>
+        </w:drawing>
+      </w:r>
+    </w:p>
+    <w:p>
+      <w:pPr>
+        <w:pStyle w:val="ListBullet"/>
+        <w:tabs>
+          <w:tab w:val="clear" w:pos="360"/>
+          <w:tab w:val="num" w:pos="1080"/>
+        </w:tabs>
+        <w:ind w:left="1080"/>
+      </w:pPr>
+      <w:r>
+        <w:t xml:space="preserve">where, once again, assume the error terms are normally distributed </w:t>
+      </w:r>
+      <w:r>
+        <w:t xml:space="preserve">w/ </w:t>
+      </w:r>
+      <w:r>
+        <w:t xml:space="preserve">mean 0 </w:t>
+      </w:r>
+      <w:r>
+        <w:t>+</w:t>
+      </w:r>
+      <w:r>
+        <w:t xml:space="preserve"> </w:t>
+      </w:r>
+      <w:r>
+        <w:t xml:space="preserve">SD </w:t>
+      </w:r>
+      <w:r>
+        <w:t xml:space="preserve">σ. </w:t>
+      </w:r>
+    </w:p>
+    <w:p>
+      <w:pPr>
+        <w:pStyle w:val="ListBullet"/>
+      </w:pPr>
+      <w:r>
+        <w:t xml:space="preserve">It’s </w:t>
+      </w:r>
+      <w:r>
+        <w:t>now straightforward to say what the me</w:t>
+      </w:r>
+      <w:r>
+        <w:t xml:space="preserve">an square values are measuring </w:t>
+      </w:r>
+      <w:r>
+        <w:t>+</w:t>
+      </w:r>
+      <w:r>
+        <w:t xml:space="preserve"> what this means for the interpretation of F. </w:t>
+      </w:r>
+    </w:p>
+    <w:p>
+      <w:pPr>
+        <w:pStyle w:val="ListBullet"/>
+      </w:pPr>
+      <w:r>
+        <w:t xml:space="preserve">It </w:t>
+      </w:r>
+      <w:r>
+        <w:t xml:space="preserve">turns out </w:t>
+      </w:r>
+      <w:r>
+        <w:rPr>
+          <w:b/>
+        </w:rPr>
+        <w:t xml:space="preserve">within-groups mean square, </w:t>
+      </w:r>
+      <w:r>
+        <w:rPr>
+          <w:b/>
+        </w:rPr>
+        <w:t>MS(w)</w:t>
+      </w:r>
+      <w:r>
+        <w:rPr>
+          <w:b/>
+        </w:rPr>
+        <w:t>,</w:t>
+      </w:r>
+      <w:r>
+        <w:t xml:space="preserve"> can be viewed as an estimator (in the technical sense) of the </w:t>
+      </w:r>
+      <w:r>
+        <w:rPr>
+          <w:b/>
+        </w:rPr>
+        <w:t>error variance</w:t>
+      </w:r>
+      <w:r>
+        <w:t xml:space="preserve"> σ^</w:t>
+      </w:r>
+      <w:r>
+        <w:t xml:space="preserve">2 . </w:t>
+      </w:r>
+    </w:p>
+    <w:p>
+      <w:pPr>
+        <w:pStyle w:val="ListBullet"/>
+      </w:pPr>
+      <w:r>
+        <w:t xml:space="preserve">The </w:t>
+      </w:r>
+      <w:r>
+        <w:rPr>
+          <w:b/>
+        </w:rPr>
+        <w:t xml:space="preserve">between-groups mean square </w:t>
+      </w:r>
+      <w:r>
+        <w:rPr>
+          <w:b/>
+        </w:rPr>
+        <w:t>MS(b)</w:t>
+      </w:r>
+      <w:r>
+        <w:t xml:space="preserve"> is also an estimator; but </w:t>
+      </w:r>
+      <w:r>
+        <w:t xml:space="preserve">of </w:t>
+      </w:r>
+      <w:r>
+        <w:t xml:space="preserve">the error variance </w:t>
+      </w:r>
+      <w:r>
+        <w:rPr>
+          <w:i/>
+        </w:rPr>
+        <w:t>plus a quantity that depends on the true differences among the group means</w:t>
+      </w:r>
+      <w:r>
+        <w:t xml:space="preserve">. </w:t>
+      </w:r>
+    </w:p>
+    <w:p>
+      <w:pPr>
+        <w:pStyle w:val="ListBullet"/>
+      </w:pPr>
+      <w:r>
+        <w:t xml:space="preserve">Call </w:t>
+      </w:r>
+      <w:r>
+        <w:t xml:space="preserve">this quantity </w:t>
+      </w:r>
+      <w:r>
+        <w:rPr>
+          <w:b/>
+        </w:rPr>
+        <w:t>Q</w:t>
+      </w:r>
+      <w:r>
+        <w:t xml:space="preserve">, then we can see </w:t>
+      </w:r>
+      <w:r>
+        <w:t>the F-statistic is basically</w:t>
+      </w:r>
+    </w:p>
+    <w:p>
+      <w:pPr>
+        <w:pStyle w:val="ListBullet"/>
+        <w:numPr>
+          <w:ilvl w:val="0"/>
+          <w:numId w:val="0"/>
+        </w:numPr>
+        <w:ind w:left="3240" w:firstLine="360"/>
+      </w:pPr>
+      <w:r>
+        <w:rPr>
+          <w:noProof/>
+        </w:rPr>
+        <w:drawing>
+          <wp:inline distT="0" distB="0" distL="0" distR="0" wp14:anchorId="3E88F106" wp14:editId="34516563">
+            <wp:extent cx="971550" cy="466725"/>
+            <wp:effectExtent l="0" t="0" r="0" b="9525"/>
+            <wp:docPr id="19" name="Picture 19"/>
+            <wp:cNvGraphicFramePr>
+              <a:graphicFrameLocks xmlns:a="http://schemas.openxmlformats.org/drawingml/2006/main" noChangeAspect="1"/>
+            </wp:cNvGraphicFramePr>
+            <a:graphic xmlns:a="http://schemas.openxmlformats.org/drawingml/2006/main">
+              <a:graphicData uri="http://schemas.openxmlformats.org/drawingml/2006/picture">
+                <pic:pic xmlns:pic="http://schemas.openxmlformats.org/drawingml/2006/picture">
+                  <pic:nvPicPr>
+                    <pic:cNvPr id="1" name=""/>
+                    <pic:cNvPicPr/>
+                  </pic:nvPicPr>
+                  <pic:blipFill>
+                    <a:blip r:embed="rId25"/>
+                    <a:stretch>
+                      <a:fillRect/>
+                    </a:stretch>
+                  </pic:blipFill>
+                  <pic:spPr>
+                    <a:xfrm>
+                      <a:off x="0" y="0"/>
+                      <a:ext cx="971550" cy="466725"/>
+                    </a:xfrm>
+                    <a:prstGeom prst="rect">
+                      <a:avLst/>
+                    </a:prstGeom>
+                  </pic:spPr>
+                </pic:pic>
+              </a:graphicData>
+            </a:graphic>
+          </wp:inline>
+        </w:drawing>
+      </w:r>
+    </w:p>
+    <w:p>
+      <w:pPr>
+        <w:pStyle w:val="ListBullet"/>
+      </w:pPr>
+      <w:r>
+        <w:t xml:space="preserve">It turns out </w:t>
+      </w:r>
+      <w:r>
+        <w:rPr>
+          <w:b/>
+        </w:rPr>
+        <w:t>Q</w:t>
+      </w:r>
+      <w:r>
+        <w:t xml:space="preserve"> refers to a </w:t>
+      </w:r>
+      <w:r>
+        <w:rPr>
+          <w:b/>
+        </w:rPr>
+        <w:t>weighted mean of the squared treatment effects</w:t>
+      </w:r>
+    </w:p>
+    <w:p>
+      <w:pPr>
+        <w:pStyle w:val="ListBullet"/>
+        <w:numPr>
+          <w:ilvl w:val="0"/>
+          <w:numId w:val="0"/>
+        </w:numPr>
+        <w:ind w:left="3240" w:firstLine="360"/>
+      </w:pPr>
+      <w:r>
+        <w:rPr>
+          <w:noProof/>
+        </w:rPr>
+        <w:drawing>
+          <wp:inline distT="0" distB="0" distL="0" distR="0" wp14:anchorId="761D15D7" wp14:editId="21F01D97">
+            <wp:extent cx="1704975" cy="238125"/>
+            <wp:effectExtent l="0" t="0" r="9525" b="9525"/>
+            <wp:docPr id="20" name="Picture 20"/>
+            <wp:cNvGraphicFramePr>
+              <a:graphicFrameLocks xmlns:a="http://schemas.openxmlformats.org/drawingml/2006/main" noChangeAspect="1"/>
+            </wp:cNvGraphicFramePr>
+            <a:graphic xmlns:a="http://schemas.openxmlformats.org/drawingml/2006/main">
+              <a:graphicData uri="http://schemas.openxmlformats.org/drawingml/2006/picture">
+                <pic:pic xmlns:pic="http://schemas.openxmlformats.org/drawingml/2006/picture">
+                  <pic:nvPicPr>
+                    <pic:cNvPr id="1" name=""/>
+                    <pic:cNvPicPr/>
+                  </pic:nvPicPr>
+                  <pic:blipFill>
+                    <a:blip r:embed="rId26"/>
+                    <a:stretch>
+                      <a:fillRect/>
+                    </a:stretch>
+                  </pic:blipFill>
+                  <pic:spPr>
+                    <a:xfrm>
+                      <a:off x="0" y="0"/>
+                      <a:ext cx="1704975" cy="238125"/>
+                    </a:xfrm>
+                    <a:prstGeom prst="rect">
+                      <a:avLst/>
+                    </a:prstGeom>
+                  </pic:spPr>
+                </pic:pic>
+              </a:graphicData>
+            </a:graphic>
+          </wp:inline>
+        </w:drawing>
+      </w:r>
+    </w:p>
+    <w:p>
+      <w:pPr>
+        <w:pStyle w:val="ListBullet"/>
+      </w:pPr>
+      <w:r>
+        <w:t>T</w:t>
+      </w:r>
+      <w:r>
+        <w:t xml:space="preserve">he true value Q </w:t>
+      </w:r>
+      <w:r>
+        <w:t xml:space="preserve">= </w:t>
+      </w:r>
+      <w:r>
+        <w:t xml:space="preserve">0 if the null is true, </w:t>
+      </w:r>
+      <w:r>
+        <w:t>+</w:t>
+      </w:r>
+      <w:r>
+        <w:t xml:space="preserve"> Q &gt; </w:t>
+      </w:r>
+      <w:r>
+        <w:t xml:space="preserve">0 if the alternative is true </w:t>
+      </w:r>
+    </w:p>
+    <w:p>
+      <w:pPr>
+        <w:pStyle w:val="ListBullet"/>
+      </w:pPr>
+      <w:r>
+        <w:lastRenderedPageBreak/>
+        <w:t xml:space="preserve">Therefore, at a bare minimum the F value must be </w:t>
+      </w:r>
+      <w:r>
+        <w:t xml:space="preserve">&gt; </w:t>
+      </w:r>
+      <w:r>
+        <w:t xml:space="preserve">1 to have any chance of rejecting the null. </w:t>
+      </w:r>
+    </w:p>
+    <w:p>
+      <w:pPr>
+        <w:pStyle w:val="ListBullet"/>
+      </w:pPr>
+      <w:r>
+        <w:t xml:space="preserve">This </w:t>
+      </w:r>
+      <w:r>
+        <w:t xml:space="preserve">doesn’t mean it’s impossible to get an F-value less than 1. </w:t>
+      </w:r>
+    </w:p>
+    <w:p>
+      <w:pPr>
+        <w:pStyle w:val="ListBullet"/>
+        <w:tabs>
+          <w:tab w:val="clear" w:pos="360"/>
+        </w:tabs>
+      </w:pPr>
+      <w:r>
+        <w:t>What it means is if the null is true</w:t>
+      </w:r>
+      <w:r>
+        <w:t>,</w:t>
+      </w:r>
+      <w:r>
+        <w:t xml:space="preserve"> the sampling distribution </w:t>
+      </w:r>
+      <w:r>
+        <w:t xml:space="preserve">of the F ratio has mean </w:t>
+      </w:r>
+      <w:r>
+        <w:t xml:space="preserve">= </w:t>
+      </w:r>
+      <w:r>
+        <w:t>1,</w:t>
+      </w:r>
+      <w:r>
+        <w:t xml:space="preserve"> </w:t>
+      </w:r>
+      <w:r>
+        <w:t>+</w:t>
+      </w:r>
+      <w:r>
+        <w:t xml:space="preserve"> so we need to see F-values </w:t>
+      </w:r>
+      <w:r>
+        <w:t xml:space="preserve">&gt; </w:t>
+      </w:r>
+      <w:r>
+        <w:t>1 in o</w:t>
+      </w:r>
+      <w:r>
+        <w:t>rder to safely reject the null.</w:t>
+      </w:r>
+    </w:p>
+    <w:p>
+      <w:pPr>
+        <w:pStyle w:val="ListBullet"/>
+        <w:tabs>
+          <w:tab w:val="clear" w:pos="360"/>
+        </w:tabs>
+        <w:ind w:left="720"/>
+      </w:pPr>
+      <w:r>
+        <w:t xml:space="preserve">Or, if we want to be sticklers for accuracy, </w:t>
+      </w:r>
+      <w:r>
+        <w:rPr>
+          <w:noProof/>
+        </w:rPr>
+        <w:drawing>
+          <wp:inline distT="0" distB="0" distL="0" distR="0" wp14:anchorId="4BD79181" wp14:editId="2D79135A">
+            <wp:extent cx="733425" cy="238125"/>
+            <wp:effectExtent l="0" t="0" r="9525" b="9525"/>
+            <wp:docPr id="21" name="Picture 21"/>
+            <wp:cNvGraphicFramePr>
+              <a:graphicFrameLocks xmlns:a="http://schemas.openxmlformats.org/drawingml/2006/main" noChangeAspect="1"/>
+            </wp:cNvGraphicFramePr>
+            <a:graphic xmlns:a="http://schemas.openxmlformats.org/drawingml/2006/main">
+              <a:graphicData uri="http://schemas.openxmlformats.org/drawingml/2006/picture">
+                <pic:pic xmlns:pic="http://schemas.openxmlformats.org/drawingml/2006/picture">
+                  <pic:nvPicPr>
+                    <pic:cNvPr id="1" name=""/>
+                    <pic:cNvPicPr/>
+                  </pic:nvPicPr>
+                  <pic:blipFill>
+                    <a:blip r:embed="rId27"/>
+                    <a:stretch>
+                      <a:fillRect/>
+                    </a:stretch>
+                  </pic:blipFill>
+                  <pic:spPr>
+                    <a:xfrm>
+                      <a:off x="0" y="0"/>
+                      <a:ext cx="733425" cy="238125"/>
+                    </a:xfrm>
+                    <a:prstGeom prst="rect">
+                      <a:avLst/>
+                    </a:prstGeom>
+                  </pic:spPr>
+                </pic:pic>
+              </a:graphicData>
+            </a:graphic>
+          </wp:inline>
+        </w:drawing>
+      </w:r>
+    </w:p>
+    <w:p>
+      <w:pPr>
+        <w:pStyle w:val="ListBullet"/>
+        <w:rPr>
+          <w:highlight w:val="yellow"/>
+        </w:rPr>
+      </w:pPr>
+      <w:r>
+        <w:t xml:space="preserve">To be a bit more precise about the sampling distribution, notice that </w:t>
+      </w:r>
+      <w:r>
+        <w:rPr>
+          <w:highlight w:val="yellow"/>
+        </w:rPr>
+        <w:t xml:space="preserve">if the null is true, both </w:t>
+      </w:r>
+      <w:r>
+        <w:rPr>
+          <w:highlight w:val="yellow"/>
+        </w:rPr>
+        <w:t>MS(b)</w:t>
+      </w:r>
+      <w:r>
+        <w:rPr>
+          <w:highlight w:val="yellow"/>
+        </w:rPr>
+        <w:t xml:space="preserve"> </w:t>
+      </w:r>
+      <w:r>
+        <w:rPr>
+          <w:highlight w:val="yellow"/>
+        </w:rPr>
+        <w:t>+</w:t>
+      </w:r>
+      <w:r>
+        <w:rPr>
+          <w:highlight w:val="yellow"/>
+        </w:rPr>
+        <w:t xml:space="preserve"> </w:t>
+      </w:r>
+      <w:r>
+        <w:rPr>
+          <w:highlight w:val="yellow"/>
+        </w:rPr>
+        <w:t>MS(w)</w:t>
+      </w:r>
+      <w:r>
+        <w:rPr>
+          <w:highlight w:val="yellow"/>
+        </w:rPr>
+        <w:t xml:space="preserve"> are estimators of the variance of the residuals </w:t>
+      </w:r>
+      <w:r>
+        <w:rPr>
+          <w:rFonts w:cstheme="minorHAnsi"/>
+          <w:highlight w:val="yellow"/>
+        </w:rPr>
+        <w:t>ε(</w:t>
+      </w:r>
+      <w:r>
+        <w:rPr>
+          <w:highlight w:val="yellow"/>
+        </w:rPr>
+        <w:t xml:space="preserve">i, k) </w:t>
+      </w:r>
+    </w:p>
+    <w:p>
+      <w:pPr>
+        <w:pStyle w:val="ListBullet"/>
+      </w:pPr>
+      <w:r>
+        <w:t>If those residuals are normally distributed, you might suspect the estimate of t</w:t>
+      </w:r>
+      <w:r>
+        <w:t xml:space="preserve">he variance of </w:t>
+      </w:r>
+      <w:r>
+        <w:rPr>
+          <w:rFonts w:cstheme="minorHAnsi"/>
+        </w:rPr>
+        <w:t>ε</w:t>
+      </w:r>
+      <w:r>
+        <w:rPr>
+          <w:rFonts w:cstheme="minorHAnsi"/>
+        </w:rPr>
+        <w:t>(</w:t>
+      </w:r>
+      <w:r>
+        <w:t>i</w:t>
+      </w:r>
+      <w:r>
+        <w:t xml:space="preserve">, </w:t>
+      </w:r>
+      <w:r>
+        <w:t>k</w:t>
+      </w:r>
+      <w:r>
+        <w:t xml:space="preserve">)  is chi-square distributed, b/c </w:t>
+      </w:r>
+      <w:r>
+        <w:t>(Section 9.6) that’s wha</w:t>
+      </w:r>
+      <w:r>
+        <w:t xml:space="preserve">t a chi-square distribution is = </w:t>
+      </w:r>
+      <w:r>
+        <w:t xml:space="preserve">what you get when you square a bunch of normally-distributed things </w:t>
+      </w:r>
+      <w:r>
+        <w:t>+</w:t>
+      </w:r>
+      <w:r>
+        <w:t xml:space="preserve"> add them up</w:t>
+      </w:r>
+    </w:p>
+    <w:p>
+      <w:pPr>
+        <w:pStyle w:val="ListBullet"/>
+      </w:pPr>
+      <w:r>
+        <w:t xml:space="preserve">Since </w:t>
+      </w:r>
+      <w:r>
+        <w:t>the F distribution is</w:t>
+      </w:r>
+      <w:r>
+        <w:t xml:space="preserve">, by definition, </w:t>
+      </w:r>
+      <w:r>
+        <w:t xml:space="preserve">what you get when you take the ratio between </w:t>
+      </w:r>
+      <w:r>
+        <w:t>2 things that are χ</w:t>
+      </w:r>
+      <w:r>
+        <w:t>2 distributed</w:t>
+      </w:r>
+      <w:r>
+        <w:t xml:space="preserve">, </w:t>
+      </w:r>
+      <w:r>
+        <w:t xml:space="preserve">we have our sampling distribution. </w:t>
+      </w:r>
+    </w:p>
+    <w:p>
+      <w:pPr>
+        <w:pStyle w:val="ListBullet"/>
+        <w:numPr>
+          <w:ilvl w:val="0"/>
+          <w:numId w:val="0"/>
+        </w:numPr>
+        <w:ind w:left="360"/>
+      </w:pPr>
+    </w:p>
+    <w:p>
+      <w:pPr>
+        <w:pStyle w:val="ListBullet"/>
+      </w:pPr>
+      <w:r>
+        <w:t xml:space="preserve">Worked Example </w:t>
+      </w:r>
+      <w:r>
+        <w:sym w:font="Wingdings" w:char="F0E0"/>
+      </w:r>
+      <w:r>
+        <w:t xml:space="preserve"> </w:t>
+      </w:r>
+      <w:r>
+        <w:t xml:space="preserve">back to clinical trial data introduced at the start of the chapter. </w:t>
+      </w:r>
+    </w:p>
+    <w:p>
+      <w:pPr>
+        <w:pStyle w:val="ListBullet"/>
+      </w:pPr>
+      <w:r>
+        <w:t xml:space="preserve">Descriptive </w:t>
+      </w:r>
+      <w:r>
+        <w:t xml:space="preserve">statistics calculated tell us our group means: average mood gain </w:t>
+      </w:r>
+      <w:r>
+        <w:t xml:space="preserve">= </w:t>
+      </w:r>
+      <w:r>
+        <w:t xml:space="preserve">0.45 for placebo, 0.72 for Anxifree, </w:t>
+      </w:r>
+      <w:r>
+        <w:t>+</w:t>
+      </w:r>
+      <w:r>
+        <w:t xml:space="preserve"> 1.48 for Joyzepam. </w:t>
+      </w:r>
+    </w:p>
+    <w:p>
+      <w:pPr>
+        <w:pStyle w:val="ListBullet"/>
+        <w:tabs>
+          <w:tab w:val="clear" w:pos="360"/>
+          <w:tab w:val="num" w:pos="720"/>
+        </w:tabs>
+        <w:ind w:left="720"/>
+      </w:pPr>
+      <w:r>
+        <w:t>For 1</w:t>
+      </w:r>
+      <w:r>
+        <w:rPr>
+          <w:vertAlign w:val="superscript"/>
+        </w:rPr>
+        <w:t>st</w:t>
+      </w:r>
+      <w:r>
+        <w:t xml:space="preserve"> 5 observations, </w:t>
+      </w:r>
+      <w:r>
+        <w:rPr>
+          <w:u w:val="single"/>
+        </w:rPr>
+        <w:t>s</w:t>
+      </w:r>
+      <w:r>
+        <w:rPr>
+          <w:u w:val="single"/>
+        </w:rPr>
+        <w:t xml:space="preserve">tart by calculating </w:t>
+      </w:r>
+      <w:r>
+        <w:rPr>
+          <w:u w:val="single"/>
+        </w:rPr>
+        <w:t>SS(w)</w:t>
+      </w:r>
+    </w:p>
+    <w:p>
+      <w:pPr>
+        <w:pStyle w:val="ListBullet"/>
+        <w:tabs>
+          <w:tab w:val="clear" w:pos="360"/>
+          <w:tab w:val="num" w:pos="720"/>
+        </w:tabs>
+        <w:ind w:left="720"/>
+      </w:pPr>
+      <w:r>
+        <w:t xml:space="preserve">Next </w:t>
+      </w:r>
+      <w:r>
+        <w:t>write down, for each person in the study</w:t>
+      </w:r>
+      <w:r>
+        <w:t xml:space="preserve">, the </w:t>
+      </w:r>
+      <w:r>
+        <w:rPr>
+          <w:u w:val="single"/>
+        </w:rPr>
+        <w:t>corresponding group mean,</w:t>
+      </w:r>
+      <w:r>
+        <w:t xml:space="preserve"> </w:t>
+      </w:r>
+      <w:r>
+        <w:t>Y¯(k)</w:t>
+      </w:r>
+      <w:r>
+        <w:t xml:space="preserve">. </w:t>
+      </w:r>
+    </w:p>
+    <w:p>
+      <w:pPr>
+        <w:pStyle w:val="ListBullet"/>
+        <w:tabs>
+          <w:tab w:val="clear" w:pos="360"/>
+          <w:tab w:val="num" w:pos="720"/>
+        </w:tabs>
+        <w:ind w:left="720"/>
+      </w:pPr>
+      <w:r>
+        <w:t xml:space="preserve">Then </w:t>
+      </w:r>
+      <w:r>
+        <w:t xml:space="preserve">calculate – again for every person – the </w:t>
+      </w:r>
+      <w:r>
+        <w:rPr>
+          <w:u w:val="single"/>
+        </w:rPr>
+        <w:t>deviation from the corresponding group mean</w:t>
+      </w:r>
+    </w:p>
+    <w:p>
+      <w:pPr>
+        <w:pStyle w:val="ListBullet"/>
+        <w:tabs>
+          <w:tab w:val="clear" w:pos="360"/>
+          <w:tab w:val="num" w:pos="720"/>
+        </w:tabs>
+        <w:ind w:left="720"/>
+      </w:pPr>
+      <w:r>
+        <w:t xml:space="preserve">Then </w:t>
+      </w:r>
+      <w:r>
+        <w:rPr>
+          <w:u w:val="single"/>
+        </w:rPr>
+        <w:t>square</w:t>
+      </w:r>
+      <w:r>
+        <w:t xml:space="preserve"> everything. </w:t>
+      </w:r>
+    </w:p>
+    <w:p>
+      <w:pPr>
+        <w:pStyle w:val="ListBullet"/>
+        <w:numPr>
+          <w:ilvl w:val="0"/>
+          <w:numId w:val="0"/>
+        </w:numPr>
+        <w:ind w:left="1440" w:firstLine="720"/>
+      </w:pPr>
+      <w:r>
+        <w:rPr>
+          <w:noProof/>
+        </w:rPr>
+        <w:drawing>
+          <wp:inline distT="0" distB="0" distL="0" distR="0" wp14:anchorId="7456919F" wp14:editId="5864A7FB">
+            <wp:extent cx="3737298" cy="811100"/>
+            <wp:effectExtent l="0" t="0" r="0" b="8255"/>
+            <wp:docPr id="23" name="Picture 23"/>
+            <wp:cNvGraphicFramePr>
+              <a:graphicFrameLocks xmlns:a="http://schemas.openxmlformats.org/drawingml/2006/main" noChangeAspect="1"/>
+            </wp:cNvGraphicFramePr>
+            <a:graphic xmlns:a="http://schemas.openxmlformats.org/drawingml/2006/main">
+              <a:graphicData uri="http://schemas.openxmlformats.org/drawingml/2006/picture">
+                <pic:pic xmlns:pic="http://schemas.openxmlformats.org/drawingml/2006/picture">
+                  <pic:nvPicPr>
+                    <pic:cNvPr id="1" name=""/>
+                    <pic:cNvPicPr/>
+                  </pic:nvPicPr>
+                  <pic:blipFill>
+                    <a:blip r:embed="rId28"/>
+                    <a:stretch>
+                      <a:fillRect/>
+                    </a:stretch>
+                  </pic:blipFill>
+                  <pic:spPr>
+                    <a:xfrm>
+                      <a:off x="0" y="0"/>
+                      <a:ext cx="3865102" cy="838837"/>
+                    </a:xfrm>
+                    <a:prstGeom prst="rect">
+                      <a:avLst/>
+                    </a:prstGeom>
+                  </pic:spPr>
+                </pic:pic>
+              </a:graphicData>
+            </a:graphic>
+          </wp:inline>
+        </w:drawing>
+      </w:r>
+    </w:p>
+    <w:p>
+      <w:pPr>
+        <w:pStyle w:val="ListBullet"/>
+      </w:pPr>
+      <w:r>
+        <w:t>Now</w:t>
+      </w:r>
+      <w:r>
+        <w:t xml:space="preserve"> add up squared deviations across all observations: </w:t>
+      </w:r>
+      <w:r>
+        <w:rPr>
+          <w:b/>
+        </w:rPr>
+        <w:t>SS(w)</w:t>
+      </w:r>
+      <w:r>
+        <w:rPr>
+          <w:b/>
+        </w:rPr>
+        <w:t xml:space="preserve"> </w:t>
+      </w:r>
+      <w:r>
+        <w:rPr>
+          <w:b/>
+        </w:rPr>
+        <w:t>=</w:t>
+      </w:r>
+      <w:r>
+        <w:rPr>
+          <w:b/>
+        </w:rPr>
+        <w:t xml:space="preserve"> 0.0025 </w:t>
+      </w:r>
+      <w:r>
+        <w:rPr>
+          <w:b/>
+        </w:rPr>
+        <w:t>+</w:t>
+      </w:r>
+      <w:r>
+        <w:rPr>
+          <w:b/>
+        </w:rPr>
+        <w:t xml:space="preserve"> 0.0225 </w:t>
+      </w:r>
+      <w:r>
+        <w:rPr>
+          <w:b/>
+        </w:rPr>
+        <w:t>+</w:t>
+      </w:r>
+      <w:r>
+        <w:rPr>
+          <w:b/>
+        </w:rPr>
+        <w:t xml:space="preserve"> 0.1225 </w:t>
+      </w:r>
+      <w:r>
+        <w:rPr>
+          <w:b/>
+        </w:rPr>
+        <w:t>+</w:t>
+      </w:r>
+      <w:r>
+        <w:rPr>
+          <w:b/>
+        </w:rPr>
+        <w:t xml:space="preserve"> 0.0136 </w:t>
+      </w:r>
+      <w:r>
+        <w:rPr>
+          <w:b/>
+        </w:rPr>
+        <w:t>+</w:t>
+      </w:r>
+      <w:r>
+        <w:rPr>
+          <w:b/>
+        </w:rPr>
+        <w:t xml:space="preserve"> 0.1003 </w:t>
+      </w:r>
+      <w:r>
+        <w:rPr>
+          <w:b/>
+        </w:rPr>
+        <w:t xml:space="preserve">= </w:t>
+      </w:r>
+      <w:r>
+        <w:rPr>
+          <w:b/>
+        </w:rPr>
+        <w:t>0.2614</w:t>
+      </w:r>
+      <w:r>
+        <w:t xml:space="preserve"> </w:t>
+      </w:r>
+    </w:p>
+    <w:p>
+      <w:pPr>
+        <w:pStyle w:val="ListBullet"/>
+        <w:numPr>
+          <w:ilvl w:val="0"/>
+          <w:numId w:val="0"/>
+        </w:numPr>
+        <w:ind w:left="2520" w:firstLine="360"/>
+      </w:pPr>
+      <w:r>
+        <w:rPr>
+          <w:noProof/>
+        </w:rPr>
+        <w:drawing>
+          <wp:inline distT="0" distB="0" distL="0" distR="0" wp14:anchorId="7E89678E" wp14:editId="0912A745">
+            <wp:extent cx="2011680" cy="672580"/>
+            <wp:effectExtent l="0" t="0" r="7620" b="0"/>
+            <wp:docPr id="24" name="Picture 24"/>
+            <wp:cNvGraphicFramePr>
+              <a:graphicFrameLocks xmlns:a="http://schemas.openxmlformats.org/drawingml/2006/main" noChangeAspect="1"/>
+            </wp:cNvGraphicFramePr>
+            <a:graphic xmlns:a="http://schemas.openxmlformats.org/drawingml/2006/main">
+              <a:graphicData uri="http://schemas.openxmlformats.org/drawingml/2006/picture">
+                <pic:pic xmlns:pic="http://schemas.openxmlformats.org/drawingml/2006/picture">
+                  <pic:nvPicPr>
+                    <pic:cNvPr id="1" name=""/>
+                    <pic:cNvPicPr/>
+                  </pic:nvPicPr>
+                  <pic:blipFill>
+                    <a:blip r:embed="rId29"/>
+                    <a:stretch>
+                      <a:fillRect/>
+                    </a:stretch>
+                  </pic:blipFill>
+                  <pic:spPr>
+                    <a:xfrm>
+                      <a:off x="0" y="0"/>
+                      <a:ext cx="2035406" cy="680512"/>
+                    </a:xfrm>
+                    <a:prstGeom prst="rect">
+                      <a:avLst/>
+                    </a:prstGeom>
+                  </pic:spPr>
+                </pic:pic>
+              </a:graphicData>
+            </a:graphic>
+          </wp:inline>
+        </w:drawing>
+      </w:r>
+    </w:p>
+    <w:p>
+      <w:pPr>
+        <w:pStyle w:val="ListBullet"/>
+      </w:pPr>
+      <w:r>
+        <w:t xml:space="preserve">Look </w:t>
+      </w:r>
+      <w:r>
+        <w:t xml:space="preserve">closely at these commands </w:t>
+      </w:r>
+      <w:r>
+        <w:t xml:space="preserve">1 </w:t>
+      </w:r>
+      <w:r>
+        <w:t xml:space="preserve">at a time. Every single </w:t>
+      </w:r>
+      <w:r>
+        <w:t xml:space="preserve">1 </w:t>
+      </w:r>
+      <w:r>
+        <w:t xml:space="preserve">is something you’ve seen before </w:t>
+      </w:r>
+    </w:p>
+    <w:p>
+      <w:pPr>
+        <w:pStyle w:val="ListBullet"/>
+        <w:numPr>
+          <w:ilvl w:val="0"/>
+          <w:numId w:val="0"/>
+        </w:numPr>
+        <w:ind w:left="1800" w:firstLine="360"/>
+      </w:pPr>
+      <w:r>
+        <w:rPr>
+          <w:noProof/>
+        </w:rPr>
+        <w:drawing>
+          <wp:inline distT="0" distB="0" distL="0" distR="0" wp14:anchorId="1FB04632" wp14:editId="4AEC134C">
+            <wp:extent cx="2588895" cy="621764"/>
+            <wp:effectExtent l="0" t="0" r="1905" b="6985"/>
+            <wp:docPr id="25" name="Picture 25"/>
+            <wp:cNvGraphicFramePr>
+              <a:graphicFrameLocks xmlns:a="http://schemas.openxmlformats.org/drawingml/2006/main" noChangeAspect="1"/>
+            </wp:cNvGraphicFramePr>
+            <a:graphic xmlns:a="http://schemas.openxmlformats.org/drawingml/2006/main">
+              <a:graphicData uri="http://schemas.openxmlformats.org/drawingml/2006/picture">
+                <pic:pic xmlns:pic="http://schemas.openxmlformats.org/drawingml/2006/picture">
+                  <pic:nvPicPr>
+                    <pic:cNvPr id="1" name=""/>
+                    <pic:cNvPicPr/>
+                  </pic:nvPicPr>
+                  <pic:blipFill>
+                    <a:blip r:embed="rId30"/>
+                    <a:stretch>
+                      <a:fillRect/>
+                    </a:stretch>
+                  </pic:blipFill>
+                  <pic:spPr>
+                    <a:xfrm>
+                      <a:off x="0" y="0"/>
+                      <a:ext cx="2645269" cy="635303"/>
+                    </a:xfrm>
+                    <a:prstGeom prst="rect">
+                      <a:avLst/>
+                    </a:prstGeom>
+                  </pic:spPr>
+                </pic:pic>
+              </a:graphicData>
+            </a:graphic>
+          </wp:inline>
+        </w:drawing>
+      </w:r>
+    </w:p>
+    <w:p>
+      <w:pPr>
+        <w:pStyle w:val="ListBullet"/>
+        <w:numPr>
+          <w:ilvl w:val="0"/>
+          <w:numId w:val="0"/>
+        </w:numPr>
+        <w:ind w:left="1440" w:firstLine="720"/>
+      </w:pPr>
+      <w:r>
+        <w:rPr>
+          <w:noProof/>
+        </w:rPr>
+        <w:drawing>
+          <wp:inline distT="0" distB="0" distL="0" distR="0" wp14:anchorId="607DE224" wp14:editId="4E03819B">
+            <wp:extent cx="2550795" cy="341189"/>
+            <wp:effectExtent l="0" t="0" r="1905" b="1905"/>
+            <wp:docPr id="26" name="Picture 26"/>
+            <wp:cNvGraphicFramePr>
+              <a:graphicFrameLocks xmlns:a="http://schemas.openxmlformats.org/drawingml/2006/main" noChangeAspect="1"/>
+            </wp:cNvGraphicFramePr>
+            <a:graphic xmlns:a="http://schemas.openxmlformats.org/drawingml/2006/main">
+              <a:graphicData uri="http://schemas.openxmlformats.org/drawingml/2006/picture">
+                <pic:pic xmlns:pic="http://schemas.openxmlformats.org/drawingml/2006/picture">
+                  <pic:nvPicPr>
+                    <pic:cNvPr id="1" name=""/>
+                    <pic:cNvPicPr/>
+                  </pic:nvPicPr>
+                  <pic:blipFill>
+                    <a:blip r:embed="rId31"/>
+                    <a:stretch>
+                      <a:fillRect/>
+                    </a:stretch>
+                  </pic:blipFill>
+                  <pic:spPr>
+                    <a:xfrm>
+                      <a:off x="0" y="0"/>
+                      <a:ext cx="2625951" cy="351242"/>
+                    </a:xfrm>
+                    <a:prstGeom prst="rect">
+                      <a:avLst/>
+                    </a:prstGeom>
+                  </pic:spPr>
+                </pic:pic>
+              </a:graphicData>
+            </a:graphic>
+          </wp:inline>
+        </w:drawing>
+      </w:r>
+      <w:r>
+        <w:rPr>
+          <w:noProof/>
+        </w:rPr>
+        <w:t xml:space="preserve"> </w:t>
+      </w:r>
+    </w:p>
+    <w:p>
+      <w:pPr>
+        <w:pStyle w:val="ListBullet"/>
+        <w:numPr>
+          <w:ilvl w:val="0"/>
+          <w:numId w:val="0"/>
+        </w:numPr>
+        <w:ind w:left="1800" w:firstLine="360"/>
+      </w:pPr>
+      <w:r>
+        <w:rPr>
+          <w:noProof/>
+        </w:rPr>
+        <w:drawing>
+          <wp:inline distT="0" distB="0" distL="0" distR="0" wp14:anchorId="73506A29" wp14:editId="7283E79A">
+            <wp:extent cx="2684145" cy="343255"/>
+            <wp:effectExtent l="0" t="0" r="1905" b="0"/>
+            <wp:docPr id="28" name="Picture 28"/>
+            <wp:cNvGraphicFramePr>
+              <a:graphicFrameLocks xmlns:a="http://schemas.openxmlformats.org/drawingml/2006/main" noChangeAspect="1"/>
+            </wp:cNvGraphicFramePr>
+            <a:graphic xmlns:a="http://schemas.openxmlformats.org/drawingml/2006/main">
+              <a:graphicData uri="http://schemas.openxmlformats.org/drawingml/2006/picture">
+                <pic:pic xmlns:pic="http://schemas.openxmlformats.org/drawingml/2006/picture">
+                  <pic:nvPicPr>
+                    <pic:cNvPr id="1" name=""/>
+                    <pic:cNvPicPr/>
+                  </pic:nvPicPr>
+                  <pic:blipFill>
+                    <a:blip r:embed="rId32"/>
+                    <a:stretch>
+                      <a:fillRect/>
+                    </a:stretch>
+                  </pic:blipFill>
+                  <pic:spPr>
+                    <a:xfrm>
+                      <a:off x="0" y="0"/>
+                      <a:ext cx="2832184" cy="362187"/>
+                    </a:xfrm>
+                    <a:prstGeom prst="rect">
+                      <a:avLst/>
+                    </a:prstGeom>
+                  </pic:spPr>
+                </pic:pic>
+              </a:graphicData>
+            </a:graphic>
+          </wp:inline>
+        </w:drawing>
+      </w:r>
+    </w:p>
+    <w:p>
+      <w:pPr>
+        <w:pStyle w:val="ListBullet"/>
+        <w:numPr>
+          <w:ilvl w:val="0"/>
+          <w:numId w:val="0"/>
+        </w:numPr>
+        <w:ind w:left="1800" w:firstLine="360"/>
+      </w:pPr>
+      <w:r>
+        <w:rPr>
+          <w:noProof/>
+        </w:rPr>
+        <w:drawing>
+          <wp:inline distT="0" distB="0" distL="0" distR="0" wp14:anchorId="2B8B769C" wp14:editId="27AF11ED">
+            <wp:extent cx="2171700" cy="542925"/>
+            <wp:effectExtent l="0" t="0" r="0" b="9525"/>
+            <wp:docPr id="29" name="Picture 29"/>
+            <wp:cNvGraphicFramePr>
+              <a:graphicFrameLocks xmlns:a="http://schemas.openxmlformats.org/drawingml/2006/main" noChangeAspect="1"/>
+            </wp:cNvGraphicFramePr>
+            <a:graphic xmlns:a="http://schemas.openxmlformats.org/drawingml/2006/main">
+              <a:graphicData uri="http://schemas.openxmlformats.org/drawingml/2006/picture">
+                <pic:pic xmlns:pic="http://schemas.openxmlformats.org/drawingml/2006/picture">
+                  <pic:nvPicPr>
+                    <pic:cNvPr id="1" name=""/>
+                    <pic:cNvPicPr/>
+                  </pic:nvPicPr>
+                  <pic:blipFill>
+                    <a:blip r:embed="rId33"/>
+                    <a:stretch>
+                      <a:fillRect/>
+                    </a:stretch>
+                  </pic:blipFill>
+                  <pic:spPr>
+                    <a:xfrm>
+                      <a:off x="0" y="0"/>
+                      <a:ext cx="2171700" cy="542925"/>
+                    </a:xfrm>
+                    <a:prstGeom prst="rect">
+                      <a:avLst/>
+                    </a:prstGeom>
+                  </pic:spPr>
+                </pic:pic>
+              </a:graphicData>
+            </a:graphic>
+          </wp:inline>
+        </w:drawing>
+      </w:r>
+    </w:p>
+    <w:p>
+      <w:pPr>
+        <w:pStyle w:val="ListBullet"/>
+      </w:pPr>
+      <w:r>
+        <w:lastRenderedPageBreak/>
+        <w:t xml:space="preserve">Now for </w:t>
+      </w:r>
+      <w:r>
+        <w:t xml:space="preserve">between-group sum of squares, </w:t>
+      </w:r>
+      <w:r>
+        <w:t>SS(b)</w:t>
+      </w:r>
+      <w:r>
+        <w:t xml:space="preserve"> but </w:t>
+      </w:r>
+      <w:r>
+        <w:t xml:space="preserve">instead of calculating differences between an observation </w:t>
+      </w:r>
+      <w:r>
+        <w:t>Y(i, k)</w:t>
+      </w:r>
+      <w:r>
+        <w:t xml:space="preserve"> </w:t>
+      </w:r>
+      <w:r>
+        <w:t>+</w:t>
+      </w:r>
+      <w:r>
+        <w:t xml:space="preserve"> a group mean </w:t>
+      </w:r>
+      <w:r>
+        <w:t>Y¯(k)</w:t>
+      </w:r>
+      <w:r>
+        <w:t xml:space="preserve"> for all of the observations, calculate differences between group means </w:t>
+      </w:r>
+      <w:r>
+        <w:t>Y¯(k)</w:t>
+      </w:r>
+      <w:r>
+        <w:t xml:space="preserve"> </w:t>
+      </w:r>
+      <w:r>
+        <w:t>+</w:t>
+      </w:r>
+      <w:r>
+        <w:t xml:space="preserve"> the grand mean Y¯ (in this case 0.88) for all </w:t>
+      </w:r>
+      <w:r>
+        <w:t>groups</w:t>
+      </w:r>
+    </w:p>
+    <w:p>
+      <w:pPr>
+        <w:pStyle w:val="ListBullet"/>
+        <w:numPr>
+          <w:ilvl w:val="0"/>
+          <w:numId w:val="0"/>
+        </w:numPr>
+        <w:ind w:left="1800"/>
+      </w:pPr>
+      <w:r>
+        <w:rPr>
+          <w:noProof/>
+        </w:rPr>
+        <w:drawing>
+          <wp:inline distT="0" distB="0" distL="0" distR="0" wp14:anchorId="3F70F171" wp14:editId="5F09177E">
+            <wp:extent cx="3684270" cy="679062"/>
+            <wp:effectExtent l="0" t="0" r="0" b="6985"/>
+            <wp:docPr id="31" name="Picture 31"/>
+            <wp:cNvGraphicFramePr>
+              <a:graphicFrameLocks xmlns:a="http://schemas.openxmlformats.org/drawingml/2006/main" noChangeAspect="1"/>
+            </wp:cNvGraphicFramePr>
+            <a:graphic xmlns:a="http://schemas.openxmlformats.org/drawingml/2006/main">
+              <a:graphicData uri="http://schemas.openxmlformats.org/drawingml/2006/picture">
+                <pic:pic xmlns:pic="http://schemas.openxmlformats.org/drawingml/2006/picture">
+                  <pic:nvPicPr>
+                    <pic:cNvPr id="1" name=""/>
+                    <pic:cNvPicPr/>
+                  </pic:nvPicPr>
+                  <pic:blipFill>
+                    <a:blip r:embed="rId34"/>
+                    <a:stretch>
+                      <a:fillRect/>
+                    </a:stretch>
+                  </pic:blipFill>
+                  <pic:spPr>
+                    <a:xfrm>
+                      <a:off x="0" y="0"/>
+                      <a:ext cx="3729145" cy="687333"/>
+                    </a:xfrm>
+                    <a:prstGeom prst="rect">
+                      <a:avLst/>
+                    </a:prstGeom>
+                  </pic:spPr>
+                </pic:pic>
+              </a:graphicData>
+            </a:graphic>
+          </wp:inline>
+        </w:drawing>
+      </w:r>
+    </w:p>
+    <w:p>
+      <w:pPr>
+        <w:pStyle w:val="ListBullet"/>
+      </w:pPr>
+      <w:r>
+        <w:t xml:space="preserve">However, for between group calculations we need to multiply each </w:t>
+      </w:r>
+      <w:r>
+        <w:t xml:space="preserve">squared deviation </w:t>
+      </w:r>
+      <w:r>
+        <w:t xml:space="preserve">by </w:t>
+      </w:r>
+      <w:r>
+        <w:t>N(k)</w:t>
+      </w:r>
+      <w:r>
+        <w:t xml:space="preserve">, the number of observations in the group. </w:t>
+      </w:r>
+    </w:p>
+    <w:p>
+      <w:pPr>
+        <w:pStyle w:val="ListBullet"/>
+      </w:pPr>
+      <w:r>
+        <w:t xml:space="preserve">Do </w:t>
+      </w:r>
+      <w:r>
+        <w:t xml:space="preserve">this </w:t>
+      </w:r>
+      <w:r>
+        <w:t xml:space="preserve">b/c </w:t>
+      </w:r>
+      <w:r>
+        <w:t xml:space="preserve">every observation in </w:t>
+      </w:r>
+      <w:r>
+        <w:t xml:space="preserve">a </w:t>
+      </w:r>
+      <w:r>
+        <w:t>group (</w:t>
+      </w:r>
+      <w:r>
+        <w:t>N(k)</w:t>
+      </w:r>
+      <w:r>
+        <w:t xml:space="preserve"> of them) is associated </w:t>
+      </w:r>
+      <w:r>
+        <w:t>w/ a between group difference</w:t>
+      </w:r>
+    </w:p>
+    <w:p>
+      <w:pPr>
+        <w:pStyle w:val="ListBullet"/>
+      </w:pPr>
+      <w:r>
+        <w:t xml:space="preserve">So if there are </w:t>
+      </w:r>
+      <w:r>
+        <w:t xml:space="preserve">6 people in the placebo group </w:t>
+      </w:r>
+      <w:r>
+        <w:t>+</w:t>
+      </w:r>
+      <w:r>
+        <w:t xml:space="preserve"> placebo group mean differs from the grand mean by 0.19, the total between group variation associated </w:t>
+      </w:r>
+      <w:r>
+        <w:t xml:space="preserve">w/ </w:t>
+      </w:r>
+      <w:r>
+        <w:t xml:space="preserve">these </w:t>
+      </w:r>
+      <w:r>
+        <w:t>6 people is 6ˆ</w:t>
+      </w:r>
+      <w:r>
+        <w:t xml:space="preserve">0.16 </w:t>
+      </w:r>
+      <w:r>
+        <w:t>=</w:t>
+      </w:r>
+      <w:r>
+        <w:t xml:space="preserve"> 1.14. </w:t>
+      </w:r>
+    </w:p>
+    <w:p>
+      <w:pPr>
+        <w:pStyle w:val="ListBullet"/>
+        <w:numPr>
+          <w:ilvl w:val="0"/>
+          <w:numId w:val="0"/>
+        </w:numPr>
+        <w:ind w:left="1080" w:firstLine="360"/>
+      </w:pPr>
+      <w:r>
+        <w:rPr>
+          <w:noProof/>
+        </w:rPr>
+        <w:drawing>
+          <wp:inline distT="0" distB="0" distL="0" distR="0" wp14:anchorId="0DD7127A" wp14:editId="661CF4EA">
+            <wp:extent cx="3857625" cy="709691"/>
+            <wp:effectExtent l="0" t="0" r="0" b="0"/>
+            <wp:docPr id="96" name="Picture 96"/>
+            <wp:cNvGraphicFramePr>
+              <a:graphicFrameLocks xmlns:a="http://schemas.openxmlformats.org/drawingml/2006/main" noChangeAspect="1"/>
+            </wp:cNvGraphicFramePr>
+            <a:graphic xmlns:a="http://schemas.openxmlformats.org/drawingml/2006/main">
+              <a:graphicData uri="http://schemas.openxmlformats.org/drawingml/2006/picture">
+                <pic:pic xmlns:pic="http://schemas.openxmlformats.org/drawingml/2006/picture">
+                  <pic:nvPicPr>
+                    <pic:cNvPr id="1" name=""/>
+                    <pic:cNvPicPr/>
+                  </pic:nvPicPr>
+                  <pic:blipFill>
+                    <a:blip r:embed="rId35"/>
+                    <a:stretch>
+                      <a:fillRect/>
+                    </a:stretch>
+                  </pic:blipFill>
+                  <pic:spPr>
+                    <a:xfrm>
+                      <a:off x="0" y="0"/>
+                      <a:ext cx="3909140" cy="719168"/>
+                    </a:xfrm>
+                    <a:prstGeom prst="rect">
+                      <a:avLst/>
+                    </a:prstGeom>
+                  </pic:spPr>
+                </pic:pic>
+              </a:graphicData>
+            </a:graphic>
+          </wp:inline>
+        </w:drawing>
+      </w:r>
+    </w:p>
+    <w:p>
+      <w:pPr>
+        <w:pStyle w:val="ListBullet"/>
+        <w:rPr>
+          <w:b/>
+        </w:rPr>
+      </w:pPr>
+      <w:r>
+        <w:rPr>
+          <w:b/>
+        </w:rPr>
+        <w:t>SS(b)</w:t>
+      </w:r>
+      <w:r>
+        <w:rPr>
+          <w:b/>
+        </w:rPr>
+        <w:t xml:space="preserve"> </w:t>
+      </w:r>
+      <w:r>
+        <w:rPr>
+          <w:b/>
+        </w:rPr>
+        <w:t xml:space="preserve">= 1.11 + 0.16 + </w:t>
+      </w:r>
+      <w:r>
+        <w:rPr>
+          <w:b/>
+        </w:rPr>
+        <w:t xml:space="preserve">2.18 </w:t>
+      </w:r>
+      <w:r>
+        <w:rPr>
+          <w:b/>
+        </w:rPr>
+        <w:t>=</w:t>
+      </w:r>
+      <w:r>
+        <w:rPr>
+          <w:b/>
+        </w:rPr>
+        <w:t xml:space="preserve"> 3.45 </w:t>
+      </w:r>
+    </w:p>
+    <w:p>
+      <w:pPr>
+        <w:pStyle w:val="ListBullet"/>
+      </w:pPr>
+      <w:r>
+        <w:t xml:space="preserve">SS(b) </w:t>
+      </w:r>
+      <w:r>
+        <w:t>calculations are a lot shorter</w:t>
+      </w:r>
+    </w:p>
+    <w:p>
+      <w:pPr>
+        <w:pStyle w:val="ListBullet"/>
+        <w:numPr>
+          <w:ilvl w:val="0"/>
+          <w:numId w:val="0"/>
+        </w:numPr>
+        <w:ind w:left="1800" w:firstLine="360"/>
+      </w:pPr>
+      <w:r>
+        <w:rPr>
+          <w:noProof/>
+        </w:rPr>
+        <w:drawing>
+          <wp:inline distT="0" distB="0" distL="0" distR="0" wp14:anchorId="7D9AA407" wp14:editId="65AFDFDE">
+            <wp:extent cx="2188845" cy="698318"/>
+            <wp:effectExtent l="0" t="0" r="1905" b="6985"/>
+            <wp:docPr id="97" name="Picture 97"/>
+            <wp:cNvGraphicFramePr>
+              <a:graphicFrameLocks xmlns:a="http://schemas.openxmlformats.org/drawingml/2006/main" noChangeAspect="1"/>
+            </wp:cNvGraphicFramePr>
+            <a:graphic xmlns:a="http://schemas.openxmlformats.org/drawingml/2006/main">
+              <a:graphicData uri="http://schemas.openxmlformats.org/drawingml/2006/picture">
+                <pic:pic xmlns:pic="http://schemas.openxmlformats.org/drawingml/2006/picture">
+                  <pic:nvPicPr>
+                    <pic:cNvPr id="1" name=""/>
+                    <pic:cNvPicPr/>
+                  </pic:nvPicPr>
+                  <pic:blipFill>
+                    <a:blip r:embed="rId36"/>
+                    <a:stretch>
+                      <a:fillRect/>
+                    </a:stretch>
+                  </pic:blipFill>
+                  <pic:spPr>
+                    <a:xfrm>
+                      <a:off x="0" y="0"/>
+                      <a:ext cx="2203925" cy="703129"/>
+                    </a:xfrm>
+                    <a:prstGeom prst="rect">
+                      <a:avLst/>
+                    </a:prstGeom>
+                  </pic:spPr>
+                </pic:pic>
+              </a:graphicData>
+            </a:graphic>
+          </wp:inline>
+        </w:drawing>
+      </w:r>
+    </w:p>
+    <w:p>
+      <w:pPr>
+        <w:pStyle w:val="ListBullet"/>
+        <w:numPr>
+          <w:ilvl w:val="0"/>
+          <w:numId w:val="0"/>
+        </w:numPr>
+        <w:ind w:left="1080" w:firstLine="360"/>
+      </w:pPr>
+      <w:r>
+        <w:rPr>
+          <w:noProof/>
+        </w:rPr>
+        <w:drawing>
+          <wp:inline distT="0" distB="0" distL="0" distR="0" wp14:anchorId="21C5BBB5" wp14:editId="51169D34">
+            <wp:extent cx="3863340" cy="740061"/>
+            <wp:effectExtent l="0" t="0" r="3810" b="3175"/>
+            <wp:docPr id="98" name="Picture 98"/>
+            <wp:cNvGraphicFramePr>
+              <a:graphicFrameLocks xmlns:a="http://schemas.openxmlformats.org/drawingml/2006/main" noChangeAspect="1"/>
+            </wp:cNvGraphicFramePr>
+            <a:graphic xmlns:a="http://schemas.openxmlformats.org/drawingml/2006/main">
+              <a:graphicData uri="http://schemas.openxmlformats.org/drawingml/2006/picture">
+                <pic:pic xmlns:pic="http://schemas.openxmlformats.org/drawingml/2006/picture">
+                  <pic:nvPicPr>
+                    <pic:cNvPr id="1" name=""/>
+                    <pic:cNvPicPr/>
+                  </pic:nvPicPr>
+                  <pic:blipFill>
+                    <a:blip r:embed="rId37"/>
+                    <a:stretch>
+                      <a:fillRect/>
+                    </a:stretch>
+                  </pic:blipFill>
+                  <pic:spPr>
+                    <a:xfrm>
+                      <a:off x="0" y="0"/>
+                      <a:ext cx="3935727" cy="753927"/>
+                    </a:xfrm>
+                    <a:prstGeom prst="rect">
+                      <a:avLst/>
+                    </a:prstGeom>
+                  </pic:spPr>
+                </pic:pic>
+              </a:graphicData>
+            </a:graphic>
+          </wp:inline>
+        </w:drawing>
+      </w:r>
+    </w:p>
+    <w:p>
+      <w:pPr>
+        <w:pStyle w:val="ListBullet"/>
+        <w:numPr>
+          <w:ilvl w:val="0"/>
+          <w:numId w:val="0"/>
+        </w:numPr>
+        <w:ind w:left="2160" w:firstLine="720"/>
+      </w:pPr>
+      <w:r>
+        <w:rPr>
+          <w:noProof/>
+        </w:rPr>
+        <w:drawing>
+          <wp:inline distT="0" distB="0" distL="0" distR="0" wp14:anchorId="53E81D4D" wp14:editId="554FBAAA">
+            <wp:extent cx="1753937" cy="390525"/>
+            <wp:effectExtent l="0" t="0" r="0" b="0"/>
+            <wp:docPr id="99" name="Picture 99"/>
+            <wp:cNvGraphicFramePr>
+              <a:graphicFrameLocks xmlns:a="http://schemas.openxmlformats.org/drawingml/2006/main" noChangeAspect="1"/>
+            </wp:cNvGraphicFramePr>
+            <a:graphic xmlns:a="http://schemas.openxmlformats.org/drawingml/2006/main">
+              <a:graphicData uri="http://schemas.openxmlformats.org/drawingml/2006/picture">
+                <pic:pic xmlns:pic="http://schemas.openxmlformats.org/drawingml/2006/picture">
+                  <pic:nvPicPr>
+                    <pic:cNvPr id="1" name=""/>
+                    <pic:cNvPicPr/>
+                  </pic:nvPicPr>
+                  <pic:blipFill>
+                    <a:blip r:embed="rId38"/>
+                    <a:stretch>
+                      <a:fillRect/>
+                    </a:stretch>
+                  </pic:blipFill>
+                  <pic:spPr>
+                    <a:xfrm>
+                      <a:off x="0" y="0"/>
+                      <a:ext cx="1814836" cy="404085"/>
+                    </a:xfrm>
+                    <a:prstGeom prst="rect">
+                      <a:avLst/>
+                    </a:prstGeom>
+                  </pic:spPr>
+                </pic:pic>
+              </a:graphicData>
+            </a:graphic>
+          </wp:inline>
+        </w:drawing>
+      </w:r>
+    </w:p>
+    <w:p>
+      <w:pPr>
+        <w:pStyle w:val="ListBullet"/>
+      </w:pPr>
+      <w:r>
+        <w:t xml:space="preserve">Now that we’ve calculated sums of squares values, </w:t>
+      </w:r>
+      <w:r>
+        <w:t>SS(b)</w:t>
+      </w:r>
+      <w:r>
+        <w:t xml:space="preserve"> </w:t>
+      </w:r>
+      <w:r>
+        <w:t>+</w:t>
+      </w:r>
+      <w:r>
+        <w:t xml:space="preserve"> </w:t>
+      </w:r>
+      <w:r>
+        <w:t>SS(w)</w:t>
+      </w:r>
+      <w:r>
+        <w:t>, the rest of the ANOVA</w:t>
+      </w:r>
+      <w:r>
+        <w:t xml:space="preserve"> is painless</w:t>
+      </w:r>
+    </w:p>
+    <w:p>
+      <w:pPr>
+        <w:pStyle w:val="ListBullet"/>
+      </w:pPr>
+      <w:r>
+        <w:t xml:space="preserve">Next, </w:t>
+      </w:r>
+      <w:r>
+        <w:t xml:space="preserve">calculate the </w:t>
+      </w:r>
+      <w:r>
+        <w:t>dF</w:t>
+      </w:r>
+      <w:r>
+        <w:t xml:space="preserve"> </w:t>
+      </w:r>
+      <w:r>
+        <w:sym w:font="Wingdings" w:char="F0E0"/>
+      </w:r>
+      <w:r>
+        <w:t xml:space="preserve"> G = </w:t>
+      </w:r>
+      <w:r>
+        <w:t xml:space="preserve">3 groups </w:t>
+      </w:r>
+      <w:r>
+        <w:t>+</w:t>
+      </w:r>
+      <w:r>
+        <w:t xml:space="preserve"> N = 18 observations in total</w:t>
+      </w:r>
+    </w:p>
+    <w:p>
+      <w:pPr>
+        <w:pStyle w:val="ListBullet"/>
+        <w:numPr>
+          <w:ilvl w:val="0"/>
+          <w:numId w:val="0"/>
+        </w:numPr>
+        <w:ind w:left="2520" w:firstLine="360"/>
+      </w:pPr>
+      <w:r>
+        <w:rPr>
+          <w:noProof/>
+        </w:rPr>
+        <w:drawing>
+          <wp:inline distT="0" distB="0" distL="0" distR="0" wp14:anchorId="3FD1272F" wp14:editId="71DC08FB">
+            <wp:extent cx="1838325" cy="381000"/>
+            <wp:effectExtent l="0" t="0" r="9525" b="0"/>
+            <wp:docPr id="100" name="Picture 100"/>
+            <wp:cNvGraphicFramePr>
+              <a:graphicFrameLocks xmlns:a="http://schemas.openxmlformats.org/drawingml/2006/main" noChangeAspect="1"/>
+            </wp:cNvGraphicFramePr>
+            <a:graphic xmlns:a="http://schemas.openxmlformats.org/drawingml/2006/main">
+              <a:graphicData uri="http://schemas.openxmlformats.org/drawingml/2006/picture">
+                <pic:pic xmlns:pic="http://schemas.openxmlformats.org/drawingml/2006/picture">
+                  <pic:nvPicPr>
+                    <pic:cNvPr id="1" name=""/>
+                    <pic:cNvPicPr/>
+                  </pic:nvPicPr>
+                  <pic:blipFill>
+                    <a:blip r:embed="rId39"/>
+                    <a:stretch>
+                      <a:fillRect/>
+                    </a:stretch>
+                  </pic:blipFill>
+                  <pic:spPr>
+                    <a:xfrm>
+                      <a:off x="0" y="0"/>
+                      <a:ext cx="1838325" cy="381000"/>
+                    </a:xfrm>
+                    <a:prstGeom prst="rect">
+                      <a:avLst/>
+                    </a:prstGeom>
+                  </pic:spPr>
+                </pic:pic>
+              </a:graphicData>
+            </a:graphic>
+          </wp:inline>
+        </w:drawing>
+      </w:r>
+    </w:p>
+    <w:p>
+      <w:pPr>
+        <w:pStyle w:val="ListBullet"/>
+      </w:pPr>
+      <w:r>
+        <w:t>Now</w:t>
+      </w:r>
+      <w:r>
+        <w:t xml:space="preserve"> obtain the mean square values </w:t>
+      </w:r>
+    </w:p>
+    <w:p>
+      <w:pPr>
+        <w:pStyle w:val="ListBullet"/>
+        <w:numPr>
+          <w:ilvl w:val="0"/>
+          <w:numId w:val="0"/>
+        </w:numPr>
+        <w:ind w:left="2520" w:firstLine="360"/>
+      </w:pPr>
+      <w:r>
+        <w:rPr>
+          <w:noProof/>
+        </w:rPr>
+        <w:drawing>
+          <wp:inline distT="0" distB="0" distL="0" distR="0" wp14:anchorId="7A447A97" wp14:editId="43828CD7">
+            <wp:extent cx="1750695" cy="552191"/>
+            <wp:effectExtent l="0" t="0" r="1905" b="635"/>
+            <wp:docPr id="101" name="Picture 101"/>
+            <wp:cNvGraphicFramePr>
+              <a:graphicFrameLocks xmlns:a="http://schemas.openxmlformats.org/drawingml/2006/main" noChangeAspect="1"/>
+            </wp:cNvGraphicFramePr>
+            <a:graphic xmlns:a="http://schemas.openxmlformats.org/drawingml/2006/main">
+              <a:graphicData uri="http://schemas.openxmlformats.org/drawingml/2006/picture">
+                <pic:pic xmlns:pic="http://schemas.openxmlformats.org/drawingml/2006/picture">
+                  <pic:nvPicPr>
+                    <pic:cNvPr id="1" name=""/>
+                    <pic:cNvPicPr/>
+                  </pic:nvPicPr>
+                  <pic:blipFill>
+                    <a:blip r:embed="rId40"/>
+                    <a:stretch>
+                      <a:fillRect/>
+                    </a:stretch>
+                  </pic:blipFill>
+                  <pic:spPr>
+                    <a:xfrm>
+                      <a:off x="0" y="0"/>
+                      <a:ext cx="1770281" cy="558369"/>
+                    </a:xfrm>
+                    <a:prstGeom prst="rect">
+                      <a:avLst/>
+                    </a:prstGeom>
+                  </pic:spPr>
+                </pic:pic>
+              </a:graphicData>
+            </a:graphic>
+          </wp:inline>
+        </w:drawing>
+      </w:r>
+    </w:p>
+    <w:p>
+      <w:pPr>
+        <w:pStyle w:val="ListBullet"/>
+      </w:pPr>
+      <w:r>
+        <w:t xml:space="preserve">The mean square values can be used to calculate the F-value, the test statistic we’re interested in. </w:t>
+      </w:r>
+    </w:p>
+    <w:p>
+      <w:pPr>
+        <w:pStyle w:val="ListBullet"/>
+        <w:numPr>
+          <w:ilvl w:val="0"/>
+          <w:numId w:val="0"/>
+        </w:numPr>
+        <w:ind w:left="2520" w:firstLine="360"/>
+      </w:pPr>
+      <w:r>
+        <w:rPr>
+          <w:noProof/>
+        </w:rPr>
+        <w:drawing>
+          <wp:inline distT="0" distB="0" distL="0" distR="0" wp14:anchorId="6B649894" wp14:editId="577CC627">
+            <wp:extent cx="2152650" cy="428625"/>
+            <wp:effectExtent l="0" t="0" r="0" b="9525"/>
+            <wp:docPr id="102" name="Picture 102"/>
+            <wp:cNvGraphicFramePr>
+              <a:graphicFrameLocks xmlns:a="http://schemas.openxmlformats.org/drawingml/2006/main" noChangeAspect="1"/>
+            </wp:cNvGraphicFramePr>
+            <a:graphic xmlns:a="http://schemas.openxmlformats.org/drawingml/2006/main">
+              <a:graphicData uri="http://schemas.openxmlformats.org/drawingml/2006/picture">
+                <pic:pic xmlns:pic="http://schemas.openxmlformats.org/drawingml/2006/picture">
+                  <pic:nvPicPr>
+                    <pic:cNvPr id="1" name=""/>
+                    <pic:cNvPicPr/>
+                  </pic:nvPicPr>
+                  <pic:blipFill>
+                    <a:blip r:embed="rId41"/>
+                    <a:stretch>
+                      <a:fillRect/>
+                    </a:stretch>
+                  </pic:blipFill>
+                  <pic:spPr>
+                    <a:xfrm>
+                      <a:off x="0" y="0"/>
+                      <a:ext cx="2152650" cy="428625"/>
+                    </a:xfrm>
+                    <a:prstGeom prst="rect">
+                      <a:avLst/>
+                    </a:prstGeom>
+                  </pic:spPr>
+                </pic:pic>
+              </a:graphicData>
+            </a:graphic>
+          </wp:inline>
+        </w:drawing>
+      </w:r>
+    </w:p>
+    <w:p>
+      <w:pPr>
+        <w:pStyle w:val="ListBullet"/>
+      </w:pPr>
+      <w:r>
+        <w:t xml:space="preserve">Now to </w:t>
+      </w:r>
+      <w:r>
+        <w:t xml:space="preserve">find out whether the test gives us a significant result. </w:t>
+      </w:r>
+    </w:p>
+    <w:p>
+      <w:pPr>
+        <w:pStyle w:val="ListBullet"/>
+      </w:pPr>
+      <w:r>
+        <w:t xml:space="preserve">What </w:t>
+      </w:r>
+      <w:r>
+        <w:t xml:space="preserve">we really ought to do is choose an </w:t>
+      </w:r>
+      <w:r>
+        <w:rPr>
+          <w:b/>
+        </w:rPr>
+        <w:t>α level</w:t>
+      </w:r>
+      <w:r>
+        <w:t xml:space="preserve"> (i.e., acceptable Type I error rate) ahead of time, construct </w:t>
+      </w:r>
+      <w:r>
+        <w:t>a rejection region, etc.</w:t>
+      </w:r>
+    </w:p>
+    <w:p>
+      <w:pPr>
+        <w:pStyle w:val="ListBullet"/>
+      </w:pPr>
+      <w:r>
+        <w:t xml:space="preserve">In </w:t>
+      </w:r>
+      <w:r>
+        <w:t xml:space="preserve">practice it’s just easier to directly calculate the p-value. </w:t>
+      </w:r>
+    </w:p>
+    <w:p>
+      <w:pPr>
+        <w:pStyle w:val="ListBullet"/>
+      </w:pPr>
+      <w:r>
+        <w:lastRenderedPageBreak/>
+        <w:t xml:space="preserve">F-test is always </w:t>
+      </w:r>
+      <w:r>
+        <w:t xml:space="preserve">1 sided </w:t>
+      </w:r>
+      <w:r>
+        <w:t>+</w:t>
+      </w:r>
+      <w:r>
+        <w:t xml:space="preserve"> we only reject the null </w:t>
+      </w:r>
+      <w:r>
+        <w:t xml:space="preserve">for very large F-values = </w:t>
+      </w:r>
+      <w:r>
+        <w:t xml:space="preserve">only interested in the upper tail of the F-distribution. </w:t>
+      </w:r>
+    </w:p>
+    <w:p>
+      <w:pPr>
+        <w:pStyle w:val="ListBullet"/>
+        <w:numPr>
+          <w:ilvl w:val="0"/>
+          <w:numId w:val="0"/>
+        </w:numPr>
+        <w:ind w:left="1800" w:firstLine="360"/>
+      </w:pPr>
+      <w:r>
+        <w:rPr>
+          <w:noProof/>
+        </w:rPr>
+        <w:drawing>
+          <wp:inline distT="0" distB="0" distL="0" distR="0" wp14:anchorId="58316A1E" wp14:editId="7AC0E1ED">
+            <wp:extent cx="3819525" cy="352425"/>
+            <wp:effectExtent l="0" t="0" r="9525" b="9525"/>
+            <wp:docPr id="103" name="Picture 103"/>
+            <wp:cNvGraphicFramePr>
+              <a:graphicFrameLocks xmlns:a="http://schemas.openxmlformats.org/drawingml/2006/main" noChangeAspect="1"/>
+            </wp:cNvGraphicFramePr>
+            <a:graphic xmlns:a="http://schemas.openxmlformats.org/drawingml/2006/main">
+              <a:graphicData uri="http://schemas.openxmlformats.org/drawingml/2006/picture">
+                <pic:pic xmlns:pic="http://schemas.openxmlformats.org/drawingml/2006/picture">
+                  <pic:nvPicPr>
+                    <pic:cNvPr id="1" name=""/>
+                    <pic:cNvPicPr/>
+                  </pic:nvPicPr>
+                  <pic:blipFill>
+                    <a:blip r:embed="rId42"/>
+                    <a:stretch>
+                      <a:fillRect/>
+                    </a:stretch>
+                  </pic:blipFill>
+                  <pic:spPr>
+                    <a:xfrm>
+                      <a:off x="0" y="0"/>
+                      <a:ext cx="3819525" cy="352425"/>
+                    </a:xfrm>
+                    <a:prstGeom prst="rect">
+                      <a:avLst/>
+                    </a:prstGeom>
+                  </pic:spPr>
+                </pic:pic>
+              </a:graphicData>
+            </a:graphic>
+          </wp:inline>
+        </w:drawing>
+      </w:r>
+    </w:p>
+    <w:p>
+      <w:pPr>
+        <w:pStyle w:val="ListBullet"/>
+      </w:pPr>
+      <w:r>
+        <w:t xml:space="preserve">Therefore, p-value </w:t>
+      </w:r>
+      <w:r>
+        <w:t>= 0.0000867, or 8.67ˆ10-</w:t>
+      </w:r>
+      <w:r>
+        <w:t xml:space="preserve">5 in scientific notation. </w:t>
+      </w:r>
+    </w:p>
+    <w:p>
+      <w:pPr>
+        <w:pStyle w:val="ListBullet"/>
+      </w:pPr>
+      <w:r>
+        <w:t xml:space="preserve">Unless </w:t>
+      </w:r>
+      <w:r>
+        <w:t xml:space="preserve">we’re being extremely conservative about Type I error rate, we’re pretty much guaranteed to reject the null. </w:t>
+      </w:r>
+    </w:p>
+    <w:p>
+      <w:pPr>
+        <w:pStyle w:val="ListBullet"/>
+      </w:pPr>
+      <w:r>
+        <w:t>At th</w:t>
+      </w:r>
+      <w:r>
+        <w:t>is point, basically done + h</w:t>
+      </w:r>
+      <w:r>
+        <w:t xml:space="preserve">aving completed calculations, it’s traditional to </w:t>
+      </w:r>
+      <w:r>
+        <w:t>organize</w:t>
+      </w:r>
+      <w:r>
+        <w:t xml:space="preserve"> all these numbers into an ANOVA table </w:t>
+      </w:r>
+    </w:p>
+    <w:p>
+      <w:pPr>
+        <w:pStyle w:val="ListBullet"/>
+        <w:numPr>
+          <w:ilvl w:val="0"/>
+          <w:numId w:val="0"/>
+        </w:numPr>
+        <w:ind w:left="1080" w:firstLine="360"/>
+      </w:pPr>
+      <w:r>
+        <w:rPr>
+          <w:noProof/>
+        </w:rPr>
+        <w:drawing>
+          <wp:inline distT="0" distB="0" distL="0" distR="0" wp14:anchorId="27DDE5BF" wp14:editId="04CAD348">
+            <wp:extent cx="3939540" cy="733192"/>
+            <wp:effectExtent l="0" t="0" r="3810" b="0"/>
+            <wp:docPr id="104" name="Picture 104"/>
+            <wp:cNvGraphicFramePr>
+              <a:graphicFrameLocks xmlns:a="http://schemas.openxmlformats.org/drawingml/2006/main" noChangeAspect="1"/>
+            </wp:cNvGraphicFramePr>
+            <a:graphic xmlns:a="http://schemas.openxmlformats.org/drawingml/2006/main">
+              <a:graphicData uri="http://schemas.openxmlformats.org/drawingml/2006/picture">
+                <pic:pic xmlns:pic="http://schemas.openxmlformats.org/drawingml/2006/picture">
+                  <pic:nvPicPr>
+                    <pic:cNvPr id="1" name=""/>
+                    <pic:cNvPicPr/>
+                  </pic:nvPicPr>
+                  <pic:blipFill>
+                    <a:blip r:embed="rId43"/>
+                    <a:stretch>
+                      <a:fillRect/>
+                    </a:stretch>
+                  </pic:blipFill>
+                  <pic:spPr>
+                    <a:xfrm>
+                      <a:off x="0" y="0"/>
+                      <a:ext cx="4005252" cy="745422"/>
+                    </a:xfrm>
+                    <a:prstGeom prst="rect">
+                      <a:avLst/>
+                    </a:prstGeom>
+                  </pic:spPr>
+                </pic:pic>
+              </a:graphicData>
+            </a:graphic>
+          </wp:inline>
+        </w:drawing>
+      </w:r>
+    </w:p>
+    <w:p>
+      <w:pPr>
+        <w:pStyle w:val="ListBullet"/>
+      </w:pPr>
+      <w:r>
+        <w:t xml:space="preserve">Get </w:t>
+      </w:r>
+      <w:r>
+        <w:t>used to reading them</w:t>
+      </w:r>
+      <w:r>
+        <w:t xml:space="preserve"> +</w:t>
+      </w:r>
+      <w:r>
+        <w:t xml:space="preserve"> although software will output a </w:t>
+      </w:r>
+      <w:r>
+        <w:rPr>
+          <w:i/>
+        </w:rPr>
+        <w:t>full</w:t>
+      </w:r>
+      <w:r>
+        <w:t xml:space="preserve"> ANOVA table, there’s almost never a good reason to include the </w:t>
+      </w:r>
+      <w:r>
+        <w:rPr>
+          <w:i/>
+        </w:rPr>
+        <w:t>whole</w:t>
+      </w:r>
+      <w:r>
+        <w:t xml:space="preserve"> table in </w:t>
+      </w:r>
+      <w:r>
+        <w:t>a write up.</w:t>
+      </w:r>
+    </w:p>
+    <w:p>
+      <w:pPr>
+        <w:pStyle w:val="ListBullet"/>
+      </w:pPr>
+      <w:r>
+        <w:t xml:space="preserve">A pretty standard way of reporting this result would be to write something like this: </w:t>
+      </w:r>
+    </w:p>
+    <w:p>
+      <w:pPr>
+        <w:pStyle w:val="ListBullet"/>
+        <w:numPr>
+          <w:ilvl w:val="0"/>
+          <w:numId w:val="0"/>
+        </w:numPr>
+        <w:ind w:left="360" w:firstLine="360"/>
+      </w:pPr>
+      <w:r>
+        <w:rPr>
+          <w:noProof/>
+        </w:rPr>
+        <w:drawing>
+          <wp:inline distT="0" distB="0" distL="0" distR="0" wp14:anchorId="5E63187A" wp14:editId="288DCDB4">
+            <wp:extent cx="5494020" cy="210135"/>
+            <wp:effectExtent l="0" t="0" r="0" b="0"/>
+            <wp:docPr id="105" name="Picture 105"/>
+            <wp:cNvGraphicFramePr>
+              <a:graphicFrameLocks xmlns:a="http://schemas.openxmlformats.org/drawingml/2006/main" noChangeAspect="1"/>
+            </wp:cNvGraphicFramePr>
+            <a:graphic xmlns:a="http://schemas.openxmlformats.org/drawingml/2006/main">
+              <a:graphicData uri="http://schemas.openxmlformats.org/drawingml/2006/picture">
+                <pic:pic xmlns:pic="http://schemas.openxmlformats.org/drawingml/2006/picture">
+                  <pic:nvPicPr>
+                    <pic:cNvPr id="1" name=""/>
+                    <pic:cNvPicPr/>
+                  </pic:nvPicPr>
+                  <pic:blipFill>
+                    <a:blip r:embed="rId44"/>
+                    <a:stretch>
+                      <a:fillRect/>
+                    </a:stretch>
+                  </pic:blipFill>
+                  <pic:spPr>
+                    <a:xfrm>
+                      <a:off x="0" y="0"/>
+                      <a:ext cx="5616905" cy="214835"/>
+                    </a:xfrm>
+                    <a:prstGeom prst="rect">
+                      <a:avLst/>
+                    </a:prstGeom>
+                  </pic:spPr>
+                </pic:pic>
+              </a:graphicData>
+            </a:graphic>
+          </wp:inline>
+        </w:drawing>
+      </w:r>
+    </w:p>
+    <w:p>
+      <w:pPr>
+        <w:pStyle w:val="ListBullet"/>
+        <w:numPr>
+          <w:ilvl w:val="0"/>
+          <w:numId w:val="0"/>
+        </w:numPr>
+        <w:ind w:left="360" w:hanging="360"/>
+      </w:pPr>
+    </w:p>
+    <w:p>
+      <w:pPr>
+        <w:pStyle w:val="ListBullet"/>
+        <w:numPr>
+          <w:ilvl w:val="0"/>
+          <w:numId w:val="0"/>
+        </w:numPr>
+        <w:ind w:left="360" w:hanging="360"/>
+        <w:jc w:val="center"/>
+      </w:pPr>
+      <w:r>
+        <w:rPr>
+          <w:b/>
+          <w:u w:val="single"/>
+        </w:rPr>
+        <w:t>14.3 Running an ANOVA in R</w:t>
+      </w:r>
+    </w:p>
+    <w:p>
+      <w:pPr>
+        <w:pStyle w:val="ListBullet"/>
+        <w:numPr>
+          <w:ilvl w:val="0"/>
+          <w:numId w:val="0"/>
+        </w:numPr>
+        <w:ind w:left="360" w:hanging="360"/>
+      </w:pPr>
+    </w:p>
+    <w:p>
+      <w:pPr>
+        <w:pStyle w:val="ListBullet"/>
       </w:pPr>
       <w:bookmarkStart w:id="0" w:name="_GoBack"/>
       <w:bookmarkEnd w:id="0"/>
       <w:r>
-        <w:t>The question that we want to answer is: are these difference “real”, or are they just due to chance?</w:t>
+        <w:t xml:space="preserve">I’m pretty sure I know what you’re thinking after reading the last section, especially if you followed my advice and tried typing all the commands in yourself.... doing the ANOVA calculations yourself sucks. There’s quite a lot of calculations that we needed to do along the way, and it would be tedious to have to do this over and over again every time you wanted to do an ANOVA. One possible solution to the problem would be to take all these calculations and turn them into some R functions yourself. You’d still have to do a lot of typing, but at least you’d only have to do it the one time: once you’ve created the functions, you can reuse them over and over again. However, writing your own functions is a lot of work, so this is kind of a last resort. Besides, it’s much better if someone else does all the work for you... - 437 - 14.3.1 Using the aov() function to specify your ANOVA To make life easier for you, R provides a function called aov(), which – obviously – is an acronym of “Analysis Of Variance”.5 If you type ?aov and have a look at the help documentation, you’ll see that there are several arguments to the aov() function, but the only two that we’re interested in are formula and data. As we’ve seen in a few places previously, the formula argument is what you use to specify the outcome variable and the grouping variable, and the data argument is what you use to specify the data frame that stores these variables. In other words, to do the same ANOVA that I laboriously calculated in the previous section, I’d use a command like this: &gt; aov( formula = mood.gain ~ drug, data = clin.trial ) Actually, that’s not quite the whole story, as you’ll see as soon as you look at the output from this command, which I’ve hidden for the moment in order to avoid confusing you. Before we go into specifics, I should point out that either of these commands will do the same thing: &gt; aov( clin.trial$mood.gain ~ clin.trial$drug ) &gt; aov( mood.gain ~ drug, clin.trial ) In the first command, I didn’t specify a data set, and instead relied on the $ operator to tell R how to find the variables. In the second command, I dropped the argument names, which is okay in this case because formula is the first argument to the aov() function, and data is the second one. Regardless of how I specify the ANOVA, I can assign the output of the aov() function to a variable, like this for </w:t>
+      </w:r>
+      <w:r>
+        <w:lastRenderedPageBreak/>
+        <w:t xml:space="preserve">example: &gt; my.anova &lt;- aov( mood.gain ~ drug, clin.trial ) This is almost always a good thing to do, because there’s lots of useful things that we can do with the my.anova variable. So let’s assume that it’s this last command that I used to specify the ANOVA that I’m trying to run, and as a consequence I have this my.anova variable sitting in my workspace, waiting for me to do something with it... 14.3.2 Understanding what the aov() function produces Now that we’ve seen how to use the aov() function to create my.anova we’d better have a look at what this variable actually is. The first thing to do is to check to see what class of variable we’ve created, since it’s kind of interesting in this case. When we do that... &gt; class( my.anova ) [1] "aov" "lm" ... we discover that my.anova actually has two classes! The first class tells us that it’s an aov (analysis of variance) object, but the second tells us that it’s also an lm (linear model) object. Later on, we’ll see that this reflects a pretty deep statistical relationship between ANOVA and regression (Chapter 15) and it means that any function that exists in R for dealing with regressions can also be applied to aov objects, which is neat; but I’m getting ahead of myself. For now, I want to note that what we’ve created is an aov object, and to also make the point that aov objects are actually rather complicated beasts. I won’t be trying to explain everything about them, since it’s way beyond the scope of an introductory statistics subject, but to give you a tiny hint of some of the stuff that R stores inside an aov object, let’s ask it to print out the names() of all the stored quantities... 5Actually, it also provides a function called anova(), but that works a bit differently, so let’s just ignore it for now. - 438 - &gt; names( my.anova ) [1] "coefficients" "residuals" "effects" [4] "rank" "fitted.values" "assign" [7] "qr" "df.residual" "contrasts" [10] "xlevels" "call" "terms" [13] "model" As we go through the rest of the book, I hope that a few of these will become a little more obvious to you, but right now that’s going to look pretty damned opaque. That’s okay. You don’t need to know any of the details about it right now, and most of it you don’t need at all... what you do need to understand is that the aov() function does a lot of calculations for you, not just the basic ones that I outlined in the previous sections. What this means is that it’s generally a good idea to create a variable like my.anova that stores the output of the aov() function... because later on, you can use my.anova as an input to lots of other functions: those other functions can pull out bits and pieces from the aov object, and calculate various other things that you might need. Right then. The simplest thing you can do with an aov object is to print() it out. When we do that, it shows us a few of the key quantities of interest: &gt; print( my.anova ) Call: aov(formula = mood.gain ~ drug, data = clin.trial) Terms: drug Residuals Sum of Squares 3.4533 1.3917 Deg. of Freedom 2 15 Residual standard error: 0.30459 Estimated effects may be unbalanced Specificially, it prints out a reminder of the command that you used when you called aov() in the first place, shows you the sums of squares values, the degrees of freedom, and a couple of other quantities that we’re not really interested in right now. Notice, however, that R doesn’t use the names “between-group” and “within-group”. Instead, it tries to assign more meaningful names: in our particular example, the between groups variance corresponds to the effect that the drug has on the outcome variable; and the within groups variance is corresponds to the “leftover” variability, so it calls that the residuals. If we compare these numbers to the numbers that I calculated by hand in Section 14.2.5, you can see that they’re identical... the between groups sums of squares is SSb “ 3.45, the within groups sums of squares is SSw “ 1.39, and the degrees of freedom are 2 and 15 repectively. 14.3.3 Running the hypothesis tests for the ANOVA Okay, so we’ve verified that my.anova seems to be storing a bunch of the numbers that we’re looking for, but the print() function didn’t quite give us the output that we really wanted. Where’s the F-value? The p-value? These are the most important numbers in our hypothesis test, but the print() function doesn’t </w:t>
+      </w:r>
+      <w:r>
+        <w:lastRenderedPageBreak/>
+        <w:t>provide them. To get those numbers, we need to use a different function. Instead of asking R to print() out the aov object, we should have asked for a summary() of it.6 When we do that... &gt; summary( my.anova ) Df Sum Sq Mean Sq F value Pr(&gt;F) 6 It’s worth noting that you can get the same result by using the command anova( my.anova ). - 439 - drug 2 3.45 1.727 18.6 8.6e-05 *** Residuals 15 1.39 0.093 --- Signif. codes: 0 *** 0.001 ** 0.01 * 0.05 . 0.1 1 ... we get all of the key numbers that we calculated earlier. We get the sums of squares, the degrees of freedom, the mean squares, the F-statistic, and the p-value itself. These are all identical to the numbers that we calculated ourselves when doing it the long and tedious way, and it’s even organised into the same kind of ANOVA table that I showed in Table 14.1, and then filled out by hand in Section 14.2.5. The only things that are even slightly different is that some of the row and column names are a bit different.</w:t>
       </w:r>
     </w:p>
     <w:sectPr>
@@ -874,7 +5788,7 @@
 </file>
 
 <file path=word/numbering.xml><?xml version="1.0" encoding="utf-8"?>
-<w:numbering xmlns:wpc="http://schemas.microsoft.com/office/word/2010/wordprocessingCanvas" xmlns:mc="http://schemas.openxmlformats.org/markup-compatibility/2006" xmlns:o="urn:schemas-microsoft-com:office:office" xmlns:r="http://schemas.openxmlformats.org/officeDocument/2006/relationships" xmlns:m="http://schemas.openxmlformats.org/officeDocument/2006/math" xmlns:v="urn:schemas-microsoft-com:vml" xmlns:wp14="http://schemas.microsoft.com/office/word/2010/wordprocessingDrawing" xmlns:wp="http://schemas.openxmlformats.org/drawingml/2006/wordprocessingDrawing" xmlns:w10="urn:schemas-microsoft-com:office:word" xmlns:w="http://schemas.openxmlformats.org/wordprocessingml/2006/main" xmlns:w14="http://schemas.microsoft.com/office/word/2010/wordml" xmlns:w15="http://schemas.microsoft.com/office/word/2012/wordml" xmlns:wpg="http://schemas.microsoft.com/office/word/2010/wordprocessingGroup" xmlns:wpi="http://schemas.microsoft.com/office/word/2010/wordprocessingInk" xmlns:wne="http://schemas.microsoft.com/office/word/2006/wordml" xmlns:wps="http://schemas.microsoft.com/office/word/2010/wordprocessingShape" mc:Ignorable="w14 w15 wp14">
+<w:numbering xmlns:wpc="http://schemas.microsoft.com/office/word/2010/wordprocessingCanvas" xmlns:cx="http://schemas.microsoft.com/office/drawing/2014/chartex" xmlns:cx1="http://schemas.microsoft.com/office/drawing/2015/9/8/chartex" xmlns:cx2="http://schemas.microsoft.com/office/drawing/2015/10/21/chartex" xmlns:cx3="http://schemas.microsoft.com/office/drawing/2016/5/9/chartex" xmlns:cx4="http://schemas.microsoft.com/office/drawing/2016/5/10/chartex" xmlns:cx5="http://schemas.microsoft.com/office/drawing/2016/5/11/chartex" xmlns:cx6="http://schemas.microsoft.com/office/drawing/2016/5/12/chartex" xmlns:cx7="http://schemas.microsoft.com/office/drawing/2016/5/13/chartex" xmlns:cx8="http://schemas.microsoft.com/office/drawing/2016/5/14/chartex" xmlns:mc="http://schemas.openxmlformats.org/markup-compatibility/2006" xmlns:aink="http://schemas.microsoft.com/office/drawing/2016/ink" xmlns:am3d="http://schemas.microsoft.com/office/drawing/2017/model3d" xmlns:o="urn:schemas-microsoft-com:office:office" xmlns:r="http://schemas.openxmlformats.org/officeDocument/2006/relationships" xmlns:m="http://schemas.openxmlformats.org/officeDocument/2006/math" xmlns:v="urn:schemas-microsoft-com:vml" xmlns:wp14="http://schemas.microsoft.com/office/word/2010/wordprocessingDrawing" xmlns:wp="http://schemas.openxmlformats.org/drawingml/2006/wordprocessingDrawing" xmlns:w10="urn:schemas-microsoft-com:office:word" xmlns:w="http://schemas.openxmlformats.org/wordprocessingml/2006/main" xmlns:w14="http://schemas.microsoft.com/office/word/2010/wordml" xmlns:w15="http://schemas.microsoft.com/office/word/2012/wordml" xmlns:w16cid="http://schemas.microsoft.com/office/word/2016/wordml/cid" xmlns:w16se="http://schemas.microsoft.com/office/word/2015/wordml/symex" xmlns:wpg="http://schemas.microsoft.com/office/word/2010/wordprocessingGroup" xmlns:wpi="http://schemas.microsoft.com/office/word/2010/wordprocessingInk" xmlns:wne="http://schemas.microsoft.com/office/word/2006/wordml" xmlns:wps="http://schemas.microsoft.com/office/word/2010/wordprocessingShape" mc:Ignorable="w14 w15 w16se w16cid wp14">
   <w:abstractNum w:abstractNumId="0" w15:restartNumberingAfterBreak="0">
     <w:nsid w:val="FFFFFF89"/>
     <w:multiLevelType w:val="singleLevel"/>
@@ -1070,7 +5984,7 @@
 </file>
 
 <file path=word/styles.xml><?xml version="1.0" encoding="utf-8"?>
-<w:styles xmlns:mc="http://schemas.openxmlformats.org/markup-compatibility/2006" xmlns:r="http://schemas.openxmlformats.org/officeDocument/2006/relationships" xmlns:w="http://schemas.openxmlformats.org/wordprocessingml/2006/main" xmlns:w14="http://schemas.microsoft.com/office/word/2010/wordml" xmlns:w15="http://schemas.microsoft.com/office/word/2012/wordml" mc:Ignorable="w14 w15">
+<w:styles xmlns:mc="http://schemas.openxmlformats.org/markup-compatibility/2006" xmlns:r="http://schemas.openxmlformats.org/officeDocument/2006/relationships" xmlns:w="http://schemas.openxmlformats.org/wordprocessingml/2006/main" xmlns:w14="http://schemas.microsoft.com/office/word/2010/wordml" xmlns:w15="http://schemas.microsoft.com/office/word/2012/wordml" xmlns:w16cid="http://schemas.microsoft.com/office/word/2016/wordml/cid" xmlns:w16se="http://schemas.microsoft.com/office/word/2015/wordml/symex" mc:Ignorable="w14 w15 w16se w16cid">
   <w:docDefaults>
     <w:rPrDefault>
       <w:rPr>
@@ -1086,7 +6000,7 @@
       </w:pPr>
     </w:pPrDefault>
   </w:docDefaults>
-  <w:latentStyles w:defLockedState="0" w:defUIPriority="99" w:defSemiHidden="0" w:defUnhideWhenUsed="0" w:defQFormat="0" w:count="371">
+  <w:latentStyles w:defLockedState="0" w:defUIPriority="99" w:defSemiHidden="0" w:defUnhideWhenUsed="0" w:defQFormat="0" w:count="375">
     <w:lsdException w:name="Normal" w:uiPriority="0" w:qFormat="1"/>
     <w:lsdException w:name="heading 1" w:uiPriority="9" w:qFormat="1"/>
     <w:lsdException w:name="heading 2" w:semiHidden="1" w:uiPriority="9" w:unhideWhenUsed="1" w:qFormat="1"/>
@@ -1192,7 +6106,6 @@
     <w:lsdException w:name="HTML Sample" w:semiHidden="1" w:unhideWhenUsed="1"/>
     <w:lsdException w:name="HTML Typewriter" w:semiHidden="1" w:unhideWhenUsed="1"/>
     <w:lsdException w:name="HTML Variable" w:semiHidden="1" w:unhideWhenUsed="1"/>
-    <w:lsdException w:name="Normal Table" w:semiHidden="1" w:unhideWhenUsed="1"/>
     <w:lsdException w:name="annotation subject" w:semiHidden="1" w:unhideWhenUsed="1"/>
     <w:lsdException w:name="No List" w:semiHidden="1" w:unhideWhenUsed="1"/>
     <w:lsdException w:name="Outline List 1" w:semiHidden="1" w:unhideWhenUsed="1"/>
@@ -1236,10 +6149,8 @@
     <w:lsdException w:name="Table Elegant" w:semiHidden="1" w:unhideWhenUsed="1"/>
     <w:lsdException w:name="Table Professional" w:semiHidden="1" w:unhideWhenUsed="1"/>
     <w:lsdException w:name="Table Subtle 1" w:semiHidden="1" w:unhideWhenUsed="1"/>
-    <w:lsdException w:name="Table Subtle 2" w:semiHidden="1" w:unhideWhenUsed="1"/>
     <w:lsdException w:name="Table Web 1" w:semiHidden="1" w:unhideWhenUsed="1"/>
     <w:lsdException w:name="Table Web 2" w:semiHidden="1" w:unhideWhenUsed="1"/>
-    <w:lsdException w:name="Table Web 3" w:semiHidden="1" w:unhideWhenUsed="1"/>
     <w:lsdException w:name="Balloon Text" w:semiHidden="1" w:unhideWhenUsed="1"/>
     <w:lsdException w:name="Table Grid" w:uiPriority="39"/>
     <w:lsdException w:name="Table Theme" w:semiHidden="1" w:unhideWhenUsed="1"/>
@@ -1458,6 +6369,10 @@
     <w:lsdException w:name="List Table 5 Dark Accent 6" w:uiPriority="50"/>
     <w:lsdException w:name="List Table 6 Colorful Accent 6" w:uiPriority="51"/>
     <w:lsdException w:name="List Table 7 Colorful Accent 6" w:uiPriority="52"/>
+    <w:lsdException w:name="Mention" w:semiHidden="1" w:unhideWhenUsed="1"/>
+    <w:lsdException w:name="Smart Hyperlink" w:semiHidden="1" w:unhideWhenUsed="1"/>
+    <w:lsdException w:name="Hashtag" w:semiHidden="1" w:unhideWhenUsed="1"/>
+    <w:lsdException w:name="Unresolved Mention" w:semiHidden="1" w:unhideWhenUsed="1"/>
   </w:latentStyles>
   <w:style w:type="paragraph" w:default="1" w:styleId="Normal">
     <w:name w:val="Normal"/>
@@ -1467,6 +6382,7 @@
   <w:style w:type="character" w:default="1" w:styleId="DefaultParagraphFont">
     <w:name w:val="Default Paragraph Font"/>
     <w:uiPriority w:val="1"/>
+    <w:semiHidden/>
     <w:unhideWhenUsed/>
   </w:style>
   <w:style w:type="table" w:default="1" w:styleId="TableNormal">

--- a/Stats/LSR/LSR_Chapter14_ANOVA.docx
+++ b/Stats/LSR/LSR_Chapter14_ANOVA.docx
@@ -290,15 +290,36 @@
         <w:pStyle w:val="ListBullet"/>
       </w:pPr>
       <w:r>
-        <w:t xml:space="preserve">Suppose you’ve become involved in a clinical trial in testing a new antidepressant drug Joyzepam. </w:t>
-      </w:r>
-    </w:p>
-    <w:p>
-      <w:pPr>
-        <w:pStyle w:val="ListBullet"/>
-      </w:pPr>
-      <w:r>
-        <w:t xml:space="preserve">In order to construct a fair test of drug’s effectiveness, the study involves 3 separate drugs to be administered = yours, a placebo, an existing antidepressant/anti-anxiety drug Anxifree. </w:t>
+        <w:t xml:space="preserve">Suppose you’ve become involved in a clinical trial in testing a new antidepressant drug </w:t>
+      </w:r>
+      <w:proofErr w:type="spellStart"/>
+      <w:r>
+        <w:t>Joyzepam</w:t>
+      </w:r>
+      <w:proofErr w:type="spellEnd"/>
+      <w:r>
+        <w:t xml:space="preserve">. </w:t>
+      </w:r>
+    </w:p>
+    <w:p>
+      <w:pPr>
+        <w:pStyle w:val="ListBullet"/>
+      </w:pPr>
+      <w:proofErr w:type="gramStart"/>
+      <w:r>
+        <w:t>In order to</w:t>
+      </w:r>
+      <w:proofErr w:type="gramEnd"/>
+      <w:r>
+        <w:t xml:space="preserve"> construct a fair test of drug’s effectiveness, the study involves 3 separate drugs to be administered = yours, a placebo, an existing antidepressant/anti-anxiety drug </w:t>
+      </w:r>
+      <w:proofErr w:type="spellStart"/>
+      <w:r>
+        <w:t>Anxifree</w:t>
+      </w:r>
+      <w:proofErr w:type="spellEnd"/>
+      <w:r>
+        <w:t xml:space="preserve">. </w:t>
       </w:r>
     </w:p>
     <w:p>
@@ -330,7 +351,13 @@
         <w:pStyle w:val="ListBullet"/>
       </w:pPr>
       <w:r>
-        <w:t>A psychologist assesses mood of each person after a 3 month run w/ each drug + overall improvement in each person’s mood is assessed on a scale ranging from -5 to 5</w:t>
+        <w:t>A psychologist assesse</w:t>
+      </w:r>
+      <w:r>
+        <w:t>s mood of each person after a 3-</w:t>
+      </w:r>
+      <w:r>
+        <w:t>month run w/ each drug + overall improvement in each person’s mood is assessed on a scale ranging from -5 to 5</w:t>
       </w:r>
     </w:p>
     <w:p>
@@ -390,12 +417,16 @@
       <w:r>
         <w:t xml:space="preserve">Interested in the effect of drug on </w:t>
       </w:r>
+      <w:proofErr w:type="spellStart"/>
+      <w:proofErr w:type="gramStart"/>
       <w:r>
         <w:rPr>
           <w:b/>
         </w:rPr>
         <w:t>mood.gain</w:t>
       </w:r>
+      <w:proofErr w:type="spellEnd"/>
+      <w:proofErr w:type="gramEnd"/>
     </w:p>
     <w:p>
       <w:pPr>
@@ -488,7 +519,17 @@
       </w:pPr>
       <w:r>
         <w:lastRenderedPageBreak/>
-        <w:t xml:space="preserve">Calculate means + SDs for mood.gain variable broken down by drug </w:t>
+        <w:t xml:space="preserve">Calculate means + SDs for </w:t>
+      </w:r>
+      <w:proofErr w:type="spellStart"/>
+      <w:proofErr w:type="gramStart"/>
+      <w:r>
+        <w:t>mood.gain</w:t>
+      </w:r>
+      <w:proofErr w:type="spellEnd"/>
+      <w:proofErr w:type="gramEnd"/>
+      <w:r>
+        <w:t xml:space="preserve"> variable broken down by drug </w:t>
       </w:r>
     </w:p>
     <w:p>
@@ -700,19 +741,37 @@
       <w:r>
         <w:t xml:space="preserve">larger improvement in mood for </w:t>
       </w:r>
-      <w:r>
-        <w:t xml:space="preserve">Joyzepam </w:t>
-      </w:r>
-      <w:r>
-        <w:t xml:space="preserve">participants than for either Anxifree or the placebo. </w:t>
-      </w:r>
-    </w:p>
-    <w:p>
-      <w:pPr>
-        <w:pStyle w:val="ListBullet"/>
-      </w:pPr>
-      <w:r>
-        <w:t xml:space="preserve">Anxifree shows a larger mood gain than the control group, but the difference isn’t as large. </w:t>
+      <w:proofErr w:type="spellStart"/>
+      <w:r>
+        <w:t>Joyzepam</w:t>
+      </w:r>
+      <w:proofErr w:type="spellEnd"/>
+      <w:r>
+        <w:t xml:space="preserve"> </w:t>
+      </w:r>
+      <w:r>
+        <w:t xml:space="preserve">participants than for either </w:t>
+      </w:r>
+      <w:proofErr w:type="spellStart"/>
+      <w:r>
+        <w:t>Anxifree</w:t>
+      </w:r>
+      <w:proofErr w:type="spellEnd"/>
+      <w:r>
+        <w:t xml:space="preserve"> or the placebo. </w:t>
+      </w:r>
+    </w:p>
+    <w:p>
+      <w:pPr>
+        <w:pStyle w:val="ListBullet"/>
+      </w:pPr>
+      <w:proofErr w:type="spellStart"/>
+      <w:r>
+        <w:t>Anxifree</w:t>
+      </w:r>
+      <w:proofErr w:type="spellEnd"/>
+      <w:r>
+        <w:t xml:space="preserve"> shows a larger mood gain than the control group, but the difference isn’t as large. </w:t>
       </w:r>
     </w:p>
     <w:p>
@@ -784,16 +843,37 @@
         <w:t>average mood change</w:t>
       </w:r>
       <w:r>
-        <w:t xml:space="preserve"> for 3 different drugs = an analysis similar to the t-test but involving &gt; 2 groups. </w:t>
-      </w:r>
-    </w:p>
-    <w:p>
-      <w:pPr>
-        <w:pStyle w:val="ListBullet"/>
-      </w:pPr>
-      <w:r>
-        <w:t>Let µP = population mean for the mood change induced by the placebo + let µA + µJ = corresponding means for our 2 drugs, Anxifree + Joyzepam</w:t>
-      </w:r>
+        <w:t xml:space="preserve"> for 3 different drugs = an analysis </w:t>
+      </w:r>
+      <w:proofErr w:type="gramStart"/>
+      <w:r>
+        <w:t>similar to</w:t>
+      </w:r>
+      <w:proofErr w:type="gramEnd"/>
+      <w:r>
+        <w:t xml:space="preserve"> the t-test but involving &gt; 2 groups. </w:t>
+      </w:r>
+    </w:p>
+    <w:p>
+      <w:pPr>
+        <w:pStyle w:val="ListBullet"/>
+      </w:pPr>
+      <w:r>
+        <w:t xml:space="preserve">Let µP = population mean for the mood change induced by the placebo + let µA + µJ = corresponding means for our 2 drugs, </w:t>
+      </w:r>
+      <w:proofErr w:type="spellStart"/>
+      <w:r>
+        <w:t>Anxifree</w:t>
+      </w:r>
+      <w:proofErr w:type="spellEnd"/>
+      <w:r>
+        <w:t xml:space="preserve"> + </w:t>
+      </w:r>
+      <w:proofErr w:type="spellStart"/>
+      <w:r>
+        <w:t>Joyzepam</w:t>
+      </w:r>
+      <w:proofErr w:type="spellEnd"/>
     </w:p>
     <w:p>
       <w:pPr>
@@ -866,7 +946,15 @@
         </w:rPr>
       </w:pPr>
       <w:r>
-        <w:t xml:space="preserve">For now just write the alternative as </w:t>
+        <w:t xml:space="preserve">For </w:t>
+      </w:r>
+      <w:proofErr w:type="gramStart"/>
+      <w:r>
+        <w:t>now</w:t>
+      </w:r>
+      <w:proofErr w:type="gramEnd"/>
+      <w:r>
+        <w:t xml:space="preserve"> just write the alternative as </w:t>
       </w:r>
       <w:r>
         <w:rPr>
@@ -929,7 +1017,15 @@
         <w:t xml:space="preserve">N </w:t>
       </w:r>
       <w:r>
-        <w:t>= total sample size = 18 w/ N(k) = # of people in k-th group =</w:t>
+        <w:t>= total sample size = 18 w/ N(k) = # of people in k-</w:t>
+      </w:r>
+      <w:proofErr w:type="spellStart"/>
+      <w:r>
+        <w:t>th</w:t>
+      </w:r>
+      <w:proofErr w:type="spellEnd"/>
+      <w:r>
+        <w:t xml:space="preserve"> group =</w:t>
       </w:r>
       <w:r>
         <w:t xml:space="preserve"> 6 for all </w:t>
@@ -954,7 +1050,7 @@
         <w:ind w:left="720"/>
       </w:pPr>
       <w:r>
-        <w:t xml:space="preserve">When all groups have the same # of observations, the experimental design is said to be </w:t>
+        <w:t xml:space="preserve">When all groups have same # of observations, the experimental design is said to be </w:t>
       </w:r>
       <w:r>
         <w:rPr>
@@ -999,14 +1095,21 @@
         <w:t xml:space="preserve"> </w:t>
       </w:r>
       <w:r>
-        <w:t>Specifically, use Y</w:t>
+        <w:t xml:space="preserve">Specifically, use </w:t>
+      </w:r>
+      <w:proofErr w:type="gramStart"/>
+      <w:r>
+        <w:t>Y</w:t>
       </w:r>
       <w:r>
         <w:t>(</w:t>
       </w:r>
+      <w:proofErr w:type="spellStart"/>
+      <w:proofErr w:type="gramEnd"/>
       <w:r>
         <w:t>i</w:t>
       </w:r>
+      <w:proofErr w:type="spellEnd"/>
       <w:r>
         <w:t xml:space="preserve">, </w:t>
       </w:r>
@@ -1023,7 +1126,23 @@
         <w:t xml:space="preserve">= </w:t>
       </w:r>
       <w:r>
-        <w:t xml:space="preserve">mood change experienced by the i-th member of the k-th group. </w:t>
+        <w:t xml:space="preserve">mood change experienced by the </w:t>
+      </w:r>
+      <w:proofErr w:type="spellStart"/>
+      <w:r>
+        <w:t>i-th</w:t>
+      </w:r>
+      <w:proofErr w:type="spellEnd"/>
+      <w:r>
+        <w:t xml:space="preserve"> member of the k-</w:t>
+      </w:r>
+      <w:proofErr w:type="spellStart"/>
+      <w:r>
+        <w:t>th</w:t>
+      </w:r>
+      <w:proofErr w:type="spellEnd"/>
+      <w:r>
+        <w:t xml:space="preserve"> group. </w:t>
       </w:r>
     </w:p>
     <w:p>
@@ -1149,10 +1268,10 @@
         <w:t xml:space="preserve"> but </w:t>
       </w:r>
       <w:r>
-        <w:t xml:space="preserve">only difference is this time </w:t>
-      </w:r>
-      <w:r>
-        <w:t xml:space="preserve">= 2 </w:t>
+        <w:t>only difference i</w:t>
+      </w:r>
+      <w:r>
+        <w:t xml:space="preserve">s this time w/ 2 </w:t>
       </w:r>
       <w:r>
         <w:t xml:space="preserve">summations </w:t>
@@ -1179,7 +1298,15 @@
         <w:t>within</w:t>
       </w:r>
       <w:r>
-        <w:t xml:space="preserve"> groups (i.e., values for i). </w:t>
+        <w:t xml:space="preserve"> groups (i.e., values for </w:t>
+      </w:r>
+      <w:proofErr w:type="spellStart"/>
+      <w:r>
+        <w:t>i</w:t>
+      </w:r>
+      <w:proofErr w:type="spellEnd"/>
+      <w:r>
+        <w:t xml:space="preserve">). </w:t>
       </w:r>
     </w:p>
     <w:p>
@@ -1281,6 +1408,11 @@
     <w:p>
       <w:pPr>
         <w:pStyle w:val="ListBullet"/>
+        <w:tabs>
+          <w:tab w:val="clear" w:pos="360"/>
+          <w:tab w:val="num" w:pos="720"/>
+        </w:tabs>
+        <w:ind w:left="720"/>
       </w:pPr>
       <w:r>
         <w:t xml:space="preserve">See </w:t>
@@ -1304,12 +1436,25 @@
         <w:t>)</w:t>
       </w:r>
       <w:r>
-        <w:t xml:space="preserve"> as grumpiness of p-th person in the sample. </w:t>
-      </w:r>
-    </w:p>
-    <w:p>
-      <w:pPr>
-        <w:pStyle w:val="ListBullet"/>
+        <w:t xml:space="preserve"> as grumpiness of p-</w:t>
+      </w:r>
+      <w:proofErr w:type="spellStart"/>
+      <w:r>
+        <w:t>th</w:t>
+      </w:r>
+      <w:proofErr w:type="spellEnd"/>
+      <w:r>
+        <w:t xml:space="preserve"> person in the sample. </w:t>
+      </w:r>
+    </w:p>
+    <w:p>
+      <w:pPr>
+        <w:pStyle w:val="ListBullet"/>
+        <w:tabs>
+          <w:tab w:val="clear" w:pos="360"/>
+          <w:tab w:val="num" w:pos="720"/>
+        </w:tabs>
+        <w:ind w:left="720"/>
       </w:pPr>
       <w:r>
         <w:t xml:space="preserve">Dan </w:t>
@@ -1357,6 +1502,11 @@
     <w:p>
       <w:pPr>
         <w:pStyle w:val="ListBullet"/>
+        <w:tabs>
+          <w:tab w:val="clear" w:pos="360"/>
+          <w:tab w:val="num" w:pos="720"/>
+        </w:tabs>
+        <w:ind w:left="720"/>
       </w:pPr>
       <w:r>
         <w:t xml:space="preserve">Alternative </w:t>
@@ -1404,7 +1554,15 @@
         <w:t xml:space="preserve">the </w:t>
       </w:r>
       <w:r>
-        <w:t xml:space="preserve">group (i </w:t>
+        <w:t>group (</w:t>
+      </w:r>
+      <w:proofErr w:type="spellStart"/>
+      <w:r>
+        <w:t>i</w:t>
+      </w:r>
+      <w:proofErr w:type="spellEnd"/>
+      <w:r>
+        <w:t xml:space="preserve"> </w:t>
       </w:r>
       <w:r>
         <w:t>= 1)</w:t>
@@ -1413,12 +1571,27 @@
     <w:p>
       <w:pPr>
         <w:pStyle w:val="ListBullet"/>
+        <w:tabs>
+          <w:tab w:val="clear" w:pos="360"/>
+          <w:tab w:val="num" w:pos="720"/>
+        </w:tabs>
+        <w:ind w:left="720"/>
       </w:pPr>
       <w:r>
         <w:t xml:space="preserve">So it’s equally valid to refer to Dan’s by saying </w:t>
       </w:r>
-      <w:r>
-        <w:t>Y(i, k)</w:t>
+      <w:proofErr w:type="gramStart"/>
+      <w:r>
+        <w:t>Y(</w:t>
+      </w:r>
+      <w:proofErr w:type="spellStart"/>
+      <w:proofErr w:type="gramEnd"/>
+      <w:r>
+        <w:t>i</w:t>
+      </w:r>
+      <w:proofErr w:type="spellEnd"/>
+      <w:r>
+        <w:t>, k)</w:t>
       </w:r>
       <w:r>
         <w:t xml:space="preserve"> </w:t>
@@ -1433,6 +1606,11 @@
     <w:p>
       <w:pPr>
         <w:pStyle w:val="ListBullet"/>
+        <w:tabs>
+          <w:tab w:val="clear" w:pos="360"/>
+          <w:tab w:val="num" w:pos="720"/>
+        </w:tabs>
+        <w:ind w:left="720"/>
       </w:pPr>
       <w:r>
         <w:t xml:space="preserve">Each </w:t>
@@ -1443,9 +1621,11 @@
       <w:r>
         <w:t>(</w:t>
       </w:r>
+      <w:proofErr w:type="spellStart"/>
       <w:r>
         <w:t>i</w:t>
       </w:r>
+      <w:proofErr w:type="spellEnd"/>
       <w:r>
         <w:t xml:space="preserve">, </w:t>
       </w:r>
@@ -1538,13 +1718,28 @@
         <w:t xml:space="preserve"> is clearly the simpler of the</w:t>
       </w:r>
       <w:r>
-        <w:t xml:space="preserve"> 2 , however </w:t>
-      </w:r>
-      <w:r>
-        <w:t>when doing ANOVA it’s important to keep track of which parti</w:t>
-      </w:r>
-      <w:r>
-        <w:t xml:space="preserve">cipants belong in which groups </w:t>
+        <w:t xml:space="preserve"> 2</w:t>
+      </w:r>
+      <w:r>
+        <w:t xml:space="preserve">, however </w:t>
+      </w:r>
+      <w:r>
+        <w:t xml:space="preserve">when doing ANOVA it’s important to </w:t>
+      </w:r>
+      <w:r>
+        <w:rPr>
+          <w:i/>
+        </w:rPr>
+        <w:t>keep track of which parti</w:t>
+      </w:r>
+      <w:r>
+        <w:rPr>
+          <w:i/>
+        </w:rPr>
+        <w:t>cipants belong in which groups</w:t>
+      </w:r>
+      <w:r>
+        <w:t xml:space="preserve"> </w:t>
       </w:r>
       <w:r>
         <w:sym w:font="Wingdings" w:char="F0E0"/>
@@ -1555,8 +1750,18 @@
       <w:r>
         <w:t xml:space="preserve">need to use the </w:t>
       </w:r>
-      <w:r>
-        <w:t>Y(i, k)</w:t>
+      <w:proofErr w:type="gramStart"/>
+      <w:r>
+        <w:t>Y(</w:t>
+      </w:r>
+      <w:proofErr w:type="spellStart"/>
+      <w:proofErr w:type="gramEnd"/>
+      <w:r>
+        <w:t>i</w:t>
+      </w:r>
+      <w:proofErr w:type="spellEnd"/>
+      <w:r>
+        <w:t>, k)</w:t>
       </w:r>
       <w:r>
         <w:t xml:space="preserve"> notation to do this. </w:t>
@@ -1695,7 +1900,13 @@
         <w:t xml:space="preserve">talking </w:t>
       </w:r>
       <w:r>
-        <w:t xml:space="preserve">about analysing variances in the context of </w:t>
+        <w:t xml:space="preserve">about </w:t>
+      </w:r>
+      <w:r>
+        <w:t>analyzing</w:t>
+      </w:r>
+      <w:r>
+        <w:t xml:space="preserve"> variances in the context of </w:t>
       </w:r>
       <w:r>
         <w:rPr>
@@ -1723,9 +1934,16 @@
       </w:r>
       <w:r>
         <w:rPr>
+          <w:b/>
           <w:highlight w:val="yellow"/>
         </w:rPr>
-        <w:t>total sums of squares rather than the actual variance</w:t>
+        <w:t>total sums of squares</w:t>
+      </w:r>
+      <w:r>
+        <w:rPr>
+          <w:highlight w:val="yellow"/>
+        </w:rPr>
+        <w:t xml:space="preserve"> rather than the actual variance</w:t>
       </w:r>
       <w:r>
         <w:t xml:space="preserve">. </w:t>
@@ -1803,7 +2021,15 @@
         <w:t xml:space="preserve"> </w:t>
       </w:r>
       <w:r>
-        <w:t>= a group mean (average mood change for the k-th drug)</w:t>
+        <w:t>= a group mean (average mood change for the k-</w:t>
+      </w:r>
+      <w:proofErr w:type="spellStart"/>
+      <w:r>
+        <w:t>th</w:t>
+      </w:r>
+      <w:proofErr w:type="spellEnd"/>
+      <w:r>
+        <w:t xml:space="preserve"> drug)</w:t>
       </w:r>
     </w:p>
     <w:p>
@@ -1896,8 +2122,13 @@
         </w:tabs>
         <w:ind w:left="1080"/>
       </w:pPr>
-      <w:r>
-        <w:t>As a consequence, you’d expect SS</w:t>
+      <w:proofErr w:type="gramStart"/>
+      <w:r>
+        <w:t>As a consequence</w:t>
+      </w:r>
+      <w:proofErr w:type="gramEnd"/>
+      <w:r>
+        <w:t>, you’d expect SS</w:t>
       </w:r>
       <w:r>
         <w:t>(</w:t>
@@ -2158,7 +2389,15 @@
         <w:t>SS(tot)</w:t>
       </w:r>
       <w:r>
-        <w:t xml:space="preserve"> is actually the sum of the differences between the groups </w:t>
+        <w:t xml:space="preserve"> is </w:t>
+      </w:r>
+      <w:proofErr w:type="gramStart"/>
+      <w:r>
+        <w:t>actually the</w:t>
+      </w:r>
+      <w:proofErr w:type="gramEnd"/>
+      <w:r>
+        <w:t xml:space="preserve"> sum of the differences between the groups </w:t>
       </w:r>
       <w:r>
         <w:t>SS(b)</w:t>
@@ -2275,7 +2514,15 @@
         <w:pStyle w:val="ListBullet"/>
       </w:pPr>
       <w:r>
-        <w:t>If the null is true, you’d expect all sample means to be pretty similar to each other</w:t>
+        <w:t xml:space="preserve">If the null is true, you’d expect all sample means to be pretty </w:t>
+      </w:r>
+      <w:proofErr w:type="gramStart"/>
+      <w:r>
+        <w:t>similar to</w:t>
+      </w:r>
+      <w:proofErr w:type="gramEnd"/>
+      <w:r>
+        <w:t xml:space="preserve"> each other</w:t>
       </w:r>
       <w:r>
         <w:t xml:space="preserve"> </w:t>
@@ -2477,9 +2724,11 @@
       <w:r>
         <w:t xml:space="preserve">calculate is </w:t>
       </w:r>
+      <w:proofErr w:type="spellStart"/>
       <w:r>
         <w:t>dF</w:t>
       </w:r>
+      <w:proofErr w:type="spellEnd"/>
       <w:r>
         <w:t xml:space="preserve"> associated </w:t>
       </w:r>
@@ -2523,9 +2772,11 @@
       <w:r>
         <w:t xml:space="preserve">usual, </w:t>
       </w:r>
+      <w:proofErr w:type="spellStart"/>
       <w:r>
         <w:t>dF</w:t>
       </w:r>
+      <w:proofErr w:type="spellEnd"/>
       <w:r>
         <w:t xml:space="preserve"> </w:t>
       </w:r>
@@ -2539,8 +2790,13 @@
         <w:t xml:space="preserve">DP’s </w:t>
       </w:r>
       <w:r>
-        <w:t>that contribute to a particular calculation</w:t>
-      </w:r>
+        <w:t xml:space="preserve">that contribute to a </w:t>
+      </w:r>
+      <w:proofErr w:type="gramStart"/>
+      <w:r>
+        <w:t>particular calculation</w:t>
+      </w:r>
+      <w:proofErr w:type="gramEnd"/>
       <w:r>
         <w:t xml:space="preserve"> minus </w:t>
       </w:r>
@@ -2688,9 +2944,11 @@
       <w:r>
         <w:t xml:space="preserve">by dividing by the </w:t>
       </w:r>
+      <w:proofErr w:type="spellStart"/>
       <w:r>
         <w:t>dF</w:t>
       </w:r>
+      <w:proofErr w:type="spellEnd"/>
       <w:r>
         <w:t xml:space="preserve">: </w:t>
       </w:r>
@@ -2950,7 +3208,15 @@
         <w:pStyle w:val="ListBullet"/>
       </w:pPr>
       <w:r>
-        <w:t xml:space="preserve">But how large does F have to be in order to actually reject H0? </w:t>
+        <w:t xml:space="preserve">But how large does F </w:t>
+      </w:r>
+      <w:proofErr w:type="gramStart"/>
+      <w:r>
+        <w:t>have to</w:t>
+      </w:r>
+      <w:proofErr w:type="gramEnd"/>
+      <w:r>
+        <w:t xml:space="preserve"> be in order to actually reject H0? </w:t>
       </w:r>
     </w:p>
     <w:p>
@@ -2967,7 +3233,15 @@
         <w:t>+</w:t>
       </w:r>
       <w:r>
-        <w:t xml:space="preserve"> what mean squares actually are. </w:t>
+        <w:t xml:space="preserve"> what mean squares </w:t>
+      </w:r>
+      <w:proofErr w:type="gramStart"/>
+      <w:r>
+        <w:t>actually are</w:t>
+      </w:r>
+      <w:proofErr w:type="gramEnd"/>
+      <w:r>
+        <w:t xml:space="preserve">. </w:t>
       </w:r>
     </w:p>
     <w:p>
@@ -3014,11 +3288,21 @@
       <w:r>
         <w:t xml:space="preserve">2 </w:t>
       </w:r>
+      <w:proofErr w:type="spellStart"/>
       <w:r>
         <w:t>dF</w:t>
       </w:r>
-      <w:r>
-        <w:t xml:space="preserve"> involved (between + w/in groupds)</w:t>
+      <w:proofErr w:type="spellEnd"/>
+      <w:r>
+        <w:t xml:space="preserve"> involved (between + w/in </w:t>
+      </w:r>
+      <w:proofErr w:type="spellStart"/>
+      <w:r>
+        <w:t>groupds</w:t>
+      </w:r>
+      <w:proofErr w:type="spellEnd"/>
+      <w:r>
+        <w:t>)</w:t>
       </w:r>
     </w:p>
     <w:p>
@@ -3160,8 +3444,18 @@
       <w:r>
         <w:t xml:space="preserve"> about the outcome variable </w:t>
       </w:r>
-      <w:r>
-        <w:t>Y(i, k)</w:t>
+      <w:proofErr w:type="gramStart"/>
+      <w:r>
+        <w:t>Y(</w:t>
+      </w:r>
+      <w:proofErr w:type="spellStart"/>
+      <w:proofErr w:type="gramEnd"/>
+      <w:r>
+        <w:t>i</w:t>
+      </w:r>
+      <w:proofErr w:type="spellEnd"/>
+      <w:r>
+        <w:t>, k)</w:t>
       </w:r>
       <w:r>
         <w:t xml:space="preserve"> is to </w:t>
@@ -3187,6 +3481,7 @@
       <w:r>
         <w:t xml:space="preserve">s deviation is usually denoted </w:t>
       </w:r>
+      <w:proofErr w:type="gramStart"/>
       <w:r>
         <w:rPr>
           <w:rFonts w:cstheme="minorHAnsi"/>
@@ -3199,9 +3494,12 @@
         </w:rPr>
         <w:t>(</w:t>
       </w:r>
+      <w:proofErr w:type="spellStart"/>
+      <w:proofErr w:type="gramEnd"/>
       <w:r>
         <w:t>i</w:t>
       </w:r>
+      <w:proofErr w:type="spellEnd"/>
       <w:r>
         <w:t xml:space="preserve">, </w:t>
       </w:r>
@@ -3379,6 +3677,7 @@
         </w:rPr>
         <w:t xml:space="preserve"> </w:t>
       </w:r>
+      <w:proofErr w:type="gramStart"/>
       <w:r>
         <w:rPr>
           <w:rFonts w:cstheme="minorHAnsi"/>
@@ -3391,9 +3690,12 @@
         </w:rPr>
         <w:t>(</w:t>
       </w:r>
+      <w:proofErr w:type="spellStart"/>
+      <w:proofErr w:type="gramEnd"/>
       <w:r>
         <w:t>i</w:t>
       </w:r>
+      <w:proofErr w:type="spellEnd"/>
       <w:r>
         <w:t xml:space="preserve">, </w:t>
       </w:r>
@@ -3515,7 +3817,15 @@
         <w:t xml:space="preserve">= </w:t>
       </w:r>
       <w:r>
-        <w:t>population mean for the k-th group, then the statistical model corresponding to H1 is:</w:t>
+        <w:t>population mean for the k-</w:t>
+      </w:r>
+      <w:proofErr w:type="spellStart"/>
+      <w:r>
+        <w:t>th</w:t>
+      </w:r>
+      <w:proofErr w:type="spellEnd"/>
+      <w:r>
+        <w:t xml:space="preserve"> group, then the statistical model corresponding to H1 is:</w:t>
       </w:r>
     </w:p>
     <w:p>
@@ -3659,8 +3969,13 @@
       <w:r>
         <w:t xml:space="preserve"> σ^</w:t>
       </w:r>
-      <w:r>
-        <w:t xml:space="preserve">2 . </w:t>
+      <w:proofErr w:type="gramStart"/>
+      <w:r>
+        <w:t>2 .</w:t>
+      </w:r>
+      <w:proofErr w:type="gramEnd"/>
+      <w:r>
+        <w:t xml:space="preserve"> </w:t>
       </w:r>
     </w:p>
     <w:p>
@@ -3937,10 +4252,18 @@
         <w:t xml:space="preserve">&gt; </w:t>
       </w:r>
       <w:r>
-        <w:t>1 in o</w:t>
-      </w:r>
-      <w:r>
-        <w:t>rder to safely reject the null.</w:t>
+        <w:t xml:space="preserve">1 </w:t>
+      </w:r>
+      <w:proofErr w:type="gramStart"/>
+      <w:r>
+        <w:t>in o</w:t>
+      </w:r>
+      <w:r>
+        <w:t>rder to</w:t>
+      </w:r>
+      <w:proofErr w:type="gramEnd"/>
+      <w:r>
+        <w:t xml:space="preserve"> safely reject the null.</w:t>
       </w:r>
     </w:p>
     <w:p>
@@ -4047,6 +4370,7 @@
         </w:rPr>
         <w:t xml:space="preserve"> are estimators of the variance of the residuals </w:t>
       </w:r>
+      <w:proofErr w:type="gramStart"/>
       <w:r>
         <w:rPr>
           <w:rFonts w:cstheme="minorHAnsi"/>
@@ -4054,11 +4378,20 @@
         </w:rPr>
         <w:t>ε(</w:t>
       </w:r>
+      <w:proofErr w:type="spellStart"/>
+      <w:proofErr w:type="gramEnd"/>
       <w:r>
         <w:rPr>
           <w:highlight w:val="yellow"/>
         </w:rPr>
-        <w:t xml:space="preserve">i, k) </w:t>
+        <w:t>i</w:t>
+      </w:r>
+      <w:proofErr w:type="spellEnd"/>
+      <w:r>
+        <w:rPr>
+          <w:highlight w:val="yellow"/>
+        </w:rPr>
+        <w:t xml:space="preserve">, k) </w:t>
       </w:r>
     </w:p>
     <w:p>
@@ -4071,6 +4404,7 @@
       <w:r>
         <w:t xml:space="preserve">he variance of </w:t>
       </w:r>
+      <w:proofErr w:type="gramStart"/>
       <w:r>
         <w:rPr>
           <w:rFonts w:cstheme="minorHAnsi"/>
@@ -4083,9 +4417,12 @@
         </w:rPr>
         <w:t>(</w:t>
       </w:r>
+      <w:proofErr w:type="spellStart"/>
+      <w:proofErr w:type="gramEnd"/>
       <w:r>
         <w:t>i</w:t>
       </w:r>
+      <w:proofErr w:type="spellEnd"/>
       <w:r>
         <w:t xml:space="preserve">, </w:t>
       </w:r>
@@ -4181,13 +4518,29 @@
         <w:t xml:space="preserve">= </w:t>
       </w:r>
       <w:r>
-        <w:t xml:space="preserve">0.45 for placebo, 0.72 for Anxifree, </w:t>
+        <w:t xml:space="preserve">0.45 for placebo, 0.72 for </w:t>
+      </w:r>
+      <w:proofErr w:type="spellStart"/>
+      <w:r>
+        <w:t>Anxifree</w:t>
+      </w:r>
+      <w:proofErr w:type="spellEnd"/>
+      <w:r>
+        <w:t xml:space="preserve">, </w:t>
       </w:r>
       <w:r>
         <w:t>+</w:t>
       </w:r>
       <w:r>
-        <w:t xml:space="preserve"> 1.48 for Joyzepam. </w:t>
+        <w:t xml:space="preserve"> 1.48 for </w:t>
+      </w:r>
+      <w:proofErr w:type="spellStart"/>
+      <w:r>
+        <w:t>Joyzepam</w:t>
+      </w:r>
+      <w:proofErr w:type="spellEnd"/>
+      <w:r>
+        <w:t xml:space="preserve">. </w:t>
       </w:r>
     </w:p>
     <w:p>
@@ -4744,9 +5097,15 @@
         <w:t xml:space="preserve">Now for </w:t>
       </w:r>
       <w:r>
+        <w:rPr>
+          <w:b/>
+        </w:rPr>
         <w:t xml:space="preserve">between-group sum of squares, </w:t>
       </w:r>
       <w:r>
+        <w:rPr>
+          <w:b/>
+        </w:rPr>
         <w:t>SS(b)</w:t>
       </w:r>
       <w:r>
@@ -4755,8 +5114,18 @@
       <w:r>
         <w:t xml:space="preserve">instead of calculating differences between an observation </w:t>
       </w:r>
-      <w:r>
-        <w:t>Y(i, k)</w:t>
+      <w:proofErr w:type="gramStart"/>
+      <w:r>
+        <w:t>Y(</w:t>
+      </w:r>
+      <w:proofErr w:type="spellStart"/>
+      <w:proofErr w:type="gramEnd"/>
+      <w:r>
+        <w:t>i</w:t>
+      </w:r>
+      <w:proofErr w:type="spellEnd"/>
+      <w:r>
+        <w:t>, k)</w:t>
       </w:r>
       <w:r>
         <w:t xml:space="preserve"> </w:t>
@@ -4844,15 +5213,30 @@
         <w:pStyle w:val="ListBullet"/>
       </w:pPr>
       <w:r>
-        <w:t xml:space="preserve">However, for between group calculations we need to multiply each </w:t>
-      </w:r>
-      <w:r>
+        <w:t xml:space="preserve">However, </w:t>
+      </w:r>
+      <w:r>
+        <w:rPr>
+          <w:highlight w:val="yellow"/>
+        </w:rPr>
+        <w:t xml:space="preserve">for between group calculations we need to multiply each </w:t>
+      </w:r>
+      <w:r>
+        <w:rPr>
+          <w:highlight w:val="yellow"/>
+        </w:rPr>
         <w:t xml:space="preserve">squared deviation </w:t>
       </w:r>
       <w:r>
+        <w:rPr>
+          <w:highlight w:val="yellow"/>
+        </w:rPr>
         <w:t xml:space="preserve">by </w:t>
       </w:r>
       <w:r>
+        <w:rPr>
+          <w:highlight w:val="yellow"/>
+        </w:rPr>
         <w:t>N(k)</w:t>
       </w:r>
       <w:r>
@@ -4895,8 +5279,13 @@
       <w:pPr>
         <w:pStyle w:val="ListBullet"/>
       </w:pPr>
-      <w:r>
-        <w:t xml:space="preserve">So if there are </w:t>
+      <w:proofErr w:type="gramStart"/>
+      <w:r>
+        <w:t>So</w:t>
+      </w:r>
+      <w:proofErr w:type="gramEnd"/>
+      <w:r>
+        <w:t xml:space="preserve"> if there are </w:t>
       </w:r>
       <w:r>
         <w:t xml:space="preserve">6 people in the placebo group </w:t>
@@ -5220,9 +5609,11 @@
       <w:r>
         <w:t xml:space="preserve">calculate the </w:t>
       </w:r>
+      <w:proofErr w:type="spellStart"/>
       <w:r>
         <w:t>dF</w:t>
       </w:r>
+      <w:proofErr w:type="spellEnd"/>
       <w:r>
         <w:t xml:space="preserve"> </w:t>
       </w:r>
@@ -5560,11 +5951,16 @@
       <w:pPr>
         <w:pStyle w:val="ListBullet"/>
       </w:pPr>
+      <w:bookmarkStart w:id="0" w:name="_GoBack"/>
       <w:r>
         <w:t xml:space="preserve">Unless </w:t>
       </w:r>
       <w:r>
-        <w:t xml:space="preserve">we’re being extremely conservative about Type I error rate, we’re pretty much guaranteed to reject the null. </w:t>
+        <w:t>we’re being extremely conservative about Type I error rate</w:t>
+      </w:r>
+      <w:bookmarkEnd w:id="0"/>
+      <w:r>
+        <w:t xml:space="preserve">, we’re pretty much guaranteed to reject the null. </w:t>
       </w:r>
     </w:p>
     <w:p>
@@ -5781,11 +6177,27 @@
       <w:r>
         <w:t xml:space="preserve">arguments to </w:t>
       </w:r>
-      <w:r>
-        <w:rPr>
-          <w:b/>
-        </w:rPr>
-        <w:t>aov()</w:t>
+      <w:proofErr w:type="spellStart"/>
+      <w:proofErr w:type="gramStart"/>
+      <w:r>
+        <w:rPr>
+          <w:b/>
+        </w:rPr>
+        <w:t>aov</w:t>
+      </w:r>
+      <w:proofErr w:type="spellEnd"/>
+      <w:r>
+        <w:rPr>
+          <w:b/>
+        </w:rPr>
+        <w:t>(</w:t>
+      </w:r>
+      <w:proofErr w:type="gramEnd"/>
+      <w:r>
+        <w:rPr>
+          <w:b/>
+        </w:rPr>
+        <w:t>)</w:t>
       </w:r>
       <w:r>
         <w:rPr>
@@ -5800,8 +6212,21 @@
         <w:t xml:space="preserve">formula </w:t>
       </w:r>
       <w:r>
-        <w:t>(outcome + grouping vars) + dat</w:t>
-      </w:r>
+        <w:t xml:space="preserve">(outcome + grouping </w:t>
+      </w:r>
+      <w:proofErr w:type="spellStart"/>
+      <w:r>
+        <w:t>vars</w:t>
+      </w:r>
+      <w:proofErr w:type="spellEnd"/>
+      <w:r>
+        <w:t xml:space="preserve">) + </w:t>
+      </w:r>
+      <w:proofErr w:type="spellStart"/>
+      <w:r>
+        <w:t>dat</w:t>
+      </w:r>
+      <w:proofErr w:type="spellEnd"/>
     </w:p>
     <w:p>
       <w:pPr>
@@ -5946,7 +6371,17 @@
         <w:pStyle w:val="ListBullet"/>
       </w:pPr>
       <w:r>
-        <w:t xml:space="preserve"> my.anova actually has </w:t>
+        <w:t xml:space="preserve"> </w:t>
+      </w:r>
+      <w:proofErr w:type="spellStart"/>
+      <w:proofErr w:type="gramStart"/>
+      <w:r>
+        <w:t>my.anova</w:t>
+      </w:r>
+      <w:proofErr w:type="spellEnd"/>
+      <w:proofErr w:type="gramEnd"/>
+      <w:r>
+        <w:t xml:space="preserve"> actually has </w:t>
       </w:r>
       <w:r>
         <w:t xml:space="preserve">2 </w:t>
@@ -6027,15 +6462,28 @@
         <w:t xml:space="preserve">w/ </w:t>
       </w:r>
       <w:r>
-        <w:t xml:space="preserve">regressions can also be applied to aov objects, which is neat; </w:t>
-      </w:r>
-    </w:p>
-    <w:p>
-      <w:pPr>
-        <w:pStyle w:val="ListBullet"/>
-      </w:pPr>
-      <w:r>
-        <w:t xml:space="preserve">aov objects </w:t>
+        <w:t xml:space="preserve">regressions can also be applied to </w:t>
+      </w:r>
+      <w:proofErr w:type="spellStart"/>
+      <w:r>
+        <w:t>aov</w:t>
+      </w:r>
+      <w:proofErr w:type="spellEnd"/>
+      <w:r>
+        <w:t xml:space="preserve"> objects, which is neat; </w:t>
+      </w:r>
+    </w:p>
+    <w:p>
+      <w:pPr>
+        <w:pStyle w:val="ListBullet"/>
+      </w:pPr>
+      <w:proofErr w:type="spellStart"/>
+      <w:r>
+        <w:t>aov</w:t>
+      </w:r>
+      <w:proofErr w:type="spellEnd"/>
+      <w:r>
+        <w:t xml:space="preserve"> objects </w:t>
       </w:r>
       <w:r>
         <w:t xml:space="preserve">= </w:t>
@@ -6112,8 +6560,18 @@
       <w:pPr>
         <w:pStyle w:val="ListBullet"/>
       </w:pPr>
-      <w:r>
-        <w:t>aov()</w:t>
+      <w:proofErr w:type="spellStart"/>
+      <w:proofErr w:type="gramStart"/>
+      <w:r>
+        <w:t>aov</w:t>
+      </w:r>
+      <w:proofErr w:type="spellEnd"/>
+      <w:r>
+        <w:t>(</w:t>
+      </w:r>
+      <w:proofErr w:type="gramEnd"/>
+      <w:r>
+        <w:t>)</w:t>
       </w:r>
       <w:r>
         <w:t xml:space="preserve"> </w:t>
@@ -6130,7 +6588,17 @@
         <w:t xml:space="preserve">This </w:t>
       </w:r>
       <w:r>
-        <w:t xml:space="preserve">means it’s generally a good idea to create a variable like my.anova </w:t>
+        <w:t xml:space="preserve">means it’s generally a good idea to create a variable like </w:t>
+      </w:r>
+      <w:proofErr w:type="spellStart"/>
+      <w:proofErr w:type="gramStart"/>
+      <w:r>
+        <w:t>my.anova</w:t>
+      </w:r>
+      <w:proofErr w:type="spellEnd"/>
+      <w:proofErr w:type="gramEnd"/>
+      <w:r>
+        <w:t xml:space="preserve"> </w:t>
       </w:r>
       <w:r>
         <w:t xml:space="preserve">to store </w:t>
@@ -6141,14 +6609,27 @@
       <w:r>
         <w:t xml:space="preserve">of </w:t>
       </w:r>
-      <w:r>
-        <w:t xml:space="preserve">aov() </w:t>
+      <w:proofErr w:type="spellStart"/>
+      <w:r>
+        <w:t>aov</w:t>
+      </w:r>
+      <w:proofErr w:type="spellEnd"/>
+      <w:r>
+        <w:t xml:space="preserve">() </w:t>
       </w:r>
       <w:r>
         <w:t>b/c</w:t>
       </w:r>
       <w:r>
-        <w:t xml:space="preserve"> later on, you can use my.anova as an input to lots of other functions</w:t>
+        <w:t xml:space="preserve"> later on, you can use </w:t>
+      </w:r>
+      <w:proofErr w:type="spellStart"/>
+      <w:r>
+        <w:t>my.anova</w:t>
+      </w:r>
+      <w:proofErr w:type="spellEnd"/>
+      <w:r>
+        <w:t xml:space="preserve"> as an input to lots of other functions</w:t>
       </w:r>
       <w:r>
         <w:t xml:space="preserve"> that </w:t>
@@ -6166,7 +6647,15 @@
         <w:t>an</w:t>
       </w:r>
       <w:r>
-        <w:t xml:space="preserve"> aov object</w:t>
+        <w:t xml:space="preserve"> </w:t>
+      </w:r>
+      <w:proofErr w:type="spellStart"/>
+      <w:r>
+        <w:t>aov</w:t>
+      </w:r>
+      <w:proofErr w:type="spellEnd"/>
+      <w:r>
+        <w:t xml:space="preserve"> object</w:t>
       </w:r>
       <w:r>
         <w:t xml:space="preserve"> + </w:t>
@@ -6189,7 +6678,15 @@
         <w:t xml:space="preserve">w/ </w:t>
       </w:r>
       <w:r>
-        <w:t xml:space="preserve">an aov object </w:t>
+        <w:t xml:space="preserve">an </w:t>
+      </w:r>
+      <w:proofErr w:type="spellStart"/>
+      <w:r>
+        <w:t>aov</w:t>
+      </w:r>
+      <w:proofErr w:type="spellEnd"/>
+      <w:r>
+        <w:t xml:space="preserve"> object </w:t>
       </w:r>
       <w:r>
         <w:t>= print</w:t>
@@ -6374,11 +6871,35 @@
       <w:r>
         <w:t xml:space="preserve"> ask for a summary (or </w:t>
       </w:r>
-      <w:r>
-        <w:rPr>
-          <w:b/>
-        </w:rPr>
-        <w:t>anova(my.anova)</w:t>
+      <w:proofErr w:type="spellStart"/>
+      <w:r>
+        <w:rPr>
+          <w:b/>
+        </w:rPr>
+        <w:t>anova</w:t>
+      </w:r>
+      <w:proofErr w:type="spellEnd"/>
+      <w:r>
+        <w:rPr>
+          <w:b/>
+        </w:rPr>
+        <w:t>(</w:t>
+      </w:r>
+      <w:proofErr w:type="spellStart"/>
+      <w:proofErr w:type="gramStart"/>
+      <w:r>
+        <w:rPr>
+          <w:b/>
+        </w:rPr>
+        <w:t>my.anova</w:t>
+      </w:r>
+      <w:proofErr w:type="spellEnd"/>
+      <w:proofErr w:type="gramEnd"/>
+      <w:r>
+        <w:rPr>
+          <w:b/>
+        </w:rPr>
+        <w:t>)</w:t>
       </w:r>
       <w:r>
         <w:t>)</w:t>
@@ -6500,9 +7021,11 @@
       <w:r>
         <w:t xml:space="preserve">, </w:t>
       </w:r>
+      <w:proofErr w:type="spellStart"/>
       <w:r>
         <w:t>dF’s</w:t>
       </w:r>
+      <w:proofErr w:type="spellEnd"/>
       <w:r>
         <w:t xml:space="preserve">, mean squares, F-statistic, </w:t>
       </w:r>
@@ -6600,6 +7123,7 @@
         </w:rPr>
         <w:t>partial η</w:t>
       </w:r>
+      <w:proofErr w:type="gramStart"/>
       <w:r>
         <w:rPr>
           <w:b/>
@@ -6607,15 +7131,27 @@
         <w:t>2</w:t>
       </w:r>
       <w:r>
-        <w:t xml:space="preserve"> . </w:t>
-      </w:r>
-    </w:p>
-    <w:p>
-      <w:pPr>
-        <w:pStyle w:val="ListBullet"/>
-      </w:pPr>
-      <w:r>
-        <w:t xml:space="preserve">For a one way </w:t>
+        <w:t xml:space="preserve"> .</w:t>
+      </w:r>
+      <w:proofErr w:type="gramEnd"/>
+      <w:r>
+        <w:t xml:space="preserve"> </w:t>
+      </w:r>
+    </w:p>
+    <w:p>
+      <w:pPr>
+        <w:pStyle w:val="ListBullet"/>
+      </w:pPr>
+      <w:r>
+        <w:t xml:space="preserve">For a </w:t>
+      </w:r>
+      <w:proofErr w:type="gramStart"/>
+      <w:r>
+        <w:t>one way</w:t>
+      </w:r>
+      <w:proofErr w:type="gramEnd"/>
+      <w:r>
+        <w:t xml:space="preserve"> </w:t>
       </w:r>
       <w:r>
         <w:t xml:space="preserve">ANOVA, they’re identical, </w:t>
@@ -6755,7 +7291,23 @@
         <w:rPr>
           <w:highlight w:val="yellow"/>
         </w:rPr>
-        <w:t>proportion of the variability in the outcome variable (mood.gain) that can be explained in terms of the predictor (drug).</w:t>
+        <w:t>proportion of the variability in the outcome variable (</w:t>
+      </w:r>
+      <w:proofErr w:type="spellStart"/>
+      <w:proofErr w:type="gramStart"/>
+      <w:r>
+        <w:rPr>
+          <w:highlight w:val="yellow"/>
+        </w:rPr>
+        <w:t>mood.gain</w:t>
+      </w:r>
+      <w:proofErr w:type="spellEnd"/>
+      <w:proofErr w:type="gramEnd"/>
+      <w:r>
+        <w:rPr>
+          <w:highlight w:val="yellow"/>
+        </w:rPr>
+        <w:t>) that can be explained in terms of the predictor (drug).</w:t>
       </w:r>
       <w:r>
         <w:t xml:space="preserve"> </w:t>
@@ -6826,7 +7378,15 @@
         <w:t xml:space="preserve">So, if trying to figure out </w:t>
       </w:r>
       <w:r>
-        <w:t>whether a particular value of η</w:t>
+        <w:t xml:space="preserve">whether a </w:t>
+      </w:r>
+      <w:proofErr w:type="gramStart"/>
+      <w:r>
+        <w:t>particular value</w:t>
+      </w:r>
+      <w:proofErr w:type="gramEnd"/>
+      <w:r>
+        <w:t xml:space="preserve"> of η</w:t>
       </w:r>
       <w:r>
         <w:t>2 is big or small, it’s sometimes useful to remember that</w:t>
@@ -6975,8 +7535,15 @@
       <w:r>
         <w:t xml:space="preserve">+ </w:t>
       </w:r>
-      <w:r>
-        <w:t xml:space="preserve">mood.gain is strong. </w:t>
+      <w:proofErr w:type="spellStart"/>
+      <w:proofErr w:type="gramStart"/>
+      <w:r>
+        <w:t>mood.gain</w:t>
+      </w:r>
+      <w:proofErr w:type="spellEnd"/>
+      <w:proofErr w:type="gramEnd"/>
+      <w:r>
+        <w:t xml:space="preserve"> is strong. </w:t>
       </w:r>
     </w:p>
     <w:p>
@@ -7069,11 +7636,26 @@
       <w:r>
         <w:t xml:space="preserve">) </w:t>
       </w:r>
-      <w:r>
-        <w:t xml:space="preserve">lsr has </w:t>
-      </w:r>
-      <w:r>
-        <w:t>etaSquared()</w:t>
+      <w:proofErr w:type="spellStart"/>
+      <w:r>
+        <w:t>lsr</w:t>
+      </w:r>
+      <w:proofErr w:type="spellEnd"/>
+      <w:r>
+        <w:t xml:space="preserve"> has </w:t>
+      </w:r>
+      <w:proofErr w:type="spellStart"/>
+      <w:proofErr w:type="gramStart"/>
+      <w:r>
+        <w:t>etaSquared</w:t>
+      </w:r>
+      <w:proofErr w:type="spellEnd"/>
+      <w:r>
+        <w:t>(</w:t>
+      </w:r>
+      <w:proofErr w:type="gramEnd"/>
+      <w:r>
+        <w:t>)</w:t>
       </w:r>
       <w:r>
         <w:t xml:space="preserve"> + </w:t>
@@ -7100,7 +7682,15 @@
         <w:t>argument =</w:t>
       </w:r>
       <w:r>
-        <w:t xml:space="preserve"> aov object corresponding to </w:t>
+        <w:t xml:space="preserve"> </w:t>
+      </w:r>
+      <w:proofErr w:type="spellStart"/>
+      <w:r>
+        <w:t>aov</w:t>
+      </w:r>
+      <w:proofErr w:type="spellEnd"/>
+      <w:r>
+        <w:t xml:space="preserve"> object corresponding to </w:t>
       </w:r>
       <w:r>
         <w:t>an ANOVA</w:t>
@@ -7352,13 +7942,27 @@
         <w:rPr>
           <w:i/>
         </w:rPr>
-        <w:t>which groups are actu</w:t>
-      </w:r>
+        <w:t xml:space="preserve">which groups are </w:t>
+      </w:r>
+      <w:proofErr w:type="gramStart"/>
       <w:r>
         <w:rPr>
           <w:i/>
         </w:rPr>
-        <w:t>ally different from one another?</w:t>
+        <w:t>actu</w:t>
+      </w:r>
+      <w:r>
+        <w:rPr>
+          <w:i/>
+        </w:rPr>
+        <w:t>ally different</w:t>
+      </w:r>
+      <w:proofErr w:type="gramEnd"/>
+      <w:r>
+        <w:rPr>
+          <w:i/>
+        </w:rPr>
+        <w:t xml:space="preserve"> from one another?</w:t>
       </w:r>
     </w:p>
     <w:p>
@@ -7381,15 +7985,39 @@
         <w:t xml:space="preserve">3 </w:t>
       </w:r>
       <w:r>
-        <w:t xml:space="preserve">drugs (placebo, Anxifree and Joyzepam) have exact same effect on mood. </w:t>
-      </w:r>
-    </w:p>
-    <w:p>
-      <w:pPr>
-        <w:pStyle w:val="ListBullet"/>
-      </w:pPr>
-      <w:r>
-        <w:t xml:space="preserve">But if you think about it, the null is actually claiming </w:t>
+        <w:t xml:space="preserve">drugs (placebo, </w:t>
+      </w:r>
+      <w:proofErr w:type="spellStart"/>
+      <w:r>
+        <w:t>Anxifree</w:t>
+      </w:r>
+      <w:proofErr w:type="spellEnd"/>
+      <w:r>
+        <w:t xml:space="preserve"> and </w:t>
+      </w:r>
+      <w:proofErr w:type="spellStart"/>
+      <w:r>
+        <w:t>Joyzepam</w:t>
+      </w:r>
+      <w:proofErr w:type="spellEnd"/>
+      <w:r>
+        <w:t xml:space="preserve">) have exact same effect on mood. </w:t>
+      </w:r>
+    </w:p>
+    <w:p>
+      <w:pPr>
+        <w:pStyle w:val="ListBullet"/>
+      </w:pPr>
+      <w:r>
+        <w:t xml:space="preserve">But if you think about it, the null is </w:t>
+      </w:r>
+      <w:proofErr w:type="gramStart"/>
+      <w:r>
+        <w:t>actually claiming</w:t>
+      </w:r>
+      <w:proofErr w:type="gramEnd"/>
+      <w:r>
+        <w:t xml:space="preserve"> </w:t>
       </w:r>
       <w:r>
         <w:t xml:space="preserve">3 </w:t>
@@ -7419,13 +8047,29 @@
         <w:t xml:space="preserve">Competitor’s </w:t>
       </w:r>
       <w:r>
-        <w:t>drug (Anxifree) is no b</w:t>
+        <w:t>drug (</w:t>
+      </w:r>
+      <w:proofErr w:type="spellStart"/>
+      <w:r>
+        <w:t>Anxifree</w:t>
+      </w:r>
+      <w:proofErr w:type="spellEnd"/>
+      <w:r>
+        <w:t>) is no b</w:t>
       </w:r>
       <w:r>
         <w:t>etter than a placebo (i.e., µA =</w:t>
       </w:r>
       <w:r>
-        <w:t xml:space="preserve"> µP ) </w:t>
+        <w:t xml:space="preserve"> µ</w:t>
+      </w:r>
+      <w:proofErr w:type="gramStart"/>
+      <w:r>
+        <w:t>P )</w:t>
+      </w:r>
+      <w:proofErr w:type="gramEnd"/>
+      <w:r>
+        <w:t xml:space="preserve"> </w:t>
       </w:r>
     </w:p>
     <w:p>
@@ -7438,11 +8082,24 @@
         <w:ind w:left="720"/>
       </w:pPr>
       <w:r>
-        <w:t>Your drug (Joyzepam) is no be</w:t>
-      </w:r>
-      <w:r>
-        <w:t>tter than a placebo (i.e., µJ = µP )</w:t>
-      </w:r>
+        <w:t>Your drug (</w:t>
+      </w:r>
+      <w:proofErr w:type="spellStart"/>
+      <w:r>
+        <w:t>Joyzepam</w:t>
+      </w:r>
+      <w:proofErr w:type="spellEnd"/>
+      <w:r>
+        <w:t>) is no be</w:t>
+      </w:r>
+      <w:r>
+        <w:t>tter than a placebo (i.e., µJ = µ</w:t>
+      </w:r>
+      <w:proofErr w:type="gramStart"/>
+      <w:r>
+        <w:t>P )</w:t>
+      </w:r>
+      <w:proofErr w:type="gramEnd"/>
     </w:p>
     <w:p>
       <w:pPr>
@@ -7453,14 +8110,24 @@
         </w:tabs>
         <w:ind w:left="720"/>
       </w:pPr>
-      <w:r>
-        <w:t xml:space="preserve">Anxifree </w:t>
+      <w:proofErr w:type="spellStart"/>
+      <w:r>
+        <w:t>Anxifree</w:t>
+      </w:r>
+      <w:proofErr w:type="spellEnd"/>
+      <w:r>
+        <w:t xml:space="preserve"> </w:t>
       </w:r>
       <w:r>
         <w:t xml:space="preserve">+ </w:t>
       </w:r>
-      <w:r>
-        <w:t>Joyzepam ar</w:t>
+      <w:proofErr w:type="spellStart"/>
+      <w:r>
+        <w:t>Joyzepam</w:t>
+      </w:r>
+      <w:proofErr w:type="spellEnd"/>
+      <w:r>
+        <w:t xml:space="preserve"> ar</w:t>
       </w:r>
       <w:r>
         <w:t xml:space="preserve">e equally effective (i.e., µJ = </w:t>
@@ -7572,13 +8239,29 @@
         <w:t xml:space="preserve"> </w:t>
       </w:r>
       <w:r>
-        <w:t>certainly want to know if your new drug Joy</w:t>
-      </w:r>
-      <w:r>
-        <w:t xml:space="preserve">zepam is better than a placebo + </w:t>
-      </w:r>
-      <w:r>
-        <w:t xml:space="preserve">would be nice to know how well it stacks up against an existing commercial alternative (Anxifree). </w:t>
+        <w:t xml:space="preserve">certainly want to know if your new drug </w:t>
+      </w:r>
+      <w:proofErr w:type="spellStart"/>
+      <w:r>
+        <w:t>Joy</w:t>
+      </w:r>
+      <w:r>
+        <w:t>zepam</w:t>
+      </w:r>
+      <w:proofErr w:type="spellEnd"/>
+      <w:r>
+        <w:t xml:space="preserve"> is better than a placebo + </w:t>
+      </w:r>
+      <w:r>
+        <w:t>would be nice to know how well it stacks up against an existing commercial alternative (</w:t>
+      </w:r>
+      <w:proofErr w:type="spellStart"/>
+      <w:r>
+        <w:t>Anxifree</w:t>
+      </w:r>
+      <w:proofErr w:type="spellEnd"/>
+      <w:r>
+        <w:t xml:space="preserve">). </w:t>
       </w:r>
     </w:p>
     <w:p>
@@ -7592,10 +8275,26 @@
         <w:t>even be useful to check performance o</w:t>
       </w:r>
       <w:r>
-        <w:t>f Anxifree against the placebo (</w:t>
-      </w:r>
-      <w:r>
-        <w:t xml:space="preserve">even if Anxifree has already been extensively tested against placebos by other researchers, it can still be very useful to check that </w:t>
+        <w:t xml:space="preserve">f </w:t>
+      </w:r>
+      <w:proofErr w:type="spellStart"/>
+      <w:r>
+        <w:t>Anxifree</w:t>
+      </w:r>
+      <w:proofErr w:type="spellEnd"/>
+      <w:r>
+        <w:t xml:space="preserve"> against the placebo (</w:t>
+      </w:r>
+      <w:r>
+        <w:t xml:space="preserve">even if </w:t>
+      </w:r>
+      <w:proofErr w:type="spellStart"/>
+      <w:r>
+        <w:t>Anxifree</w:t>
+      </w:r>
+      <w:proofErr w:type="spellEnd"/>
+      <w:r>
+        <w:t xml:space="preserve"> has already been extensively tested against placebos by other researchers, it can still be very useful to check that </w:t>
       </w:r>
       <w:r>
         <w:rPr>
@@ -7809,7 +8508,15 @@
         <w:t xml:space="preserve">Tempting </w:t>
       </w:r>
       <w:r>
-        <w:t xml:space="preserve">to conclude Joyzepam is better than </w:t>
+        <w:t xml:space="preserve">to conclude </w:t>
+      </w:r>
+      <w:proofErr w:type="spellStart"/>
+      <w:r>
+        <w:t>Joyzepam</w:t>
+      </w:r>
+      <w:proofErr w:type="spellEnd"/>
+      <w:r>
+        <w:t xml:space="preserve"> is better than </w:t>
       </w:r>
       <w:r>
         <w:t xml:space="preserve">both a </w:t>
@@ -7820,9 +8527,19 @@
       <w:r>
         <w:t xml:space="preserve">+ </w:t>
       </w:r>
-      <w:r>
-        <w:t>Anxifree, but there’s no real difference between Anxifree</w:t>
-      </w:r>
+      <w:proofErr w:type="spellStart"/>
+      <w:r>
+        <w:t>Anxifree</w:t>
+      </w:r>
+      <w:proofErr w:type="spellEnd"/>
+      <w:r>
+        <w:t xml:space="preserve">, but there’s no real difference between </w:t>
+      </w:r>
+      <w:proofErr w:type="spellStart"/>
+      <w:r>
+        <w:t>Anxifree</w:t>
+      </w:r>
+      <w:proofErr w:type="spellEnd"/>
       <w:r>
         <w:t xml:space="preserve"> +</w:t>
       </w:r>
@@ -7878,26 +8595,49 @@
       <w:r>
         <w:t xml:space="preserve">vs. </w:t>
       </w:r>
-      <w:r>
-        <w:t xml:space="preserve">Anxifree, placebo </w:t>
+      <w:proofErr w:type="spellStart"/>
+      <w:r>
+        <w:t>Anxifree</w:t>
+      </w:r>
+      <w:proofErr w:type="spellEnd"/>
+      <w:r>
+        <w:t xml:space="preserve">, placebo </w:t>
       </w:r>
       <w:r>
         <w:t xml:space="preserve">vs. </w:t>
       </w:r>
-      <w:r>
-        <w:t xml:space="preserve">Joyzepam, </w:t>
+      <w:proofErr w:type="spellStart"/>
+      <w:r>
+        <w:t>Joyzepam</w:t>
+      </w:r>
+      <w:proofErr w:type="spellEnd"/>
+      <w:r>
+        <w:t xml:space="preserve">, </w:t>
       </w:r>
       <w:r>
         <w:t>+</w:t>
       </w:r>
       <w:r>
-        <w:t xml:space="preserve"> Anxifree </w:t>
+        <w:t xml:space="preserve"> </w:t>
+      </w:r>
+      <w:proofErr w:type="spellStart"/>
+      <w:r>
+        <w:t>Anxifree</w:t>
+      </w:r>
+      <w:proofErr w:type="spellEnd"/>
+      <w:r>
+        <w:t xml:space="preserve"> </w:t>
       </w:r>
       <w:r>
         <w:t xml:space="preserve">vs. </w:t>
       </w:r>
-      <w:r>
-        <w:t xml:space="preserve">Joyzepam) to compare, could do is run </w:t>
+      <w:proofErr w:type="spellStart"/>
+      <w:r>
+        <w:t>Joyzepam</w:t>
+      </w:r>
+      <w:proofErr w:type="spellEnd"/>
+      <w:r>
+        <w:t xml:space="preserve">) to compare, could do is run </w:t>
       </w:r>
       <w:r>
         <w:t xml:space="preserve">3 </w:t>
@@ -7942,13 +8682,29 @@
         <w:t xml:space="preserve">1) Construct </w:t>
       </w:r>
       <w:r>
-        <w:t xml:space="preserve">new variables corresponding groups you want to compare (e.g., anxifree, placebo </w:t>
+        <w:t xml:space="preserve">new variables corresponding groups you want to compare (e.g., </w:t>
+      </w:r>
+      <w:proofErr w:type="spellStart"/>
+      <w:r>
+        <w:t>anxifree</w:t>
+      </w:r>
+      <w:proofErr w:type="spellEnd"/>
+      <w:r>
+        <w:t xml:space="preserve">, placebo </w:t>
       </w:r>
       <w:r>
         <w:t>+</w:t>
       </w:r>
       <w:r>
-        <w:t xml:space="preserve"> joyzepam), </w:t>
+        <w:t xml:space="preserve"> </w:t>
+      </w:r>
+      <w:proofErr w:type="spellStart"/>
+      <w:r>
+        <w:t>joyzepam</w:t>
+      </w:r>
+      <w:proofErr w:type="spellEnd"/>
+      <w:r>
+        <w:t xml:space="preserve">), </w:t>
       </w:r>
       <w:r>
         <w:t>+</w:t>
@@ -8025,11 +8781,33 @@
       <w:r>
         <w:t xml:space="preserve">subset argument in </w:t>
       </w:r>
-      <w:r>
-        <w:rPr>
-          <w:b/>
-        </w:rPr>
-        <w:t>t.test()</w:t>
+      <w:proofErr w:type="spellStart"/>
+      <w:r>
+        <w:rPr>
+          <w:b/>
+        </w:rPr>
+        <w:t>t.</w:t>
+      </w:r>
+      <w:proofErr w:type="gramStart"/>
+      <w:r>
+        <w:rPr>
+          <w:b/>
+        </w:rPr>
+        <w:t>test</w:t>
+      </w:r>
+      <w:proofErr w:type="spellEnd"/>
+      <w:r>
+        <w:rPr>
+          <w:b/>
+        </w:rPr>
+        <w:t>(</w:t>
+      </w:r>
+      <w:proofErr w:type="gramEnd"/>
+      <w:r>
+        <w:rPr>
+          <w:b/>
+        </w:rPr>
+        <w:t>)</w:t>
       </w:r>
       <w:r>
         <w:rPr>
@@ -8185,7 +8963,15 @@
         <w:t xml:space="preserve">If an </w:t>
       </w:r>
       <w:r>
-        <w:t>experiment has 10 groups, you have to run 45 t-tests</w:t>
+        <w:t xml:space="preserve">experiment has 10 groups, you </w:t>
+      </w:r>
+      <w:proofErr w:type="gramStart"/>
+      <w:r>
+        <w:t>have to</w:t>
+      </w:r>
+      <w:proofErr w:type="gramEnd"/>
+      <w:r>
+        <w:t xml:space="preserve"> run 45 t-tests</w:t>
       </w:r>
     </w:p>
     <w:p>
@@ -8195,11 +8981,33 @@
       <w:r>
         <w:t xml:space="preserve">To keep typing to a minimum, R provides </w:t>
       </w:r>
-      <w:r>
-        <w:rPr>
-          <w:b/>
-        </w:rPr>
-        <w:t>pairwise.t.test()</w:t>
+      <w:proofErr w:type="spellStart"/>
+      <w:r>
+        <w:rPr>
+          <w:b/>
+        </w:rPr>
+        <w:t>pairwise.t.</w:t>
+      </w:r>
+      <w:proofErr w:type="gramStart"/>
+      <w:r>
+        <w:rPr>
+          <w:b/>
+        </w:rPr>
+        <w:t>test</w:t>
+      </w:r>
+      <w:proofErr w:type="spellEnd"/>
+      <w:r>
+        <w:rPr>
+          <w:b/>
+        </w:rPr>
+        <w:t>(</w:t>
+      </w:r>
+      <w:proofErr w:type="gramEnd"/>
+      <w:r>
+        <w:rPr>
+          <w:b/>
+        </w:rPr>
+        <w:t>)</w:t>
       </w:r>
       <w:r>
         <w:rPr>
@@ -8247,26 +9055,44 @@
       <w:r>
         <w:t xml:space="preserve"> </w:t>
       </w:r>
-      <w:r>
-        <w:rPr>
-          <w:b/>
-        </w:rPr>
+      <w:proofErr w:type="spellStart"/>
+      <w:proofErr w:type="gramStart"/>
+      <w:r>
+        <w:rPr>
+          <w:b/>
+        </w:rPr>
+        <w:t>p.adjust</w:t>
+      </w:r>
+      <w:proofErr w:type="gramEnd"/>
+      <w:r>
+        <w:rPr>
+          <w:b/>
+        </w:rPr>
+        <w:t>.method</w:t>
+      </w:r>
+      <w:proofErr w:type="spellEnd"/>
+      <w:r>
+        <w:t xml:space="preserve"> argument, which adjusts the p-value in </w:t>
+      </w:r>
+      <w:r>
+        <w:t>1</w:t>
+      </w:r>
+      <w:r>
+        <w:t xml:space="preserve"> way or another</w:t>
+      </w:r>
+      <w:r>
+        <w:t xml:space="preserve"> (</w:t>
+      </w:r>
+      <w:r>
+        <w:t xml:space="preserve">for now just set </w:t>
+      </w:r>
+      <w:proofErr w:type="spellStart"/>
+      <w:r>
         <w:t>p.adjust.method</w:t>
       </w:r>
-      <w:r>
-        <w:t xml:space="preserve"> argument, which adjusts the p-value in </w:t>
-      </w:r>
-      <w:r>
-        <w:t>1</w:t>
-      </w:r>
-      <w:r>
-        <w:t xml:space="preserve"> way or another</w:t>
-      </w:r>
-      <w:r>
-        <w:t xml:space="preserve"> (</w:t>
-      </w:r>
-      <w:r>
-        <w:t>for now just set p.adjust.method = none</w:t>
+      <w:proofErr w:type="spellEnd"/>
+      <w:r>
+        <w:t xml:space="preserve"> = none</w:t>
       </w:r>
       <w:r>
         <w:t>)</w:t>
@@ -8331,7 +9157,15 @@
         <w:t xml:space="preserve">Can’t </w:t>
       </w:r>
       <w:r>
-        <w:t xml:space="preserve">just give it an aov object, </w:t>
+        <w:t xml:space="preserve">just give it an </w:t>
+      </w:r>
+      <w:proofErr w:type="spellStart"/>
+      <w:r>
+        <w:t>aov</w:t>
+      </w:r>
+      <w:proofErr w:type="spellEnd"/>
+      <w:r>
+        <w:t xml:space="preserve"> object, </w:t>
       </w:r>
       <w:r>
         <w:t>+</w:t>
@@ -8343,7 +9177,15 @@
         <w:t xml:space="preserve"> even though</w:t>
       </w:r>
       <w:r>
-        <w:t xml:space="preserve"> R has actually stored enough </w:t>
+        <w:t xml:space="preserve"> R has </w:t>
+      </w:r>
+      <w:proofErr w:type="gramStart"/>
+      <w:r>
+        <w:t>actually stored</w:t>
+      </w:r>
+      <w:proofErr w:type="gramEnd"/>
+      <w:r>
+        <w:t xml:space="preserve"> enough </w:t>
       </w:r>
       <w:r>
         <w:t>info</w:t>
@@ -8380,20 +9222,44 @@
         </w:tabs>
         <w:ind w:left="1080"/>
       </w:pPr>
-      <w:r>
-        <w:rPr>
-          <w:b/>
-        </w:rPr>
-        <w:t>TukeyHSD()</w:t>
-      </w:r>
-      <w:r>
-        <w:rPr>
-          <w:b/>
-        </w:rPr>
-        <w:t xml:space="preserve"> </w:t>
-      </w:r>
-      <w:r>
-        <w:t xml:space="preserve">takes an aov object as its input + outputs </w:t>
+      <w:proofErr w:type="spellStart"/>
+      <w:proofErr w:type="gramStart"/>
+      <w:r>
+        <w:rPr>
+          <w:b/>
+        </w:rPr>
+        <w:t>TukeyHSD</w:t>
+      </w:r>
+      <w:proofErr w:type="spellEnd"/>
+      <w:r>
+        <w:rPr>
+          <w:b/>
+        </w:rPr>
+        <w:t>(</w:t>
+      </w:r>
+      <w:proofErr w:type="gramEnd"/>
+      <w:r>
+        <w:rPr>
+          <w:b/>
+        </w:rPr>
+        <w:t>)</w:t>
+      </w:r>
+      <w:r>
+        <w:rPr>
+          <w:b/>
+        </w:rPr>
+        <w:t xml:space="preserve"> </w:t>
+      </w:r>
+      <w:r>
+        <w:t xml:space="preserve">takes an </w:t>
+      </w:r>
+      <w:proofErr w:type="spellStart"/>
+      <w:r>
+        <w:t>aov</w:t>
+      </w:r>
+      <w:proofErr w:type="spellEnd"/>
+      <w:r>
+        <w:t xml:space="preserve"> object as its input + outputs </w:t>
       </w:r>
       <w:r>
         <w:rPr>
@@ -8406,14 +9272,38 @@
       <w:pPr>
         <w:pStyle w:val="ListBullet"/>
       </w:pPr>
-      <w:r>
-        <w:rPr>
-          <w:b/>
-        </w:rPr>
-        <w:t>posthocPairwiseT()</w:t>
-      </w:r>
-      <w:r>
-        <w:t xml:space="preserve"> in lsr package lets you do this. </w:t>
+      <w:proofErr w:type="spellStart"/>
+      <w:proofErr w:type="gramStart"/>
+      <w:r>
+        <w:rPr>
+          <w:b/>
+        </w:rPr>
+        <w:t>posthocPairwiseT</w:t>
+      </w:r>
+      <w:proofErr w:type="spellEnd"/>
+      <w:r>
+        <w:rPr>
+          <w:b/>
+        </w:rPr>
+        <w:t>(</w:t>
+      </w:r>
+      <w:proofErr w:type="gramEnd"/>
+      <w:r>
+        <w:rPr>
+          <w:b/>
+        </w:rPr>
+        <w:t>)</w:t>
+      </w:r>
+      <w:r>
+        <w:t xml:space="preserve"> in </w:t>
+      </w:r>
+      <w:proofErr w:type="spellStart"/>
+      <w:r>
+        <w:t>lsr</w:t>
+      </w:r>
+      <w:proofErr w:type="spellEnd"/>
+      <w:r>
+        <w:t xml:space="preserve"> package lets you do this. </w:t>
       </w:r>
     </w:p>
     <w:p>
@@ -8434,11 +9324,19 @@
       <w:r>
         <w:t xml:space="preserve">an </w:t>
       </w:r>
-      <w:r>
-        <w:rPr>
-          <w:b/>
-        </w:rPr>
-        <w:t>aov object</w:t>
+      <w:proofErr w:type="spellStart"/>
+      <w:r>
+        <w:rPr>
+          <w:b/>
+        </w:rPr>
+        <w:t>aov</w:t>
+      </w:r>
+      <w:proofErr w:type="spellEnd"/>
+      <w:r>
+        <w:rPr>
+          <w:b/>
+        </w:rPr>
+        <w:t xml:space="preserve"> object</w:t>
       </w:r>
       <w:r>
         <w:t xml:space="preserve"> itself</w:t>
@@ -8466,7 +9364,23 @@
         <w:t xml:space="preserve">Actually </w:t>
       </w:r>
       <w:r>
-        <w:t xml:space="preserve">just a simple way of calling pairwise.t.test() function, but be aware </w:t>
+        <w:t xml:space="preserve">just a simple way of calling </w:t>
+      </w:r>
+      <w:proofErr w:type="spellStart"/>
+      <w:r>
+        <w:t>pairwise.t.</w:t>
+      </w:r>
+      <w:proofErr w:type="gramStart"/>
+      <w:r>
+        <w:t>test</w:t>
+      </w:r>
+      <w:proofErr w:type="spellEnd"/>
+      <w:r>
+        <w:t>(</w:t>
+      </w:r>
+      <w:proofErr w:type="gramEnd"/>
+      <w:r>
+        <w:t xml:space="preserve">) function, but be aware </w:t>
       </w:r>
       <w:r>
         <w:t>of changes later on</w:t>
@@ -8542,7 +9456,17 @@
         <w:t>+</w:t>
       </w:r>
       <w:r>
-        <w:t xml:space="preserve"> stored the results in my.anova, </w:t>
+        <w:t xml:space="preserve"> stored the results in </w:t>
+      </w:r>
+      <w:proofErr w:type="spellStart"/>
+      <w:proofErr w:type="gramStart"/>
+      <w:r>
+        <w:t>my.anova</w:t>
+      </w:r>
+      <w:proofErr w:type="spellEnd"/>
+      <w:proofErr w:type="gramEnd"/>
+      <w:r>
+        <w:t xml:space="preserve">, </w:t>
       </w:r>
       <w:r>
         <w:t>+</w:t>
@@ -8560,7 +9484,15 @@
         <w:t xml:space="preserve"> (defa</w:t>
       </w:r>
       <w:r>
-        <w:t>ult method in pairwise.t.test()</w:t>
+        <w:t xml:space="preserve">ult method in </w:t>
+      </w:r>
+      <w:proofErr w:type="spellStart"/>
+      <w:r>
+        <w:t>pairwise.t.test</w:t>
+      </w:r>
+      <w:proofErr w:type="spellEnd"/>
+      <w:r>
+        <w:t>()</w:t>
       </w:r>
       <w:r>
         <w:t xml:space="preserve">). </w:t>
@@ -8571,7 +9503,15 @@
         <w:pStyle w:val="ListBullet"/>
       </w:pPr>
       <w:r>
-        <w:t>In that case, all you have to do is type</w:t>
+        <w:t xml:space="preserve">In that case, all you </w:t>
+      </w:r>
+      <w:proofErr w:type="gramStart"/>
+      <w:r>
+        <w:t>have to</w:t>
+      </w:r>
+      <w:proofErr w:type="gramEnd"/>
+      <w:r>
+        <w:t xml:space="preserve"> do is type</w:t>
       </w:r>
       <w:r>
         <w:t xml:space="preserve"> </w:t>
@@ -8762,8 +9702,13 @@
       <w:pPr>
         <w:pStyle w:val="ListBullet"/>
       </w:pPr>
-      <w:r>
-        <w:t>Its okay to run post-</w:t>
+      <w:proofErr w:type="spellStart"/>
+      <w:r>
+        <w:t>Its</w:t>
+      </w:r>
+      <w:proofErr w:type="spellEnd"/>
+      <w:r>
+        <w:t xml:space="preserve"> okay to run post-</w:t>
       </w:r>
       <w:r>
         <w:t xml:space="preserve">hoc analyses, but a lot of care is required. </w:t>
@@ -8780,7 +9725,15 @@
         <w:t>ran in the previous sectio</w:t>
       </w:r>
       <w:r>
-        <w:t xml:space="preserve">n is actually pretty dangerous </w:t>
+        <w:t xml:space="preserve">n is </w:t>
+      </w:r>
+      <w:proofErr w:type="gramStart"/>
+      <w:r>
+        <w:t>actually pretty</w:t>
+      </w:r>
+      <w:proofErr w:type="gramEnd"/>
+      <w:r>
+        <w:t xml:space="preserve"> dangerous </w:t>
       </w:r>
       <w:r>
         <w:sym w:font="Wingdings" w:char="F0E8"/>
@@ -8902,7 +9855,15 @@
         <w:t xml:space="preserve">now, </w:t>
       </w:r>
       <w:r>
-        <w:t xml:space="preserve">running lots of t-tests at once, in order to determine the source of ANOVA results, </w:t>
+        <w:t xml:space="preserve">running lots of t-tests at once, </w:t>
+      </w:r>
+      <w:proofErr w:type="gramStart"/>
+      <w:r>
+        <w:t>in order to</w:t>
+      </w:r>
+      <w:proofErr w:type="gramEnd"/>
+      <w:r>
+        <w:t xml:space="preserve"> determine the source of ANOVA results, </w:t>
       </w:r>
       <w:r>
         <w:t xml:space="preserve">the </w:t>
@@ -9120,8 +10081,13 @@
         </w:tabs>
         <w:ind w:left="720"/>
       </w:pPr>
-      <w:r>
-        <w:t xml:space="preserve">Thus </w:t>
+      <w:proofErr w:type="gramStart"/>
+      <w:r>
+        <w:t>Thus</w:t>
+      </w:r>
+      <w:proofErr w:type="gramEnd"/>
+      <w:r>
+        <w:t xml:space="preserve"> </w:t>
       </w:r>
       <w:r>
         <w:t xml:space="preserve">is an approach for controlling </w:t>
@@ -9372,7 +10338,15 @@
         <w:pStyle w:val="ListBullet"/>
       </w:pPr>
       <w:r>
-        <w:t>That’s pretty simple, so much so that in the original paper, the author writes</w:t>
+        <w:t xml:space="preserve">That’s </w:t>
+      </w:r>
+      <w:proofErr w:type="gramStart"/>
+      <w:r>
+        <w:t>pretty simple</w:t>
+      </w:r>
+      <w:proofErr w:type="gramEnd"/>
+      <w:r>
+        <w:t>, so much so that in the original paper, the author writes</w:t>
       </w:r>
       <w:r>
         <w:rPr>
@@ -9409,11 +10383,33 @@
       <w:r>
         <w:t xml:space="preserve">Bonferroni correction in R, use </w:t>
       </w:r>
-      <w:r>
-        <w:rPr>
-          <w:b/>
-        </w:rPr>
-        <w:t>pairwise.t.test()</w:t>
+      <w:proofErr w:type="spellStart"/>
+      <w:r>
+        <w:rPr>
+          <w:b/>
+        </w:rPr>
+        <w:t>pairwise.t.</w:t>
+      </w:r>
+      <w:proofErr w:type="gramStart"/>
+      <w:r>
+        <w:rPr>
+          <w:b/>
+        </w:rPr>
+        <w:t>test</w:t>
+      </w:r>
+      <w:proofErr w:type="spellEnd"/>
+      <w:r>
+        <w:rPr>
+          <w:b/>
+        </w:rPr>
+        <w:t>(</w:t>
+      </w:r>
+      <w:proofErr w:type="gramEnd"/>
+      <w:r>
+        <w:rPr>
+          <w:b/>
+        </w:rPr>
+        <w:t>)</w:t>
       </w:r>
       <w:r>
         <w:t xml:space="preserve">, </w:t>
@@ -9421,11 +10417,33 @@
       <w:r>
         <w:t xml:space="preserve">making sure you set </w:t>
       </w:r>
-      <w:r>
-        <w:rPr>
-          <w:b/>
-        </w:rPr>
-        <w:t>p.adjust.method = bonferroni.</w:t>
+      <w:proofErr w:type="spellStart"/>
+      <w:r>
+        <w:rPr>
+          <w:b/>
+        </w:rPr>
+        <w:t>p.adjust.method</w:t>
+      </w:r>
+      <w:proofErr w:type="spellEnd"/>
+      <w:r>
+        <w:rPr>
+          <w:b/>
+        </w:rPr>
+        <w:t xml:space="preserve"> = </w:t>
+      </w:r>
+      <w:proofErr w:type="spellStart"/>
+      <w:r>
+        <w:rPr>
+          <w:b/>
+        </w:rPr>
+        <w:t>bonferroni</w:t>
+      </w:r>
+      <w:proofErr w:type="spellEnd"/>
+      <w:r>
+        <w:rPr>
+          <w:b/>
+        </w:rPr>
+        <w:t>.</w:t>
       </w:r>
       <w:r>
         <w:t xml:space="preserve"> </w:t>
@@ -9443,11 +10461,21 @@
       <w:r>
         <w:t xml:space="preserve">There’s also </w:t>
       </w:r>
-      <w:r>
-        <w:rPr>
-          <w:b/>
-        </w:rPr>
-        <w:t>p.adjust()</w:t>
+      <w:proofErr w:type="spellStart"/>
+      <w:proofErr w:type="gramStart"/>
+      <w:r>
+        <w:rPr>
+          <w:b/>
+        </w:rPr>
+        <w:t>p.adjust</w:t>
+      </w:r>
+      <w:proofErr w:type="spellEnd"/>
+      <w:proofErr w:type="gramEnd"/>
+      <w:r>
+        <w:rPr>
+          <w:b/>
+        </w:rPr>
+        <w:t>()</w:t>
       </w:r>
       <w:r>
         <w:rPr>
@@ -9499,12 +10527,14 @@
       <w:r>
         <w:t xml:space="preserve">note more advanced users may wish to consider using tools provided by the </w:t>
       </w:r>
+      <w:proofErr w:type="spellStart"/>
       <w:r>
         <w:rPr>
           <w:b/>
         </w:rPr>
         <w:t>multcomp</w:t>
       </w:r>
+      <w:proofErr w:type="spellEnd"/>
       <w:r>
         <w:t xml:space="preserve"> package.</w:t>
       </w:r>
@@ -9537,23 +10567,55 @@
       <w:r>
         <w:t xml:space="preserve">we have an ANOVA we’re trying to understand, it’s probably more convenient to use </w:t>
       </w:r>
-      <w:r>
-        <w:rPr>
-          <w:b/>
-        </w:rPr>
-        <w:t>posthocPairwiseT()</w:t>
-      </w:r>
-      <w:r>
-        <w:rPr>
-          <w:b/>
-        </w:rPr>
-        <w:t xml:space="preserve"> </w:t>
-      </w:r>
-      <w:r>
-        <w:t xml:space="preserve">in the lsr, since we can use </w:t>
-      </w:r>
-      <w:r>
-        <w:t>an aov object as the input:</w:t>
+      <w:proofErr w:type="spellStart"/>
+      <w:proofErr w:type="gramStart"/>
+      <w:r>
+        <w:rPr>
+          <w:b/>
+        </w:rPr>
+        <w:t>posthocPairwiseT</w:t>
+      </w:r>
+      <w:proofErr w:type="spellEnd"/>
+      <w:r>
+        <w:rPr>
+          <w:b/>
+        </w:rPr>
+        <w:t>(</w:t>
+      </w:r>
+      <w:proofErr w:type="gramEnd"/>
+      <w:r>
+        <w:rPr>
+          <w:b/>
+        </w:rPr>
+        <w:t>)</w:t>
+      </w:r>
+      <w:r>
+        <w:rPr>
+          <w:b/>
+        </w:rPr>
+        <w:t xml:space="preserve"> </w:t>
+      </w:r>
+      <w:r>
+        <w:t xml:space="preserve">in the </w:t>
+      </w:r>
+      <w:proofErr w:type="spellStart"/>
+      <w:r>
+        <w:t>lsr</w:t>
+      </w:r>
+      <w:proofErr w:type="spellEnd"/>
+      <w:r>
+        <w:t xml:space="preserve">, since we can use </w:t>
+      </w:r>
+      <w:r>
+        <w:t xml:space="preserve">an </w:t>
+      </w:r>
+      <w:proofErr w:type="spellStart"/>
+      <w:r>
+        <w:t>aov</w:t>
+      </w:r>
+      <w:proofErr w:type="spellEnd"/>
+      <w:r>
+        <w:t xml:space="preserve"> object as the input:</w:t>
       </w:r>
     </w:p>
     <w:p>
@@ -9764,7 +10826,15 @@
         <w:pStyle w:val="ListBullet"/>
       </w:pPr>
       <w:r>
-        <w:t xml:space="preserve">For the j-th largest of the p-values, the adjustment is </w:t>
+        <w:t>For the j-</w:t>
+      </w:r>
+      <w:proofErr w:type="spellStart"/>
+      <w:r>
+        <w:t>th</w:t>
+      </w:r>
+      <w:proofErr w:type="spellEnd"/>
+      <w:r>
+        <w:t xml:space="preserve"> largest of the p-values, the adjustment is </w:t>
       </w:r>
       <w:r>
         <w:t xml:space="preserve">EITHER </w:t>
@@ -9930,10 +11000,22 @@
           <w:i/>
           <w:highlight w:val="yellow"/>
         </w:rPr>
-        <w:t>whichever one is larger</w:t>
-      </w:r>
-      <w:r>
-        <w:t xml:space="preserve">. </w:t>
+        <w:t xml:space="preserve">whichever one is </w:t>
+      </w:r>
+      <w:proofErr w:type="gramStart"/>
+      <w:r>
+        <w:rPr>
+          <w:i/>
+          <w:highlight w:val="yellow"/>
+        </w:rPr>
+        <w:t>larger</w:t>
+      </w:r>
+      <w:r>
+        <w:t>.</w:t>
+      </w:r>
+      <w:proofErr w:type="gramEnd"/>
+      <w:r>
+        <w:t xml:space="preserve"> </w:t>
       </w:r>
     </w:p>
     <w:p>
@@ -10231,8 +11313,13 @@
         </w:tabs>
         <w:ind w:left="1440"/>
       </w:pPr>
-      <w:r>
-        <w:t xml:space="preserve">As a consequence, in practice </w:t>
+      <w:proofErr w:type="gramStart"/>
+      <w:r>
+        <w:t>As a consequence</w:t>
+      </w:r>
+      <w:proofErr w:type="gramEnd"/>
+      <w:r>
+        <w:t xml:space="preserve">, in practice </w:t>
       </w:r>
       <w:r>
         <w:t xml:space="preserve">= </w:t>
@@ -10258,13 +11345,37 @@
         <w:t>B/c</w:t>
       </w:r>
       <w:r>
-        <w:t xml:space="preserve"> of this, the Holm correction is the default one used by pairwise.t.test() </w:t>
+        <w:t xml:space="preserve"> of this, the Holm correction is the default one used by </w:t>
+      </w:r>
+      <w:proofErr w:type="spellStart"/>
+      <w:r>
+        <w:t>pairwise.t.</w:t>
+      </w:r>
+      <w:proofErr w:type="gramStart"/>
+      <w:r>
+        <w:t>test</w:t>
+      </w:r>
+      <w:proofErr w:type="spellEnd"/>
+      <w:r>
+        <w:t>(</w:t>
+      </w:r>
+      <w:proofErr w:type="gramEnd"/>
+      <w:r>
+        <w:t xml:space="preserve">) </w:t>
       </w:r>
       <w:r>
         <w:t>+</w:t>
       </w:r>
       <w:r>
-        <w:t xml:space="preserve"> posthocPairwiseT(). </w:t>
+        <w:t xml:space="preserve"> </w:t>
+      </w:r>
+      <w:proofErr w:type="spellStart"/>
+      <w:r>
+        <w:t>posthocPairwiseT</w:t>
+      </w:r>
+      <w:proofErr w:type="spellEnd"/>
+      <w:r>
+        <w:t xml:space="preserve">(). </w:t>
       </w:r>
     </w:p>
     <w:p>
@@ -10368,7 +11479,15 @@
         <w:pStyle w:val="ListBullet"/>
       </w:pPr>
       <w:r>
-        <w:t xml:space="preserve">As you can see, the biggest p-value (comparison between Anxifree </w:t>
+        <w:t xml:space="preserve">As you can see, the biggest p-value (comparison between </w:t>
+      </w:r>
+      <w:proofErr w:type="spellStart"/>
+      <w:r>
+        <w:t>Anxifree</w:t>
+      </w:r>
+      <w:proofErr w:type="spellEnd"/>
+      <w:r>
+        <w:t xml:space="preserve"> </w:t>
       </w:r>
       <w:r>
         <w:t>+</w:t>
@@ -10376,16 +11495,29 @@
       <w:r>
         <w:t xml:space="preserve"> the placebo) is unaltered at a value of .15 = </w:t>
       </w:r>
-      <w:r>
-        <w:t xml:space="preserve">exactly the same as when we applied no correction at all. </w:t>
-      </w:r>
-    </w:p>
-    <w:p>
-      <w:pPr>
-        <w:pStyle w:val="ListBullet"/>
-      </w:pPr>
-      <w:r>
-        <w:t xml:space="preserve">In contrast, the smallest p-value (Joyzepam </w:t>
+      <w:proofErr w:type="gramStart"/>
+      <w:r>
+        <w:t>exactly the same</w:t>
+      </w:r>
+      <w:proofErr w:type="gramEnd"/>
+      <w:r>
+        <w:t xml:space="preserve"> as when we applied no correction at all. </w:t>
+      </w:r>
+    </w:p>
+    <w:p>
+      <w:pPr>
+        <w:pStyle w:val="ListBullet"/>
+      </w:pPr>
+      <w:r>
+        <w:t>In contrast, the smallest p-value (</w:t>
+      </w:r>
+      <w:proofErr w:type="spellStart"/>
+      <w:r>
+        <w:t>Joyzepam</w:t>
+      </w:r>
+      <w:proofErr w:type="spellEnd"/>
+      <w:r>
+        <w:t xml:space="preserve"> </w:t>
       </w:r>
       <w:r>
         <w:t>vs.</w:t>
@@ -10792,7 +11924,15 @@
         <w:t xml:space="preserve">This makes sense, of course, as </w:t>
       </w:r>
       <w:r>
-        <w:t>that’s actually the important resea</w:t>
+        <w:t xml:space="preserve">that’s </w:t>
+      </w:r>
+      <w:proofErr w:type="gramStart"/>
+      <w:r>
+        <w:t>actually the</w:t>
+      </w:r>
+      <w:proofErr w:type="gramEnd"/>
+      <w:r>
+        <w:t xml:space="preserve"> important resea</w:t>
       </w:r>
       <w:r>
         <w:t>rch question</w:t>
@@ -10811,12 +11951,16 @@
       <w:r>
         <w:t xml:space="preserve">relied on a specific assumption about the residuals, </w:t>
       </w:r>
+      <w:proofErr w:type="gramStart"/>
       <w:r>
         <w:t>ε(</w:t>
       </w:r>
+      <w:proofErr w:type="spellStart"/>
+      <w:proofErr w:type="gramEnd"/>
       <w:r>
         <w:t>i</w:t>
       </w:r>
+      <w:proofErr w:type="spellEnd"/>
       <w:r>
         <w:t>, k),</w:t>
       </w:r>
@@ -10873,7 +12017,23 @@
           <w:i/>
           <w:highlight w:val="yellow"/>
         </w:rPr>
-        <w:t>None of the maths works properly without this bit</w:t>
+        <w:t xml:space="preserve">None of the </w:t>
+      </w:r>
+      <w:proofErr w:type="spellStart"/>
+      <w:r>
+        <w:rPr>
+          <w:i/>
+          <w:highlight w:val="yellow"/>
+        </w:rPr>
+        <w:t>maths</w:t>
+      </w:r>
+      <w:proofErr w:type="spellEnd"/>
+      <w:r>
+        <w:rPr>
+          <w:i/>
+          <w:highlight w:val="yellow"/>
+        </w:rPr>
+        <w:t xml:space="preserve"> works properly without this bit</w:t>
       </w:r>
       <w:r>
         <w:t xml:space="preserve">. </w:t>
@@ -10920,7 +12080,21 @@
         <w:rPr>
           <w:i/>
         </w:rPr>
-        <w:t>F-statistic actually measures what you think it’s measuring</w:t>
+        <w:t xml:space="preserve">F-statistic </w:t>
+      </w:r>
+      <w:proofErr w:type="gramStart"/>
+      <w:r>
+        <w:rPr>
+          <w:i/>
+        </w:rPr>
+        <w:t>actually measures</w:t>
+      </w:r>
+      <w:proofErr w:type="gramEnd"/>
+      <w:r>
+        <w:rPr>
+          <w:i/>
+        </w:rPr>
+        <w:t xml:space="preserve"> what you think it’s measuring</w:t>
       </w:r>
     </w:p>
     <w:p>
@@ -10931,7 +12105,15 @@
         <w:t xml:space="preserve">So, </w:t>
       </w:r>
       <w:r>
-        <w:t xml:space="preserve">any conclusions you might draw on the basis of </w:t>
+        <w:t xml:space="preserve">any conclusions you might draw </w:t>
+      </w:r>
+      <w:proofErr w:type="gramStart"/>
+      <w:r>
+        <w:t>on the basis of</w:t>
+      </w:r>
+      <w:proofErr w:type="gramEnd"/>
+      <w:r>
+        <w:t xml:space="preserve"> </w:t>
       </w:r>
       <w:r>
         <w:t xml:space="preserve">that </w:t>
@@ -11060,8 +12242,13 @@
       <w:r>
         <w:t xml:space="preserve"> allowing each group to have its own value (</w:t>
       </w:r>
-      <w:r>
-        <w:t xml:space="preserve">σk). </w:t>
+      <w:proofErr w:type="spellStart"/>
+      <w:r>
+        <w:t>σk</w:t>
+      </w:r>
+      <w:proofErr w:type="spellEnd"/>
+      <w:r>
+        <w:t xml:space="preserve">). </w:t>
       </w:r>
     </w:p>
     <w:p>
@@ -11188,8 +12375,18 @@
       <w:r>
         <w:t xml:space="preserve">All </w:t>
       </w:r>
-      <w:r>
-        <w:t xml:space="preserve">ε(i, k) </w:t>
+      <w:proofErr w:type="gramStart"/>
+      <w:r>
+        <w:t>ε(</w:t>
+      </w:r>
+      <w:proofErr w:type="spellStart"/>
+      <w:proofErr w:type="gramEnd"/>
+      <w:r>
+        <w:t>i</w:t>
+      </w:r>
+      <w:proofErr w:type="spellEnd"/>
+      <w:r>
+        <w:t xml:space="preserve">, k) </w:t>
       </w:r>
       <w:r>
         <w:t xml:space="preserve">values are assumed to have been generated </w:t>
@@ -11392,11 +12589,19 @@
       <w:r>
         <w:t xml:space="preserve">commonly used tests = </w:t>
       </w:r>
-      <w:r>
-        <w:rPr>
-          <w:b/>
-        </w:rPr>
-        <w:t>Levene test</w:t>
+      <w:proofErr w:type="spellStart"/>
+      <w:r>
+        <w:rPr>
+          <w:b/>
+        </w:rPr>
+        <w:t>Levene</w:t>
+      </w:r>
+      <w:proofErr w:type="spellEnd"/>
+      <w:r>
+        <w:rPr>
+          <w:b/>
+        </w:rPr>
+        <w:t xml:space="preserve"> test</w:t>
       </w:r>
       <w:r>
         <w:t xml:space="preserve"> </w:t>
@@ -11439,7 +12644,23 @@
         <w:t>Bartlett test</w:t>
       </w:r>
       <w:r>
-        <w:t>, implemented in R via bartlett.test()</w:t>
+        <w:t xml:space="preserve">, implemented in R via </w:t>
+      </w:r>
+      <w:proofErr w:type="spellStart"/>
+      <w:r>
+        <w:t>bartlett.</w:t>
+      </w:r>
+      <w:proofErr w:type="gramStart"/>
+      <w:r>
+        <w:t>test</w:t>
+      </w:r>
+      <w:proofErr w:type="spellEnd"/>
+      <w:r>
+        <w:t>(</w:t>
+      </w:r>
+      <w:proofErr w:type="gramEnd"/>
+      <w:r>
+        <w:t>)</w:t>
       </w:r>
       <w:r>
         <w:t xml:space="preserve"> </w:t>
@@ -11452,11 +12673,19 @@
       <w:pPr>
         <w:pStyle w:val="ListBullet"/>
       </w:pPr>
-      <w:r>
-        <w:rPr>
-          <w:b/>
-        </w:rPr>
-        <w:t xml:space="preserve">Levene’s test </w:t>
+      <w:proofErr w:type="spellStart"/>
+      <w:r>
+        <w:rPr>
+          <w:b/>
+        </w:rPr>
+        <w:t>Levene’s</w:t>
+      </w:r>
+      <w:proofErr w:type="spellEnd"/>
+      <w:r>
+        <w:rPr>
+          <w:b/>
+        </w:rPr>
+        <w:t xml:space="preserve"> test </w:t>
       </w:r>
       <w:r>
         <w:rPr>
@@ -11478,14 +12707,21 @@
         <w:ind w:left="720"/>
       </w:pPr>
       <w:r>
-        <w:t>Suppose we have our outcome variable Y</w:t>
+        <w:t xml:space="preserve">Suppose we have our outcome variable </w:t>
+      </w:r>
+      <w:proofErr w:type="gramStart"/>
+      <w:r>
+        <w:t>Y</w:t>
       </w:r>
       <w:r>
         <w:t>(</w:t>
       </w:r>
+      <w:proofErr w:type="spellStart"/>
+      <w:proofErr w:type="gramEnd"/>
       <w:r>
         <w:t>i</w:t>
       </w:r>
+      <w:proofErr w:type="spellEnd"/>
       <w:r>
         <w:t xml:space="preserve">, </w:t>
       </w:r>
@@ -11518,10 +12754,23 @@
         <w:t>,</w:t>
       </w:r>
       <w:r>
-        <w:t xml:space="preserve"> Z</w:t>
-      </w:r>
-      <w:r>
-        <w:t>(i, k)</w:t>
+        <w:t xml:space="preserve"> </w:t>
+      </w:r>
+      <w:proofErr w:type="gramStart"/>
+      <w:r>
+        <w:t>Z</w:t>
+      </w:r>
+      <w:r>
+        <w:t>(</w:t>
+      </w:r>
+      <w:proofErr w:type="spellStart"/>
+      <w:proofErr w:type="gramEnd"/>
+      <w:r>
+        <w:t>i</w:t>
+      </w:r>
+      <w:proofErr w:type="spellEnd"/>
+      <w:r>
+        <w:t>, k)</w:t>
       </w:r>
       <w:r>
         <w:t xml:space="preserve">, corresponding to the </w:t>
@@ -11602,10 +12851,23 @@
         <w:t xml:space="preserve">Take </w:t>
       </w:r>
       <w:r>
-        <w:t>a moment to think about what Z</w:t>
-      </w:r>
-      <w:r>
-        <w:t>(i, k)</w:t>
+        <w:t xml:space="preserve">a moment to think about what </w:t>
+      </w:r>
+      <w:proofErr w:type="gramStart"/>
+      <w:r>
+        <w:t>Z</w:t>
+      </w:r>
+      <w:r>
+        <w:t>(</w:t>
+      </w:r>
+      <w:proofErr w:type="spellStart"/>
+      <w:proofErr w:type="gramEnd"/>
+      <w:r>
+        <w:t>i</w:t>
+      </w:r>
+      <w:proofErr w:type="spellEnd"/>
+      <w:r>
+        <w:t>, k)</w:t>
       </w:r>
       <w:r>
         <w:t xml:space="preserve"> actually is</w:t>
@@ -11629,6 +12891,7 @@
       <w:r>
         <w:t xml:space="preserve">The value of </w:t>
       </w:r>
+      <w:proofErr w:type="gramStart"/>
       <w:r>
         <w:rPr>
           <w:b/>
@@ -11639,7 +12902,22 @@
         <w:rPr>
           <w:b/>
         </w:rPr>
-        <w:t>(i, k)</w:t>
+        <w:t>(</w:t>
+      </w:r>
+      <w:proofErr w:type="spellStart"/>
+      <w:proofErr w:type="gramEnd"/>
+      <w:r>
+        <w:rPr>
+          <w:b/>
+        </w:rPr>
+        <w:t>i</w:t>
+      </w:r>
+      <w:proofErr w:type="spellEnd"/>
+      <w:r>
+        <w:rPr>
+          <w:b/>
+        </w:rPr>
+        <w:t>, k)</w:t>
       </w:r>
       <w:r>
         <w:t xml:space="preserve"> </w:t>
@@ -11648,7 +12926,23 @@
         <w:t xml:space="preserve">= </w:t>
       </w:r>
       <w:r>
-        <w:t xml:space="preserve">a measure of how the i-th observation in the k-th group deviates from its group mean. </w:t>
+        <w:t xml:space="preserve">a measure of how the </w:t>
+      </w:r>
+      <w:proofErr w:type="spellStart"/>
+      <w:r>
+        <w:t>i-th</w:t>
+      </w:r>
+      <w:proofErr w:type="spellEnd"/>
+      <w:r>
+        <w:t xml:space="preserve"> observation in the k-</w:t>
+      </w:r>
+      <w:proofErr w:type="spellStart"/>
+      <w:r>
+        <w:t>th</w:t>
+      </w:r>
+      <w:proofErr w:type="spellEnd"/>
+      <w:r>
+        <w:t xml:space="preserve"> group deviates from its group mean. </w:t>
       </w:r>
     </w:p>
     <w:p>
@@ -11698,7 +12992,15 @@
         <w:ind w:left="720"/>
       </w:pPr>
       <w:r>
-        <w:t xml:space="preserve">So, the null in a Levene’s test </w:t>
+        <w:t xml:space="preserve">So, the null in a </w:t>
+      </w:r>
+      <w:proofErr w:type="spellStart"/>
+      <w:r>
+        <w:t>Levene’s</w:t>
+      </w:r>
+      <w:proofErr w:type="spellEnd"/>
+      <w:r>
+        <w:t xml:space="preserve"> test </w:t>
       </w:r>
       <w:r>
         <w:t xml:space="preserve">= </w:t>
@@ -11753,8 +13055,13 @@
       <w:r>
         <w:t xml:space="preserve">So, all </w:t>
       </w:r>
-      <w:r>
-        <w:t xml:space="preserve">Levene’s test does </w:t>
+      <w:proofErr w:type="spellStart"/>
+      <w:r>
+        <w:t>Levene’s</w:t>
+      </w:r>
+      <w:proofErr w:type="spellEnd"/>
+      <w:r>
+        <w:t xml:space="preserve"> test does </w:t>
       </w:r>
       <w:r>
         <w:t xml:space="preserve">= </w:t>
@@ -11769,10 +13076,23 @@
         <w:t>new variable</w:t>
       </w:r>
       <w:r>
-        <w:t xml:space="preserve"> Z</w:t>
-      </w:r>
-      <w:r>
-        <w:t>(i, k)</w:t>
+        <w:t xml:space="preserve"> </w:t>
+      </w:r>
+      <w:proofErr w:type="gramStart"/>
+      <w:r>
+        <w:t>Z</w:t>
+      </w:r>
+      <w:r>
+        <w:t>(</w:t>
+      </w:r>
+      <w:proofErr w:type="spellStart"/>
+      <w:proofErr w:type="gramEnd"/>
+      <w:r>
+        <w:t>i</w:t>
+      </w:r>
+      <w:proofErr w:type="spellEnd"/>
+      <w:r>
+        <w:t>, k)</w:t>
       </w:r>
       <w:r>
         <w:t xml:space="preserve">. </w:t>
@@ -11887,7 +13207,15 @@
         <w:pStyle w:val="ListBullet"/>
       </w:pPr>
       <w:r>
-        <w:t xml:space="preserve">Regardless of whether doing the Levene or Brown-Forsythe test, the test statistic </w:t>
+        <w:t xml:space="preserve">Regardless of whether doing the </w:t>
+      </w:r>
+      <w:proofErr w:type="spellStart"/>
+      <w:r>
+        <w:t>Levene</w:t>
+      </w:r>
+      <w:proofErr w:type="spellEnd"/>
+      <w:r>
+        <w:t xml:space="preserve"> or Brown-Forsythe test, the test statistic </w:t>
       </w:r>
       <w:r>
         <w:t>(</w:t>
@@ -11938,16 +13266,37 @@
         <w:t xml:space="preserve"> </w:t>
       </w:r>
       <w:r>
-        <w:t>just using a Z</w:t>
-      </w:r>
-      <w:r>
-        <w:t>(i, k)</w:t>
+        <w:t xml:space="preserve">just using a </w:t>
+      </w:r>
+      <w:proofErr w:type="gramStart"/>
+      <w:r>
+        <w:t>Z</w:t>
+      </w:r>
+      <w:r>
+        <w:t>(</w:t>
+      </w:r>
+      <w:proofErr w:type="spellStart"/>
+      <w:proofErr w:type="gramEnd"/>
+      <w:r>
+        <w:t>i</w:t>
+      </w:r>
+      <w:proofErr w:type="spellEnd"/>
+      <w:r>
+        <w:t>, k)</w:t>
       </w:r>
       <w:r>
         <w:t xml:space="preserve"> rather than Y</w:t>
       </w:r>
       <w:r>
-        <w:t>(i, k)</w:t>
+        <w:t>(</w:t>
+      </w:r>
+      <w:proofErr w:type="spellStart"/>
+      <w:r>
+        <w:t>i</w:t>
+      </w:r>
+      <w:proofErr w:type="spellEnd"/>
+      <w:r>
+        <w:t>, k)</w:t>
       </w:r>
       <w:r>
         <w:t xml:space="preserve">. </w:t>
@@ -11964,10 +13313,31 @@
         <w:t>a</w:t>
       </w:r>
       <w:r>
-        <w:t xml:space="preserve"> Levene test is just an ANOVA, it would be easy enough to manually create the transformed variable Z</w:t>
-      </w:r>
-      <w:r>
-        <w:t>(i, k)</w:t>
+        <w:t xml:space="preserve"> </w:t>
+      </w:r>
+      <w:proofErr w:type="spellStart"/>
+      <w:r>
+        <w:t>Levene</w:t>
+      </w:r>
+      <w:proofErr w:type="spellEnd"/>
+      <w:r>
+        <w:t xml:space="preserve"> test is just an ANOVA, it would be easy enough to manually create the transformed variable </w:t>
+      </w:r>
+      <w:proofErr w:type="gramStart"/>
+      <w:r>
+        <w:t>Z</w:t>
+      </w:r>
+      <w:r>
+        <w:t>(</w:t>
+      </w:r>
+      <w:proofErr w:type="spellStart"/>
+      <w:proofErr w:type="gramEnd"/>
+      <w:r>
+        <w:t>i</w:t>
+      </w:r>
+      <w:proofErr w:type="spellEnd"/>
+      <w:r>
+        <w:t>, k)</w:t>
       </w:r>
       <w:r>
         <w:t xml:space="preserve"> </w:t>
@@ -11976,7 +13346,15 @@
         <w:t>+</w:t>
       </w:r>
       <w:r>
-        <w:t xml:space="preserve"> use aov()</w:t>
+        <w:t xml:space="preserve"> use </w:t>
+      </w:r>
+      <w:proofErr w:type="spellStart"/>
+      <w:r>
+        <w:t>aov</w:t>
+      </w:r>
+      <w:proofErr w:type="spellEnd"/>
+      <w:r>
+        <w:t>()</w:t>
       </w:r>
       <w:r>
         <w:t xml:space="preserve"> </w:t>
@@ -12007,11 +13385,27 @@
       <w:r>
         <w:t xml:space="preserve">use </w:t>
       </w:r>
-      <w:r>
-        <w:rPr>
-          <w:b/>
-        </w:rPr>
-        <w:t>leveneTest()</w:t>
+      <w:proofErr w:type="spellStart"/>
+      <w:proofErr w:type="gramStart"/>
+      <w:r>
+        <w:rPr>
+          <w:b/>
+        </w:rPr>
+        <w:t>leveneTest</w:t>
+      </w:r>
+      <w:proofErr w:type="spellEnd"/>
+      <w:r>
+        <w:rPr>
+          <w:b/>
+        </w:rPr>
+        <w:t>(</w:t>
+      </w:r>
+      <w:proofErr w:type="gramEnd"/>
+      <w:r>
+        <w:rPr>
+          <w:b/>
+        </w:rPr>
+        <w:t>)</w:t>
       </w:r>
       <w:r>
         <w:t xml:space="preserve"> from</w:t>
@@ -12119,8 +13513,21 @@
       <w:r>
         <w:t xml:space="preserve">= </w:t>
       </w:r>
-      <w:r>
-        <w:t>actually input the original aov object</w:t>
+      <w:proofErr w:type="gramStart"/>
+      <w:r>
+        <w:t>actually input</w:t>
+      </w:r>
+      <w:proofErr w:type="gramEnd"/>
+      <w:r>
+        <w:t xml:space="preserve"> the original </w:t>
+      </w:r>
+      <w:proofErr w:type="spellStart"/>
+      <w:r>
+        <w:t>aov</w:t>
+      </w:r>
+      <w:proofErr w:type="spellEnd"/>
+      <w:r>
+        <w:t xml:space="preserve"> object</w:t>
       </w:r>
     </w:p>
     <w:p>
@@ -12133,8 +13540,13 @@
         <w:ind w:left="1080"/>
       </w:pPr>
       <w:r>
-        <w:t>See the test is non-significant, F(</w:t>
-      </w:r>
+        <w:t xml:space="preserve">See the test is non-significant, </w:t>
+      </w:r>
+      <w:proofErr w:type="gramStart"/>
+      <w:r>
+        <w:t>F(</w:t>
+      </w:r>
+      <w:proofErr w:type="gramEnd"/>
       <w:r>
         <w:t>2,15</w:t>
       </w:r>
@@ -12170,11 +13582,16 @@
         <w:ind w:left="1080"/>
       </w:pPr>
       <w:r>
-        <w:t>Remember, although R reports the test statistic as an F-value, it could equally be called W, in which case just write W</w:t>
+        <w:t xml:space="preserve">Remember, although R reports the test statistic as an F-value, it could equally be called W, in which case just write </w:t>
+      </w:r>
+      <w:proofErr w:type="gramStart"/>
+      <w:r>
+        <w:t>W</w:t>
       </w:r>
       <w:r>
         <w:t>(</w:t>
       </w:r>
+      <w:proofErr w:type="gramEnd"/>
       <w:r>
         <w:t>2,15</w:t>
       </w:r>
@@ -12213,11 +13630,27 @@
       <w:r>
         <w:t xml:space="preserve">you that, by default, </w:t>
       </w:r>
+      <w:proofErr w:type="spellStart"/>
+      <w:proofErr w:type="gramStart"/>
       <w:r>
         <w:rPr>
           <w:i/>
         </w:rPr>
-        <w:t>leveneTest()actually does the Brown-Forsythe test</w:t>
+        <w:t>leveneTest</w:t>
+      </w:r>
+      <w:proofErr w:type="spellEnd"/>
+      <w:r>
+        <w:rPr>
+          <w:i/>
+        </w:rPr>
+        <w:t>(</w:t>
+      </w:r>
+      <w:proofErr w:type="gramEnd"/>
+      <w:r>
+        <w:rPr>
+          <w:i/>
+        </w:rPr>
+        <w:t>)actually does the Brown-Forsythe test</w:t>
       </w:r>
       <w:r>
         <w:t xml:space="preserve">. </w:t>
@@ -12307,8 +13740,21 @@
         </w:tabs>
         <w:ind w:left="1080"/>
       </w:pPr>
-      <w:r>
-        <w:t xml:space="preserve">That being said, in most cases it’s probably best to stick to the default value, since Brown-Forsythe is a bit more robust than the original Levene test. </w:t>
+      <w:proofErr w:type="gramStart"/>
+      <w:r>
+        <w:t>That being said, in</w:t>
+      </w:r>
+      <w:proofErr w:type="gramEnd"/>
+      <w:r>
+        <w:t xml:space="preserve"> most cases it’s probably best to stick to the default value, since Brown-Forsythe is a bit more robust than the original </w:t>
+      </w:r>
+      <w:proofErr w:type="spellStart"/>
+      <w:r>
+        <w:t>Levene</w:t>
+      </w:r>
+      <w:proofErr w:type="spellEnd"/>
+      <w:r>
+        <w:t xml:space="preserve"> test. </w:t>
       </w:r>
     </w:p>
     <w:p>
@@ -12335,7 +13781,20 @@
         <w:t xml:space="preserve">1) As </w:t>
       </w:r>
       <w:r>
-        <w:t xml:space="preserve">mentioned above, there are other ways of calling leveneTest(). </w:t>
+        <w:t xml:space="preserve">mentioned above, there are other ways of calling </w:t>
+      </w:r>
+      <w:proofErr w:type="spellStart"/>
+      <w:proofErr w:type="gramStart"/>
+      <w:r>
+        <w:t>leveneTest</w:t>
+      </w:r>
+      <w:proofErr w:type="spellEnd"/>
+      <w:r>
+        <w:t>(</w:t>
+      </w:r>
+      <w:proofErr w:type="gramEnd"/>
+      <w:r>
+        <w:t xml:space="preserve">). </w:t>
       </w:r>
     </w:p>
     <w:p>
@@ -12348,13 +13807,31 @@
         <w:ind w:left="1080"/>
       </w:pPr>
       <w:r>
-        <w:t xml:space="preserve">Although vast majority of situations that call for a Levene test involve checking the assumptions of an ANOVA (in which case you probably have a variable </w:t>
+        <w:t xml:space="preserve">Although vast majority of situations that call for a </w:t>
+      </w:r>
+      <w:proofErr w:type="spellStart"/>
+      <w:r>
+        <w:t>Levene</w:t>
+      </w:r>
+      <w:proofErr w:type="spellEnd"/>
+      <w:r>
+        <w:t xml:space="preserve"> test involve checking the assumptions of an ANOVA (in which case you probably have a variable </w:t>
       </w:r>
       <w:r>
         <w:t>like</w:t>
       </w:r>
       <w:r>
-        <w:t xml:space="preserve"> my.anova), sometimes you might find yourself wanting to specify variables directly. </w:t>
+        <w:t xml:space="preserve"> </w:t>
+      </w:r>
+      <w:proofErr w:type="spellStart"/>
+      <w:proofErr w:type="gramStart"/>
+      <w:r>
+        <w:t>my.anova</w:t>
+      </w:r>
+      <w:proofErr w:type="spellEnd"/>
+      <w:proofErr w:type="gramEnd"/>
+      <w:r>
+        <w:t xml:space="preserve">), sometimes you might find yourself wanting to specify variables directly. </w:t>
       </w:r>
     </w:p>
     <w:p>
@@ -12436,7 +13913,60 @@
         <w:ind w:left="1080"/>
       </w:pPr>
       <w:r>
-        <w:t xml:space="preserve">&gt; leveneTest(y = mood.gain ~ drug, data = clin.trial) # y is a formula in this case &gt; leveneTest(y = clin.trial$mood.gain, group = clin.trial$drug) # y is the outcome </w:t>
+        <w:t xml:space="preserve">&gt; </w:t>
+      </w:r>
+      <w:proofErr w:type="spellStart"/>
+      <w:proofErr w:type="gramStart"/>
+      <w:r>
+        <w:t>leveneTest</w:t>
+      </w:r>
+      <w:proofErr w:type="spellEnd"/>
+      <w:r>
+        <w:t>(</w:t>
+      </w:r>
+      <w:proofErr w:type="gramEnd"/>
+      <w:r>
+        <w:t xml:space="preserve">y = </w:t>
+      </w:r>
+      <w:proofErr w:type="spellStart"/>
+      <w:r>
+        <w:t>mood.gain</w:t>
+      </w:r>
+      <w:proofErr w:type="spellEnd"/>
+      <w:r>
+        <w:t xml:space="preserve"> ~ drug, data = </w:t>
+      </w:r>
+      <w:proofErr w:type="spellStart"/>
+      <w:r>
+        <w:t>clin.trial</w:t>
+      </w:r>
+      <w:proofErr w:type="spellEnd"/>
+      <w:r>
+        <w:t xml:space="preserve">) # y is a formula in this case &gt; </w:t>
+      </w:r>
+      <w:proofErr w:type="spellStart"/>
+      <w:r>
+        <w:t>leveneTest</w:t>
+      </w:r>
+      <w:proofErr w:type="spellEnd"/>
+      <w:r>
+        <w:t xml:space="preserve">(y = </w:t>
+      </w:r>
+      <w:proofErr w:type="spellStart"/>
+      <w:r>
+        <w:t>clin.trial$mood.gain</w:t>
+      </w:r>
+      <w:proofErr w:type="spellEnd"/>
+      <w:r>
+        <w:t xml:space="preserve">, group = </w:t>
+      </w:r>
+      <w:proofErr w:type="spellStart"/>
+      <w:r>
+        <w:t>clin.trial$drug</w:t>
+      </w:r>
+      <w:proofErr w:type="spellEnd"/>
+      <w:r>
+        <w:t xml:space="preserve">) # y is the outcome </w:t>
       </w:r>
     </w:p>
     <w:p>
@@ -12458,7 +13988,28 @@
         <w:t xml:space="preserve">It’s </w:t>
       </w:r>
       <w:r>
-        <w:t>possible to run a Levene test just using aov()</w:t>
+        <w:t xml:space="preserve">possible to run a </w:t>
+      </w:r>
+      <w:proofErr w:type="spellStart"/>
+      <w:r>
+        <w:t>Levene</w:t>
+      </w:r>
+      <w:proofErr w:type="spellEnd"/>
+      <w:r>
+        <w:t xml:space="preserve"> test just using </w:t>
+      </w:r>
+      <w:proofErr w:type="spellStart"/>
+      <w:proofErr w:type="gramStart"/>
+      <w:r>
+        <w:t>aov</w:t>
+      </w:r>
+      <w:proofErr w:type="spellEnd"/>
+      <w:r>
+        <w:t>(</w:t>
+      </w:r>
+      <w:proofErr w:type="gramEnd"/>
+      <w:r>
+        <w:t>)</w:t>
       </w:r>
     </w:p>
     <w:p>
@@ -12498,8 +14049,13 @@
       <w:r>
         <w:t xml:space="preserve">a </w:t>
       </w:r>
-      <w:r>
-        <w:t>Levene test (</w:t>
+      <w:proofErr w:type="spellStart"/>
+      <w:r>
+        <w:t>Levene</w:t>
+      </w:r>
+      <w:proofErr w:type="spellEnd"/>
+      <w:r>
+        <w:t xml:space="preserve"> test (</w:t>
       </w:r>
       <w:r>
         <w:t>w/ center = mean)</w:t>
@@ -12674,7 +14230,15 @@
         <w:sym w:font="Wingdings" w:char="F0E0"/>
       </w:r>
       <w:r>
-        <w:t xml:space="preserve"> Levene test came back non-significant, so we probably don’t need to worry. </w:t>
+        <w:t xml:space="preserve"> </w:t>
+      </w:r>
+      <w:proofErr w:type="spellStart"/>
+      <w:r>
+        <w:t>Levene</w:t>
+      </w:r>
+      <w:proofErr w:type="spellEnd"/>
+      <w:r>
+        <w:t xml:space="preserve"> test came back non-significant, so we probably don’t need to worry. </w:t>
       </w:r>
     </w:p>
     <w:p>
@@ -12759,17 +14323,47 @@
       <w:r>
         <w:t xml:space="preserve">implemented in R using </w:t>
       </w:r>
-      <w:r>
-        <w:rPr>
-          <w:b/>
-        </w:rPr>
-        <w:t>oneway.test()</w:t>
-      </w:r>
-      <w:r>
-        <w:t xml:space="preserve"> </w:t>
-      </w:r>
-      <w:r>
-        <w:t>w/ args = model formula</w:t>
+      <w:proofErr w:type="spellStart"/>
+      <w:r>
+        <w:rPr>
+          <w:b/>
+        </w:rPr>
+        <w:t>oneway.</w:t>
+      </w:r>
+      <w:proofErr w:type="gramStart"/>
+      <w:r>
+        <w:rPr>
+          <w:b/>
+        </w:rPr>
+        <w:t>test</w:t>
+      </w:r>
+      <w:proofErr w:type="spellEnd"/>
+      <w:r>
+        <w:rPr>
+          <w:b/>
+        </w:rPr>
+        <w:t>(</w:t>
+      </w:r>
+      <w:proofErr w:type="gramEnd"/>
+      <w:r>
+        <w:rPr>
+          <w:b/>
+        </w:rPr>
+        <w:t>)</w:t>
+      </w:r>
+      <w:r>
+        <w:t xml:space="preserve"> </w:t>
+      </w:r>
+      <w:r>
+        <w:t xml:space="preserve">w/ </w:t>
+      </w:r>
+      <w:proofErr w:type="spellStart"/>
+      <w:r>
+        <w:t>args</w:t>
+      </w:r>
+      <w:proofErr w:type="spellEnd"/>
+      <w:r>
+        <w:t xml:space="preserve"> = model formula</w:t>
       </w:r>
       <w:r>
         <w:t xml:space="preserve"> </w:t>
@@ -12795,8 +14389,13 @@
       <w:r>
         <w:t xml:space="preserve">frame containing the variables, + </w:t>
       </w:r>
-      <w:r>
-        <w:t xml:space="preserve">var.equal. </w:t>
+      <w:proofErr w:type="spellStart"/>
+      <w:r>
+        <w:t>var.equal</w:t>
+      </w:r>
+      <w:proofErr w:type="spellEnd"/>
+      <w:r>
+        <w:t xml:space="preserve">. </w:t>
       </w:r>
     </w:p>
     <w:p>
@@ -12811,8 +14410,15 @@
       <w:r>
         <w:t xml:space="preserve">If </w:t>
       </w:r>
-      <w:r>
-        <w:t xml:space="preserve">var.equal </w:t>
+      <w:proofErr w:type="spellStart"/>
+      <w:proofErr w:type="gramStart"/>
+      <w:r>
+        <w:t>var.equal</w:t>
+      </w:r>
+      <w:proofErr w:type="spellEnd"/>
+      <w:proofErr w:type="gramEnd"/>
+      <w:r>
+        <w:t xml:space="preserve"> </w:t>
       </w:r>
       <w:r>
         <w:t xml:space="preserve">is FALSE (default) a Welch one-way test is run. </w:t>
@@ -12865,12 +14471,16 @@
       <w:r>
         <w:t xml:space="preserve">a </w:t>
       </w:r>
+      <w:proofErr w:type="spellStart"/>
+      <w:proofErr w:type="gramStart"/>
       <w:r>
         <w:rPr>
           <w:b/>
         </w:rPr>
         <w:t>na.action</w:t>
       </w:r>
+      <w:proofErr w:type="spellEnd"/>
+      <w:proofErr w:type="gramEnd"/>
       <w:r>
         <w:t xml:space="preserve"> argument that tells it how to handle missing data</w:t>
       </w:r>
@@ -12969,7 +14579,17 @@
         <w:t xml:space="preserve"> our ori</w:t>
       </w:r>
       <w:r>
-        <w:t>ginal ANOVA (set var.equal = TRUE)</w:t>
+        <w:t xml:space="preserve">ginal ANOVA (set </w:t>
+      </w:r>
+      <w:proofErr w:type="spellStart"/>
+      <w:proofErr w:type="gramStart"/>
+      <w:r>
+        <w:t>var.equal</w:t>
+      </w:r>
+      <w:proofErr w:type="spellEnd"/>
+      <w:proofErr w:type="gramEnd"/>
+      <w:r>
+        <w:t xml:space="preserve"> = TRUE)</w:t>
       </w:r>
     </w:p>
     <w:p>
@@ -13032,8 +14652,13 @@
       <w:r>
         <w:t xml:space="preserve">ANOVA gave us </w:t>
       </w:r>
-      <w:r>
-        <w:t>F(2, 15)</w:t>
+      <w:proofErr w:type="gramStart"/>
+      <w:r>
+        <w:t>F(</w:t>
+      </w:r>
+      <w:proofErr w:type="gramEnd"/>
+      <w:r>
+        <w:t>2, 15)</w:t>
       </w:r>
       <w:r>
         <w:t xml:space="preserve"> </w:t>
@@ -13073,12 +14698,14 @@
         </w:rPr>
         <w:t xml:space="preserve"> test reduced the within-groups </w:t>
       </w:r>
+      <w:proofErr w:type="spellStart"/>
       <w:r>
         <w:rPr>
           <w:highlight w:val="yellow"/>
         </w:rPr>
         <w:t>dF</w:t>
       </w:r>
+      <w:proofErr w:type="spellEnd"/>
       <w:r>
         <w:t xml:space="preserve"> from 15 to 9.49, </w:t>
       </w:r>
@@ -13165,7 +14792,20 @@
         <w:t xml:space="preserve">residuals </w:t>
       </w:r>
       <w:r>
-        <w:t>(ε(i, k)</w:t>
+        <w:t>(</w:t>
+      </w:r>
+      <w:proofErr w:type="gramStart"/>
+      <w:r>
+        <w:t>ε(</w:t>
+      </w:r>
+      <w:proofErr w:type="spellStart"/>
+      <w:proofErr w:type="gramEnd"/>
+      <w:r>
+        <w:t>i</w:t>
+      </w:r>
+      <w:proofErr w:type="spellEnd"/>
+      <w:r>
+        <w:t>, k)</w:t>
       </w:r>
       <w:r>
         <w:t xml:space="preserve"> values) so we can draw </w:t>
@@ -13193,17 +14833,33 @@
       <w:r>
         <w:t xml:space="preserve"> w/ </w:t>
       </w:r>
-      <w:r>
-        <w:rPr>
-          <w:b/>
-        </w:rPr>
-        <w:t>residuals()</w:t>
-      </w:r>
-      <w:r>
-        <w:t xml:space="preserve"> </w:t>
-      </w:r>
-      <w:r>
-        <w:t xml:space="preserve">on the aov object, draw </w:t>
+      <w:proofErr w:type="gramStart"/>
+      <w:r>
+        <w:rPr>
+          <w:b/>
+        </w:rPr>
+        <w:t>residuals(</w:t>
+      </w:r>
+      <w:proofErr w:type="gramEnd"/>
+      <w:r>
+        <w:rPr>
+          <w:b/>
+        </w:rPr>
+        <w:t>)</w:t>
+      </w:r>
+      <w:r>
+        <w:t xml:space="preserve"> </w:t>
+      </w:r>
+      <w:r>
+        <w:t xml:space="preserve">on the </w:t>
+      </w:r>
+      <w:proofErr w:type="spellStart"/>
+      <w:r>
+        <w:t>aov</w:t>
+      </w:r>
+      <w:proofErr w:type="spellEnd"/>
+      <w:r>
+        <w:t xml:space="preserve"> object, draw </w:t>
       </w:r>
       <w:r>
         <w:t>plots</w:t>
@@ -13385,7 +15041,15 @@
         <w:t xml:space="preserve">QQ plot both </w:t>
       </w:r>
       <w:r>
-        <w:t xml:space="preserve">look pretty normal, which is </w:t>
+        <w:t xml:space="preserve">look </w:t>
+      </w:r>
+      <w:proofErr w:type="gramStart"/>
+      <w:r>
+        <w:t>pretty normal</w:t>
+      </w:r>
+      <w:proofErr w:type="gramEnd"/>
+      <w:r>
+        <w:t xml:space="preserve">, which is </w:t>
       </w:r>
       <w:r>
         <w:t xml:space="preserve">supported by the results of </w:t>
@@ -13493,7 +15157,15 @@
         <w:t>do</w:t>
       </w:r>
       <w:r>
-        <w:t xml:space="preserve">n’t rely on any particular assumption about the kind of distribution involved). </w:t>
+        <w:t xml:space="preserve">n’t rely on any </w:t>
+      </w:r>
+      <w:proofErr w:type="gramStart"/>
+      <w:r>
+        <w:t>particular assumption</w:t>
+      </w:r>
+      <w:proofErr w:type="gramEnd"/>
+      <w:r>
+        <w:t xml:space="preserve"> about the kind of distribution involved). </w:t>
       </w:r>
     </w:p>
     <w:p>
@@ -13589,7 +15261,15 @@
         <w:t xml:space="preserve">= </w:t>
       </w:r>
       <w:r>
-        <w:t xml:space="preserve">surprisingly similar to ANOVA, in some ways. </w:t>
+        <w:t xml:space="preserve">surprisingly </w:t>
+      </w:r>
+      <w:proofErr w:type="gramStart"/>
+      <w:r>
+        <w:t>similar to</w:t>
+      </w:r>
+      <w:proofErr w:type="gramEnd"/>
+      <w:r>
+        <w:t xml:space="preserve"> ANOVA, in some ways. </w:t>
       </w:r>
     </w:p>
     <w:p>
@@ -13602,11 +15282,21 @@
       <w:r>
         <w:t xml:space="preserve">w/ </w:t>
       </w:r>
+      <w:proofErr w:type="gramStart"/>
       <w:r>
         <w:t>Y</w:t>
       </w:r>
       <w:r>
-        <w:t>(i, k)</w:t>
+        <w:t>(</w:t>
+      </w:r>
+      <w:proofErr w:type="spellStart"/>
+      <w:proofErr w:type="gramEnd"/>
+      <w:r>
+        <w:t>i</w:t>
+      </w:r>
+      <w:proofErr w:type="spellEnd"/>
+      <w:r>
+        <w:t>, k)</w:t>
       </w:r>
       <w:r>
         <w:t>, th</w:t>
@@ -13618,19 +15308,32 @@
         <w:t xml:space="preserve"> value of the outcome variable, </w:t>
       </w:r>
       <w:r>
-        <w:t>for the i</w:t>
+        <w:t xml:space="preserve">for the </w:t>
+      </w:r>
+      <w:proofErr w:type="spellStart"/>
+      <w:r>
+        <w:t>i</w:t>
       </w:r>
       <w:r>
         <w:t>-</w:t>
       </w:r>
       <w:r>
-        <w:t>th person in the k</w:t>
+        <w:t>th</w:t>
+      </w:r>
+      <w:proofErr w:type="spellEnd"/>
+      <w:r>
+        <w:t xml:space="preserve"> person in the k</w:t>
       </w:r>
       <w:r>
         <w:t>-</w:t>
       </w:r>
-      <w:r>
-        <w:t xml:space="preserve">th group. </w:t>
+      <w:proofErr w:type="spellStart"/>
+      <w:r>
+        <w:t>th</w:t>
+      </w:r>
+      <w:proofErr w:type="spellEnd"/>
+      <w:r>
+        <w:t xml:space="preserve"> group. </w:t>
       </w:r>
     </w:p>
     <w:p>
@@ -13650,14 +15353,21 @@
         <w:t>rank order</w:t>
       </w:r>
       <w:r>
-        <w:t xml:space="preserve"> all these Y</w:t>
+        <w:t xml:space="preserve"> all these </w:t>
+      </w:r>
+      <w:proofErr w:type="gramStart"/>
+      <w:r>
+        <w:t>Y</w:t>
       </w:r>
       <w:r>
         <w:t>(</w:t>
       </w:r>
+      <w:proofErr w:type="spellStart"/>
+      <w:proofErr w:type="gramEnd"/>
       <w:r>
         <w:t>i</w:t>
       </w:r>
+      <w:proofErr w:type="spellEnd"/>
       <w:r>
         <w:t xml:space="preserve">, </w:t>
       </w:r>
@@ -13687,15 +15397,19 @@
       <w:r>
         <w:t xml:space="preserve">Let </w:t>
       </w:r>
+      <w:proofErr w:type="gramStart"/>
       <w:r>
         <w:t>R</w:t>
       </w:r>
       <w:r>
         <w:t>(</w:t>
       </w:r>
+      <w:proofErr w:type="spellStart"/>
+      <w:proofErr w:type="gramEnd"/>
       <w:r>
         <w:t>i</w:t>
       </w:r>
+      <w:proofErr w:type="spellEnd"/>
       <w:r>
         <w:t xml:space="preserve">, </w:t>
       </w:r>
@@ -13712,19 +15426,43 @@
         <w:t xml:space="preserve">= </w:t>
       </w:r>
       <w:r>
-        <w:t>the ranking given to the i</w:t>
+        <w:t xml:space="preserve">the ranking given to the </w:t>
+      </w:r>
+      <w:proofErr w:type="spellStart"/>
+      <w:r>
+        <w:t>i</w:t>
       </w:r>
       <w:r>
         <w:t>-</w:t>
       </w:r>
       <w:r>
-        <w:t>th member of the k</w:t>
-      </w:r>
-      <w:r>
-        <w:t>-th group + calculate R¯</w:t>
-      </w:r>
-      <w:r>
-        <w:t xml:space="preserve">k, the </w:t>
+        <w:t>th</w:t>
+      </w:r>
+      <w:proofErr w:type="spellEnd"/>
+      <w:r>
+        <w:t xml:space="preserve"> member of the k</w:t>
+      </w:r>
+      <w:r>
+        <w:t>-</w:t>
+      </w:r>
+      <w:proofErr w:type="spellStart"/>
+      <w:r>
+        <w:t>th</w:t>
+      </w:r>
+      <w:proofErr w:type="spellEnd"/>
+      <w:r>
+        <w:t xml:space="preserve"> group + calculate </w:t>
+      </w:r>
+      <w:proofErr w:type="spellStart"/>
+      <w:r>
+        <w:t>R¯</w:t>
+      </w:r>
+      <w:r>
+        <w:t>k</w:t>
+      </w:r>
+      <w:proofErr w:type="spellEnd"/>
+      <w:r>
+        <w:t xml:space="preserve">, the </w:t>
       </w:r>
       <w:r>
         <w:rPr>
@@ -13741,8 +15479,13 @@
       <w:r>
         <w:t>-</w:t>
       </w:r>
-      <w:r>
-        <w:t xml:space="preserve">th group: </w:t>
+      <w:proofErr w:type="spellStart"/>
+      <w:r>
+        <w:t>th</w:t>
+      </w:r>
+      <w:proofErr w:type="spellEnd"/>
+      <w:r>
+        <w:t xml:space="preserve"> group: </w:t>
       </w:r>
     </w:p>
     <w:p>
@@ -13883,15 +15626,19 @@
       <w:r>
         <w:t xml:space="preserve"> scores (i.e. calculate (</w:t>
       </w:r>
+      <w:proofErr w:type="gramStart"/>
       <w:r>
         <w:t>R</w:t>
       </w:r>
       <w:r>
         <w:t>(</w:t>
       </w:r>
+      <w:proofErr w:type="spellStart"/>
+      <w:proofErr w:type="gramEnd"/>
       <w:r>
         <w:t>i</w:t>
       </w:r>
+      <w:proofErr w:type="spellEnd"/>
       <w:r>
         <w:t xml:space="preserve">, </w:t>
       </w:r>
@@ -13936,6 +15683,7 @@
         </w:rPr>
         <w:t>(</w:t>
       </w:r>
+      <w:proofErr w:type="spellStart"/>
       <w:r>
         <w:rPr>
           <w:i/>
@@ -13943,6 +15691,7 @@
         </w:rPr>
         <w:t>i</w:t>
       </w:r>
+      <w:proofErr w:type="spellEnd"/>
       <w:r>
         <w:rPr>
           <w:i/>
@@ -13969,11 +15718,27 @@
           <w:i/>
           <w:u w:val="single"/>
         </w:rPr>
-        <w:t>-th observation</w:t>
-      </w:r>
+        <w:t>-</w:t>
+      </w:r>
+      <w:proofErr w:type="spellStart"/>
       <w:r>
         <w:rPr>
           <w:i/>
+          <w:u w:val="single"/>
+        </w:rPr>
+        <w:t>th</w:t>
+      </w:r>
+      <w:proofErr w:type="spellEnd"/>
+      <w:r>
+        <w:rPr>
+          <w:i/>
+          <w:u w:val="single"/>
+        </w:rPr>
+        <w:t xml:space="preserve"> observation</w:t>
+      </w:r>
+      <w:r>
+        <w:rPr>
+          <w:i/>
         </w:rPr>
         <w:t xml:space="preserve"> deviates from the grand mean rank.</w:t>
       </w:r>
@@ -14009,11 +15774,24 @@
       <w:r>
         <w:t xml:space="preserve"> (calculate (</w:t>
       </w:r>
+      <w:proofErr w:type="spellStart"/>
       <w:r>
         <w:t>R¯</w:t>
       </w:r>
       <w:r>
-        <w:t xml:space="preserve">k - R¯)^2, </w:t>
+        <w:t>k</w:t>
+      </w:r>
+      <w:proofErr w:type="spellEnd"/>
+      <w:r>
+        <w:t xml:space="preserve"> - R</w:t>
+      </w:r>
+      <w:proofErr w:type="gramStart"/>
+      <w:r>
+        <w:t>¯)^</w:t>
+      </w:r>
+      <w:proofErr w:type="gramEnd"/>
+      <w:r>
+        <w:t xml:space="preserve">2, </w:t>
       </w:r>
       <w:r>
         <w:t xml:space="preserve">we have a </w:t>
@@ -14372,8 +16150,13 @@
       <w:r>
         <w:t xml:space="preserve">1 </w:t>
       </w:r>
-      <w:r>
-        <w:t xml:space="preserve">dF </w:t>
+      <w:proofErr w:type="spellStart"/>
+      <w:r>
+        <w:t>dF</w:t>
+      </w:r>
+      <w:proofErr w:type="spellEnd"/>
+      <w:r>
+        <w:t xml:space="preserve"> </w:t>
       </w:r>
       <w:r>
         <w:t xml:space="preserve">(where G </w:t>
@@ -14782,7 +16565,15 @@
         <w:t xml:space="preserve">w/ </w:t>
       </w:r>
       <w:r>
-        <w:t xml:space="preserve">the j-th unique value. </w:t>
+        <w:t>the j-</w:t>
+      </w:r>
+      <w:proofErr w:type="spellStart"/>
+      <w:r>
+        <w:t>th</w:t>
+      </w:r>
+      <w:proofErr w:type="spellEnd"/>
+      <w:r>
+        <w:t xml:space="preserve"> unique value. </w:t>
       </w:r>
     </w:p>
     <w:p>
@@ -14879,7 +16670,17 @@
         <w:t xml:space="preserve">This </w:t>
       </w:r>
       <w:r>
-        <w:t xml:space="preserve">corresponds to a mood.gain </w:t>
+        <w:t xml:space="preserve">corresponds to a </w:t>
+      </w:r>
+      <w:proofErr w:type="spellStart"/>
+      <w:proofErr w:type="gramStart"/>
+      <w:r>
+        <w:t>mood.gain</w:t>
+      </w:r>
+      <w:proofErr w:type="spellEnd"/>
+      <w:proofErr w:type="gramEnd"/>
+      <w:r>
+        <w:t xml:space="preserve"> </w:t>
       </w:r>
       <w:r>
         <w:t xml:space="preserve">= 0.3 </w:t>
@@ -14910,7 +16711,15 @@
         <w:ind w:left="720"/>
       </w:pPr>
       <w:r>
-        <w:t xml:space="preserve">More to the point, we can say that f[3] </w:t>
+        <w:t xml:space="preserve">More to the point, we can say that </w:t>
+      </w:r>
+      <w:proofErr w:type="gramStart"/>
+      <w:r>
+        <w:t>f[</w:t>
+      </w:r>
+      <w:proofErr w:type="gramEnd"/>
+      <w:r>
+        <w:t xml:space="preserve">3] </w:t>
       </w:r>
       <w:r>
         <w:t xml:space="preserve">= 2, </w:t>
@@ -15064,11 +16873,33 @@
       <w:r>
         <w:t xml:space="preserve">the test is pretty painless, since R has </w:t>
       </w:r>
-      <w:r>
-        <w:rPr>
-          <w:b/>
-        </w:rPr>
-        <w:t xml:space="preserve">kruskal.test(), </w:t>
+      <w:proofErr w:type="spellStart"/>
+      <w:r>
+        <w:rPr>
+          <w:b/>
+        </w:rPr>
+        <w:t>kruskal.</w:t>
+      </w:r>
+      <w:proofErr w:type="gramStart"/>
+      <w:r>
+        <w:rPr>
+          <w:b/>
+        </w:rPr>
+        <w:t>test</w:t>
+      </w:r>
+      <w:proofErr w:type="spellEnd"/>
+      <w:r>
+        <w:rPr>
+          <w:b/>
+        </w:rPr>
+        <w:t>(</w:t>
+      </w:r>
+      <w:proofErr w:type="gramEnd"/>
+      <w:r>
+        <w:rPr>
+          <w:b/>
+        </w:rPr>
+        <w:t xml:space="preserve">), </w:t>
       </w:r>
       <w:r>
         <w:t xml:space="preserve">which </w:t>
@@ -15132,9 +16963,13 @@
       <w:r>
         <w:t>(</w:t>
       </w:r>
+      <w:proofErr w:type="spellStart"/>
+      <w:proofErr w:type="gramStart"/>
       <w:r>
         <w:t>mood.gain</w:t>
       </w:r>
+      <w:proofErr w:type="spellEnd"/>
+      <w:proofErr w:type="gramEnd"/>
       <w:r>
         <w:t>)</w:t>
       </w:r>
@@ -15249,7 +17084,15 @@
         <w:ind w:left="1080"/>
       </w:pPr>
       <w:r>
-        <w:t xml:space="preserve">Suppose you actually had data as </w:t>
+        <w:t xml:space="preserve">Suppose you </w:t>
+      </w:r>
+      <w:proofErr w:type="gramStart"/>
+      <w:r>
+        <w:t>actually had</w:t>
+      </w:r>
+      <w:proofErr w:type="gramEnd"/>
+      <w:r>
+        <w:t xml:space="preserve"> data as </w:t>
       </w:r>
       <w:r>
         <w:t xml:space="preserve">3 </w:t>
@@ -15264,13 +17107,29 @@
         <w:t xml:space="preserve"> </w:t>
       </w:r>
       <w:r>
-        <w:t xml:space="preserve">placebo, anxifree </w:t>
+        <w:t xml:space="preserve">placebo, </w:t>
+      </w:r>
+      <w:proofErr w:type="spellStart"/>
+      <w:r>
+        <w:t>anxifree</w:t>
+      </w:r>
+      <w:proofErr w:type="spellEnd"/>
+      <w:r>
+        <w:t xml:space="preserve"> </w:t>
       </w:r>
       <w:r>
         <w:t>+</w:t>
       </w:r>
       <w:r>
-        <w:t xml:space="preserve"> joyzepam. </w:t>
+        <w:t xml:space="preserve"> </w:t>
+      </w:r>
+      <w:proofErr w:type="spellStart"/>
+      <w:r>
+        <w:t>joyzepam</w:t>
+      </w:r>
+      <w:proofErr w:type="spellEnd"/>
+      <w:r>
+        <w:t xml:space="preserve">. </w:t>
       </w:r>
     </w:p>
     <w:p>
@@ -15289,10 +17148,7 @@
         <w:t>your data are in</w:t>
       </w:r>
       <w:r>
-        <w:t xml:space="preserve"> </w:t>
-      </w:r>
-      <w:r>
-        <w:t>that format</w:t>
+        <w:t xml:space="preserve"> that format</w:t>
       </w:r>
       <w:r>
         <w:t xml:space="preserve">, it’s convenient to know you can bundle all </w:t>
@@ -15367,10 +17223,7 @@
         <w:t xml:space="preserve">would give the </w:t>
       </w:r>
       <w:r>
-        <w:t>exact</w:t>
-      </w:r>
-      <w:r>
-        <w:t xml:space="preserve"> </w:t>
+        <w:t xml:space="preserve">exact </w:t>
       </w:r>
       <w:r>
         <w:t xml:space="preserve">same results as </w:t>
@@ -15534,7 +17387,21 @@
         <w:rPr>
           <w:highlight w:val="cyan"/>
         </w:rPr>
-        <w:t>are actually equivalent in every meaningful way.</w:t>
+        <w:t xml:space="preserve">are </w:t>
+      </w:r>
+      <w:proofErr w:type="gramStart"/>
+      <w:r>
+        <w:rPr>
+          <w:highlight w:val="cyan"/>
+        </w:rPr>
+        <w:t>actually equivalent</w:t>
+      </w:r>
+      <w:proofErr w:type="gramEnd"/>
+      <w:r>
+        <w:rPr>
+          <w:highlight w:val="cyan"/>
+        </w:rPr>
+        <w:t xml:space="preserve"> in every meaningful way.</w:t>
       </w:r>
       <w:r>
         <w:t xml:space="preserve"> </w:t>
@@ -15559,8 +17426,15 @@
       <w:r>
         <w:t xml:space="preserve">the </w:t>
       </w:r>
-      <w:r>
-        <w:t xml:space="preserve">mood.gain ~ drug model, instead do it using </w:t>
+      <w:proofErr w:type="spellStart"/>
+      <w:proofErr w:type="gramStart"/>
+      <w:r>
+        <w:t>mood.gain</w:t>
+      </w:r>
+      <w:proofErr w:type="spellEnd"/>
+      <w:proofErr w:type="gramEnd"/>
+      <w:r>
+        <w:t xml:space="preserve"> ~ drug model, instead do it using </w:t>
       </w:r>
       <w:r>
         <w:rPr>
@@ -15650,7 +17524,15 @@
         <w:t>this i</w:t>
       </w:r>
       <w:r>
-        <w:t xml:space="preserve">s actually a misleading answer (Ch. 16) </w:t>
+        <w:t xml:space="preserve">s </w:t>
+      </w:r>
+      <w:proofErr w:type="gramStart"/>
+      <w:r>
+        <w:t>actually a</w:t>
+      </w:r>
+      <w:proofErr w:type="gramEnd"/>
+      <w:r>
+        <w:t xml:space="preserve"> misleading answer (Ch. 16) </w:t>
       </w:r>
     </w:p>
     <w:p>
@@ -15675,24 +17557,23 @@
         <w:t xml:space="preserve"> </w:t>
       </w:r>
       <w:r>
-        <w:t xml:space="preserve">+ the </w:t>
-      </w:r>
-      <w:r>
-        <w:t>p-value</w:t>
-      </w:r>
-    </w:p>
-    <w:p>
-      <w:pPr>
-        <w:pStyle w:val="ListBullet"/>
-      </w:pPr>
-      <w:r>
-        <w:t xml:space="preserve">The </w:t>
-      </w:r>
-      <w:r>
-        <w:t>F-statistic</w:t>
-      </w:r>
-      <w:r>
-        <w:t xml:space="preserve"> = F(1,16) = </w:t>
+        <w:t>+ the p-value</w:t>
+      </w:r>
+    </w:p>
+    <w:p>
+      <w:pPr>
+        <w:pStyle w:val="ListBullet"/>
+      </w:pPr>
+      <w:r>
+        <w:t xml:space="preserve">The F-statistic = </w:t>
+      </w:r>
+      <w:proofErr w:type="gramStart"/>
+      <w:r>
+        <w:t>F(</w:t>
+      </w:r>
+      <w:proofErr w:type="gramEnd"/>
+      <w:r>
+        <w:t xml:space="preserve">1,16) = </w:t>
       </w:r>
       <w:r>
         <w:t>1.71</w:t>
@@ -15727,7 +17608,21 @@
         <w:rPr>
           <w:i/>
         </w:rPr>
-        <w:t>didn’t actually need to resort to an ANOVA</w:t>
+        <w:t xml:space="preserve">didn’t </w:t>
+      </w:r>
+      <w:proofErr w:type="gramStart"/>
+      <w:r>
+        <w:rPr>
+          <w:i/>
+        </w:rPr>
+        <w:t>actually need</w:t>
+      </w:r>
+      <w:proofErr w:type="gramEnd"/>
+      <w:r>
+        <w:rPr>
+          <w:i/>
+        </w:rPr>
+        <w:t xml:space="preserve"> to resort to an ANOVA</w:t>
       </w:r>
       <w:r>
         <w:t xml:space="preserve"> </w:t>
@@ -15823,7 +17718,15 @@
         <w:t xml:space="preserve"> instead of an ANOVA, we get a some</w:t>
       </w:r>
       <w:r>
-        <w:t>what different answer, t(16) =</w:t>
+        <w:t xml:space="preserve">what different answer, </w:t>
+      </w:r>
+      <w:proofErr w:type="gramStart"/>
+      <w:r>
+        <w:t>t(</w:t>
+      </w:r>
+      <w:proofErr w:type="gramEnd"/>
+      <w:r>
+        <w:t>16) =</w:t>
       </w:r>
       <w:r>
         <w:t xml:space="preserve"> </w:t>
@@ -15840,7 +17743,15 @@
         <w:pStyle w:val="ListBullet"/>
       </w:pPr>
       <w:r>
-        <w:t xml:space="preserve">However, there is a fairly straightforward relationship here. </w:t>
+        <w:t xml:space="preserve">However, there is a </w:t>
+      </w:r>
+      <w:proofErr w:type="gramStart"/>
+      <w:r>
+        <w:t>fairly straightforward</w:t>
+      </w:r>
+      <w:proofErr w:type="gramEnd"/>
+      <w:r>
+        <w:t xml:space="preserve"> relationship here. </w:t>
       </w:r>
     </w:p>
     <w:p>
@@ -15869,13 +17780,24 @@
         <w:t xml:space="preserve">^2 </w:t>
       </w:r>
       <w:r>
-        <w:t>= 1.7077,</w:t>
-      </w:r>
-      <w:r>
-        <w:rPr>
-          <w:b/>
-        </w:rPr>
-        <w:t>we get the F-statistic from before.</w:t>
+        <w:t xml:space="preserve">= </w:t>
+      </w:r>
+      <w:proofErr w:type="gramStart"/>
+      <w:r>
+        <w:t>1.7077,</w:t>
+      </w:r>
+      <w:r>
+        <w:rPr>
+          <w:b/>
+        </w:rPr>
+        <w:t>we</w:t>
+      </w:r>
+      <w:proofErr w:type="gramEnd"/>
+      <w:r>
+        <w:rPr>
+          <w:b/>
+        </w:rPr>
+        <w:t xml:space="preserve"> get the F-statistic from before.</w:t>
       </w:r>
       <w:r>
         <w:t xml:space="preserve"> </w:t>
@@ -15956,8 +17878,6 @@
         </w:numPr>
         <w:ind w:left="360"/>
       </w:pPr>
-      <w:bookmarkStart w:id="0" w:name="_GoBack"/>
-      <w:bookmarkEnd w:id="0"/>
     </w:p>
     <w:sectPr>
       <w:pgSz w:w="12240" w:h="15840"/>
@@ -16300,6 +18220,7 @@
     <w:lsdException w:name="HTML Sample" w:semiHidden="1" w:unhideWhenUsed="1"/>
     <w:lsdException w:name="HTML Typewriter" w:semiHidden="1" w:unhideWhenUsed="1"/>
     <w:lsdException w:name="HTML Variable" w:semiHidden="1" w:unhideWhenUsed="1"/>
+    <w:lsdException w:name="Normal Table" w:semiHidden="1" w:unhideWhenUsed="1"/>
     <w:lsdException w:name="annotation subject" w:semiHidden="1" w:unhideWhenUsed="1"/>
     <w:lsdException w:name="No List" w:semiHidden="1" w:unhideWhenUsed="1"/>
     <w:lsdException w:name="Outline List 1" w:semiHidden="1" w:unhideWhenUsed="1"/>
@@ -16343,8 +18264,10 @@
     <w:lsdException w:name="Table Elegant" w:semiHidden="1" w:unhideWhenUsed="1"/>
     <w:lsdException w:name="Table Professional" w:semiHidden="1" w:unhideWhenUsed="1"/>
     <w:lsdException w:name="Table Subtle 1" w:semiHidden="1" w:unhideWhenUsed="1"/>
+    <w:lsdException w:name="Table Subtle 2" w:semiHidden="1" w:unhideWhenUsed="1"/>
     <w:lsdException w:name="Table Web 1" w:semiHidden="1" w:unhideWhenUsed="1"/>
     <w:lsdException w:name="Table Web 2" w:semiHidden="1" w:unhideWhenUsed="1"/>
+    <w:lsdException w:name="Table Web 3" w:semiHidden="1" w:unhideWhenUsed="1"/>
     <w:lsdException w:name="Balloon Text" w:semiHidden="1" w:unhideWhenUsed="1"/>
     <w:lsdException w:name="Table Grid" w:uiPriority="39"/>
     <w:lsdException w:name="Table Theme" w:semiHidden="1" w:unhideWhenUsed="1"/>

--- a/Stats/LSR/LSR_Chapter14_ANOVA.docx
+++ b/Stats/LSR/LSR_Chapter14_ANOVA.docx
@@ -1,6 +1,6 @@
 
 <file path=word/document.xml><?xml version="1.0" encoding="utf-8"?>
-<w:document xmlns:wpc="http://schemas.microsoft.com/office/word/2010/wordprocessingCanvas" xmlns:cx="http://schemas.microsoft.com/office/drawing/2014/chartex" xmlns:cx1="http://schemas.microsoft.com/office/drawing/2015/9/8/chartex" xmlns:cx2="http://schemas.microsoft.com/office/drawing/2015/10/21/chartex" xmlns:cx3="http://schemas.microsoft.com/office/drawing/2016/5/9/chartex" xmlns:cx4="http://schemas.microsoft.com/office/drawing/2016/5/10/chartex" xmlns:cx5="http://schemas.microsoft.com/office/drawing/2016/5/11/chartex" xmlns:cx6="http://schemas.microsoft.com/office/drawing/2016/5/12/chartex" xmlns:cx7="http://schemas.microsoft.com/office/drawing/2016/5/13/chartex" xmlns:cx8="http://schemas.microsoft.com/office/drawing/2016/5/14/chartex" xmlns:mc="http://schemas.openxmlformats.org/markup-compatibility/2006" xmlns:aink="http://schemas.microsoft.com/office/drawing/2016/ink" xmlns:am3d="http://schemas.microsoft.com/office/drawing/2017/model3d" xmlns:o="urn:schemas-microsoft-com:office:office" xmlns:r="http://schemas.openxmlformats.org/officeDocument/2006/relationships" xmlns:m="http://schemas.openxmlformats.org/officeDocument/2006/math" xmlns:v="urn:schemas-microsoft-com:vml" xmlns:wp14="http://schemas.microsoft.com/office/word/2010/wordprocessingDrawing" xmlns:wp="http://schemas.openxmlformats.org/drawingml/2006/wordprocessingDrawing" xmlns:w10="urn:schemas-microsoft-com:office:word" xmlns:w="http://schemas.openxmlformats.org/wordprocessingml/2006/main" xmlns:w14="http://schemas.microsoft.com/office/word/2010/wordml" xmlns:w15="http://schemas.microsoft.com/office/word/2012/wordml" xmlns:w16cid="http://schemas.microsoft.com/office/word/2016/wordml/cid" xmlns:w16se="http://schemas.microsoft.com/office/word/2015/wordml/symex" xmlns:wpg="http://schemas.microsoft.com/office/word/2010/wordprocessingGroup" xmlns:wpi="http://schemas.microsoft.com/office/word/2010/wordprocessingInk" xmlns:wne="http://schemas.microsoft.com/office/word/2006/wordml" xmlns:wps="http://schemas.microsoft.com/office/word/2010/wordprocessingShape" mc:Ignorable="w14 w15 w16se w16cid wp14">
+<w:document xmlns:wpc="http://schemas.microsoft.com/office/word/2010/wordprocessingCanvas" xmlns:mc="http://schemas.openxmlformats.org/markup-compatibility/2006" xmlns:o="urn:schemas-microsoft-com:office:office" xmlns:r="http://schemas.openxmlformats.org/officeDocument/2006/relationships" xmlns:m="http://schemas.openxmlformats.org/officeDocument/2006/math" xmlns:v="urn:schemas-microsoft-com:vml" xmlns:wp14="http://schemas.microsoft.com/office/word/2010/wordprocessingDrawing" xmlns:wp="http://schemas.openxmlformats.org/drawingml/2006/wordprocessingDrawing" xmlns:w10="urn:schemas-microsoft-com:office:word" xmlns:w="http://schemas.openxmlformats.org/wordprocessingml/2006/main" xmlns:w14="http://schemas.microsoft.com/office/word/2010/wordml" xmlns:w15="http://schemas.microsoft.com/office/word/2012/wordml" xmlns:wpg="http://schemas.microsoft.com/office/word/2010/wordprocessingGroup" xmlns:wpi="http://schemas.microsoft.com/office/word/2010/wordprocessingInk" xmlns:wne="http://schemas.microsoft.com/office/word/2006/wordml" xmlns:wps="http://schemas.microsoft.com/office/word/2010/wordprocessingShape" mc:Ignorable="w14 w15 wp14">
   <w:body>
     <w:p>
       <w:pPr>
@@ -290,36 +290,15 @@
         <w:pStyle w:val="ListBullet"/>
       </w:pPr>
       <w:r>
-        <w:t xml:space="preserve">Suppose you’ve become involved in a clinical trial in testing a new antidepressant drug </w:t>
-      </w:r>
-      <w:proofErr w:type="spellStart"/>
-      <w:r>
-        <w:t>Joyzepam</w:t>
-      </w:r>
-      <w:proofErr w:type="spellEnd"/>
-      <w:r>
-        <w:t xml:space="preserve">. </w:t>
-      </w:r>
-    </w:p>
-    <w:p>
-      <w:pPr>
-        <w:pStyle w:val="ListBullet"/>
-      </w:pPr>
-      <w:proofErr w:type="gramStart"/>
-      <w:r>
-        <w:t>In order to</w:t>
-      </w:r>
-      <w:proofErr w:type="gramEnd"/>
-      <w:r>
-        <w:t xml:space="preserve"> construct a fair test of drug’s effectiveness, the study involves 3 separate drugs to be administered = yours, a placebo, an existing antidepressant/anti-anxiety drug </w:t>
-      </w:r>
-      <w:proofErr w:type="spellStart"/>
-      <w:r>
-        <w:t>Anxifree</w:t>
-      </w:r>
-      <w:proofErr w:type="spellEnd"/>
-      <w:r>
-        <w:t xml:space="preserve">. </w:t>
+        <w:t xml:space="preserve">Suppose you’ve become involved in a clinical trial in testing a new antidepressant drug Joyzepam. </w:t>
+      </w:r>
+    </w:p>
+    <w:p>
+      <w:pPr>
+        <w:pStyle w:val="ListBullet"/>
+      </w:pPr>
+      <w:r>
+        <w:t xml:space="preserve">In order to construct a fair test of drug’s effectiveness, the study involves 3 separate drugs to be administered = yours, a placebo, an existing antidepressant/anti-anxiety drug Anxifree. </w:t>
       </w:r>
     </w:p>
     <w:p>
@@ -417,16 +396,12 @@
       <w:r>
         <w:t xml:space="preserve">Interested in the effect of drug on </w:t>
       </w:r>
-      <w:proofErr w:type="spellStart"/>
-      <w:proofErr w:type="gramStart"/>
       <w:r>
         <w:rPr>
           <w:b/>
         </w:rPr>
         <w:t>mood.gain</w:t>
       </w:r>
-      <w:proofErr w:type="spellEnd"/>
-      <w:proofErr w:type="gramEnd"/>
     </w:p>
     <w:p>
       <w:pPr>
@@ -519,17 +494,7 @@
       </w:pPr>
       <w:r>
         <w:lastRenderedPageBreak/>
-        <w:t xml:space="preserve">Calculate means + SDs for </w:t>
-      </w:r>
-      <w:proofErr w:type="spellStart"/>
-      <w:proofErr w:type="gramStart"/>
-      <w:r>
-        <w:t>mood.gain</w:t>
-      </w:r>
-      <w:proofErr w:type="spellEnd"/>
-      <w:proofErr w:type="gramEnd"/>
-      <w:r>
-        <w:t xml:space="preserve"> variable broken down by drug </w:t>
+        <w:t xml:space="preserve">Calculate means + SDs for mood.gain variable broken down by drug </w:t>
       </w:r>
     </w:p>
     <w:p>
@@ -741,37 +706,19 @@
       <w:r>
         <w:t xml:space="preserve">larger improvement in mood for </w:t>
       </w:r>
-      <w:proofErr w:type="spellStart"/>
-      <w:r>
-        <w:t>Joyzepam</w:t>
-      </w:r>
-      <w:proofErr w:type="spellEnd"/>
-      <w:r>
-        <w:t xml:space="preserve"> </w:t>
-      </w:r>
-      <w:r>
-        <w:t xml:space="preserve">participants than for either </w:t>
-      </w:r>
-      <w:proofErr w:type="spellStart"/>
-      <w:r>
-        <w:t>Anxifree</w:t>
-      </w:r>
-      <w:proofErr w:type="spellEnd"/>
-      <w:r>
-        <w:t xml:space="preserve"> or the placebo. </w:t>
-      </w:r>
-    </w:p>
-    <w:p>
-      <w:pPr>
-        <w:pStyle w:val="ListBullet"/>
-      </w:pPr>
-      <w:proofErr w:type="spellStart"/>
-      <w:r>
-        <w:t>Anxifree</w:t>
-      </w:r>
-      <w:proofErr w:type="spellEnd"/>
-      <w:r>
-        <w:t xml:space="preserve"> shows a larger mood gain than the control group, but the difference isn’t as large. </w:t>
+      <w:r>
+        <w:t xml:space="preserve">Joyzepam </w:t>
+      </w:r>
+      <w:r>
+        <w:t xml:space="preserve">participants than for either Anxifree or the placebo. </w:t>
+      </w:r>
+    </w:p>
+    <w:p>
+      <w:pPr>
+        <w:pStyle w:val="ListBullet"/>
+      </w:pPr>
+      <w:r>
+        <w:t xml:space="preserve">Anxifree shows a larger mood gain than the control group, but the difference isn’t as large. </w:t>
       </w:r>
     </w:p>
     <w:p>
@@ -843,37 +790,16 @@
         <w:t>average mood change</w:t>
       </w:r>
       <w:r>
-        <w:t xml:space="preserve"> for 3 different drugs = an analysis </w:t>
-      </w:r>
-      <w:proofErr w:type="gramStart"/>
-      <w:r>
-        <w:t>similar to</w:t>
-      </w:r>
-      <w:proofErr w:type="gramEnd"/>
-      <w:r>
-        <w:t xml:space="preserve"> the t-test but involving &gt; 2 groups. </w:t>
-      </w:r>
-    </w:p>
-    <w:p>
-      <w:pPr>
-        <w:pStyle w:val="ListBullet"/>
-      </w:pPr>
-      <w:r>
-        <w:t xml:space="preserve">Let µP = population mean for the mood change induced by the placebo + let µA + µJ = corresponding means for our 2 drugs, </w:t>
-      </w:r>
-      <w:proofErr w:type="spellStart"/>
-      <w:r>
-        <w:t>Anxifree</w:t>
-      </w:r>
-      <w:proofErr w:type="spellEnd"/>
-      <w:r>
-        <w:t xml:space="preserve"> + </w:t>
-      </w:r>
-      <w:proofErr w:type="spellStart"/>
-      <w:r>
-        <w:t>Joyzepam</w:t>
-      </w:r>
-      <w:proofErr w:type="spellEnd"/>
+        <w:t xml:space="preserve"> for 3 different drugs = an analysis similar to the t-test but involving &gt; 2 groups. </w:t>
+      </w:r>
+    </w:p>
+    <w:p>
+      <w:pPr>
+        <w:pStyle w:val="ListBullet"/>
+      </w:pPr>
+      <w:r>
+        <w:t>Let µP = population mean for the mood change induced by the placebo + let µA + µJ = corresponding means for our 2 drugs, Anxifree + Joyzepam</w:t>
+      </w:r>
     </w:p>
     <w:p>
       <w:pPr>
@@ -946,15 +872,7 @@
         </w:rPr>
       </w:pPr>
       <w:r>
-        <w:t xml:space="preserve">For </w:t>
-      </w:r>
-      <w:proofErr w:type="gramStart"/>
-      <w:r>
-        <w:t>now</w:t>
-      </w:r>
-      <w:proofErr w:type="gramEnd"/>
-      <w:r>
-        <w:t xml:space="preserve"> just write the alternative as </w:t>
+        <w:t xml:space="preserve">For now just write the alternative as </w:t>
       </w:r>
       <w:r>
         <w:rPr>
@@ -1017,15 +935,7 @@
         <w:t xml:space="preserve">N </w:t>
       </w:r>
       <w:r>
-        <w:t>= total sample size = 18 w/ N(k) = # of people in k-</w:t>
-      </w:r>
-      <w:proofErr w:type="spellStart"/>
-      <w:r>
-        <w:t>th</w:t>
-      </w:r>
-      <w:proofErr w:type="spellEnd"/>
-      <w:r>
-        <w:t xml:space="preserve"> group =</w:t>
+        <w:t>= total sample size = 18 w/ N(k) = # of people in k-th group =</w:t>
       </w:r>
       <w:r>
         <w:t xml:space="preserve"> 6 for all </w:t>
@@ -1095,21 +1005,14 @@
         <w:t xml:space="preserve"> </w:t>
       </w:r>
       <w:r>
-        <w:t xml:space="preserve">Specifically, use </w:t>
-      </w:r>
-      <w:proofErr w:type="gramStart"/>
-      <w:r>
-        <w:t>Y</w:t>
+        <w:t>Specifically, use Y</w:t>
       </w:r>
       <w:r>
         <w:t>(</w:t>
       </w:r>
-      <w:proofErr w:type="spellStart"/>
-      <w:proofErr w:type="gramEnd"/>
       <w:r>
         <w:t>i</w:t>
       </w:r>
-      <w:proofErr w:type="spellEnd"/>
       <w:r>
         <w:t xml:space="preserve">, </w:t>
       </w:r>
@@ -1126,23 +1029,7 @@
         <w:t xml:space="preserve">= </w:t>
       </w:r>
       <w:r>
-        <w:t xml:space="preserve">mood change experienced by the </w:t>
-      </w:r>
-      <w:proofErr w:type="spellStart"/>
-      <w:r>
-        <w:t>i-th</w:t>
-      </w:r>
-      <w:proofErr w:type="spellEnd"/>
-      <w:r>
-        <w:t xml:space="preserve"> member of the k-</w:t>
-      </w:r>
-      <w:proofErr w:type="spellStart"/>
-      <w:r>
-        <w:t>th</w:t>
-      </w:r>
-      <w:proofErr w:type="spellEnd"/>
-      <w:r>
-        <w:t xml:space="preserve"> group. </w:t>
+        <w:t xml:space="preserve">mood change experienced by the i-th member of the k-th group. </w:t>
       </w:r>
     </w:p>
     <w:p>
@@ -1298,15 +1185,7 @@
         <w:t>within</w:t>
       </w:r>
       <w:r>
-        <w:t xml:space="preserve"> groups (i.e., values for </w:t>
-      </w:r>
-      <w:proofErr w:type="spellStart"/>
-      <w:r>
-        <w:t>i</w:t>
-      </w:r>
-      <w:proofErr w:type="spellEnd"/>
-      <w:r>
-        <w:t xml:space="preserve">). </w:t>
+        <w:t xml:space="preserve"> groups (i.e., values for i). </w:t>
       </w:r>
     </w:p>
     <w:p>
@@ -1436,15 +1315,7 @@
         <w:t>)</w:t>
       </w:r>
       <w:r>
-        <w:t xml:space="preserve"> as grumpiness of p-</w:t>
-      </w:r>
-      <w:proofErr w:type="spellStart"/>
-      <w:r>
-        <w:t>th</w:t>
-      </w:r>
-      <w:proofErr w:type="spellEnd"/>
-      <w:r>
-        <w:t xml:space="preserve"> person in the sample. </w:t>
+        <w:t xml:space="preserve"> as grumpiness of p-th person in the sample. </w:t>
       </w:r>
     </w:p>
     <w:p>
@@ -1554,15 +1425,7 @@
         <w:t xml:space="preserve">the </w:t>
       </w:r>
       <w:r>
-        <w:t>group (</w:t>
-      </w:r>
-      <w:proofErr w:type="spellStart"/>
-      <w:r>
-        <w:t>i</w:t>
-      </w:r>
-      <w:proofErr w:type="spellEnd"/>
-      <w:r>
-        <w:t xml:space="preserve"> </w:t>
+        <w:t xml:space="preserve">group (i </w:t>
       </w:r>
       <w:r>
         <w:t>= 1)</w:t>
@@ -1580,18 +1443,8 @@
       <w:r>
         <w:t xml:space="preserve">So it’s equally valid to refer to Dan’s by saying </w:t>
       </w:r>
-      <w:proofErr w:type="gramStart"/>
-      <w:r>
-        <w:t>Y(</w:t>
-      </w:r>
-      <w:proofErr w:type="spellStart"/>
-      <w:proofErr w:type="gramEnd"/>
-      <w:r>
-        <w:t>i</w:t>
-      </w:r>
-      <w:proofErr w:type="spellEnd"/>
-      <w:r>
-        <w:t>, k)</w:t>
+      <w:r>
+        <w:t>Y(i, k)</w:t>
       </w:r>
       <w:r>
         <w:t xml:space="preserve"> </w:t>
@@ -1621,11 +1474,9 @@
       <w:r>
         <w:t>(</w:t>
       </w:r>
-      <w:proofErr w:type="spellStart"/>
       <w:r>
         <w:t>i</w:t>
       </w:r>
-      <w:proofErr w:type="spellEnd"/>
       <w:r>
         <w:t xml:space="preserve">, </w:t>
       </w:r>
@@ -1750,18 +1601,8 @@
       <w:r>
         <w:t xml:space="preserve">need to use the </w:t>
       </w:r>
-      <w:proofErr w:type="gramStart"/>
-      <w:r>
-        <w:t>Y(</w:t>
-      </w:r>
-      <w:proofErr w:type="spellStart"/>
-      <w:proofErr w:type="gramEnd"/>
-      <w:r>
-        <w:t>i</w:t>
-      </w:r>
-      <w:proofErr w:type="spellEnd"/>
-      <w:r>
-        <w:t>, k)</w:t>
+      <w:r>
+        <w:t>Y(i, k)</w:t>
       </w:r>
       <w:r>
         <w:t xml:space="preserve"> notation to do this. </w:t>
@@ -2021,15 +1862,7 @@
         <w:t xml:space="preserve"> </w:t>
       </w:r>
       <w:r>
-        <w:t>= a group mean (average mood change for the k-</w:t>
-      </w:r>
-      <w:proofErr w:type="spellStart"/>
-      <w:r>
-        <w:t>th</w:t>
-      </w:r>
-      <w:proofErr w:type="spellEnd"/>
-      <w:r>
-        <w:t xml:space="preserve"> drug)</w:t>
+        <w:t>= a group mean (average mood change for the k-th drug)</w:t>
       </w:r>
     </w:p>
     <w:p>
@@ -2122,13 +1955,8 @@
         </w:tabs>
         <w:ind w:left="1080"/>
       </w:pPr>
-      <w:proofErr w:type="gramStart"/>
-      <w:r>
-        <w:t>As a consequence</w:t>
-      </w:r>
-      <w:proofErr w:type="gramEnd"/>
-      <w:r>
-        <w:t>, you’d expect SS</w:t>
+      <w:r>
+        <w:t>As a consequence, you’d expect SS</w:t>
       </w:r>
       <w:r>
         <w:t>(</w:t>
@@ -2389,15 +2217,7 @@
         <w:t>SS(tot)</w:t>
       </w:r>
       <w:r>
-        <w:t xml:space="preserve"> is </w:t>
-      </w:r>
-      <w:proofErr w:type="gramStart"/>
-      <w:r>
-        <w:t>actually the</w:t>
-      </w:r>
-      <w:proofErr w:type="gramEnd"/>
-      <w:r>
-        <w:t xml:space="preserve"> sum of the differences between the groups </w:t>
+        <w:t xml:space="preserve"> is actually the sum of the differences between the groups </w:t>
       </w:r>
       <w:r>
         <w:t>SS(b)</w:t>
@@ -2514,15 +2334,7 @@
         <w:pStyle w:val="ListBullet"/>
       </w:pPr>
       <w:r>
-        <w:t xml:space="preserve">If the null is true, you’d expect all sample means to be pretty </w:t>
-      </w:r>
-      <w:proofErr w:type="gramStart"/>
-      <w:r>
-        <w:t>similar to</w:t>
-      </w:r>
-      <w:proofErr w:type="gramEnd"/>
-      <w:r>
-        <w:t xml:space="preserve"> each other</w:t>
+        <w:t>If the null is true, you’d expect all sample means to be pretty similar to each other</w:t>
       </w:r>
       <w:r>
         <w:t xml:space="preserve"> </w:t>
@@ -2724,11 +2536,9 @@
       <w:r>
         <w:t xml:space="preserve">calculate is </w:t>
       </w:r>
-      <w:proofErr w:type="spellStart"/>
       <w:r>
         <w:t>dF</w:t>
       </w:r>
-      <w:proofErr w:type="spellEnd"/>
       <w:r>
         <w:t xml:space="preserve"> associated </w:t>
       </w:r>
@@ -2772,11 +2582,9 @@
       <w:r>
         <w:t xml:space="preserve">usual, </w:t>
       </w:r>
-      <w:proofErr w:type="spellStart"/>
       <w:r>
         <w:t>dF</w:t>
       </w:r>
-      <w:proofErr w:type="spellEnd"/>
       <w:r>
         <w:t xml:space="preserve"> </w:t>
       </w:r>
@@ -2790,13 +2598,8 @@
         <w:t xml:space="preserve">DP’s </w:t>
       </w:r>
       <w:r>
-        <w:t xml:space="preserve">that contribute to a </w:t>
-      </w:r>
-      <w:proofErr w:type="gramStart"/>
-      <w:r>
-        <w:t>particular calculation</w:t>
-      </w:r>
-      <w:proofErr w:type="gramEnd"/>
+        <w:t>that contribute to a particular calculation</w:t>
+      </w:r>
       <w:r>
         <w:t xml:space="preserve"> minus </w:t>
       </w:r>
@@ -2944,11 +2747,9 @@
       <w:r>
         <w:t xml:space="preserve">by dividing by the </w:t>
       </w:r>
-      <w:proofErr w:type="spellStart"/>
       <w:r>
         <w:t>dF</w:t>
       </w:r>
-      <w:proofErr w:type="spellEnd"/>
       <w:r>
         <w:t xml:space="preserve">: </w:t>
       </w:r>
@@ -3208,15 +3009,7 @@
         <w:pStyle w:val="ListBullet"/>
       </w:pPr>
       <w:r>
-        <w:t xml:space="preserve">But how large does F </w:t>
-      </w:r>
-      <w:proofErr w:type="gramStart"/>
-      <w:r>
-        <w:t>have to</w:t>
-      </w:r>
-      <w:proofErr w:type="gramEnd"/>
-      <w:r>
-        <w:t xml:space="preserve"> be in order to actually reject H0? </w:t>
+        <w:t xml:space="preserve">But how large does F have to be in order to actually reject H0? </w:t>
       </w:r>
     </w:p>
     <w:p>
@@ -3233,15 +3026,7 @@
         <w:t>+</w:t>
       </w:r>
       <w:r>
-        <w:t xml:space="preserve"> what mean squares </w:t>
-      </w:r>
-      <w:proofErr w:type="gramStart"/>
-      <w:r>
-        <w:t>actually are</w:t>
-      </w:r>
-      <w:proofErr w:type="gramEnd"/>
-      <w:r>
-        <w:t xml:space="preserve">. </w:t>
+        <w:t xml:space="preserve"> what mean squares actually are. </w:t>
       </w:r>
     </w:p>
     <w:p>
@@ -3288,21 +3073,11 @@
       <w:r>
         <w:t xml:space="preserve">2 </w:t>
       </w:r>
-      <w:proofErr w:type="spellStart"/>
       <w:r>
         <w:t>dF</w:t>
       </w:r>
-      <w:proofErr w:type="spellEnd"/>
-      <w:r>
-        <w:t xml:space="preserve"> involved (between + w/in </w:t>
-      </w:r>
-      <w:proofErr w:type="spellStart"/>
-      <w:r>
-        <w:t>groupds</w:t>
-      </w:r>
-      <w:proofErr w:type="spellEnd"/>
-      <w:r>
-        <w:t>)</w:t>
+      <w:r>
+        <w:t xml:space="preserve"> involved (between + w/in groupds)</w:t>
       </w:r>
     </w:p>
     <w:p>
@@ -3444,62 +3219,48 @@
       <w:r>
         <w:t xml:space="preserve"> about the outcome variable </w:t>
       </w:r>
-      <w:proofErr w:type="gramStart"/>
-      <w:r>
-        <w:t>Y(</w:t>
-      </w:r>
-      <w:proofErr w:type="spellStart"/>
-      <w:proofErr w:type="gramEnd"/>
+      <w:r>
+        <w:t>Y(i, k)</w:t>
+      </w:r>
+      <w:r>
+        <w:t xml:space="preserve"> is to </w:t>
+      </w:r>
+      <w:r>
+        <w:rPr>
+          <w:i/>
+        </w:rPr>
+        <w:t>describe individual scores in terms of a single population mean µ</w:t>
+      </w:r>
+      <w:r>
+        <w:t xml:space="preserve">, plus the </w:t>
+      </w:r>
+      <w:r>
+        <w:rPr>
+          <w:i/>
+        </w:rPr>
+        <w:t>deviation from that population mean</w:t>
+      </w:r>
+      <w:r>
+        <w:t>. Thi</w:t>
+      </w:r>
+      <w:r>
+        <w:t xml:space="preserve">s deviation is usually denoted </w:t>
+      </w:r>
+      <w:r>
+        <w:rPr>
+          <w:rFonts w:cstheme="minorHAnsi"/>
+        </w:rPr>
+        <w:t>ε</w:t>
+      </w:r>
+      <w:r>
+        <w:rPr>
+          <w:rFonts w:cstheme="minorHAnsi"/>
+        </w:rPr>
+        <w:t>(</w:t>
+      </w:r>
       <w:r>
         <w:t>i</w:t>
       </w:r>
-      <w:proofErr w:type="spellEnd"/>
-      <w:r>
-        <w:t>, k)</w:t>
-      </w:r>
-      <w:r>
-        <w:t xml:space="preserve"> is to </w:t>
-      </w:r>
-      <w:r>
-        <w:rPr>
-          <w:i/>
-        </w:rPr>
-        <w:t>describe individual scores in terms of a single population mean µ</w:t>
-      </w:r>
-      <w:r>
-        <w:t xml:space="preserve">, plus the </w:t>
-      </w:r>
-      <w:r>
-        <w:rPr>
-          <w:i/>
-        </w:rPr>
-        <w:t>deviation from that population mean</w:t>
-      </w:r>
-      <w:r>
-        <w:t>. Thi</w:t>
-      </w:r>
-      <w:r>
-        <w:t xml:space="preserve">s deviation is usually denoted </w:t>
-      </w:r>
-      <w:proofErr w:type="gramStart"/>
-      <w:r>
-        <w:rPr>
-          <w:rFonts w:cstheme="minorHAnsi"/>
-        </w:rPr>
-        <w:t>ε</w:t>
-      </w:r>
-      <w:r>
-        <w:rPr>
-          <w:rFonts w:cstheme="minorHAnsi"/>
-        </w:rPr>
-        <w:t>(</w:t>
-      </w:r>
-      <w:proofErr w:type="spellStart"/>
-      <w:proofErr w:type="gramEnd"/>
-      <w:r>
-        <w:t>i</w:t>
-      </w:r>
-      <w:proofErr w:type="spellEnd"/>
       <w:r>
         <w:t xml:space="preserve">, </w:t>
       </w:r>
@@ -3677,7 +3438,6 @@
         </w:rPr>
         <w:t xml:space="preserve"> </w:t>
       </w:r>
-      <w:proofErr w:type="gramStart"/>
       <w:r>
         <w:rPr>
           <w:rFonts w:cstheme="minorHAnsi"/>
@@ -3690,12 +3450,9 @@
         </w:rPr>
         <w:t>(</w:t>
       </w:r>
-      <w:proofErr w:type="spellStart"/>
-      <w:proofErr w:type="gramEnd"/>
       <w:r>
         <w:t>i</w:t>
       </w:r>
-      <w:proofErr w:type="spellEnd"/>
       <w:r>
         <w:t xml:space="preserve">, </w:t>
       </w:r>
@@ -3817,15 +3574,7 @@
         <w:t xml:space="preserve">= </w:t>
       </w:r>
       <w:r>
-        <w:t>population mean for the k-</w:t>
-      </w:r>
-      <w:proofErr w:type="spellStart"/>
-      <w:r>
-        <w:t>th</w:t>
-      </w:r>
-      <w:proofErr w:type="spellEnd"/>
-      <w:r>
-        <w:t xml:space="preserve"> group, then the statistical model corresponding to H1 is:</w:t>
+        <w:t>population mean for the k-th group, then the statistical model corresponding to H1 is:</w:t>
       </w:r>
     </w:p>
     <w:p>
@@ -3969,13 +3718,8 @@
       <w:r>
         <w:t xml:space="preserve"> σ^</w:t>
       </w:r>
-      <w:proofErr w:type="gramStart"/>
-      <w:r>
-        <w:t>2 .</w:t>
-      </w:r>
-      <w:proofErr w:type="gramEnd"/>
-      <w:r>
-        <w:t xml:space="preserve"> </w:t>
+      <w:r>
+        <w:t xml:space="preserve">2 . </w:t>
       </w:r>
     </w:p>
     <w:p>
@@ -4252,18 +3996,10 @@
         <w:t xml:space="preserve">&gt; </w:t>
       </w:r>
       <w:r>
-        <w:t xml:space="preserve">1 </w:t>
-      </w:r>
-      <w:proofErr w:type="gramStart"/>
-      <w:r>
-        <w:t>in o</w:t>
-      </w:r>
-      <w:r>
-        <w:t>rder to</w:t>
-      </w:r>
-      <w:proofErr w:type="gramEnd"/>
-      <w:r>
-        <w:t xml:space="preserve"> safely reject the null.</w:t>
+        <w:t>1 in o</w:t>
+      </w:r>
+      <w:r>
+        <w:t>rder to safely reject the null.</w:t>
       </w:r>
     </w:p>
     <w:p>
@@ -4370,7 +4106,6 @@
         </w:rPr>
         <w:t xml:space="preserve"> are estimators of the variance of the residuals </w:t>
       </w:r>
-      <w:proofErr w:type="gramStart"/>
       <w:r>
         <w:rPr>
           <w:rFonts w:cstheme="minorHAnsi"/>
@@ -4378,51 +4113,38 @@
         </w:rPr>
         <w:t>ε(</w:t>
       </w:r>
-      <w:proofErr w:type="spellStart"/>
-      <w:proofErr w:type="gramEnd"/>
       <w:r>
         <w:rPr>
           <w:highlight w:val="yellow"/>
         </w:rPr>
+        <w:t xml:space="preserve">i, k) </w:t>
+      </w:r>
+    </w:p>
+    <w:p>
+      <w:pPr>
+        <w:pStyle w:val="ListBullet"/>
+      </w:pPr>
+      <w:r>
+        <w:t>If those residuals are normally distributed, you might suspect the estimate of t</w:t>
+      </w:r>
+      <w:r>
+        <w:t xml:space="preserve">he variance of </w:t>
+      </w:r>
+      <w:r>
+        <w:rPr>
+          <w:rFonts w:cstheme="minorHAnsi"/>
+        </w:rPr>
+        <w:t>ε</w:t>
+      </w:r>
+      <w:r>
+        <w:rPr>
+          <w:rFonts w:cstheme="minorHAnsi"/>
+        </w:rPr>
+        <w:t>(</w:t>
+      </w:r>
+      <w:r>
         <w:t>i</w:t>
       </w:r>
-      <w:proofErr w:type="spellEnd"/>
-      <w:r>
-        <w:rPr>
-          <w:highlight w:val="yellow"/>
-        </w:rPr>
-        <w:t xml:space="preserve">, k) </w:t>
-      </w:r>
-    </w:p>
-    <w:p>
-      <w:pPr>
-        <w:pStyle w:val="ListBullet"/>
-      </w:pPr>
-      <w:r>
-        <w:t>If those residuals are normally distributed, you might suspect the estimate of t</w:t>
-      </w:r>
-      <w:r>
-        <w:t xml:space="preserve">he variance of </w:t>
-      </w:r>
-      <w:proofErr w:type="gramStart"/>
-      <w:r>
-        <w:rPr>
-          <w:rFonts w:cstheme="minorHAnsi"/>
-        </w:rPr>
-        <w:t>ε</w:t>
-      </w:r>
-      <w:r>
-        <w:rPr>
-          <w:rFonts w:cstheme="minorHAnsi"/>
-        </w:rPr>
-        <w:t>(</w:t>
-      </w:r>
-      <w:proofErr w:type="spellStart"/>
-      <w:proofErr w:type="gramEnd"/>
-      <w:r>
-        <w:t>i</w:t>
-      </w:r>
-      <w:proofErr w:type="spellEnd"/>
       <w:r>
         <w:t xml:space="preserve">, </w:t>
       </w:r>
@@ -4518,29 +4240,13 @@
         <w:t xml:space="preserve">= </w:t>
       </w:r>
       <w:r>
-        <w:t xml:space="preserve">0.45 for placebo, 0.72 for </w:t>
-      </w:r>
-      <w:proofErr w:type="spellStart"/>
-      <w:r>
-        <w:t>Anxifree</w:t>
-      </w:r>
-      <w:proofErr w:type="spellEnd"/>
-      <w:r>
-        <w:t xml:space="preserve">, </w:t>
+        <w:t xml:space="preserve">0.45 for placebo, 0.72 for Anxifree, </w:t>
       </w:r>
       <w:r>
         <w:t>+</w:t>
       </w:r>
       <w:r>
-        <w:t xml:space="preserve"> 1.48 for </w:t>
-      </w:r>
-      <w:proofErr w:type="spellStart"/>
-      <w:r>
-        <w:t>Joyzepam</w:t>
-      </w:r>
-      <w:proofErr w:type="spellEnd"/>
-      <w:r>
-        <w:t xml:space="preserve">. </w:t>
+        <w:t xml:space="preserve"> 1.48 for Joyzepam. </w:t>
       </w:r>
     </w:p>
     <w:p>
@@ -5114,18 +4820,8 @@
       <w:r>
         <w:t xml:space="preserve">instead of calculating differences between an observation </w:t>
       </w:r>
-      <w:proofErr w:type="gramStart"/>
-      <w:r>
-        <w:t>Y(</w:t>
-      </w:r>
-      <w:proofErr w:type="spellStart"/>
-      <w:proofErr w:type="gramEnd"/>
-      <w:r>
-        <w:t>i</w:t>
-      </w:r>
-      <w:proofErr w:type="spellEnd"/>
-      <w:r>
-        <w:t>, k)</w:t>
+      <w:r>
+        <w:t>Y(i, k)</w:t>
       </w:r>
       <w:r>
         <w:t xml:space="preserve"> </w:t>
@@ -5279,13 +4975,8 @@
       <w:pPr>
         <w:pStyle w:val="ListBullet"/>
       </w:pPr>
-      <w:proofErr w:type="gramStart"/>
-      <w:r>
-        <w:t>So</w:t>
-      </w:r>
-      <w:proofErr w:type="gramEnd"/>
-      <w:r>
-        <w:t xml:space="preserve"> if there are </w:t>
+      <w:r>
+        <w:t xml:space="preserve">So if there are </w:t>
       </w:r>
       <w:r>
         <w:t xml:space="preserve">6 people in the placebo group </w:t>
@@ -5609,11 +5300,9 @@
       <w:r>
         <w:t xml:space="preserve">calculate the </w:t>
       </w:r>
-      <w:proofErr w:type="spellStart"/>
       <w:r>
         <w:t>dF</w:t>
       </w:r>
-      <w:proofErr w:type="spellEnd"/>
       <w:r>
         <w:t xml:space="preserve"> </w:t>
       </w:r>
@@ -5951,16 +5640,11 @@
       <w:pPr>
         <w:pStyle w:val="ListBullet"/>
       </w:pPr>
-      <w:bookmarkStart w:id="0" w:name="_GoBack"/>
       <w:r>
         <w:t xml:space="preserve">Unless </w:t>
       </w:r>
       <w:r>
-        <w:t>we’re being extremely conservative about Type I error rate</w:t>
-      </w:r>
-      <w:bookmarkEnd w:id="0"/>
-      <w:r>
-        <w:t xml:space="preserve">, we’re pretty much guaranteed to reject the null. </w:t>
+        <w:t xml:space="preserve">we’re being extremely conservative about Type I error rate, we’re pretty much guaranteed to reject the null. </w:t>
       </w:r>
     </w:p>
     <w:p>
@@ -6177,27 +5861,11 @@
       <w:r>
         <w:t xml:space="preserve">arguments to </w:t>
       </w:r>
-      <w:proofErr w:type="spellStart"/>
-      <w:proofErr w:type="gramStart"/>
-      <w:r>
-        <w:rPr>
-          <w:b/>
-        </w:rPr>
-        <w:t>aov</w:t>
-      </w:r>
-      <w:proofErr w:type="spellEnd"/>
-      <w:r>
-        <w:rPr>
-          <w:b/>
-        </w:rPr>
-        <w:t>(</w:t>
-      </w:r>
-      <w:proofErr w:type="gramEnd"/>
-      <w:r>
-        <w:rPr>
-          <w:b/>
-        </w:rPr>
-        <w:t>)</w:t>
+      <w:r>
+        <w:rPr>
+          <w:b/>
+        </w:rPr>
+        <w:t>aov()</w:t>
       </w:r>
       <w:r>
         <w:rPr>
@@ -6212,21 +5880,11 @@
         <w:t xml:space="preserve">formula </w:t>
       </w:r>
       <w:r>
-        <w:t xml:space="preserve">(outcome + grouping </w:t>
-      </w:r>
-      <w:proofErr w:type="spellStart"/>
-      <w:r>
-        <w:t>vars</w:t>
-      </w:r>
-      <w:proofErr w:type="spellEnd"/>
-      <w:r>
-        <w:t xml:space="preserve">) + </w:t>
-      </w:r>
-      <w:proofErr w:type="spellStart"/>
-      <w:r>
-        <w:t>dat</w:t>
-      </w:r>
-      <w:proofErr w:type="spellEnd"/>
+        <w:t>(outcome + grouping vars) + dat</w:t>
+      </w:r>
+      <w:r>
+        <w:t>a</w:t>
+      </w:r>
     </w:p>
     <w:p>
       <w:pPr>
@@ -6371,17 +6029,7 @@
         <w:pStyle w:val="ListBullet"/>
       </w:pPr>
       <w:r>
-        <w:t xml:space="preserve"> </w:t>
-      </w:r>
-      <w:proofErr w:type="spellStart"/>
-      <w:proofErr w:type="gramStart"/>
-      <w:r>
-        <w:t>my.anova</w:t>
-      </w:r>
-      <w:proofErr w:type="spellEnd"/>
-      <w:proofErr w:type="gramEnd"/>
-      <w:r>
-        <w:t xml:space="preserve"> actually has </w:t>
+        <w:t xml:space="preserve"> my.anova actually has </w:t>
       </w:r>
       <w:r>
         <w:t xml:space="preserve">2 </w:t>
@@ -6436,6 +6084,11 @@
     <w:p>
       <w:pPr>
         <w:pStyle w:val="ListBullet"/>
+        <w:tabs>
+          <w:tab w:val="clear" w:pos="360"/>
+          <w:tab w:val="num" w:pos="720"/>
+        </w:tabs>
+        <w:ind w:left="720"/>
       </w:pPr>
       <w:r>
         <w:t>There is a</w:t>
@@ -6462,28 +6115,21 @@
         <w:t xml:space="preserve">w/ </w:t>
       </w:r>
       <w:r>
-        <w:t xml:space="preserve">regressions can also be applied to </w:t>
-      </w:r>
-      <w:proofErr w:type="spellStart"/>
-      <w:r>
-        <w:t>aov</w:t>
-      </w:r>
-      <w:proofErr w:type="spellEnd"/>
-      <w:r>
-        <w:t xml:space="preserve"> objects, which is neat; </w:t>
-      </w:r>
-    </w:p>
-    <w:p>
-      <w:pPr>
-        <w:pStyle w:val="ListBullet"/>
-      </w:pPr>
-      <w:proofErr w:type="spellStart"/>
-      <w:r>
-        <w:t>aov</w:t>
-      </w:r>
-      <w:proofErr w:type="spellEnd"/>
-      <w:r>
-        <w:t xml:space="preserve"> objects </w:t>
+        <w:t>regressions can also be applie</w:t>
+      </w:r>
+      <w:r>
+        <w:t>d to aov objects, which is neat</w:t>
+      </w:r>
+      <w:r>
+        <w:t xml:space="preserve"> </w:t>
+      </w:r>
+    </w:p>
+    <w:p>
+      <w:pPr>
+        <w:pStyle w:val="ListBullet"/>
+      </w:pPr>
+      <w:r>
+        <w:t xml:space="preserve">aov objects </w:t>
       </w:r>
       <w:r>
         <w:t xml:space="preserve">= </w:t>
@@ -6560,18 +6206,8 @@
       <w:pPr>
         <w:pStyle w:val="ListBullet"/>
       </w:pPr>
-      <w:proofErr w:type="spellStart"/>
-      <w:proofErr w:type="gramStart"/>
-      <w:r>
-        <w:t>aov</w:t>
-      </w:r>
-      <w:proofErr w:type="spellEnd"/>
-      <w:r>
-        <w:t>(</w:t>
-      </w:r>
-      <w:proofErr w:type="gramEnd"/>
-      <w:r>
-        <w:t>)</w:t>
+      <w:r>
+        <w:t>aov()</w:t>
       </w:r>
       <w:r>
         <w:t xml:space="preserve"> </w:t>
@@ -6588,17 +6224,7 @@
         <w:t xml:space="preserve">This </w:t>
       </w:r>
       <w:r>
-        <w:t xml:space="preserve">means it’s generally a good idea to create a variable like </w:t>
-      </w:r>
-      <w:proofErr w:type="spellStart"/>
-      <w:proofErr w:type="gramStart"/>
-      <w:r>
-        <w:t>my.anova</w:t>
-      </w:r>
-      <w:proofErr w:type="spellEnd"/>
-      <w:proofErr w:type="gramEnd"/>
-      <w:r>
-        <w:t xml:space="preserve"> </w:t>
+        <w:t xml:space="preserve">means it’s generally a good idea to create a variable like my.anova </w:t>
       </w:r>
       <w:r>
         <w:t xml:space="preserve">to store </w:t>
@@ -6609,27 +6235,14 @@
       <w:r>
         <w:t xml:space="preserve">of </w:t>
       </w:r>
-      <w:proofErr w:type="spellStart"/>
-      <w:r>
-        <w:t>aov</w:t>
-      </w:r>
-      <w:proofErr w:type="spellEnd"/>
-      <w:r>
-        <w:t xml:space="preserve">() </w:t>
+      <w:r>
+        <w:t xml:space="preserve">aov() </w:t>
       </w:r>
       <w:r>
         <w:t>b/c</w:t>
       </w:r>
       <w:r>
-        <w:t xml:space="preserve"> later on, you can use </w:t>
-      </w:r>
-      <w:proofErr w:type="spellStart"/>
-      <w:r>
-        <w:t>my.anova</w:t>
-      </w:r>
-      <w:proofErr w:type="spellEnd"/>
-      <w:r>
-        <w:t xml:space="preserve"> as an input to lots of other functions</w:t>
+        <w:t xml:space="preserve"> later on, you can use my.anova as an input to lots of other functions</w:t>
       </w:r>
       <w:r>
         <w:t xml:space="preserve"> that </w:t>
@@ -6647,15 +6260,7 @@
         <w:t>an</w:t>
       </w:r>
       <w:r>
-        <w:t xml:space="preserve"> </w:t>
-      </w:r>
-      <w:proofErr w:type="spellStart"/>
-      <w:r>
-        <w:t>aov</w:t>
-      </w:r>
-      <w:proofErr w:type="spellEnd"/>
-      <w:r>
-        <w:t xml:space="preserve"> object</w:t>
+        <w:t xml:space="preserve"> aov object</w:t>
       </w:r>
       <w:r>
         <w:t xml:space="preserve"> + </w:t>
@@ -6678,15 +6283,7 @@
         <w:t xml:space="preserve">w/ </w:t>
       </w:r>
       <w:r>
-        <w:t xml:space="preserve">an </w:t>
-      </w:r>
-      <w:proofErr w:type="spellStart"/>
-      <w:r>
-        <w:t>aov</w:t>
-      </w:r>
-      <w:proofErr w:type="spellEnd"/>
-      <w:r>
-        <w:t xml:space="preserve"> object </w:t>
+        <w:t xml:space="preserve">an aov object </w:t>
       </w:r>
       <w:r>
         <w:t>= print</w:t>
@@ -6871,35 +6468,11 @@
       <w:r>
         <w:t xml:space="preserve"> ask for a summary (or </w:t>
       </w:r>
-      <w:proofErr w:type="spellStart"/>
-      <w:r>
-        <w:rPr>
-          <w:b/>
-        </w:rPr>
-        <w:t>anova</w:t>
-      </w:r>
-      <w:proofErr w:type="spellEnd"/>
-      <w:r>
-        <w:rPr>
-          <w:b/>
-        </w:rPr>
-        <w:t>(</w:t>
-      </w:r>
-      <w:proofErr w:type="spellStart"/>
-      <w:proofErr w:type="gramStart"/>
-      <w:r>
-        <w:rPr>
-          <w:b/>
-        </w:rPr>
-        <w:t>my.anova</w:t>
-      </w:r>
-      <w:proofErr w:type="spellEnd"/>
-      <w:proofErr w:type="gramEnd"/>
-      <w:r>
-        <w:rPr>
-          <w:b/>
-        </w:rPr>
-        <w:t>)</w:t>
+      <w:r>
+        <w:rPr>
+          <w:b/>
+        </w:rPr>
+        <w:t>anova(my.anova)</w:t>
       </w:r>
       <w:r>
         <w:t>)</w:t>
@@ -7021,11 +6594,9 @@
       <w:r>
         <w:t xml:space="preserve">, </w:t>
       </w:r>
-      <w:proofErr w:type="spellStart"/>
       <w:r>
         <w:t>dF’s</w:t>
       </w:r>
-      <w:proofErr w:type="spellEnd"/>
       <w:r>
         <w:t xml:space="preserve">, mean squares, F-statistic, </w:t>
       </w:r>
@@ -7123,35 +6694,19 @@
         </w:rPr>
         <w:t>partial η</w:t>
       </w:r>
-      <w:proofErr w:type="gramStart"/>
       <w:r>
         <w:rPr>
           <w:b/>
         </w:rPr>
         <w:t>2</w:t>
       </w:r>
-      <w:r>
-        <w:t xml:space="preserve"> .</w:t>
-      </w:r>
-      <w:proofErr w:type="gramEnd"/>
-      <w:r>
-        <w:t xml:space="preserve"> </w:t>
-      </w:r>
-    </w:p>
-    <w:p>
-      <w:pPr>
-        <w:pStyle w:val="ListBullet"/>
-      </w:pPr>
-      <w:r>
-        <w:t xml:space="preserve">For a </w:t>
-      </w:r>
-      <w:proofErr w:type="gramStart"/>
-      <w:r>
-        <w:t>one way</w:t>
-      </w:r>
-      <w:proofErr w:type="gramEnd"/>
-      <w:r>
-        <w:t xml:space="preserve"> </w:t>
+    </w:p>
+    <w:p>
+      <w:pPr>
+        <w:pStyle w:val="ListBullet"/>
+      </w:pPr>
+      <w:r>
+        <w:t xml:space="preserve">For a one way </w:t>
       </w:r>
       <w:r>
         <w:t xml:space="preserve">ANOVA, they’re identical, </w:t>
@@ -7291,23 +6846,7 @@
         <w:rPr>
           <w:highlight w:val="yellow"/>
         </w:rPr>
-        <w:t>proportion of the variability in the outcome variable (</w:t>
-      </w:r>
-      <w:proofErr w:type="spellStart"/>
-      <w:proofErr w:type="gramStart"/>
-      <w:r>
-        <w:rPr>
-          <w:highlight w:val="yellow"/>
-        </w:rPr>
-        <w:t>mood.gain</w:t>
-      </w:r>
-      <w:proofErr w:type="spellEnd"/>
-      <w:proofErr w:type="gramEnd"/>
-      <w:r>
-        <w:rPr>
-          <w:highlight w:val="yellow"/>
-        </w:rPr>
-        <w:t>) that can be explained in terms of the predictor (drug).</w:t>
+        <w:t>proportion of the variability in the outcome variable (mood.gain) that can be explained in terms of the predictor (drug).</w:t>
       </w:r>
       <w:r>
         <w:t xml:space="preserve"> </w:t>
@@ -7378,15 +6917,7 @@
         <w:t xml:space="preserve">So, if trying to figure out </w:t>
       </w:r>
       <w:r>
-        <w:t xml:space="preserve">whether a </w:t>
-      </w:r>
-      <w:proofErr w:type="gramStart"/>
-      <w:r>
-        <w:t>particular value</w:t>
-      </w:r>
-      <w:proofErr w:type="gramEnd"/>
-      <w:r>
-        <w:t xml:space="preserve"> of η</w:t>
+        <w:t>whether a particular value of η</w:t>
       </w:r>
       <w:r>
         <w:t>2 is big or small, it’s sometimes useful to remember that</w:t>
@@ -7535,15 +7066,8 @@
       <w:r>
         <w:t xml:space="preserve">+ </w:t>
       </w:r>
-      <w:proofErr w:type="spellStart"/>
-      <w:proofErr w:type="gramStart"/>
-      <w:r>
-        <w:t>mood.gain</w:t>
-      </w:r>
-      <w:proofErr w:type="spellEnd"/>
-      <w:proofErr w:type="gramEnd"/>
-      <w:r>
-        <w:t xml:space="preserve"> is strong. </w:t>
+      <w:r>
+        <w:t xml:space="preserve">mood.gain is strong. </w:t>
       </w:r>
     </w:p>
     <w:p>
@@ -7636,26 +7160,11 @@
       <w:r>
         <w:t xml:space="preserve">) </w:t>
       </w:r>
-      <w:proofErr w:type="spellStart"/>
-      <w:r>
-        <w:t>lsr</w:t>
-      </w:r>
-      <w:proofErr w:type="spellEnd"/>
-      <w:r>
-        <w:t xml:space="preserve"> has </w:t>
-      </w:r>
-      <w:proofErr w:type="spellStart"/>
-      <w:proofErr w:type="gramStart"/>
-      <w:r>
-        <w:t>etaSquared</w:t>
-      </w:r>
-      <w:proofErr w:type="spellEnd"/>
-      <w:r>
-        <w:t>(</w:t>
-      </w:r>
-      <w:proofErr w:type="gramEnd"/>
-      <w:r>
-        <w:t>)</w:t>
+      <w:r>
+        <w:t xml:space="preserve">lsr has </w:t>
+      </w:r>
+      <w:r>
+        <w:t>etaSquared()</w:t>
       </w:r>
       <w:r>
         <w:t xml:space="preserve"> + </w:t>
@@ -7682,15 +7191,7 @@
         <w:t>argument =</w:t>
       </w:r>
       <w:r>
-        <w:t xml:space="preserve"> </w:t>
-      </w:r>
-      <w:proofErr w:type="spellStart"/>
-      <w:r>
-        <w:t>aov</w:t>
-      </w:r>
-      <w:proofErr w:type="spellEnd"/>
-      <w:r>
-        <w:t xml:space="preserve"> object corresponding to </w:t>
+        <w:t xml:space="preserve"> aov object corresponding to </w:t>
       </w:r>
       <w:r>
         <w:t>an ANOVA</w:t>
@@ -7942,27 +7443,13 @@
         <w:rPr>
           <w:i/>
         </w:rPr>
-        <w:t xml:space="preserve">which groups are </w:t>
-      </w:r>
-      <w:proofErr w:type="gramStart"/>
+        <w:t>which groups are actu</w:t>
+      </w:r>
       <w:r>
         <w:rPr>
           <w:i/>
         </w:rPr>
-        <w:t>actu</w:t>
-      </w:r>
-      <w:r>
-        <w:rPr>
-          <w:i/>
-        </w:rPr>
-        <w:t>ally different</w:t>
-      </w:r>
-      <w:proofErr w:type="gramEnd"/>
-      <w:r>
-        <w:rPr>
-          <w:i/>
-        </w:rPr>
-        <w:t xml:space="preserve"> from one another?</w:t>
+        <w:t>ally different from one another?</w:t>
       </w:r>
     </w:p>
     <w:p>
@@ -7985,39 +7472,15 @@
         <w:t xml:space="preserve">3 </w:t>
       </w:r>
       <w:r>
-        <w:t xml:space="preserve">drugs (placebo, </w:t>
-      </w:r>
-      <w:proofErr w:type="spellStart"/>
-      <w:r>
-        <w:t>Anxifree</w:t>
-      </w:r>
-      <w:proofErr w:type="spellEnd"/>
-      <w:r>
-        <w:t xml:space="preserve"> and </w:t>
-      </w:r>
-      <w:proofErr w:type="spellStart"/>
-      <w:r>
-        <w:t>Joyzepam</w:t>
-      </w:r>
-      <w:proofErr w:type="spellEnd"/>
-      <w:r>
-        <w:t xml:space="preserve">) have exact same effect on mood. </w:t>
-      </w:r>
-    </w:p>
-    <w:p>
-      <w:pPr>
-        <w:pStyle w:val="ListBullet"/>
-      </w:pPr>
-      <w:r>
-        <w:t xml:space="preserve">But if you think about it, the null is </w:t>
-      </w:r>
-      <w:proofErr w:type="gramStart"/>
-      <w:r>
-        <w:t>actually claiming</w:t>
-      </w:r>
-      <w:proofErr w:type="gramEnd"/>
-      <w:r>
-        <w:t xml:space="preserve"> </w:t>
+        <w:t xml:space="preserve">drugs (placebo, Anxifree and Joyzepam) have exact same effect on mood. </w:t>
+      </w:r>
+    </w:p>
+    <w:p>
+      <w:pPr>
+        <w:pStyle w:val="ListBullet"/>
+      </w:pPr>
+      <w:r>
+        <w:t xml:space="preserve">But if you think about it, the null is actually claiming </w:t>
       </w:r>
       <w:r>
         <w:t xml:space="preserve">3 </w:t>
@@ -8047,29 +7510,13 @@
         <w:t xml:space="preserve">Competitor’s </w:t>
       </w:r>
       <w:r>
-        <w:t>drug (</w:t>
-      </w:r>
-      <w:proofErr w:type="spellStart"/>
-      <w:r>
-        <w:t>Anxifree</w:t>
-      </w:r>
-      <w:proofErr w:type="spellEnd"/>
-      <w:r>
-        <w:t>) is no b</w:t>
+        <w:t>drug (Anxifree) is no b</w:t>
       </w:r>
       <w:r>
         <w:t>etter than a placebo (i.e., µA =</w:t>
       </w:r>
       <w:r>
-        <w:t xml:space="preserve"> µ</w:t>
-      </w:r>
-      <w:proofErr w:type="gramStart"/>
-      <w:r>
-        <w:t>P )</w:t>
-      </w:r>
-      <w:proofErr w:type="gramEnd"/>
-      <w:r>
-        <w:t xml:space="preserve"> </w:t>
+        <w:t xml:space="preserve"> µP ) </w:t>
       </w:r>
     </w:p>
     <w:p>
@@ -8082,24 +7529,11 @@
         <w:ind w:left="720"/>
       </w:pPr>
       <w:r>
-        <w:t>Your drug (</w:t>
-      </w:r>
-      <w:proofErr w:type="spellStart"/>
-      <w:r>
-        <w:t>Joyzepam</w:t>
-      </w:r>
-      <w:proofErr w:type="spellEnd"/>
-      <w:r>
-        <w:t>) is no be</w:t>
-      </w:r>
-      <w:r>
-        <w:t>tter than a placebo (i.e., µJ = µ</w:t>
-      </w:r>
-      <w:proofErr w:type="gramStart"/>
-      <w:r>
-        <w:t>P )</w:t>
-      </w:r>
-      <w:proofErr w:type="gramEnd"/>
+        <w:t>Your drug (Joyzepam) is no be</w:t>
+      </w:r>
+      <w:r>
+        <w:t>tter than a placebo (i.e., µJ = µP )</w:t>
+      </w:r>
     </w:p>
     <w:p>
       <w:pPr>
@@ -8110,24 +7544,14 @@
         </w:tabs>
         <w:ind w:left="720"/>
       </w:pPr>
-      <w:proofErr w:type="spellStart"/>
-      <w:r>
-        <w:t>Anxifree</w:t>
-      </w:r>
-      <w:proofErr w:type="spellEnd"/>
-      <w:r>
-        <w:t xml:space="preserve"> </w:t>
+      <w:r>
+        <w:t xml:space="preserve">Anxifree </w:t>
       </w:r>
       <w:r>
         <w:t xml:space="preserve">+ </w:t>
       </w:r>
-      <w:proofErr w:type="spellStart"/>
-      <w:r>
-        <w:t>Joyzepam</w:t>
-      </w:r>
-      <w:proofErr w:type="spellEnd"/>
-      <w:r>
-        <w:t xml:space="preserve"> ar</w:t>
+      <w:r>
+        <w:t>Joyzepam ar</w:t>
       </w:r>
       <w:r>
         <w:t xml:space="preserve">e equally effective (i.e., µJ = </w:t>
@@ -8239,29 +7663,13 @@
         <w:t xml:space="preserve"> </w:t>
       </w:r>
       <w:r>
-        <w:t xml:space="preserve">certainly want to know if your new drug </w:t>
-      </w:r>
-      <w:proofErr w:type="spellStart"/>
-      <w:r>
-        <w:t>Joy</w:t>
-      </w:r>
-      <w:r>
-        <w:t>zepam</w:t>
-      </w:r>
-      <w:proofErr w:type="spellEnd"/>
-      <w:r>
-        <w:t xml:space="preserve"> is better than a placebo + </w:t>
-      </w:r>
-      <w:r>
-        <w:t>would be nice to know how well it stacks up against an existing commercial alternative (</w:t>
-      </w:r>
-      <w:proofErr w:type="spellStart"/>
-      <w:r>
-        <w:t>Anxifree</w:t>
-      </w:r>
-      <w:proofErr w:type="spellEnd"/>
-      <w:r>
-        <w:t xml:space="preserve">). </w:t>
+        <w:t>certainly want to know if your new drug Joy</w:t>
+      </w:r>
+      <w:r>
+        <w:t xml:space="preserve">zepam is better than a placebo + </w:t>
+      </w:r>
+      <w:r>
+        <w:t xml:space="preserve">would be nice to know how well it stacks up against an existing commercial alternative (Anxifree). </w:t>
       </w:r>
     </w:p>
     <w:p>
@@ -8275,26 +7683,10 @@
         <w:t>even be useful to check performance o</w:t>
       </w:r>
       <w:r>
-        <w:t xml:space="preserve">f </w:t>
-      </w:r>
-      <w:proofErr w:type="spellStart"/>
-      <w:r>
-        <w:t>Anxifree</w:t>
-      </w:r>
-      <w:proofErr w:type="spellEnd"/>
-      <w:r>
-        <w:t xml:space="preserve"> against the placebo (</w:t>
-      </w:r>
-      <w:r>
-        <w:t xml:space="preserve">even if </w:t>
-      </w:r>
-      <w:proofErr w:type="spellStart"/>
-      <w:r>
-        <w:t>Anxifree</w:t>
-      </w:r>
-      <w:proofErr w:type="spellEnd"/>
-      <w:r>
-        <w:t xml:space="preserve"> has already been extensively tested against placebos by other researchers, it can still be very useful to check that </w:t>
+        <w:t>f Anxifree against the placebo (</w:t>
+      </w:r>
+      <w:r>
+        <w:t xml:space="preserve">even if Anxifree has already been extensively tested against placebos by other researchers, it can still be very useful to check that </w:t>
       </w:r>
       <w:r>
         <w:rPr>
@@ -8508,15 +7900,7 @@
         <w:t xml:space="preserve">Tempting </w:t>
       </w:r>
       <w:r>
-        <w:t xml:space="preserve">to conclude </w:t>
-      </w:r>
-      <w:proofErr w:type="spellStart"/>
-      <w:r>
-        <w:t>Joyzepam</w:t>
-      </w:r>
-      <w:proofErr w:type="spellEnd"/>
-      <w:r>
-        <w:t xml:space="preserve"> is better than </w:t>
+        <w:t xml:space="preserve">to conclude Joyzepam is better than </w:t>
       </w:r>
       <w:r>
         <w:t xml:space="preserve">both a </w:t>
@@ -8527,19 +7911,9 @@
       <w:r>
         <w:t xml:space="preserve">+ </w:t>
       </w:r>
-      <w:proofErr w:type="spellStart"/>
-      <w:r>
-        <w:t>Anxifree</w:t>
-      </w:r>
-      <w:proofErr w:type="spellEnd"/>
-      <w:r>
-        <w:t xml:space="preserve">, but there’s no real difference between </w:t>
-      </w:r>
-      <w:proofErr w:type="spellStart"/>
-      <w:r>
-        <w:t>Anxifree</w:t>
-      </w:r>
-      <w:proofErr w:type="spellEnd"/>
+      <w:r>
+        <w:t>Anxifree, but there’s no real difference between Anxifree</w:t>
+      </w:r>
       <w:r>
         <w:t xml:space="preserve"> +</w:t>
       </w:r>
@@ -8595,49 +7969,26 @@
       <w:r>
         <w:t xml:space="preserve">vs. </w:t>
       </w:r>
-      <w:proofErr w:type="spellStart"/>
-      <w:r>
-        <w:t>Anxifree</w:t>
-      </w:r>
-      <w:proofErr w:type="spellEnd"/>
-      <w:r>
-        <w:t xml:space="preserve">, placebo </w:t>
+      <w:r>
+        <w:t xml:space="preserve">Anxifree, placebo </w:t>
       </w:r>
       <w:r>
         <w:t xml:space="preserve">vs. </w:t>
       </w:r>
-      <w:proofErr w:type="spellStart"/>
-      <w:r>
-        <w:t>Joyzepam</w:t>
-      </w:r>
-      <w:proofErr w:type="spellEnd"/>
-      <w:r>
-        <w:t xml:space="preserve">, </w:t>
+      <w:r>
+        <w:t xml:space="preserve">Joyzepam, </w:t>
       </w:r>
       <w:r>
         <w:t>+</w:t>
       </w:r>
       <w:r>
-        <w:t xml:space="preserve"> </w:t>
-      </w:r>
-      <w:proofErr w:type="spellStart"/>
-      <w:r>
-        <w:t>Anxifree</w:t>
-      </w:r>
-      <w:proofErr w:type="spellEnd"/>
-      <w:r>
-        <w:t xml:space="preserve"> </w:t>
+        <w:t xml:space="preserve"> Anxifree </w:t>
       </w:r>
       <w:r>
         <w:t xml:space="preserve">vs. </w:t>
       </w:r>
-      <w:proofErr w:type="spellStart"/>
-      <w:r>
-        <w:t>Joyzepam</w:t>
-      </w:r>
-      <w:proofErr w:type="spellEnd"/>
-      <w:r>
-        <w:t xml:space="preserve">) to compare, could do is run </w:t>
+      <w:r>
+        <w:t xml:space="preserve">Joyzepam) to compare, could do is run </w:t>
       </w:r>
       <w:r>
         <w:t xml:space="preserve">3 </w:t>
@@ -8682,29 +8033,13 @@
         <w:t xml:space="preserve">1) Construct </w:t>
       </w:r>
       <w:r>
-        <w:t xml:space="preserve">new variables corresponding groups you want to compare (e.g., </w:t>
-      </w:r>
-      <w:proofErr w:type="spellStart"/>
-      <w:r>
-        <w:t>anxifree</w:t>
-      </w:r>
-      <w:proofErr w:type="spellEnd"/>
-      <w:r>
-        <w:t xml:space="preserve">, placebo </w:t>
+        <w:t xml:space="preserve">new variables corresponding groups you want to compare (e.g., anxifree, placebo </w:t>
       </w:r>
       <w:r>
         <w:t>+</w:t>
       </w:r>
       <w:r>
-        <w:t xml:space="preserve"> </w:t>
-      </w:r>
-      <w:proofErr w:type="spellStart"/>
-      <w:r>
-        <w:t>joyzepam</w:t>
-      </w:r>
-      <w:proofErr w:type="spellEnd"/>
-      <w:r>
-        <w:t xml:space="preserve">), </w:t>
+        <w:t xml:space="preserve"> joyzepam), </w:t>
       </w:r>
       <w:r>
         <w:t>+</w:t>
@@ -8781,33 +8116,11 @@
       <w:r>
         <w:t xml:space="preserve">subset argument in </w:t>
       </w:r>
-      <w:proofErr w:type="spellStart"/>
-      <w:r>
-        <w:rPr>
-          <w:b/>
-        </w:rPr>
-        <w:t>t.</w:t>
-      </w:r>
-      <w:proofErr w:type="gramStart"/>
-      <w:r>
-        <w:rPr>
-          <w:b/>
-        </w:rPr>
-        <w:t>test</w:t>
-      </w:r>
-      <w:proofErr w:type="spellEnd"/>
-      <w:r>
-        <w:rPr>
-          <w:b/>
-        </w:rPr>
-        <w:t>(</w:t>
-      </w:r>
-      <w:proofErr w:type="gramEnd"/>
-      <w:r>
-        <w:rPr>
-          <w:b/>
-        </w:rPr>
-        <w:t>)</w:t>
+      <w:r>
+        <w:rPr>
+          <w:b/>
+        </w:rPr>
+        <w:t>t.test()</w:t>
       </w:r>
       <w:r>
         <w:rPr>
@@ -8888,6 +8201,9 @@
       <w:r>
         <w:t>Regardless of which version we do, R will print out the results of the t-</w:t>
       </w:r>
+      <w:r>
+        <w:t>test</w:t>
+      </w:r>
     </w:p>
     <w:p>
       <w:pPr>
@@ -8963,15 +8279,7 @@
         <w:t xml:space="preserve">If an </w:t>
       </w:r>
       <w:r>
-        <w:t xml:space="preserve">experiment has 10 groups, you </w:t>
-      </w:r>
-      <w:proofErr w:type="gramStart"/>
-      <w:r>
-        <w:t>have to</w:t>
-      </w:r>
-      <w:proofErr w:type="gramEnd"/>
-      <w:r>
-        <w:t xml:space="preserve"> run 45 t-tests</w:t>
+        <w:t>experiment has 10 groups, you have to run 45 t-tests</w:t>
       </w:r>
     </w:p>
     <w:p>
@@ -8981,33 +8289,11 @@
       <w:r>
         <w:t xml:space="preserve">To keep typing to a minimum, R provides </w:t>
       </w:r>
-      <w:proofErr w:type="spellStart"/>
-      <w:r>
-        <w:rPr>
-          <w:b/>
-        </w:rPr>
-        <w:t>pairwise.t.</w:t>
-      </w:r>
-      <w:proofErr w:type="gramStart"/>
-      <w:r>
-        <w:rPr>
-          <w:b/>
-        </w:rPr>
-        <w:t>test</w:t>
-      </w:r>
-      <w:proofErr w:type="spellEnd"/>
-      <w:r>
-        <w:rPr>
-          <w:b/>
-        </w:rPr>
-        <w:t>(</w:t>
-      </w:r>
-      <w:proofErr w:type="gramEnd"/>
-      <w:r>
-        <w:rPr>
-          <w:b/>
-        </w:rPr>
-        <w:t>)</w:t>
+      <w:r>
+        <w:rPr>
+          <w:b/>
+        </w:rPr>
+        <w:t>pairwise.t.test()</w:t>
       </w:r>
       <w:r>
         <w:rPr>
@@ -9055,22 +8341,12 @@
       <w:r>
         <w:t xml:space="preserve"> </w:t>
       </w:r>
-      <w:proofErr w:type="spellStart"/>
-      <w:proofErr w:type="gramStart"/>
-      <w:r>
-        <w:rPr>
-          <w:b/>
-        </w:rPr>
-        <w:t>p.adjust</w:t>
-      </w:r>
-      <w:proofErr w:type="gramEnd"/>
-      <w:r>
-        <w:rPr>
-          <w:b/>
-        </w:rPr>
-        <w:t>.method</w:t>
-      </w:r>
-      <w:proofErr w:type="spellEnd"/>
+      <w:r>
+        <w:rPr>
+          <w:b/>
+        </w:rPr>
+        <w:t>p.adjust.method</w:t>
+      </w:r>
       <w:r>
         <w:t xml:space="preserve"> argument, which adjusts the p-value in </w:t>
       </w:r>
@@ -9084,15 +8360,7 @@
         <w:t xml:space="preserve"> (</w:t>
       </w:r>
       <w:r>
-        <w:t xml:space="preserve">for now just set </w:t>
-      </w:r>
-      <w:proofErr w:type="spellStart"/>
-      <w:r>
-        <w:t>p.adjust.method</w:t>
-      </w:r>
-      <w:proofErr w:type="spellEnd"/>
-      <w:r>
-        <w:t xml:space="preserve"> = none</w:t>
+        <w:t>for now just set p.adjust.method = none</w:t>
       </w:r>
       <w:r>
         <w:t>)</w:t>
@@ -9157,15 +8425,7 @@
         <w:t xml:space="preserve">Can’t </w:t>
       </w:r>
       <w:r>
-        <w:t xml:space="preserve">just give it an </w:t>
-      </w:r>
-      <w:proofErr w:type="spellStart"/>
-      <w:r>
-        <w:t>aov</w:t>
-      </w:r>
-      <w:proofErr w:type="spellEnd"/>
-      <w:r>
-        <w:t xml:space="preserve"> object, </w:t>
+        <w:t xml:space="preserve">just give it an aov object, </w:t>
       </w:r>
       <w:r>
         <w:t>+</w:t>
@@ -9177,15 +8437,7 @@
         <w:t xml:space="preserve"> even though</w:t>
       </w:r>
       <w:r>
-        <w:t xml:space="preserve"> R has </w:t>
-      </w:r>
-      <w:proofErr w:type="gramStart"/>
-      <w:r>
-        <w:t>actually stored</w:t>
-      </w:r>
-      <w:proofErr w:type="gramEnd"/>
-      <w:r>
-        <w:t xml:space="preserve"> enough </w:t>
+        <w:t xml:space="preserve"> R has actually stored enough </w:t>
       </w:r>
       <w:r>
         <w:t>info</w:t>
@@ -9222,27 +8474,11 @@
         </w:tabs>
         <w:ind w:left="1080"/>
       </w:pPr>
-      <w:proofErr w:type="spellStart"/>
-      <w:proofErr w:type="gramStart"/>
-      <w:r>
-        <w:rPr>
-          <w:b/>
-        </w:rPr>
-        <w:t>TukeyHSD</w:t>
-      </w:r>
-      <w:proofErr w:type="spellEnd"/>
-      <w:r>
-        <w:rPr>
-          <w:b/>
-        </w:rPr>
-        <w:t>(</w:t>
-      </w:r>
-      <w:proofErr w:type="gramEnd"/>
-      <w:r>
-        <w:rPr>
-          <w:b/>
-        </w:rPr>
-        <w:t>)</w:t>
+      <w:r>
+        <w:rPr>
+          <w:b/>
+        </w:rPr>
+        <w:t>TukeyHSD()</w:t>
       </w:r>
       <w:r>
         <w:rPr>
@@ -9251,15 +8487,7 @@
         <w:t xml:space="preserve"> </w:t>
       </w:r>
       <w:r>
-        <w:t xml:space="preserve">takes an </w:t>
-      </w:r>
-      <w:proofErr w:type="spellStart"/>
-      <w:r>
-        <w:t>aov</w:t>
-      </w:r>
-      <w:proofErr w:type="spellEnd"/>
-      <w:r>
-        <w:t xml:space="preserve"> object as its input + outputs </w:t>
+        <w:t xml:space="preserve">takes an aov object as its input + outputs </w:t>
       </w:r>
       <w:r>
         <w:rPr>
@@ -9272,38 +8500,14 @@
       <w:pPr>
         <w:pStyle w:val="ListBullet"/>
       </w:pPr>
-      <w:proofErr w:type="spellStart"/>
-      <w:proofErr w:type="gramStart"/>
-      <w:r>
-        <w:rPr>
-          <w:b/>
-        </w:rPr>
-        <w:t>posthocPairwiseT</w:t>
-      </w:r>
-      <w:proofErr w:type="spellEnd"/>
-      <w:r>
-        <w:rPr>
-          <w:b/>
-        </w:rPr>
-        <w:t>(</w:t>
-      </w:r>
-      <w:proofErr w:type="gramEnd"/>
-      <w:r>
-        <w:rPr>
-          <w:b/>
-        </w:rPr>
-        <w:t>)</w:t>
-      </w:r>
-      <w:r>
-        <w:t xml:space="preserve"> in </w:t>
-      </w:r>
-      <w:proofErr w:type="spellStart"/>
-      <w:r>
-        <w:t>lsr</w:t>
-      </w:r>
-      <w:proofErr w:type="spellEnd"/>
-      <w:r>
-        <w:t xml:space="preserve"> package lets you do this. </w:t>
+      <w:r>
+        <w:rPr>
+          <w:b/>
+        </w:rPr>
+        <w:t>posthocPairwiseT()</w:t>
+      </w:r>
+      <w:r>
+        <w:t xml:space="preserve"> in lsr package lets you do this. </w:t>
       </w:r>
     </w:p>
     <w:p>
@@ -9324,19 +8528,11 @@
       <w:r>
         <w:t xml:space="preserve">an </w:t>
       </w:r>
-      <w:proofErr w:type="spellStart"/>
-      <w:r>
-        <w:rPr>
-          <w:b/>
-        </w:rPr>
-        <w:t>aov</w:t>
-      </w:r>
-      <w:proofErr w:type="spellEnd"/>
-      <w:r>
-        <w:rPr>
-          <w:b/>
-        </w:rPr>
-        <w:t xml:space="preserve"> object</w:t>
+      <w:r>
+        <w:rPr>
+          <w:b/>
+        </w:rPr>
+        <w:t>aov object</w:t>
       </w:r>
       <w:r>
         <w:t xml:space="preserve"> itself</w:t>
@@ -9364,23 +8560,7 @@
         <w:t xml:space="preserve">Actually </w:t>
       </w:r>
       <w:r>
-        <w:t xml:space="preserve">just a simple way of calling </w:t>
-      </w:r>
-      <w:proofErr w:type="spellStart"/>
-      <w:r>
-        <w:t>pairwise.t.</w:t>
-      </w:r>
-      <w:proofErr w:type="gramStart"/>
-      <w:r>
-        <w:t>test</w:t>
-      </w:r>
-      <w:proofErr w:type="spellEnd"/>
-      <w:r>
-        <w:t>(</w:t>
-      </w:r>
-      <w:proofErr w:type="gramEnd"/>
-      <w:r>
-        <w:t xml:space="preserve">) function, but be aware </w:t>
+        <w:t xml:space="preserve">just a simple way of calling pairwise.t.test() function, but be aware </w:t>
       </w:r>
       <w:r>
         <w:t>of changes later on</w:t>
@@ -9456,17 +8636,7 @@
         <w:t>+</w:t>
       </w:r>
       <w:r>
-        <w:t xml:space="preserve"> stored the results in </w:t>
-      </w:r>
-      <w:proofErr w:type="spellStart"/>
-      <w:proofErr w:type="gramStart"/>
-      <w:r>
-        <w:t>my.anova</w:t>
-      </w:r>
-      <w:proofErr w:type="spellEnd"/>
-      <w:proofErr w:type="gramEnd"/>
-      <w:r>
-        <w:t xml:space="preserve">, </w:t>
+        <w:t xml:space="preserve"> stored the results in my.anova, </w:t>
       </w:r>
       <w:r>
         <w:t>+</w:t>
@@ -9484,15 +8654,7 @@
         <w:t xml:space="preserve"> (defa</w:t>
       </w:r>
       <w:r>
-        <w:t xml:space="preserve">ult method in </w:t>
-      </w:r>
-      <w:proofErr w:type="spellStart"/>
-      <w:r>
-        <w:t>pairwise.t.test</w:t>
-      </w:r>
-      <w:proofErr w:type="spellEnd"/>
-      <w:r>
-        <w:t>()</w:t>
+        <w:t>ult method in pairwise.t.test()</w:t>
       </w:r>
       <w:r>
         <w:t xml:space="preserve">). </w:t>
@@ -9503,15 +8665,7 @@
         <w:pStyle w:val="ListBullet"/>
       </w:pPr>
       <w:r>
-        <w:t xml:space="preserve">In that case, all you </w:t>
-      </w:r>
-      <w:proofErr w:type="gramStart"/>
-      <w:r>
-        <w:t>have to</w:t>
-      </w:r>
-      <w:proofErr w:type="gramEnd"/>
-      <w:r>
-        <w:t xml:space="preserve"> do is type</w:t>
+        <w:t>In that case, all you have to do is type</w:t>
       </w:r>
       <w:r>
         <w:t xml:space="preserve"> </w:t>
@@ -9702,11 +8856,9 @@
       <w:pPr>
         <w:pStyle w:val="ListBullet"/>
       </w:pPr>
-      <w:proofErr w:type="spellStart"/>
-      <w:r>
-        <w:t>Its</w:t>
-      </w:r>
-      <w:proofErr w:type="spellEnd"/>
+      <w:r>
+        <w:t>It’s</w:t>
+      </w:r>
       <w:r>
         <w:t xml:space="preserve"> okay to run post-</w:t>
       </w:r>
@@ -9725,15 +8877,7 @@
         <w:t>ran in the previous sectio</w:t>
       </w:r>
       <w:r>
-        <w:t xml:space="preserve">n is </w:t>
-      </w:r>
-      <w:proofErr w:type="gramStart"/>
-      <w:r>
-        <w:t>actually pretty</w:t>
-      </w:r>
-      <w:proofErr w:type="gramEnd"/>
-      <w:r>
-        <w:t xml:space="preserve"> dangerous </w:t>
+        <w:t xml:space="preserve">n is actually pretty dangerous </w:t>
       </w:r>
       <w:r>
         <w:sym w:font="Wingdings" w:char="F0E8"/>
@@ -9855,15 +8999,7 @@
         <w:t xml:space="preserve">now, </w:t>
       </w:r>
       <w:r>
-        <w:t xml:space="preserve">running lots of t-tests at once, </w:t>
-      </w:r>
-      <w:proofErr w:type="gramStart"/>
-      <w:r>
-        <w:t>in order to</w:t>
-      </w:r>
-      <w:proofErr w:type="gramEnd"/>
-      <w:r>
-        <w:t xml:space="preserve"> determine the source of ANOVA results, </w:t>
+        <w:t xml:space="preserve">running lots of t-tests at once, in order to determine the source of ANOVA results, </w:t>
       </w:r>
       <w:r>
         <w:t xml:space="preserve">the </w:t>
@@ -9941,13 +9077,22 @@
       </w:pPr>
       <w:r>
         <w:lastRenderedPageBreak/>
-        <w:t xml:space="preserve">An adjustment of this form, usually (but not always) applied </w:t>
+        <w:t>An adjustment of this form</w:t>
+      </w:r>
+      <w:r>
+        <w:t xml:space="preserve"> (</w:t>
+      </w:r>
+      <w:r>
+        <w:t xml:space="preserve">usually (but not always) applied </w:t>
       </w:r>
       <w:r>
         <w:t xml:space="preserve">b/c </w:t>
       </w:r>
       <w:r>
-        <w:t xml:space="preserve">one is doing post hoc analysis, is often referred to as a </w:t>
+        <w:t>one is doing post hoc analysis_</w:t>
+      </w:r>
+      <w:r>
+        <w:t xml:space="preserve"> is often referred to as a </w:t>
       </w:r>
       <w:r>
         <w:rPr>
@@ -10081,13 +9226,8 @@
         </w:tabs>
         <w:ind w:left="720"/>
       </w:pPr>
-      <w:proofErr w:type="gramStart"/>
-      <w:r>
-        <w:t>Thus</w:t>
-      </w:r>
-      <w:proofErr w:type="gramEnd"/>
-      <w:r>
-        <w:t xml:space="preserve"> </w:t>
+      <w:r>
+        <w:t xml:space="preserve">Thus </w:t>
       </w:r>
       <w:r>
         <w:t xml:space="preserve">is an approach for controlling </w:t>
@@ -10338,15 +9478,7 @@
         <w:pStyle w:val="ListBullet"/>
       </w:pPr>
       <w:r>
-        <w:t xml:space="preserve">That’s </w:t>
-      </w:r>
-      <w:proofErr w:type="gramStart"/>
-      <w:r>
-        <w:t>pretty simple</w:t>
-      </w:r>
-      <w:proofErr w:type="gramEnd"/>
-      <w:r>
-        <w:t>, so much so that in the original paper, the author writes</w:t>
+        <w:t>That’s pretty simple, so much so that in the original paper, the author writes</w:t>
       </w:r>
       <w:r>
         <w:rPr>
@@ -10383,33 +9515,11 @@
       <w:r>
         <w:t xml:space="preserve">Bonferroni correction in R, use </w:t>
       </w:r>
-      <w:proofErr w:type="spellStart"/>
-      <w:r>
-        <w:rPr>
-          <w:b/>
-        </w:rPr>
-        <w:t>pairwise.t.</w:t>
-      </w:r>
-      <w:proofErr w:type="gramStart"/>
-      <w:r>
-        <w:rPr>
-          <w:b/>
-        </w:rPr>
-        <w:t>test</w:t>
-      </w:r>
-      <w:proofErr w:type="spellEnd"/>
-      <w:r>
-        <w:rPr>
-          <w:b/>
-        </w:rPr>
-        <w:t>(</w:t>
-      </w:r>
-      <w:proofErr w:type="gramEnd"/>
-      <w:r>
-        <w:rPr>
-          <w:b/>
-        </w:rPr>
-        <w:t>)</w:t>
+      <w:r>
+        <w:rPr>
+          <w:b/>
+        </w:rPr>
+        <w:t>pairwise.t.test()</w:t>
       </w:r>
       <w:r>
         <w:t xml:space="preserve">, </w:t>
@@ -10417,33 +9527,11 @@
       <w:r>
         <w:t xml:space="preserve">making sure you set </w:t>
       </w:r>
-      <w:proofErr w:type="spellStart"/>
-      <w:r>
-        <w:rPr>
-          <w:b/>
-        </w:rPr>
-        <w:t>p.adjust.method</w:t>
-      </w:r>
-      <w:proofErr w:type="spellEnd"/>
-      <w:r>
-        <w:rPr>
-          <w:b/>
-        </w:rPr>
-        <w:t xml:space="preserve"> = </w:t>
-      </w:r>
-      <w:proofErr w:type="spellStart"/>
-      <w:r>
-        <w:rPr>
-          <w:b/>
-        </w:rPr>
-        <w:t>bonferroni</w:t>
-      </w:r>
-      <w:proofErr w:type="spellEnd"/>
-      <w:r>
-        <w:rPr>
-          <w:b/>
-        </w:rPr>
-        <w:t>.</w:t>
+      <w:r>
+        <w:rPr>
+          <w:b/>
+        </w:rPr>
+        <w:t>p.adjust.method = bonferroni.</w:t>
       </w:r>
       <w:r>
         <w:t xml:space="preserve"> </w:t>
@@ -10461,21 +9549,11 @@
       <w:r>
         <w:t xml:space="preserve">There’s also </w:t>
       </w:r>
-      <w:proofErr w:type="spellStart"/>
-      <w:proofErr w:type="gramStart"/>
-      <w:r>
-        <w:rPr>
-          <w:b/>
-        </w:rPr>
-        <w:t>p.adjust</w:t>
-      </w:r>
-      <w:proofErr w:type="spellEnd"/>
-      <w:proofErr w:type="gramEnd"/>
-      <w:r>
-        <w:rPr>
-          <w:b/>
-        </w:rPr>
-        <w:t>()</w:t>
+      <w:r>
+        <w:rPr>
+          <w:b/>
+        </w:rPr>
+        <w:t>p.adjust()</w:t>
       </w:r>
       <w:r>
         <w:rPr>
@@ -10527,14 +9605,12 @@
       <w:r>
         <w:t xml:space="preserve">note more advanced users may wish to consider using tools provided by the </w:t>
       </w:r>
-      <w:proofErr w:type="spellStart"/>
       <w:r>
         <w:rPr>
           <w:b/>
         </w:rPr>
         <w:t>multcomp</w:t>
       </w:r>
-      <w:proofErr w:type="spellEnd"/>
       <w:r>
         <w:t xml:space="preserve"> package.</w:t>
       </w:r>
@@ -10567,27 +9643,11 @@
       <w:r>
         <w:t xml:space="preserve">we have an ANOVA we’re trying to understand, it’s probably more convenient to use </w:t>
       </w:r>
-      <w:proofErr w:type="spellStart"/>
-      <w:proofErr w:type="gramStart"/>
-      <w:r>
-        <w:rPr>
-          <w:b/>
-        </w:rPr>
-        <w:t>posthocPairwiseT</w:t>
-      </w:r>
-      <w:proofErr w:type="spellEnd"/>
-      <w:r>
-        <w:rPr>
-          <w:b/>
-        </w:rPr>
-        <w:t>(</w:t>
-      </w:r>
-      <w:proofErr w:type="gramEnd"/>
-      <w:r>
-        <w:rPr>
-          <w:b/>
-        </w:rPr>
-        <w:t>)</w:t>
+      <w:r>
+        <w:rPr>
+          <w:b/>
+        </w:rPr>
+        <w:t>posthocPairwiseT()</w:t>
       </w:r>
       <w:r>
         <w:rPr>
@@ -10596,26 +9656,10 @@
         <w:t xml:space="preserve"> </w:t>
       </w:r>
       <w:r>
-        <w:t xml:space="preserve">in the </w:t>
-      </w:r>
-      <w:proofErr w:type="spellStart"/>
-      <w:r>
-        <w:t>lsr</w:t>
-      </w:r>
-      <w:proofErr w:type="spellEnd"/>
-      <w:r>
-        <w:t xml:space="preserve">, since we can use </w:t>
-      </w:r>
-      <w:r>
-        <w:t xml:space="preserve">an </w:t>
-      </w:r>
-      <w:proofErr w:type="spellStart"/>
-      <w:r>
-        <w:t>aov</w:t>
-      </w:r>
-      <w:proofErr w:type="spellEnd"/>
-      <w:r>
-        <w:t xml:space="preserve"> object as the input:</w:t>
+        <w:t xml:space="preserve">in the lsr, since we can use </w:t>
+      </w:r>
+      <w:r>
+        <w:t>an aov object as the input:</w:t>
       </w:r>
     </w:p>
     <w:p>
@@ -10826,15 +9870,7 @@
         <w:pStyle w:val="ListBullet"/>
       </w:pPr>
       <w:r>
-        <w:t>For the j-</w:t>
-      </w:r>
-      <w:proofErr w:type="spellStart"/>
-      <w:r>
-        <w:t>th</w:t>
-      </w:r>
-      <w:proofErr w:type="spellEnd"/>
-      <w:r>
-        <w:t xml:space="preserve"> largest of the p-values, the adjustment is </w:t>
+        <w:t xml:space="preserve">For the j-th largest of the p-values, the adjustment is </w:t>
       </w:r>
       <w:r>
         <w:t xml:space="preserve">EITHER </w:t>
@@ -11002,18 +10038,20 @@
         </w:rPr>
         <w:t xml:space="preserve">whichever one is </w:t>
       </w:r>
-      <w:proofErr w:type="gramStart"/>
       <w:r>
         <w:rPr>
           <w:i/>
           <w:highlight w:val="yellow"/>
         </w:rPr>
-        <w:t>larger</w:t>
-      </w:r>
-      <w:r>
+        <w:t>smaller</w:t>
+      </w:r>
+      <w:r>
+        <w:rPr>
+          <w:i/>
+          <w:highlight w:val="yellow"/>
+        </w:rPr>
         <w:t>.</w:t>
       </w:r>
-      <w:proofErr w:type="gramEnd"/>
       <w:r>
         <w:t xml:space="preserve"> </w:t>
       </w:r>
@@ -11313,13 +10351,8 @@
         </w:tabs>
         <w:ind w:left="1440"/>
       </w:pPr>
-      <w:proofErr w:type="gramStart"/>
-      <w:r>
-        <w:t>As a consequence</w:t>
-      </w:r>
-      <w:proofErr w:type="gramEnd"/>
-      <w:r>
-        <w:t xml:space="preserve">, in practice </w:t>
+      <w:r>
+        <w:t xml:space="preserve">As a consequence, in practice </w:t>
       </w:r>
       <w:r>
         <w:t xml:space="preserve">= </w:t>
@@ -11345,37 +10378,13 @@
         <w:t>B/c</w:t>
       </w:r>
       <w:r>
-        <w:t xml:space="preserve"> of this, the Holm correction is the default one used by </w:t>
-      </w:r>
-      <w:proofErr w:type="spellStart"/>
-      <w:r>
-        <w:t>pairwise.t.</w:t>
-      </w:r>
-      <w:proofErr w:type="gramStart"/>
-      <w:r>
-        <w:t>test</w:t>
-      </w:r>
-      <w:proofErr w:type="spellEnd"/>
-      <w:r>
-        <w:t>(</w:t>
-      </w:r>
-      <w:proofErr w:type="gramEnd"/>
-      <w:r>
-        <w:t xml:space="preserve">) </w:t>
+        <w:t xml:space="preserve"> of this, the Holm correction is the default one used by pairwise.t.test() </w:t>
       </w:r>
       <w:r>
         <w:t>+</w:t>
       </w:r>
       <w:r>
-        <w:t xml:space="preserve"> </w:t>
-      </w:r>
-      <w:proofErr w:type="spellStart"/>
-      <w:r>
-        <w:t>posthocPairwiseT</w:t>
-      </w:r>
-      <w:proofErr w:type="spellEnd"/>
-      <w:r>
-        <w:t xml:space="preserve">(). </w:t>
+        <w:t xml:space="preserve"> posthocPairwiseT(). </w:t>
       </w:r>
     </w:p>
     <w:p>
@@ -11479,15 +10488,7 @@
         <w:pStyle w:val="ListBullet"/>
       </w:pPr>
       <w:r>
-        <w:t xml:space="preserve">As you can see, the biggest p-value (comparison between </w:t>
-      </w:r>
-      <w:proofErr w:type="spellStart"/>
-      <w:r>
-        <w:t>Anxifree</w:t>
-      </w:r>
-      <w:proofErr w:type="spellEnd"/>
-      <w:r>
-        <w:t xml:space="preserve"> </w:t>
+        <w:t xml:space="preserve">As you can see, the biggest p-value (comparison between Anxifree </w:t>
       </w:r>
       <w:r>
         <w:t>+</w:t>
@@ -11495,29 +10496,16 @@
       <w:r>
         <w:t xml:space="preserve"> the placebo) is unaltered at a value of .15 = </w:t>
       </w:r>
-      <w:proofErr w:type="gramStart"/>
-      <w:r>
-        <w:t>exactly the same</w:t>
-      </w:r>
-      <w:proofErr w:type="gramEnd"/>
-      <w:r>
-        <w:t xml:space="preserve"> as when we applied no correction at all. </w:t>
-      </w:r>
-    </w:p>
-    <w:p>
-      <w:pPr>
-        <w:pStyle w:val="ListBullet"/>
-      </w:pPr>
-      <w:r>
-        <w:t>In contrast, the smallest p-value (</w:t>
-      </w:r>
-      <w:proofErr w:type="spellStart"/>
-      <w:r>
-        <w:t>Joyzepam</w:t>
-      </w:r>
-      <w:proofErr w:type="spellEnd"/>
-      <w:r>
-        <w:t xml:space="preserve"> </w:t>
+      <w:r>
+        <w:t xml:space="preserve">exactly the same as when we applied no correction at all. </w:t>
+      </w:r>
+    </w:p>
+    <w:p>
+      <w:pPr>
+        <w:pStyle w:val="ListBullet"/>
+      </w:pPr>
+      <w:r>
+        <w:t xml:space="preserve">In contrast, the smallest p-value (Joyzepam </w:t>
       </w:r>
       <w:r>
         <w:t>vs.</w:t>
@@ -11813,107 +10801,6 @@
     <w:p>
       <w:pPr>
         <w:pStyle w:val="ListBullet"/>
-      </w:pPr>
-      <w:r>
-        <w:t xml:space="preserve">In these equations µ </w:t>
-      </w:r>
-      <w:r>
-        <w:t>=</w:t>
-      </w:r>
-      <w:r>
-        <w:t xml:space="preserve"> a single, grand population mean </w:t>
-      </w:r>
-      <w:r>
-        <w:t>(</w:t>
-      </w:r>
-      <w:r>
-        <w:t>same for all groups</w:t>
-      </w:r>
-      <w:r>
-        <w:t>)</w:t>
-      </w:r>
-      <w:r>
-        <w:t xml:space="preserve"> </w:t>
-      </w:r>
-      <w:r>
-        <w:t xml:space="preserve">+ µk = </w:t>
-      </w:r>
-      <w:r>
-        <w:t>population mean for group</w:t>
-      </w:r>
-      <w:r>
-        <w:t xml:space="preserve"> k</w:t>
-      </w:r>
-      <w:r>
-        <w:t xml:space="preserve">. </w:t>
-      </w:r>
-    </w:p>
-    <w:p>
-      <w:pPr>
-        <w:pStyle w:val="ListBullet"/>
-      </w:pPr>
-      <w:r>
-        <w:t>Up to this point</w:t>
-      </w:r>
-      <w:r>
-        <w:t>,</w:t>
-      </w:r>
-      <w:r>
-        <w:t xml:space="preserve"> we’ve been mostly interested in </w:t>
-      </w:r>
-      <w:r>
-        <w:rPr>
-          <w:highlight w:val="yellow"/>
-        </w:rPr>
-        <w:t xml:space="preserve">whether our data are best described in terms of a </w:t>
-      </w:r>
-      <w:r>
-        <w:rPr>
-          <w:i/>
-          <w:highlight w:val="yellow"/>
-        </w:rPr>
-        <w:t>single grand mean</w:t>
-      </w:r>
-      <w:r>
-        <w:rPr>
-          <w:highlight w:val="yellow"/>
-        </w:rPr>
-        <w:t xml:space="preserve"> (the null) or in terms of </w:t>
-      </w:r>
-      <w:r>
-        <w:rPr>
-          <w:i/>
-          <w:highlight w:val="yellow"/>
-        </w:rPr>
-        <w:t>different group</w:t>
-      </w:r>
-      <w:r>
-        <w:rPr>
-          <w:i/>
-          <w:highlight w:val="yellow"/>
-        </w:rPr>
-        <w:t>-</w:t>
-      </w:r>
-      <w:r>
-        <w:rPr>
-          <w:i/>
-          <w:highlight w:val="yellow"/>
-        </w:rPr>
-        <w:t>specific means</w:t>
-      </w:r>
-      <w:r>
-        <w:rPr>
-          <w:highlight w:val="yellow"/>
-        </w:rPr>
-        <w:t xml:space="preserve"> (the alternative</w:t>
-      </w:r>
-      <w:r>
-        <w:t xml:space="preserve">). </w:t>
-      </w:r>
-    </w:p>
-    <w:p>
-      <w:pPr>
-        <w:pStyle w:val="ListBullet"/>
         <w:tabs>
           <w:tab w:val="clear" w:pos="360"/>
           <w:tab w:val="num" w:pos="720"/>
@@ -11921,20 +10808,136 @@
         <w:ind w:left="720"/>
       </w:pPr>
       <w:r>
+        <w:t>w</w:t>
+      </w:r>
+      <w:r>
+        <w:t xml:space="preserve">here </w:t>
+      </w:r>
+      <w:r>
+        <w:t xml:space="preserve">µ </w:t>
+      </w:r>
+      <w:r>
+        <w:t>=</w:t>
+      </w:r>
+      <w:r>
+        <w:t xml:space="preserve"> a single </w:t>
+      </w:r>
+      <w:r>
+        <w:t xml:space="preserve">population mean </w:t>
+      </w:r>
+      <w:r>
+        <w:t>(</w:t>
+      </w:r>
+      <w:r>
+        <w:t>same for all groups</w:t>
+      </w:r>
+      <w:r>
+        <w:t>)</w:t>
+      </w:r>
+      <w:r>
+        <w:t xml:space="preserve"> </w:t>
+      </w:r>
+      <w:r>
+        <w:t xml:space="preserve">+ µk = </w:t>
+      </w:r>
+      <w:r>
+        <w:t>population mean for group</w:t>
+      </w:r>
+      <w:r>
+        <w:t xml:space="preserve"> k</w:t>
+      </w:r>
+    </w:p>
+    <w:p>
+      <w:pPr>
+        <w:pStyle w:val="ListBullet"/>
+      </w:pPr>
+      <w:r>
+        <w:t>Up to this point</w:t>
+      </w:r>
+      <w:r>
+        <w:t>,</w:t>
+      </w:r>
+      <w:r>
+        <w:t xml:space="preserve"> we’ve been mostly interested in </w:t>
+      </w:r>
+      <w:r>
+        <w:rPr>
+          <w:highlight w:val="yellow"/>
+        </w:rPr>
+        <w:t xml:space="preserve">whether our data are best described in terms of a </w:t>
+      </w:r>
+      <w:r>
+        <w:rPr>
+          <w:i/>
+          <w:highlight w:val="yellow"/>
+        </w:rPr>
+        <w:t>single grand mean</w:t>
+      </w:r>
+      <w:r>
+        <w:rPr>
+          <w:highlight w:val="yellow"/>
+        </w:rPr>
+        <w:t xml:space="preserve"> (the null) or in terms of </w:t>
+      </w:r>
+      <w:r>
+        <w:rPr>
+          <w:i/>
+          <w:highlight w:val="yellow"/>
+        </w:rPr>
+        <w:t>different group</w:t>
+      </w:r>
+      <w:r>
+        <w:rPr>
+          <w:i/>
+          <w:highlight w:val="yellow"/>
+        </w:rPr>
+        <w:t>-</w:t>
+      </w:r>
+      <w:r>
+        <w:rPr>
+          <w:i/>
+          <w:highlight w:val="yellow"/>
+        </w:rPr>
+        <w:t>specific means</w:t>
+      </w:r>
+      <w:r>
+        <w:rPr>
+          <w:highlight w:val="yellow"/>
+        </w:rPr>
+        <w:t xml:space="preserve"> (the alternative</w:t>
+      </w:r>
+      <w:r>
+        <w:t xml:space="preserve">). </w:t>
+      </w:r>
+    </w:p>
+    <w:p>
+      <w:pPr>
+        <w:pStyle w:val="ListBullet"/>
+        <w:tabs>
+          <w:tab w:val="clear" w:pos="360"/>
+          <w:tab w:val="num" w:pos="720"/>
+        </w:tabs>
+        <w:ind w:left="720"/>
+        <w:rPr>
+          <w:i/>
+        </w:rPr>
+      </w:pPr>
+      <w:r>
+        <w:rPr>
+          <w:i/>
+        </w:rPr>
         <w:t xml:space="preserve">This makes sense, of course, as </w:t>
       </w:r>
       <w:r>
-        <w:t xml:space="preserve">that’s </w:t>
-      </w:r>
-      <w:proofErr w:type="gramStart"/>
-      <w:r>
-        <w:t>actually the</w:t>
-      </w:r>
-      <w:proofErr w:type="gramEnd"/>
-      <w:r>
-        <w:t xml:space="preserve"> important resea</w:t>
-      </w:r>
-      <w:r>
+        <w:rPr>
+          <w:i/>
+        </w:rPr>
+        <w:t>that’s actually the important resea</w:t>
+      </w:r>
+      <w:r>
+        <w:rPr>
+          <w:i/>
+        </w:rPr>
         <w:t>rch question</w:t>
       </w:r>
     </w:p>
@@ -11951,16 +10954,12 @@
       <w:r>
         <w:t xml:space="preserve">relied on a specific assumption about the residuals, </w:t>
       </w:r>
-      <w:proofErr w:type="gramStart"/>
       <w:r>
         <w:t>ε(</w:t>
       </w:r>
-      <w:proofErr w:type="spellStart"/>
-      <w:proofErr w:type="gramEnd"/>
       <w:r>
         <w:t>i</w:t>
       </w:r>
-      <w:proofErr w:type="spellEnd"/>
       <w:r>
         <w:t>, k),</w:t>
       </w:r>
@@ -11974,7 +10973,7 @@
         <w:drawing>
           <wp:inline distT="0" distB="0" distL="0" distR="0" wp14:anchorId="7FD79DA3" wp14:editId="38DD26B3">
             <wp:extent cx="1162050" cy="209550"/>
-            <wp:effectExtent l="0" t="0" r="0" b="0"/>
+            <wp:effectExtent l="19050" t="19050" r="19050" b="19050"/>
             <wp:docPr id="140" name="Picture 140"/>
             <wp:cNvGraphicFramePr>
               <a:graphicFrameLocks xmlns:a="http://schemas.openxmlformats.org/drawingml/2006/main" noChangeAspect="1"/>
@@ -12000,6 +10999,11 @@
                     <a:prstGeom prst="rect">
                       <a:avLst/>
                     </a:prstGeom>
+                    <a:ln>
+                      <a:solidFill>
+                        <a:srgbClr val="FF0000"/>
+                      </a:solidFill>
+                    </a:ln>
                   </pic:spPr>
                 </pic:pic>
               </a:graphicData>
@@ -12007,6 +11011,9 @@
           </wp:inline>
         </w:drawing>
       </w:r>
+      <w:r>
+        <w:t xml:space="preserve"> (that they’re defined by a normal distribution)</w:t>
+      </w:r>
     </w:p>
     <w:p>
       <w:pPr>
@@ -12017,108 +11024,89 @@
           <w:i/>
           <w:highlight w:val="yellow"/>
         </w:rPr>
-        <w:t xml:space="preserve">None of the </w:t>
-      </w:r>
-      <w:proofErr w:type="spellStart"/>
+        <w:t>None of the math</w:t>
+      </w:r>
       <w:r>
         <w:rPr>
           <w:i/>
           <w:highlight w:val="yellow"/>
         </w:rPr>
-        <w:t>maths</w:t>
-      </w:r>
-      <w:proofErr w:type="spellEnd"/>
+        <w:t xml:space="preserve"> works properly without this bit</w:t>
+      </w:r>
+      <w:r>
+        <w:t xml:space="preserve">. </w:t>
+      </w:r>
+    </w:p>
+    <w:p>
+      <w:pPr>
+        <w:pStyle w:val="ListBullet"/>
+      </w:pPr>
+      <w:r>
+        <w:t xml:space="preserve">Or, to be precise, you can still </w:t>
+      </w:r>
+      <w:r>
+        <w:t xml:space="preserve">DO </w:t>
+      </w:r>
+      <w:r>
+        <w:t>all t</w:t>
+      </w:r>
+      <w:r>
+        <w:t xml:space="preserve">he calculations + </w:t>
+      </w:r>
+      <w:r>
+        <w:t xml:space="preserve">end up </w:t>
+      </w:r>
+      <w:r>
+        <w:t xml:space="preserve">w/ </w:t>
+      </w:r>
+      <w:r>
+        <w:t xml:space="preserve">an F-statistic, but you have </w:t>
+      </w:r>
       <w:r>
         <w:rPr>
           <w:i/>
-          <w:highlight w:val="yellow"/>
-        </w:rPr>
-        <w:t xml:space="preserve"> works properly without this bit</w:t>
-      </w:r>
-      <w:r>
-        <w:t xml:space="preserve">. </w:t>
-      </w:r>
-    </w:p>
-    <w:p>
-      <w:pPr>
-        <w:pStyle w:val="ListBullet"/>
-      </w:pPr>
-      <w:r>
-        <w:t xml:space="preserve">Or, to be precise, you can still </w:t>
-      </w:r>
-      <w:r>
-        <w:t xml:space="preserve">DO </w:t>
-      </w:r>
-      <w:r>
-        <w:t>all t</w:t>
-      </w:r>
-      <w:r>
-        <w:t xml:space="preserve">he calculations + </w:t>
-      </w:r>
-      <w:r>
-        <w:t xml:space="preserve">you’ll end up </w:t>
-      </w:r>
-      <w:r>
-        <w:t xml:space="preserve">w/ </w:t>
-      </w:r>
-      <w:r>
-        <w:t xml:space="preserve">an F-statistic, but you have </w:t>
+        </w:rPr>
+        <w:t xml:space="preserve">no guarantee </w:t>
       </w:r>
       <w:r>
         <w:rPr>
           <w:i/>
         </w:rPr>
-        <w:t xml:space="preserve">no guarantee that </w:t>
+        <w:t xml:space="preserve">THIS </w:t>
       </w:r>
       <w:r>
         <w:rPr>
           <w:i/>
         </w:rPr>
-        <w:t xml:space="preserve">THIS </w:t>
-      </w:r>
-      <w:r>
-        <w:rPr>
-          <w:i/>
-        </w:rPr>
-        <w:t xml:space="preserve">F-statistic </w:t>
-      </w:r>
-      <w:proofErr w:type="gramStart"/>
-      <w:r>
-        <w:rPr>
-          <w:i/>
-        </w:rPr>
-        <w:t>actually measures</w:t>
-      </w:r>
-      <w:proofErr w:type="gramEnd"/>
-      <w:r>
-        <w:rPr>
-          <w:i/>
-        </w:rPr>
-        <w:t xml:space="preserve"> what you think it’s measuring</w:t>
-      </w:r>
-    </w:p>
-    <w:p>
-      <w:pPr>
-        <w:pStyle w:val="ListBullet"/>
+        <w:t>F-statistic actually measures what you think it’s measuring</w:t>
+      </w:r>
+    </w:p>
+    <w:p>
+      <w:pPr>
+        <w:pStyle w:val="ListBullet"/>
+        <w:rPr>
+          <w:u w:val="single"/>
+        </w:rPr>
       </w:pPr>
       <w:r>
         <w:t xml:space="preserve">So, </w:t>
       </w:r>
       <w:r>
-        <w:t xml:space="preserve">any conclusions you might draw </w:t>
-      </w:r>
-      <w:proofErr w:type="gramStart"/>
-      <w:r>
-        <w:t>on the basis of</w:t>
-      </w:r>
-      <w:proofErr w:type="gramEnd"/>
-      <w:r>
-        <w:t xml:space="preserve"> </w:t>
-      </w:r>
-      <w:r>
+        <w:rPr>
+          <w:u w:val="single"/>
+        </w:rPr>
+        <w:t xml:space="preserve">any conclusions you might draw on the basis of </w:t>
+      </w:r>
+      <w:r>
+        <w:rPr>
+          <w:u w:val="single"/>
+        </w:rPr>
         <w:t xml:space="preserve">that </w:t>
       </w:r>
       <w:r>
+        <w:rPr>
+          <w:u w:val="single"/>
+        </w:rPr>
         <w:t xml:space="preserve">F test might be wrong. </w:t>
       </w:r>
     </w:p>
@@ -12222,16 +11210,34 @@
         <w:t>Homogeneity of variance</w:t>
       </w:r>
       <w:r>
+        <w:rPr>
+          <w:b/>
+        </w:rPr>
+        <w:t>/</w:t>
+      </w:r>
+      <w:r>
+        <w:rPr>
+          <w:b/>
+        </w:rPr>
+        <w:t>homoscedasticity</w:t>
+      </w:r>
+      <w:r>
         <w:t xml:space="preserve"> = </w:t>
       </w:r>
       <w:r>
-        <w:t xml:space="preserve">Notice we’ve only got the </w:t>
+        <w:t xml:space="preserve">only </w:t>
+      </w:r>
+      <w:r>
+        <w:t>have</w:t>
+      </w:r>
+      <w:r>
+        <w:t xml:space="preserve"> </w:t>
       </w:r>
       <w:r>
         <w:t xml:space="preserve">1 </w:t>
       </w:r>
       <w:r>
-        <w:t xml:space="preserve">value for the population </w:t>
+        <w:t xml:space="preserve">value for population </w:t>
       </w:r>
       <w:r>
         <w:t xml:space="preserve">SD </w:t>
@@ -12242,13 +11248,8 @@
       <w:r>
         <w:t xml:space="preserve"> allowing each group to have its own value (</w:t>
       </w:r>
-      <w:proofErr w:type="spellStart"/>
-      <w:r>
-        <w:t>σk</w:t>
-      </w:r>
-      <w:proofErr w:type="spellEnd"/>
-      <w:r>
-        <w:t xml:space="preserve">). </w:t>
+      <w:r>
+        <w:t xml:space="preserve">σk). </w:t>
       </w:r>
     </w:p>
     <w:p>
@@ -12261,28 +11262,35 @@
         <w:ind w:left="1080"/>
       </w:pPr>
       <w:r>
-        <w:t xml:space="preserve">This is referred to as </w:t>
-      </w:r>
-      <w:r>
-        <w:rPr>
-          <w:b/>
-        </w:rPr>
-        <w:t>homoscedasticity</w:t>
-      </w:r>
-      <w:r>
-        <w:t>/</w:t>
-      </w:r>
-      <w:r>
-        <w:rPr>
-          <w:b/>
-        </w:rPr>
-        <w:t>homogeneity of variance</w:t>
-      </w:r>
-      <w:r>
-        <w:t xml:space="preserve"> </w:t>
-      </w:r>
-      <w:r>
-        <w:t xml:space="preserve">assumption. </w:t>
+        <w:t xml:space="preserve">ANOVA assumes the population </w:t>
+      </w:r>
+      <w:r>
+        <w:t xml:space="preserve">SD = </w:t>
+      </w:r>
+      <w:r>
+        <w:t xml:space="preserve">the same for all groups. </w:t>
+      </w:r>
+    </w:p>
+    <w:p>
+      <w:pPr>
+        <w:pStyle w:val="ListBullet"/>
+        <w:tabs>
+          <w:tab w:val="clear" w:pos="360"/>
+          <w:tab w:val="num" w:pos="720"/>
+        </w:tabs>
+        <w:ind w:left="720"/>
+      </w:pPr>
+      <w:r>
+        <w:rPr>
+          <w:b/>
+        </w:rPr>
+        <w:t>Independence</w:t>
+      </w:r>
+      <w:r>
+        <w:t xml:space="preserve"> = this </w:t>
+      </w:r>
+      <w:r>
+        <w:t xml:space="preserve">assumption is a little trickier. </w:t>
       </w:r>
     </w:p>
     <w:p>
@@ -12295,13 +11303,284 @@
         <w:ind w:left="1080"/>
       </w:pPr>
       <w:r>
-        <w:t xml:space="preserve">ANOVA assumes the population </w:t>
-      </w:r>
-      <w:r>
-        <w:t xml:space="preserve">SD = </w:t>
-      </w:r>
-      <w:r>
-        <w:t xml:space="preserve">the same for all groups. </w:t>
+        <w:t>It basically means that</w:t>
+      </w:r>
+      <w:r>
+        <w:t xml:space="preserve"> knowing </w:t>
+      </w:r>
+      <w:r>
+        <w:t xml:space="preserve">1 </w:t>
+      </w:r>
+      <w:r>
+        <w:t xml:space="preserve">residual tells you </w:t>
+      </w:r>
+      <w:r>
+        <w:t xml:space="preserve">NOTHING </w:t>
+      </w:r>
+      <w:r>
+        <w:t xml:space="preserve">about </w:t>
+      </w:r>
+      <w:r>
+        <w:rPr>
+          <w:i/>
+        </w:rPr>
+        <w:t>any other residual</w:t>
+      </w:r>
+      <w:r>
+        <w:t xml:space="preserve">. </w:t>
+      </w:r>
+    </w:p>
+    <w:p>
+      <w:pPr>
+        <w:pStyle w:val="ListBullet"/>
+        <w:tabs>
+          <w:tab w:val="clear" w:pos="360"/>
+          <w:tab w:val="num" w:pos="1080"/>
+        </w:tabs>
+        <w:ind w:left="1080"/>
+      </w:pPr>
+      <w:r>
+        <w:t xml:space="preserve">All </w:t>
+      </w:r>
+      <w:r>
+        <w:t xml:space="preserve">ε(i, k) </w:t>
+      </w:r>
+      <w:r>
+        <w:t xml:space="preserve">values are assumed to have been generated </w:t>
+      </w:r>
+      <w:r>
+        <w:t xml:space="preserve">w/out </w:t>
+      </w:r>
+      <w:r>
+        <w:t>any “regard for”/</w:t>
+      </w:r>
+      <w:r>
+        <w:t xml:space="preserve">“relationship to” any of the other ones. </w:t>
+      </w:r>
+    </w:p>
+    <w:p>
+      <w:pPr>
+        <w:pStyle w:val="ListBullet"/>
+        <w:tabs>
+          <w:tab w:val="clear" w:pos="360"/>
+          <w:tab w:val="num" w:pos="1080"/>
+        </w:tabs>
+        <w:ind w:left="1080"/>
+      </w:pPr>
+      <w:r>
+        <w:t>No</w:t>
+      </w:r>
+      <w:r>
+        <w:t xml:space="preserve"> obvious/</w:t>
+      </w:r>
+      <w:r>
+        <w:t>simple way to test for this, but some situations tha</w:t>
+      </w:r>
+      <w:r>
+        <w:t>t are clear violations of this:</w:t>
+      </w:r>
+    </w:p>
+    <w:p>
+      <w:pPr>
+        <w:pStyle w:val="ListBullet"/>
+        <w:tabs>
+          <w:tab w:val="clear" w:pos="360"/>
+          <w:tab w:val="num" w:pos="1440"/>
+        </w:tabs>
+        <w:ind w:left="1440"/>
+      </w:pPr>
+      <w:r>
+        <w:t xml:space="preserve">Ex: In a </w:t>
+      </w:r>
+      <w:r>
+        <w:t>repeated-measures design</w:t>
+      </w:r>
+      <w:r>
+        <w:t xml:space="preserve"> (</w:t>
+      </w:r>
+      <w:r>
+        <w:t xml:space="preserve">each participant in </w:t>
+      </w:r>
+      <w:r>
+        <w:t xml:space="preserve">a </w:t>
+      </w:r>
+      <w:r>
+        <w:t xml:space="preserve">study appears in more than </w:t>
+      </w:r>
+      <w:r>
+        <w:t>1 condition), independence doesn’t hold</w:t>
+      </w:r>
+    </w:p>
+    <w:p>
+      <w:pPr>
+        <w:pStyle w:val="ListBullet"/>
+        <w:tabs>
+          <w:tab w:val="clear" w:pos="360"/>
+          <w:tab w:val="num" w:pos="1440"/>
+        </w:tabs>
+        <w:ind w:left="1440"/>
+      </w:pPr>
+      <w:r>
+        <w:t xml:space="preserve">There’s </w:t>
+      </w:r>
+      <w:r>
+        <w:t>a special relationship between some observations</w:t>
+      </w:r>
+      <w:r>
+        <w:t xml:space="preserve"> </w:t>
+      </w:r>
+      <w:r>
+        <w:sym w:font="Wingdings" w:char="F0E0"/>
+      </w:r>
+      <w:r>
+        <w:t xml:space="preserve"> </w:t>
+      </w:r>
+      <w:r>
+        <w:t>those that</w:t>
+      </w:r>
+      <w:r>
+        <w:t xml:space="preserve"> correspond to the same person</w:t>
+      </w:r>
+    </w:p>
+    <w:p>
+      <w:pPr>
+        <w:pStyle w:val="ListBullet"/>
+        <w:tabs>
+          <w:tab w:val="clear" w:pos="360"/>
+          <w:tab w:val="num" w:pos="1440"/>
+        </w:tabs>
+        <w:ind w:left="1440"/>
+      </w:pPr>
+      <w:r>
+        <w:t xml:space="preserve">When that happens, you need to use something like </w:t>
+      </w:r>
+      <w:r>
+        <w:rPr>
+          <w:b/>
+        </w:rPr>
+        <w:t>repeated measures ANOVA</w:t>
+      </w:r>
+      <w:r>
+        <w:t xml:space="preserve">. </w:t>
+      </w:r>
+    </w:p>
+    <w:p>
+      <w:pPr>
+        <w:pStyle w:val="ListBullet"/>
+      </w:pPr>
+      <w:r>
+        <w:t xml:space="preserve">1 </w:t>
+      </w:r>
+      <w:r>
+        <w:t xml:space="preserve">question people often want to know the answer to </w:t>
+      </w:r>
+      <w:r>
+        <w:t xml:space="preserve">= </w:t>
+      </w:r>
+      <w:r>
+        <w:t xml:space="preserve">the extent to which you can trust the results of an ANOVA if the assumptions are violated. </w:t>
+      </w:r>
+    </w:p>
+    <w:p>
+      <w:pPr>
+        <w:pStyle w:val="ListBullet"/>
+      </w:pPr>
+      <w:r>
+        <w:t xml:space="preserve">Or, to use technical language, </w:t>
+      </w:r>
+      <w:r>
+        <w:rPr>
+          <w:i/>
+        </w:rPr>
+        <w:t>how robust is ANOVA to violations of the assumptions</w:t>
+      </w:r>
+      <w:r>
+        <w:rPr>
+          <w:i/>
+        </w:rPr>
+        <w:t xml:space="preserve"> </w:t>
+      </w:r>
+      <w:r>
+        <w:t>(later version)</w:t>
+      </w:r>
+      <w:r>
+        <w:rPr>
+          <w:i/>
+        </w:rPr>
+        <w:t>.</w:t>
+      </w:r>
+      <w:r>
+        <w:t xml:space="preserve"> </w:t>
+      </w:r>
+    </w:p>
+    <w:p>
+      <w:pPr>
+        <w:pStyle w:val="ListBullet"/>
+        <w:numPr>
+          <w:ilvl w:val="0"/>
+          <w:numId w:val="0"/>
+        </w:numPr>
+        <w:jc w:val="center"/>
+      </w:pPr>
+      <w:r>
+        <w:rPr>
+          <w:b/>
+          <w:u w:val="single"/>
+        </w:rPr>
+        <w:lastRenderedPageBreak/>
+        <w:t>14.7 Checking the homogeneity of variance assumption</w:t>
+      </w:r>
+    </w:p>
+    <w:p>
+      <w:pPr>
+        <w:pStyle w:val="ListBullet"/>
+        <w:numPr>
+          <w:ilvl w:val="0"/>
+          <w:numId w:val="0"/>
+        </w:numPr>
+      </w:pPr>
+    </w:p>
+    <w:p>
+      <w:pPr>
+        <w:pStyle w:val="ListBullet"/>
+      </w:pPr>
+      <w:r>
+        <w:t>There’s more 1 way to test the homogeneity of variance assumption</w:t>
+      </w:r>
+    </w:p>
+    <w:p>
+      <w:pPr>
+        <w:pStyle w:val="ListBullet"/>
+      </w:pPr>
+      <w:r>
+        <w:t xml:space="preserve">Most </w:t>
+      </w:r>
+      <w:r>
+        <w:t xml:space="preserve">commonly used tests = </w:t>
+      </w:r>
+      <w:r>
+        <w:rPr>
+          <w:b/>
+        </w:rPr>
+        <w:t>Levene test</w:t>
+      </w:r>
+      <w:r>
+        <w:t xml:space="preserve"> </w:t>
+      </w:r>
+      <w:r>
+        <w:t>+ the closely-</w:t>
+      </w:r>
+      <w:r>
+        <w:t xml:space="preserve">related </w:t>
+      </w:r>
+      <w:r>
+        <w:rPr>
+          <w:b/>
+        </w:rPr>
+        <w:t>Brown-Forsythe test</w:t>
+      </w:r>
+      <w:r>
+        <w:t xml:space="preserve"> </w:t>
       </w:r>
     </w:p>
     <w:p>
@@ -12314,312 +11593,51 @@
         <w:ind w:left="720"/>
       </w:pPr>
       <w:r>
-        <w:rPr>
-          <w:b/>
-        </w:rPr>
-        <w:t>Independence</w:t>
-      </w:r>
-      <w:r>
-        <w:t xml:space="preserve"> = this </w:t>
-      </w:r>
-      <w:r>
-        <w:t xml:space="preserve">assumption is a little trickier. </w:t>
-      </w:r>
-    </w:p>
-    <w:p>
-      <w:pPr>
-        <w:pStyle w:val="ListBullet"/>
-        <w:tabs>
-          <w:tab w:val="clear" w:pos="360"/>
-          <w:tab w:val="num" w:pos="1080"/>
-        </w:tabs>
-        <w:ind w:left="1080"/>
-      </w:pPr>
-      <w:r>
-        <w:t>It basically means that</w:t>
-      </w:r>
-      <w:r>
-        <w:t xml:space="preserve"> knowing </w:t>
-      </w:r>
-      <w:r>
-        <w:t xml:space="preserve">1 </w:t>
-      </w:r>
-      <w:r>
-        <w:t xml:space="preserve">residual tells you </w:t>
-      </w:r>
-      <w:r>
-        <w:t xml:space="preserve">NOTHING </w:t>
-      </w:r>
-      <w:r>
-        <w:t xml:space="preserve">about </w:t>
-      </w:r>
-      <w:r>
-        <w:rPr>
-          <w:i/>
-        </w:rPr>
-        <w:t>any other residual</w:t>
-      </w:r>
-      <w:r>
-        <w:t xml:space="preserve">. </w:t>
-      </w:r>
-    </w:p>
-    <w:p>
-      <w:pPr>
-        <w:pStyle w:val="ListBullet"/>
-        <w:tabs>
-          <w:tab w:val="clear" w:pos="360"/>
-          <w:tab w:val="num" w:pos="1080"/>
-        </w:tabs>
-        <w:ind w:left="1080"/>
-      </w:pPr>
-      <w:r>
-        <w:t xml:space="preserve">All </w:t>
-      </w:r>
-      <w:proofErr w:type="gramStart"/>
-      <w:r>
-        <w:t>ε(</w:t>
-      </w:r>
-      <w:proofErr w:type="spellStart"/>
-      <w:proofErr w:type="gramEnd"/>
-      <w:r>
-        <w:t>i</w:t>
-      </w:r>
-      <w:proofErr w:type="spellEnd"/>
-      <w:r>
-        <w:t xml:space="preserve">, k) </w:t>
-      </w:r>
-      <w:r>
-        <w:t xml:space="preserve">values are assumed to have been generated </w:t>
-      </w:r>
-      <w:r>
-        <w:t xml:space="preserve">w/out </w:t>
-      </w:r>
-      <w:r>
-        <w:t xml:space="preserve">any “regard for” or “relationship to” any of the other ones. </w:t>
-      </w:r>
-    </w:p>
-    <w:p>
-      <w:pPr>
-        <w:pStyle w:val="ListBullet"/>
-        <w:tabs>
-          <w:tab w:val="clear" w:pos="360"/>
-          <w:tab w:val="num" w:pos="1080"/>
-        </w:tabs>
-        <w:ind w:left="1080"/>
-      </w:pPr>
-      <w:r>
-        <w:t>There’s not an obvious/</w:t>
-      </w:r>
-      <w:r>
-        <w:t>simple way to test for this, but there are some situations tha</w:t>
-      </w:r>
-      <w:r>
-        <w:t>t are clear violations of this:</w:t>
-      </w:r>
-    </w:p>
-    <w:p>
-      <w:pPr>
-        <w:pStyle w:val="ListBullet"/>
-        <w:tabs>
-          <w:tab w:val="clear" w:pos="360"/>
-          <w:tab w:val="num" w:pos="1440"/>
-        </w:tabs>
-        <w:ind w:left="1440"/>
-      </w:pPr>
-      <w:r>
-        <w:t xml:space="preserve">Ex: In a </w:t>
-      </w:r>
-      <w:r>
-        <w:t>repeated-measures design</w:t>
-      </w:r>
-      <w:r>
-        <w:t xml:space="preserve"> (</w:t>
-      </w:r>
-      <w:r>
-        <w:t xml:space="preserve">each participant in </w:t>
-      </w:r>
-      <w:r>
-        <w:t xml:space="preserve">a </w:t>
-      </w:r>
-      <w:r>
-        <w:t xml:space="preserve">study appears in more than </w:t>
-      </w:r>
-      <w:r>
-        <w:t>1 condition), independence doesn’t hold</w:t>
-      </w:r>
-    </w:p>
-    <w:p>
-      <w:pPr>
-        <w:pStyle w:val="ListBullet"/>
-        <w:tabs>
-          <w:tab w:val="clear" w:pos="360"/>
-          <w:tab w:val="num" w:pos="1440"/>
-        </w:tabs>
-        <w:ind w:left="1440"/>
-      </w:pPr>
-      <w:r>
-        <w:t xml:space="preserve">There’s </w:t>
-      </w:r>
-      <w:r>
-        <w:t>a special relationship between some observations</w:t>
+        <w:t xml:space="preserve">Could also </w:t>
+      </w:r>
+      <w:r>
+        <w:t xml:space="preserve">use the </w:t>
+      </w:r>
+      <w:r>
+        <w:rPr>
+          <w:b/>
+        </w:rPr>
+        <w:t>Bartlett test</w:t>
+      </w:r>
+      <w:r>
+        <w:t xml:space="preserve">, implemented in R via </w:t>
+      </w:r>
+      <w:r>
+        <w:rPr>
+          <w:b/>
+        </w:rPr>
+        <w:t>bartlett.test()</w:t>
       </w:r>
       <w:r>
         <w:t xml:space="preserve"> </w:t>
       </w:r>
       <w:r>
-        <w:sym w:font="Wingdings" w:char="F0E0"/>
-      </w:r>
-      <w:r>
-        <w:t xml:space="preserve"> </w:t>
-      </w:r>
-      <w:r>
-        <w:t>those that</w:t>
-      </w:r>
-      <w:r>
-        <w:t xml:space="preserve"> correspond to the same person</w:t>
-      </w:r>
-    </w:p>
-    <w:p>
-      <w:pPr>
-        <w:pStyle w:val="ListBullet"/>
-        <w:tabs>
-          <w:tab w:val="clear" w:pos="360"/>
-          <w:tab w:val="num" w:pos="1440"/>
-        </w:tabs>
-        <w:ind w:left="1440"/>
-      </w:pPr>
-      <w:r>
-        <w:t xml:space="preserve">When that happens, you need to use something like </w:t>
-      </w:r>
-      <w:r>
-        <w:rPr>
-          <w:b/>
-        </w:rPr>
-        <w:t>repeated measures ANOVA</w:t>
-      </w:r>
-      <w:r>
-        <w:t xml:space="preserve">. </w:t>
-      </w:r>
-    </w:p>
-    <w:p>
-      <w:pPr>
-        <w:pStyle w:val="ListBullet"/>
-      </w:pPr>
-      <w:r>
-        <w:lastRenderedPageBreak/>
-        <w:t xml:space="preserve">1 </w:t>
-      </w:r>
-      <w:r>
-        <w:t xml:space="preserve">question people often want to know the answer to </w:t>
-      </w:r>
-      <w:r>
+        <w:t xml:space="preserve">if you’re interested. </w:t>
+      </w:r>
+    </w:p>
+    <w:p>
+      <w:pPr>
+        <w:pStyle w:val="ListBullet"/>
+      </w:pPr>
+      <w:r>
+        <w:rPr>
+          <w:b/>
+        </w:rPr>
+        <w:t xml:space="preserve">Levene’s test </w:t>
+      </w:r>
+      <w:r>
+        <w:rPr>
+          <w:b/>
+        </w:rPr>
         <w:t xml:space="preserve">= </w:t>
       </w:r>
       <w:r>
-        <w:t xml:space="preserve">the extent to which you can trust the results of an ANOVA if the assumptions are violated. </w:t>
-      </w:r>
-    </w:p>
-    <w:p>
-      <w:pPr>
-        <w:pStyle w:val="ListBullet"/>
-      </w:pPr>
-      <w:r>
-        <w:t xml:space="preserve">Or, to use the technical language, </w:t>
-      </w:r>
-      <w:r>
-        <w:rPr>
-          <w:i/>
-        </w:rPr>
-        <w:t>how robust is ANOVA to violations of the assumptions.</w:t>
-      </w:r>
-      <w:r>
-        <w:t xml:space="preserve"> </w:t>
-      </w:r>
-    </w:p>
-    <w:p>
-      <w:pPr>
-        <w:pStyle w:val="ListBullet"/>
-        <w:numPr>
-          <w:ilvl w:val="0"/>
-          <w:numId w:val="0"/>
-        </w:numPr>
-      </w:pPr>
-    </w:p>
-    <w:p>
-      <w:pPr>
-        <w:pStyle w:val="ListBullet"/>
-        <w:numPr>
-          <w:ilvl w:val="0"/>
-          <w:numId w:val="0"/>
-        </w:numPr>
-        <w:jc w:val="center"/>
-      </w:pPr>
-      <w:r>
-        <w:rPr>
-          <w:b/>
-          <w:u w:val="single"/>
-        </w:rPr>
-        <w:t>14.7 Checking the homogeneity of variance assumption</w:t>
-      </w:r>
-    </w:p>
-    <w:p>
-      <w:pPr>
-        <w:pStyle w:val="ListBullet"/>
-        <w:numPr>
-          <w:ilvl w:val="0"/>
-          <w:numId w:val="0"/>
-        </w:numPr>
-      </w:pPr>
-    </w:p>
-    <w:p>
-      <w:pPr>
-        <w:pStyle w:val="ListBullet"/>
-      </w:pPr>
-      <w:r>
-        <w:t>There’s more 1 way to test the homogeneity of variance assumption</w:t>
-      </w:r>
-    </w:p>
-    <w:p>
-      <w:pPr>
-        <w:pStyle w:val="ListBullet"/>
-      </w:pPr>
-      <w:r>
-        <w:t xml:space="preserve">Most </w:t>
-      </w:r>
-      <w:r>
-        <w:t xml:space="preserve">commonly used tests = </w:t>
-      </w:r>
-      <w:proofErr w:type="spellStart"/>
-      <w:r>
-        <w:rPr>
-          <w:b/>
-        </w:rPr>
-        <w:t>Levene</w:t>
-      </w:r>
-      <w:proofErr w:type="spellEnd"/>
-      <w:r>
-        <w:rPr>
-          <w:b/>
-        </w:rPr>
-        <w:t xml:space="preserve"> test</w:t>
-      </w:r>
-      <w:r>
-        <w:t xml:space="preserve"> </w:t>
-      </w:r>
-      <w:r>
-        <w:t>+ the closely-</w:t>
-      </w:r>
-      <w:r>
-        <w:t xml:space="preserve">related </w:t>
-      </w:r>
-      <w:r>
-        <w:rPr>
-          <w:b/>
-        </w:rPr>
-        <w:t>Brown-Forsythe test</w:t>
-      </w:r>
-      <w:r>
-        <w:t xml:space="preserve"> </w:t>
+        <w:t xml:space="preserve">shockingly simple. </w:t>
       </w:r>
     </w:p>
     <w:p>
@@ -12632,69 +11650,22 @@
         <w:ind w:left="720"/>
       </w:pPr>
       <w:r>
-        <w:t xml:space="preserve">Could also </w:t>
-      </w:r>
-      <w:r>
-        <w:t xml:space="preserve">use the </w:t>
-      </w:r>
-      <w:r>
-        <w:rPr>
-          <w:b/>
-        </w:rPr>
-        <w:t>Bartlett test</w:t>
-      </w:r>
-      <w:r>
-        <w:t xml:space="preserve">, implemented in R via </w:t>
-      </w:r>
-      <w:proofErr w:type="spellStart"/>
-      <w:r>
-        <w:t>bartlett.</w:t>
-      </w:r>
-      <w:proofErr w:type="gramStart"/>
-      <w:r>
-        <w:t>test</w:t>
-      </w:r>
-      <w:proofErr w:type="spellEnd"/>
+        <w:t>Suppose we have our outcome variable Y</w:t>
+      </w:r>
       <w:r>
         <w:t>(</w:t>
       </w:r>
-      <w:proofErr w:type="gramEnd"/>
+      <w:r>
+        <w:t>i</w:t>
+      </w:r>
+      <w:r>
+        <w:t xml:space="preserve">, </w:t>
+      </w:r>
+      <w:r>
+        <w:t>k</w:t>
+      </w:r>
       <w:r>
         <w:t>)</w:t>
-      </w:r>
-      <w:r>
-        <w:t xml:space="preserve"> </w:t>
-      </w:r>
-      <w:r>
-        <w:t xml:space="preserve">if you’re interested. </w:t>
-      </w:r>
-    </w:p>
-    <w:p>
-      <w:pPr>
-        <w:pStyle w:val="ListBullet"/>
-      </w:pPr>
-      <w:proofErr w:type="spellStart"/>
-      <w:r>
-        <w:rPr>
-          <w:b/>
-        </w:rPr>
-        <w:t>Levene’s</w:t>
-      </w:r>
-      <w:proofErr w:type="spellEnd"/>
-      <w:r>
-        <w:rPr>
-          <w:b/>
-        </w:rPr>
-        <w:t xml:space="preserve"> test </w:t>
-      </w:r>
-      <w:r>
-        <w:rPr>
-          <w:b/>
-        </w:rPr>
-        <w:t xml:space="preserve">= </w:t>
-      </w:r>
-      <w:r>
-        <w:t xml:space="preserve">shockingly simple. </w:t>
       </w:r>
     </w:p>
     <w:p>
@@ -12707,41 +11678,6 @@
         <w:ind w:left="720"/>
       </w:pPr>
       <w:r>
-        <w:t xml:space="preserve">Suppose we have our outcome variable </w:t>
-      </w:r>
-      <w:proofErr w:type="gramStart"/>
-      <w:r>
-        <w:t>Y</w:t>
-      </w:r>
-      <w:r>
-        <w:t>(</w:t>
-      </w:r>
-      <w:proofErr w:type="spellStart"/>
-      <w:proofErr w:type="gramEnd"/>
-      <w:r>
-        <w:t>i</w:t>
-      </w:r>
-      <w:proofErr w:type="spellEnd"/>
-      <w:r>
-        <w:t xml:space="preserve">, </w:t>
-      </w:r>
-      <w:r>
-        <w:t>k</w:t>
-      </w:r>
-      <w:r>
-        <w:t>)</w:t>
-      </w:r>
-    </w:p>
-    <w:p>
-      <w:pPr>
-        <w:pStyle w:val="ListBullet"/>
-        <w:tabs>
-          <w:tab w:val="clear" w:pos="360"/>
-          <w:tab w:val="num" w:pos="720"/>
-        </w:tabs>
-        <w:ind w:left="720"/>
-      </w:pPr>
-      <w:r>
         <w:t xml:space="preserve">All we do is </w:t>
       </w:r>
       <w:r>
@@ -12754,23 +11690,10 @@
         <w:t>,</w:t>
       </w:r>
       <w:r>
-        <w:t xml:space="preserve"> </w:t>
-      </w:r>
-      <w:proofErr w:type="gramStart"/>
-      <w:r>
-        <w:t>Z</w:t>
-      </w:r>
-      <w:r>
-        <w:t>(</w:t>
-      </w:r>
-      <w:proofErr w:type="spellStart"/>
-      <w:proofErr w:type="gramEnd"/>
-      <w:r>
-        <w:t>i</w:t>
-      </w:r>
-      <w:proofErr w:type="spellEnd"/>
-      <w:r>
-        <w:t>, k)</w:t>
+        <w:t xml:space="preserve"> Z</w:t>
+      </w:r>
+      <w:r>
+        <w:t>(i, k)</w:t>
       </w:r>
       <w:r>
         <w:t xml:space="preserve">, corresponding to the </w:t>
@@ -12851,23 +11774,10 @@
         <w:t xml:space="preserve">Take </w:t>
       </w:r>
       <w:r>
-        <w:t xml:space="preserve">a moment to think about what </w:t>
-      </w:r>
-      <w:proofErr w:type="gramStart"/>
-      <w:r>
-        <w:t>Z</w:t>
-      </w:r>
-      <w:r>
-        <w:t>(</w:t>
-      </w:r>
-      <w:proofErr w:type="spellStart"/>
-      <w:proofErr w:type="gramEnd"/>
-      <w:r>
-        <w:t>i</w:t>
-      </w:r>
-      <w:proofErr w:type="spellEnd"/>
-      <w:r>
-        <w:t>, k)</w:t>
+        <w:t>a moment to think about what Z</w:t>
+      </w:r>
+      <w:r>
+        <w:t>(i, k)</w:t>
       </w:r>
       <w:r>
         <w:t xml:space="preserve"> actually is</w:t>
@@ -12887,11 +11797,13 @@
           <w:tab w:val="num" w:pos="720"/>
         </w:tabs>
         <w:ind w:left="720"/>
+        <w:rPr>
+          <w:i/>
+        </w:rPr>
       </w:pPr>
       <w:r>
         <w:t xml:space="preserve">The value of </w:t>
       </w:r>
-      <w:proofErr w:type="gramStart"/>
       <w:r>
         <w:rPr>
           <w:b/>
@@ -12902,47 +11814,22 @@
         <w:rPr>
           <w:b/>
         </w:rPr>
-        <w:t>(</w:t>
-      </w:r>
-      <w:proofErr w:type="spellStart"/>
-      <w:proofErr w:type="gramEnd"/>
-      <w:r>
-        <w:rPr>
-          <w:b/>
-        </w:rPr>
-        <w:t>i</w:t>
-      </w:r>
-      <w:proofErr w:type="spellEnd"/>
-      <w:r>
-        <w:rPr>
-          <w:b/>
-        </w:rPr>
-        <w:t>, k)</w:t>
+        <w:t>(i, k)</w:t>
       </w:r>
       <w:r>
         <w:t xml:space="preserve"> </w:t>
       </w:r>
       <w:r>
+        <w:rPr>
+          <w:i/>
+        </w:rPr>
         <w:t xml:space="preserve">= </w:t>
       </w:r>
       <w:r>
-        <w:t xml:space="preserve">a measure of how the </w:t>
-      </w:r>
-      <w:proofErr w:type="spellStart"/>
-      <w:r>
-        <w:t>i-th</w:t>
-      </w:r>
-      <w:proofErr w:type="spellEnd"/>
-      <w:r>
-        <w:t xml:space="preserve"> observation in the k-</w:t>
-      </w:r>
-      <w:proofErr w:type="spellStart"/>
-      <w:r>
-        <w:t>th</w:t>
-      </w:r>
-      <w:proofErr w:type="spellEnd"/>
-      <w:r>
-        <w:t xml:space="preserve"> group deviates from its group mean. </w:t>
+        <w:rPr>
+          <w:i/>
+        </w:rPr>
+        <w:t xml:space="preserve">a measure of how the i-th observation in the k-th group deviates from its group mean. </w:t>
       </w:r>
     </w:p>
     <w:p>
@@ -12992,15 +11879,7 @@
         <w:ind w:left="720"/>
       </w:pPr>
       <w:r>
-        <w:t xml:space="preserve">So, the null in a </w:t>
-      </w:r>
-      <w:proofErr w:type="spellStart"/>
-      <w:r>
-        <w:t>Levene’s</w:t>
-      </w:r>
-      <w:proofErr w:type="spellEnd"/>
-      <w:r>
-        <w:t xml:space="preserve"> test </w:t>
+        <w:t xml:space="preserve">So, the null in a Levene’s test </w:t>
       </w:r>
       <w:r>
         <w:t xml:space="preserve">= </w:t>
@@ -13055,13 +11934,8 @@
       <w:r>
         <w:t xml:space="preserve">So, all </w:t>
       </w:r>
-      <w:proofErr w:type="spellStart"/>
-      <w:r>
-        <w:t>Levene’s</w:t>
-      </w:r>
-      <w:proofErr w:type="spellEnd"/>
-      <w:r>
-        <w:t xml:space="preserve"> test does </w:t>
+      <w:r>
+        <w:t xml:space="preserve">Levene’s test does </w:t>
       </w:r>
       <w:r>
         <w:t xml:space="preserve">= </w:t>
@@ -13076,23 +11950,10 @@
         <w:t>new variable</w:t>
       </w:r>
       <w:r>
-        <w:t xml:space="preserve"> </w:t>
-      </w:r>
-      <w:proofErr w:type="gramStart"/>
-      <w:r>
-        <w:t>Z</w:t>
-      </w:r>
-      <w:r>
-        <w:t>(</w:t>
-      </w:r>
-      <w:proofErr w:type="spellStart"/>
-      <w:proofErr w:type="gramEnd"/>
-      <w:r>
-        <w:t>i</w:t>
-      </w:r>
-      <w:proofErr w:type="spellEnd"/>
-      <w:r>
-        <w:t>, k)</w:t>
+        <w:t xml:space="preserve"> Z</w:t>
+      </w:r>
+      <w:r>
+        <w:t>(i, k)</w:t>
       </w:r>
       <w:r>
         <w:t xml:space="preserve">. </w:t>
@@ -13159,7 +12020,7 @@
           <w:ilvl w:val="0"/>
           <w:numId w:val="0"/>
         </w:numPr>
-        <w:ind w:left="2880" w:firstLine="720"/>
+        <w:ind w:left="2520"/>
       </w:pPr>
       <w:r>
         <w:rPr>
@@ -13207,15 +12068,7 @@
         <w:pStyle w:val="ListBullet"/>
       </w:pPr>
       <w:r>
-        <w:t xml:space="preserve">Regardless of whether doing the </w:t>
-      </w:r>
-      <w:proofErr w:type="spellStart"/>
-      <w:r>
-        <w:t>Levene</w:t>
-      </w:r>
-      <w:proofErr w:type="spellEnd"/>
-      <w:r>
-        <w:t xml:space="preserve"> or Brown-Forsythe test, the test statistic </w:t>
+        <w:t xml:space="preserve">Regardless of whether doing the Levene or Brown-Forsythe test, the test statistic </w:t>
       </w:r>
       <w:r>
         <w:t>(</w:t>
@@ -13266,37 +12119,16 @@
         <w:t xml:space="preserve"> </w:t>
       </w:r>
       <w:r>
-        <w:t xml:space="preserve">just using a </w:t>
-      </w:r>
-      <w:proofErr w:type="gramStart"/>
-      <w:r>
-        <w:t>Z</w:t>
-      </w:r>
-      <w:r>
-        <w:t>(</w:t>
-      </w:r>
-      <w:proofErr w:type="spellStart"/>
-      <w:proofErr w:type="gramEnd"/>
-      <w:r>
-        <w:t>i</w:t>
-      </w:r>
-      <w:proofErr w:type="spellEnd"/>
-      <w:r>
-        <w:t>, k)</w:t>
+        <w:t>just using a Z</w:t>
+      </w:r>
+      <w:r>
+        <w:t>(i, k)</w:t>
       </w:r>
       <w:r>
         <w:t xml:space="preserve"> rather than Y</w:t>
       </w:r>
       <w:r>
-        <w:t>(</w:t>
-      </w:r>
-      <w:proofErr w:type="spellStart"/>
-      <w:r>
-        <w:t>i</w:t>
-      </w:r>
-      <w:proofErr w:type="spellEnd"/>
-      <w:r>
-        <w:t>, k)</w:t>
+        <w:t>(i, k)</w:t>
       </w:r>
       <w:r>
         <w:t xml:space="preserve">. </w:t>
@@ -13313,70 +12145,41 @@
         <w:t>a</w:t>
       </w:r>
       <w:r>
+        <w:t xml:space="preserve"> Levene test is just an ANOVA, it would be easy enough to manually create the transformed variable Z</w:t>
+      </w:r>
+      <w:r>
+        <w:t>(i, k)</w:t>
+      </w:r>
+      <w:r>
         <w:t xml:space="preserve"> </w:t>
       </w:r>
-      <w:proofErr w:type="spellStart"/>
-      <w:r>
-        <w:t>Levene</w:t>
-      </w:r>
-      <w:proofErr w:type="spellEnd"/>
-      <w:r>
-        <w:t xml:space="preserve"> test is just an ANOVA, it would be easy enough to manually create the transformed variable </w:t>
-      </w:r>
-      <w:proofErr w:type="gramStart"/>
-      <w:r>
-        <w:t>Z</w:t>
-      </w:r>
-      <w:r>
-        <w:t>(</w:t>
-      </w:r>
-      <w:proofErr w:type="spellStart"/>
-      <w:proofErr w:type="gramEnd"/>
-      <w:r>
-        <w:t>i</w:t>
-      </w:r>
-      <w:proofErr w:type="spellEnd"/>
-      <w:r>
-        <w:t>, k)</w:t>
+      <w:r>
+        <w:t>+</w:t>
+      </w:r>
+      <w:r>
+        <w:t xml:space="preserve"> use aov()</w:t>
       </w:r>
       <w:r>
         <w:t xml:space="preserve"> </w:t>
       </w:r>
       <w:r>
-        <w:t>+</w:t>
-      </w:r>
-      <w:r>
-        <w:t xml:space="preserve"> use </w:t>
-      </w:r>
-      <w:proofErr w:type="spellStart"/>
-      <w:r>
-        <w:t>aov</w:t>
-      </w:r>
-      <w:proofErr w:type="spellEnd"/>
-      <w:r>
-        <w:t>()</w:t>
+        <w:t xml:space="preserve">to run an ANOVA on that. </w:t>
+      </w:r>
+    </w:p>
+    <w:p>
+      <w:pPr>
+        <w:pStyle w:val="ListBullet"/>
+      </w:pPr>
+      <w:r>
+        <w:t xml:space="preserve">However, that’s tedious way </w:t>
+      </w:r>
+      <w:r>
+        <w:sym w:font="Wingdings" w:char="F0E0"/>
       </w:r>
       <w:r>
         <w:t xml:space="preserve"> </w:t>
       </w:r>
       <w:r>
-        <w:t xml:space="preserve">to run an ANOVA on that. </w:t>
-      </w:r>
-    </w:p>
-    <w:p>
-      <w:pPr>
-        <w:pStyle w:val="ListBullet"/>
-      </w:pPr>
-      <w:r>
-        <w:t xml:space="preserve">However, that’s tedious way </w:t>
-      </w:r>
-      <w:r>
-        <w:sym w:font="Wingdings" w:char="F0E0"/>
-      </w:r>
-      <w:r>
-        <w:t xml:space="preserve"> </w:t>
-      </w:r>
-      <w:r>
         <w:t xml:space="preserve">better way </w:t>
       </w:r>
       <w:r>
@@ -13385,27 +12188,11 @@
       <w:r>
         <w:t xml:space="preserve">use </w:t>
       </w:r>
-      <w:proofErr w:type="spellStart"/>
-      <w:proofErr w:type="gramStart"/>
-      <w:r>
-        <w:rPr>
-          <w:b/>
-        </w:rPr>
-        <w:t>leveneTest</w:t>
-      </w:r>
-      <w:proofErr w:type="spellEnd"/>
-      <w:r>
-        <w:rPr>
-          <w:b/>
-        </w:rPr>
-        <w:t>(</w:t>
-      </w:r>
-      <w:proofErr w:type="gramEnd"/>
-      <w:r>
-        <w:rPr>
-          <w:b/>
-        </w:rPr>
-        <w:t>)</w:t>
+      <w:r>
+        <w:rPr>
+          <w:b/>
+        </w:rPr>
+        <w:t>leveneTest()</w:t>
       </w:r>
       <w:r>
         <w:t xml:space="preserve"> from</w:t>
@@ -13513,21 +12300,8 @@
       <w:r>
         <w:t xml:space="preserve">= </w:t>
       </w:r>
-      <w:proofErr w:type="gramStart"/>
-      <w:r>
-        <w:t>actually input</w:t>
-      </w:r>
-      <w:proofErr w:type="gramEnd"/>
-      <w:r>
-        <w:t xml:space="preserve"> the original </w:t>
-      </w:r>
-      <w:proofErr w:type="spellStart"/>
-      <w:r>
-        <w:t>aov</w:t>
-      </w:r>
-      <w:proofErr w:type="spellEnd"/>
-      <w:r>
-        <w:t xml:space="preserve"> object</w:t>
+      <w:r>
+        <w:t>actually input the original aov object</w:t>
       </w:r>
     </w:p>
     <w:p>
@@ -13540,13 +12314,8 @@
         <w:ind w:left="1080"/>
       </w:pPr>
       <w:r>
-        <w:t xml:space="preserve">See the test is non-significant, </w:t>
-      </w:r>
-      <w:proofErr w:type="gramStart"/>
-      <w:r>
-        <w:t>F(</w:t>
-      </w:r>
-      <w:proofErr w:type="gramEnd"/>
+        <w:t>See the test is non-significant, F(</w:t>
+      </w:r>
       <w:r>
         <w:t>2,15</w:t>
       </w:r>
@@ -13582,16 +12351,11 @@
         <w:ind w:left="1080"/>
       </w:pPr>
       <w:r>
-        <w:t xml:space="preserve">Remember, although R reports the test statistic as an F-value, it could equally be called W, in which case just write </w:t>
-      </w:r>
-      <w:proofErr w:type="gramStart"/>
-      <w:r>
-        <w:t>W</w:t>
+        <w:t>Remember, although R reports the test statistic as an F-value, it could equally be called W, in which case just write W</w:t>
       </w:r>
       <w:r>
         <w:t>(</w:t>
       </w:r>
-      <w:proofErr w:type="gramEnd"/>
       <w:r>
         <w:t>2,15</w:t>
       </w:r>
@@ -13612,7 +12376,6 @@
         <w:ind w:left="1080"/>
       </w:pPr>
       <w:r>
-        <w:lastRenderedPageBreak/>
         <w:t xml:space="preserve">Also, note the output says </w:t>
       </w:r>
       <w:r>
@@ -13630,27 +12393,11 @@
       <w:r>
         <w:t xml:space="preserve">you that, by default, </w:t>
       </w:r>
-      <w:proofErr w:type="spellStart"/>
-      <w:proofErr w:type="gramStart"/>
       <w:r>
         <w:rPr>
           <w:i/>
         </w:rPr>
-        <w:t>leveneTest</w:t>
-      </w:r>
-      <w:proofErr w:type="spellEnd"/>
-      <w:r>
-        <w:rPr>
-          <w:i/>
-        </w:rPr>
-        <w:t>(</w:t>
-      </w:r>
-      <w:proofErr w:type="gramEnd"/>
-      <w:r>
-        <w:rPr>
-          <w:i/>
-        </w:rPr>
-        <w:t>)actually does the Brown-Forsythe test</w:t>
+        <w:t>leveneTest()actually does the Brown-Forsythe test</w:t>
       </w:r>
       <w:r>
         <w:t xml:space="preserve">. </w:t>
@@ -13694,6 +12441,7 @@
         <w:rPr>
           <w:noProof/>
         </w:rPr>
+        <w:lastRenderedPageBreak/>
         <w:drawing>
           <wp:inline distT="0" distB="0" distL="0" distR="0" wp14:anchorId="7BC54B81" wp14:editId="4F5E2D19">
             <wp:extent cx="3533775" cy="762000"/>
@@ -13740,21 +12488,8 @@
         </w:tabs>
         <w:ind w:left="1080"/>
       </w:pPr>
-      <w:proofErr w:type="gramStart"/>
-      <w:r>
-        <w:t>That being said, in</w:t>
-      </w:r>
-      <w:proofErr w:type="gramEnd"/>
-      <w:r>
-        <w:t xml:space="preserve"> most cases it’s probably best to stick to the default value, since Brown-Forsythe is a bit more robust than the original </w:t>
-      </w:r>
-      <w:proofErr w:type="spellStart"/>
-      <w:r>
-        <w:t>Levene</w:t>
-      </w:r>
-      <w:proofErr w:type="spellEnd"/>
-      <w:r>
-        <w:t xml:space="preserve"> test. </w:t>
+      <w:r>
+        <w:t xml:space="preserve">That being said, in most cases it’s probably best to stick to the default value, since Brown-Forsythe is a bit more robust than the original Levene test. </w:t>
       </w:r>
     </w:p>
     <w:p>
@@ -13781,20 +12516,7 @@
         <w:t xml:space="preserve">1) As </w:t>
       </w:r>
       <w:r>
-        <w:t xml:space="preserve">mentioned above, there are other ways of calling </w:t>
-      </w:r>
-      <w:proofErr w:type="spellStart"/>
-      <w:proofErr w:type="gramStart"/>
-      <w:r>
-        <w:t>leveneTest</w:t>
-      </w:r>
-      <w:proofErr w:type="spellEnd"/>
-      <w:r>
-        <w:t>(</w:t>
-      </w:r>
-      <w:proofErr w:type="gramEnd"/>
-      <w:r>
-        <w:t xml:space="preserve">). </w:t>
+        <w:t xml:space="preserve">mentioned above, there are other ways of calling leveneTest(). </w:t>
       </w:r>
     </w:p>
     <w:p>
@@ -13807,31 +12529,13 @@
         <w:ind w:left="1080"/>
       </w:pPr>
       <w:r>
-        <w:t xml:space="preserve">Although vast majority of situations that call for a </w:t>
-      </w:r>
-      <w:proofErr w:type="spellStart"/>
-      <w:r>
-        <w:t>Levene</w:t>
-      </w:r>
-      <w:proofErr w:type="spellEnd"/>
-      <w:r>
-        <w:t xml:space="preserve"> test involve checking the assumptions of an ANOVA (in which case you probably have a variable </w:t>
+        <w:t xml:space="preserve">Although vast majority of situations that call for a Levene test involve checking the assumptions of an ANOVA (in which case you probably have a variable </w:t>
       </w:r>
       <w:r>
         <w:t>like</w:t>
       </w:r>
       <w:r>
-        <w:t xml:space="preserve"> </w:t>
-      </w:r>
-      <w:proofErr w:type="spellStart"/>
-      <w:proofErr w:type="gramStart"/>
-      <w:r>
-        <w:t>my.anova</w:t>
-      </w:r>
-      <w:proofErr w:type="spellEnd"/>
-      <w:proofErr w:type="gramEnd"/>
-      <w:r>
-        <w:t xml:space="preserve">), sometimes you might find yourself wanting to specify variables directly. </w:t>
+        <w:t xml:space="preserve"> my.anova), sometimes you might find yourself wanting to specify variables directly. </w:t>
       </w:r>
     </w:p>
     <w:p>
@@ -13910,74 +12614,11 @@
           <w:tab w:val="clear" w:pos="360"/>
           <w:tab w:val="num" w:pos="1080"/>
         </w:tabs>
-        <w:ind w:left="1080"/>
+        <w:ind w:left="720"/>
       </w:pPr>
       <w:r>
         <w:t xml:space="preserve">&gt; </w:t>
       </w:r>
-      <w:proofErr w:type="spellStart"/>
-      <w:proofErr w:type="gramStart"/>
-      <w:r>
-        <w:t>leveneTest</w:t>
-      </w:r>
-      <w:proofErr w:type="spellEnd"/>
-      <w:r>
-        <w:t>(</w:t>
-      </w:r>
-      <w:proofErr w:type="gramEnd"/>
-      <w:r>
-        <w:t xml:space="preserve">y = </w:t>
-      </w:r>
-      <w:proofErr w:type="spellStart"/>
-      <w:r>
-        <w:t>mood.gain</w:t>
-      </w:r>
-      <w:proofErr w:type="spellEnd"/>
-      <w:r>
-        <w:t xml:space="preserve"> ~ drug, data = </w:t>
-      </w:r>
-      <w:proofErr w:type="spellStart"/>
-      <w:r>
-        <w:t>clin.trial</w:t>
-      </w:r>
-      <w:proofErr w:type="spellEnd"/>
-      <w:r>
-        <w:t xml:space="preserve">) # y is a formula in this case &gt; </w:t>
-      </w:r>
-      <w:proofErr w:type="spellStart"/>
-      <w:r>
-        <w:t>leveneTest</w:t>
-      </w:r>
-      <w:proofErr w:type="spellEnd"/>
-      <w:r>
-        <w:t xml:space="preserve">(y = </w:t>
-      </w:r>
-      <w:proofErr w:type="spellStart"/>
-      <w:r>
-        <w:t>clin.trial$mood.gain</w:t>
-      </w:r>
-      <w:proofErr w:type="spellEnd"/>
-      <w:r>
-        <w:t xml:space="preserve">, group = </w:t>
-      </w:r>
-      <w:proofErr w:type="spellStart"/>
-      <w:r>
-        <w:t>clin.trial$drug</w:t>
-      </w:r>
-      <w:proofErr w:type="spellEnd"/>
-      <w:r>
-        <w:t xml:space="preserve">) # y is the outcome </w:t>
-      </w:r>
-    </w:p>
-    <w:p>
-      <w:pPr>
-        <w:pStyle w:val="ListBullet"/>
-        <w:tabs>
-          <w:tab w:val="clear" w:pos="360"/>
-          <w:tab w:val="num" w:pos="720"/>
-        </w:tabs>
-        <w:ind w:left="720"/>
-      </w:pPr>
       <w:r>
         <w:t>2)</w:t>
       </w:r>
@@ -13988,28 +12629,7 @@
         <w:t xml:space="preserve">It’s </w:t>
       </w:r>
       <w:r>
-        <w:t xml:space="preserve">possible to run a </w:t>
-      </w:r>
-      <w:proofErr w:type="spellStart"/>
-      <w:r>
-        <w:t>Levene</w:t>
-      </w:r>
-      <w:proofErr w:type="spellEnd"/>
-      <w:r>
-        <w:t xml:space="preserve"> test just using </w:t>
-      </w:r>
-      <w:proofErr w:type="spellStart"/>
-      <w:proofErr w:type="gramStart"/>
-      <w:r>
-        <w:t>aov</w:t>
-      </w:r>
-      <w:proofErr w:type="spellEnd"/>
-      <w:r>
-        <w:t>(</w:t>
-      </w:r>
-      <w:proofErr w:type="gramEnd"/>
-      <w:r>
-        <w:t>)</w:t>
+        <w:t>possible to run a Levene test just using aov()</w:t>
       </w:r>
     </w:p>
     <w:p>
@@ -14049,13 +12669,8 @@
       <w:r>
         <w:t xml:space="preserve">a </w:t>
       </w:r>
-      <w:proofErr w:type="spellStart"/>
-      <w:r>
-        <w:t>Levene</w:t>
-      </w:r>
-      <w:proofErr w:type="spellEnd"/>
-      <w:r>
-        <w:t xml:space="preserve"> test (</w:t>
+      <w:r>
+        <w:t>Levene test (</w:t>
       </w:r>
       <w:r>
         <w:t>w/ center = mean)</w:t>
@@ -14230,145 +12845,107 @@
         <w:sym w:font="Wingdings" w:char="F0E0"/>
       </w:r>
       <w:r>
+        <w:t xml:space="preserve"> Levene test came back non-significant, so we probably don’t need to worry. </w:t>
+      </w:r>
+    </w:p>
+    <w:p>
+      <w:pPr>
+        <w:pStyle w:val="ListBullet"/>
+      </w:pPr>
+      <w:r>
+        <w:t xml:space="preserve">However, in real life we aren’t always that lucky. </w:t>
+      </w:r>
+    </w:p>
+    <w:p>
+      <w:pPr>
+        <w:pStyle w:val="ListBullet"/>
+      </w:pPr>
+      <w:r>
+        <w:t xml:space="preserve">How do we save </w:t>
+      </w:r>
+      <w:r>
+        <w:t xml:space="preserve">an </w:t>
+      </w:r>
+      <w:r>
+        <w:t xml:space="preserve">ANOVA when </w:t>
+      </w:r>
+      <w:r>
+        <w:rPr>
+          <w:b/>
+        </w:rPr>
+        <w:t>homoscedasticity</w:t>
+      </w:r>
+      <w:r>
         <w:t xml:space="preserve"> </w:t>
       </w:r>
-      <w:proofErr w:type="spellStart"/>
-      <w:r>
-        <w:t>Levene</w:t>
-      </w:r>
-      <w:proofErr w:type="spellEnd"/>
-      <w:r>
-        <w:t xml:space="preserve"> test came back non-significant, so we probably don’t need to worry. </w:t>
-      </w:r>
-    </w:p>
-    <w:p>
-      <w:pPr>
-        <w:pStyle w:val="ListBullet"/>
-      </w:pPr>
-      <w:r>
-        <w:t xml:space="preserve">However, in real life we aren’t always that lucky. </w:t>
-      </w:r>
-    </w:p>
-    <w:p>
-      <w:pPr>
-        <w:pStyle w:val="ListBullet"/>
-      </w:pPr>
-      <w:r>
-        <w:t xml:space="preserve">How do we save </w:t>
-      </w:r>
-      <w:r>
-        <w:t xml:space="preserve">an </w:t>
-      </w:r>
-      <w:r>
-        <w:t xml:space="preserve">ANOVA when </w:t>
-      </w:r>
-      <w:r>
-        <w:rPr>
-          <w:b/>
-        </w:rPr>
-        <w:t>homoscedasticity</w:t>
+      <w:r>
+        <w:t xml:space="preserve">is violated? </w:t>
+      </w:r>
+    </w:p>
+    <w:p>
+      <w:pPr>
+        <w:pStyle w:val="ListBullet"/>
+      </w:pPr>
+      <w:r>
+        <w:t xml:space="preserve">We’ve seen this problem before </w:t>
+      </w:r>
+      <w:r>
+        <w:sym w:font="Wingdings" w:char="F0E8"/>
+      </w:r>
+      <w:r>
+        <w:t xml:space="preserve"> Student’s </w:t>
+      </w:r>
+      <w:r>
+        <w:t xml:space="preserve">t-test assumes equal variances, so </w:t>
+      </w:r>
+      <w:r>
+        <w:t xml:space="preserve">if broken, we used the Welch’s </w:t>
+      </w:r>
+      <w:r>
+        <w:t>t-test, which does not</w:t>
+      </w:r>
+      <w:r>
+        <w:t xml:space="preserve"> assume this</w:t>
+      </w:r>
+      <w:r>
+        <w:t xml:space="preserve">. </w:t>
+      </w:r>
+    </w:p>
+    <w:p>
+      <w:pPr>
+        <w:pStyle w:val="ListBullet"/>
+      </w:pPr>
+      <w:r>
+        <w:t>In fact, Welch also showed how we can solve this problem for ANOVA too (</w:t>
+      </w:r>
+      <w:r>
+        <w:rPr>
+          <w:b/>
+        </w:rPr>
+        <w:t>Welch one-way test</w:t>
+      </w:r>
+      <w:r>
+        <w:t xml:space="preserve">), </w:t>
+      </w:r>
+      <w:r>
+        <w:t xml:space="preserve">implemented in R using </w:t>
+      </w:r>
+      <w:r>
+        <w:rPr>
+          <w:b/>
+        </w:rPr>
+        <w:t>oneway.test()</w:t>
       </w:r>
       <w:r>
         <w:t xml:space="preserve"> </w:t>
       </w:r>
       <w:r>
-        <w:t xml:space="preserve">is violated? </w:t>
-      </w:r>
-    </w:p>
-    <w:p>
-      <w:pPr>
-        <w:pStyle w:val="ListBullet"/>
-      </w:pPr>
-      <w:r>
-        <w:t xml:space="preserve">We’ve seen this problem before </w:t>
-      </w:r>
-      <w:r>
-        <w:sym w:font="Wingdings" w:char="F0E8"/>
-      </w:r>
-      <w:r>
-        <w:t xml:space="preserve"> Student’s </w:t>
-      </w:r>
-      <w:r>
-        <w:t xml:space="preserve">t-test assumes equal variances, so </w:t>
-      </w:r>
-      <w:r>
-        <w:t xml:space="preserve">if broken, we used the Welch’s </w:t>
-      </w:r>
-      <w:r>
-        <w:t>t-test, which does not</w:t>
-      </w:r>
-      <w:r>
-        <w:t xml:space="preserve"> assume this</w:t>
-      </w:r>
-      <w:r>
-        <w:t xml:space="preserve">. </w:t>
-      </w:r>
-    </w:p>
-    <w:p>
-      <w:pPr>
-        <w:pStyle w:val="ListBullet"/>
-      </w:pPr>
-      <w:r>
-        <w:t>In fact, Welch also showed how we can solve this problem for ANOVA too (</w:t>
-      </w:r>
-      <w:r>
-        <w:rPr>
-          <w:b/>
-        </w:rPr>
-        <w:t>Welch one-way test</w:t>
-      </w:r>
-      <w:r>
-        <w:t xml:space="preserve">), </w:t>
-      </w:r>
-      <w:r>
-        <w:t xml:space="preserve">implemented in R using </w:t>
-      </w:r>
-      <w:proofErr w:type="spellStart"/>
-      <w:r>
-        <w:rPr>
-          <w:b/>
-        </w:rPr>
-        <w:t>oneway.</w:t>
-      </w:r>
-      <w:proofErr w:type="gramStart"/>
-      <w:r>
-        <w:rPr>
-          <w:b/>
-        </w:rPr>
-        <w:t>test</w:t>
-      </w:r>
-      <w:proofErr w:type="spellEnd"/>
-      <w:r>
-        <w:rPr>
-          <w:b/>
-        </w:rPr>
-        <w:t>(</w:t>
-      </w:r>
-      <w:proofErr w:type="gramEnd"/>
-      <w:r>
-        <w:rPr>
-          <w:b/>
-        </w:rPr>
-        <w:t>)</w:t>
+        <w:t>w/ args = model formula</w:t>
       </w:r>
       <w:r>
         <w:t xml:space="preserve"> </w:t>
       </w:r>
       <w:r>
-        <w:t xml:space="preserve">w/ </w:t>
-      </w:r>
-      <w:proofErr w:type="spellStart"/>
-      <w:r>
-        <w:t>args</w:t>
-      </w:r>
-      <w:proofErr w:type="spellEnd"/>
-      <w:r>
-        <w:t xml:space="preserve"> = model formula</w:t>
-      </w:r>
-      <w:r>
-        <w:t xml:space="preserve"> </w:t>
-      </w:r>
-      <w:r>
         <w:t xml:space="preserve">(w/ </w:t>
       </w:r>
       <w:r>
@@ -14389,13 +12966,8 @@
       <w:r>
         <w:t xml:space="preserve">frame containing the variables, + </w:t>
       </w:r>
-      <w:proofErr w:type="spellStart"/>
-      <w:r>
-        <w:t>var.equal</w:t>
-      </w:r>
-      <w:proofErr w:type="spellEnd"/>
-      <w:r>
-        <w:t xml:space="preserve">. </w:t>
+      <w:r>
+        <w:t xml:space="preserve">var.equal. </w:t>
       </w:r>
     </w:p>
     <w:p>
@@ -14410,15 +12982,8 @@
       <w:r>
         <w:t xml:space="preserve">If </w:t>
       </w:r>
-      <w:proofErr w:type="spellStart"/>
-      <w:proofErr w:type="gramStart"/>
-      <w:r>
-        <w:t>var.equal</w:t>
-      </w:r>
-      <w:proofErr w:type="spellEnd"/>
-      <w:proofErr w:type="gramEnd"/>
-      <w:r>
-        <w:t xml:space="preserve"> </w:t>
+      <w:r>
+        <w:t xml:space="preserve">var.equal </w:t>
       </w:r>
       <w:r>
         <w:t xml:space="preserve">is FALSE (default) a Welch one-way test is run. </w:t>
@@ -14471,16 +13036,12 @@
       <w:r>
         <w:t xml:space="preserve">a </w:t>
       </w:r>
-      <w:proofErr w:type="spellStart"/>
-      <w:proofErr w:type="gramStart"/>
       <w:r>
         <w:rPr>
           <w:b/>
         </w:rPr>
         <w:t>na.action</w:t>
       </w:r>
-      <w:proofErr w:type="spellEnd"/>
-      <w:proofErr w:type="gramEnd"/>
       <w:r>
         <w:t xml:space="preserve"> argument that tells it how to handle missing data</w:t>
       </w:r>
@@ -14502,7 +13063,6 @@
         <w:pStyle w:val="ListBullet"/>
       </w:pPr>
       <w:r>
-        <w:lastRenderedPageBreak/>
         <w:t xml:space="preserve">So, to run the </w:t>
       </w:r>
       <w:r>
@@ -14570,6 +13130,7 @@
         <w:pStyle w:val="ListBullet"/>
       </w:pPr>
       <w:r>
+        <w:lastRenderedPageBreak/>
         <w:t>To understand what’s happening here, compare these numbers to what we got earlier</w:t>
       </w:r>
       <w:r>
@@ -14579,17 +13140,7 @@
         <w:t xml:space="preserve"> our ori</w:t>
       </w:r>
       <w:r>
-        <w:t xml:space="preserve">ginal ANOVA (set </w:t>
-      </w:r>
-      <w:proofErr w:type="spellStart"/>
-      <w:proofErr w:type="gramStart"/>
-      <w:r>
-        <w:t>var.equal</w:t>
-      </w:r>
-      <w:proofErr w:type="spellEnd"/>
-      <w:proofErr w:type="gramEnd"/>
-      <w:r>
-        <w:t xml:space="preserve"> = TRUE)</w:t>
+        <w:t>ginal ANOVA (set var.equal = TRUE)</w:t>
       </w:r>
     </w:p>
     <w:p>
@@ -14652,13 +13203,8 @@
       <w:r>
         <w:t xml:space="preserve">ANOVA gave us </w:t>
       </w:r>
-      <w:proofErr w:type="gramStart"/>
-      <w:r>
-        <w:t>F(</w:t>
-      </w:r>
-      <w:proofErr w:type="gramEnd"/>
-      <w:r>
-        <w:t>2, 15)</w:t>
+      <w:r>
+        <w:t>F(2, 15)</w:t>
       </w:r>
       <w:r>
         <w:t xml:space="preserve"> </w:t>
@@ -14698,14 +13244,12 @@
         </w:rPr>
         <w:t xml:space="preserve"> test reduced the within-groups </w:t>
       </w:r>
-      <w:proofErr w:type="spellStart"/>
       <w:r>
         <w:rPr>
           <w:highlight w:val="yellow"/>
         </w:rPr>
         <w:t>dF</w:t>
       </w:r>
-      <w:proofErr w:type="spellEnd"/>
       <w:r>
         <w:t xml:space="preserve"> from 15 to 9.49, </w:t>
       </w:r>
@@ -14734,15 +13278,18 @@
           <w:numId w:val="0"/>
         </w:numPr>
         <w:ind w:left="360" w:hanging="360"/>
-        <w:rPr>
-          <w:b/>
-        </w:rPr>
-      </w:pPr>
-      <w:r>
-        <w:rPr>
-          <w:b/>
-        </w:rPr>
-        <w:t xml:space="preserve">14.9 Checking the normality assumption </w:t>
+        <w:jc w:val="center"/>
+        <w:rPr>
+          <w:b/>
+          <w:u w:val="single"/>
+        </w:rPr>
+      </w:pPr>
+      <w:r>
+        <w:rPr>
+          <w:b/>
+          <w:u w:val="single"/>
+        </w:rPr>
+        <w:t>14.9 Checking the normality assumption</w:t>
       </w:r>
     </w:p>
     <w:p>
@@ -14792,20 +13339,7 @@
         <w:t xml:space="preserve">residuals </w:t>
       </w:r>
       <w:r>
-        <w:t>(</w:t>
-      </w:r>
-      <w:proofErr w:type="gramStart"/>
-      <w:r>
-        <w:t>ε(</w:t>
-      </w:r>
-      <w:proofErr w:type="spellStart"/>
-      <w:proofErr w:type="gramEnd"/>
-      <w:r>
-        <w:t>i</w:t>
-      </w:r>
-      <w:proofErr w:type="spellEnd"/>
-      <w:r>
-        <w:t>, k)</w:t>
+        <w:t>(ε(i, k)</w:t>
       </w:r>
       <w:r>
         <w:t xml:space="preserve"> values) so we can draw </w:t>
@@ -14833,33 +13367,17 @@
       <w:r>
         <w:t xml:space="preserve"> w/ </w:t>
       </w:r>
-      <w:proofErr w:type="gramStart"/>
-      <w:r>
-        <w:rPr>
-          <w:b/>
-        </w:rPr>
-        <w:t>residuals(</w:t>
-      </w:r>
-      <w:proofErr w:type="gramEnd"/>
-      <w:r>
-        <w:rPr>
-          <w:b/>
-        </w:rPr>
-        <w:t>)</w:t>
+      <w:r>
+        <w:rPr>
+          <w:b/>
+        </w:rPr>
+        <w:t>residuals()</w:t>
       </w:r>
       <w:r>
         <w:t xml:space="preserve"> </w:t>
       </w:r>
       <w:r>
-        <w:t xml:space="preserve">on the </w:t>
-      </w:r>
-      <w:proofErr w:type="spellStart"/>
-      <w:r>
-        <w:t>aov</w:t>
-      </w:r>
-      <w:proofErr w:type="spellEnd"/>
-      <w:r>
-        <w:t xml:space="preserve"> object, draw </w:t>
+        <w:t xml:space="preserve">on the aov object, draw </w:t>
       </w:r>
       <w:r>
         <w:t>plots</w:t>
@@ -14931,16 +13449,18 @@
           <w:ilvl w:val="0"/>
           <w:numId w:val="0"/>
         </w:numPr>
-        <w:ind w:left="360"/>
-      </w:pPr>
+        <w:ind w:left="360" w:firstLine="360"/>
+      </w:pPr>
+      <w:bookmarkStart w:id="0" w:name="_GoBack"/>
+      <w:bookmarkEnd w:id="0"/>
       <w:r>
         <w:rPr>
           <w:noProof/>
         </w:rPr>
         <w:drawing>
           <wp:inline distT="0" distB="0" distL="0" distR="0" wp14:anchorId="071FB95D" wp14:editId="5D1E656B">
-            <wp:extent cx="5353050" cy="1171575"/>
-            <wp:effectExtent l="0" t="0" r="0" b="9525"/>
+            <wp:extent cx="4848225" cy="1061088"/>
+            <wp:effectExtent l="0" t="0" r="0" b="5715"/>
             <wp:docPr id="153" name="Picture 153"/>
             <wp:cNvGraphicFramePr>
               <a:graphicFrameLocks xmlns:a="http://schemas.openxmlformats.org/drawingml/2006/main" noChangeAspect="1"/>
@@ -14961,7 +13481,7 @@
                   <pic:spPr>
                     <a:xfrm>
                       <a:off x="0" y="0"/>
-                      <a:ext cx="5353050" cy="1171575"/>
+                      <a:ext cx="4855536" cy="1062688"/>
                     </a:xfrm>
                     <a:prstGeom prst="rect">
                       <a:avLst/>
@@ -14981,7 +13501,7 @@
           <w:ilvl w:val="0"/>
           <w:numId w:val="0"/>
         </w:numPr>
-        <w:ind w:left="360"/>
+        <w:ind w:left="1080" w:firstLine="360"/>
       </w:pPr>
       <w:r>
         <w:rPr>
@@ -14989,8 +13509,8 @@
         </w:rPr>
         <w:drawing>
           <wp:inline distT="0" distB="0" distL="0" distR="0" wp14:anchorId="0524EB52" wp14:editId="407AA6CA">
-            <wp:extent cx="5286375" cy="2190750"/>
-            <wp:effectExtent l="0" t="0" r="9525" b="0"/>
+            <wp:extent cx="3905250" cy="1618392"/>
+            <wp:effectExtent l="0" t="0" r="0" b="1270"/>
             <wp:docPr id="154" name="Picture 154"/>
             <wp:cNvGraphicFramePr>
               <a:graphicFrameLocks xmlns:a="http://schemas.openxmlformats.org/drawingml/2006/main" noChangeAspect="1"/>
@@ -15011,7 +13531,7 @@
                   <pic:spPr>
                     <a:xfrm>
                       <a:off x="0" y="0"/>
-                      <a:ext cx="5286375" cy="2190750"/>
+                      <a:ext cx="3911451" cy="1620962"/>
                     </a:xfrm>
                     <a:prstGeom prst="rect">
                       <a:avLst/>
@@ -15041,15 +13561,7 @@
         <w:t xml:space="preserve">QQ plot both </w:t>
       </w:r>
       <w:r>
-        <w:t xml:space="preserve">look </w:t>
-      </w:r>
-      <w:proofErr w:type="gramStart"/>
-      <w:r>
-        <w:t>pretty normal</w:t>
-      </w:r>
-      <w:proofErr w:type="gramEnd"/>
-      <w:r>
-        <w:t xml:space="preserve">, which is </w:t>
+        <w:t xml:space="preserve">look pretty normal, which is </w:t>
       </w:r>
       <w:r>
         <w:t xml:space="preserve">supported by the results of </w:t>
@@ -15077,12 +13589,25 @@
           <w:u w:val="single"/>
         </w:rPr>
       </w:pPr>
-      <w:r>
+    </w:p>
+    <w:p>
+      <w:pPr>
+        <w:pStyle w:val="ListBullet"/>
+        <w:numPr>
+          <w:ilvl w:val="0"/>
+          <w:numId w:val="0"/>
+        </w:numPr>
+        <w:jc w:val="center"/>
         <w:rPr>
           <w:b/>
           <w:u w:val="single"/>
         </w:rPr>
-        <w:lastRenderedPageBreak/>
+      </w:pPr>
+      <w:r>
+        <w:rPr>
+          <w:b/>
+          <w:u w:val="single"/>
+        </w:rPr>
         <w:t>14.10 Removing the normality assumption</w:t>
       </w:r>
     </w:p>
@@ -15157,15 +13682,7 @@
         <w:t>do</w:t>
       </w:r>
       <w:r>
-        <w:t xml:space="preserve">n’t rely on any </w:t>
-      </w:r>
-      <w:proofErr w:type="gramStart"/>
-      <w:r>
-        <w:t>particular assumption</w:t>
-      </w:r>
-      <w:proofErr w:type="gramEnd"/>
-      <w:r>
-        <w:t xml:space="preserve"> about the kind of distribution involved). </w:t>
+        <w:t xml:space="preserve">n’t rely on any particular assumption about the kind of distribution involved). </w:t>
       </w:r>
     </w:p>
     <w:p>
@@ -15246,6 +13763,7 @@
         <w:pStyle w:val="ListBullet"/>
       </w:pPr>
       <w:r>
+        <w:lastRenderedPageBreak/>
         <w:t xml:space="preserve">The </w:t>
       </w:r>
       <w:r>
@@ -15261,15 +13779,7 @@
         <w:t xml:space="preserve">= </w:t>
       </w:r>
       <w:r>
-        <w:t xml:space="preserve">surprisingly </w:t>
-      </w:r>
-      <w:proofErr w:type="gramStart"/>
-      <w:r>
-        <w:t>similar to</w:t>
-      </w:r>
-      <w:proofErr w:type="gramEnd"/>
-      <w:r>
-        <w:t xml:space="preserve"> ANOVA, in some ways. </w:t>
+        <w:t xml:space="preserve">surprisingly similar to ANOVA, in some ways. </w:t>
       </w:r>
     </w:p>
     <w:p>
@@ -15282,210 +13792,147 @@
       <w:r>
         <w:t xml:space="preserve">w/ </w:t>
       </w:r>
-      <w:proofErr w:type="gramStart"/>
       <w:r>
         <w:t>Y</w:t>
       </w:r>
       <w:r>
+        <w:t>(i, k)</w:t>
+      </w:r>
+      <w:r>
+        <w:t>, th</w:t>
+      </w:r>
+      <w:r>
+        <w:t>e</w:t>
+      </w:r>
+      <w:r>
+        <w:t xml:space="preserve"> value of the outcome variable, </w:t>
+      </w:r>
+      <w:r>
+        <w:t>for the i</w:t>
+      </w:r>
+      <w:r>
+        <w:t>-</w:t>
+      </w:r>
+      <w:r>
+        <w:t>th person in the k</w:t>
+      </w:r>
+      <w:r>
+        <w:t>-</w:t>
+      </w:r>
+      <w:r>
+        <w:t xml:space="preserve">th group. </w:t>
+      </w:r>
+    </w:p>
+    <w:p>
+      <w:pPr>
+        <w:pStyle w:val="ListBullet"/>
+        <w:rPr>
+          <w:i/>
+        </w:rPr>
+      </w:pPr>
+      <w:r>
+        <w:t xml:space="preserve">For Kruskal-Wallis, </w:t>
+      </w:r>
+      <w:r>
+        <w:rPr>
+          <w:i/>
+        </w:rPr>
+        <w:t>rank order</w:t>
+      </w:r>
+      <w:r>
+        <w:t xml:space="preserve"> all these Y</w:t>
+      </w:r>
+      <w:r>
         <w:t>(</w:t>
       </w:r>
-      <w:proofErr w:type="spellStart"/>
-      <w:proofErr w:type="gramEnd"/>
       <w:r>
         <w:t>i</w:t>
       </w:r>
-      <w:proofErr w:type="spellEnd"/>
-      <w:r>
-        <w:t>, k)</w:t>
-      </w:r>
-      <w:r>
-        <w:t>, th</w:t>
-      </w:r>
-      <w:r>
-        <w:t>e</w:t>
-      </w:r>
-      <w:r>
-        <w:t xml:space="preserve"> value of the outcome variable, </w:t>
-      </w:r>
-      <w:r>
-        <w:t xml:space="preserve">for the </w:t>
-      </w:r>
-      <w:proofErr w:type="spellStart"/>
+      <w:r>
+        <w:t xml:space="preserve">, </w:t>
+      </w:r>
+      <w:r>
+        <w:t>k</w:t>
+      </w:r>
+      <w:r>
+        <w:t>)</w:t>
+      </w:r>
+      <w:r>
+        <w:t xml:space="preserve"> values</w:t>
+      </w:r>
+      <w:r>
+        <w:t xml:space="preserve"> + </w:t>
+      </w:r>
+      <w:r>
+        <w:rPr>
+          <w:i/>
+        </w:rPr>
+        <w:t xml:space="preserve">conduct analysis on the ranked data. </w:t>
+      </w:r>
+    </w:p>
+    <w:p>
+      <w:pPr>
+        <w:pStyle w:val="ListBullet"/>
+      </w:pPr>
+      <w:r>
+        <w:t xml:space="preserve">Let </w:t>
+      </w:r>
+      <w:r>
+        <w:t>R</w:t>
+      </w:r>
+      <w:r>
+        <w:t>(</w:t>
+      </w:r>
       <w:r>
         <w:t>i</w:t>
       </w:r>
       <w:r>
+        <w:t xml:space="preserve">, </w:t>
+      </w:r>
+      <w:r>
+        <w:t>k</w:t>
+      </w:r>
+      <w:r>
+        <w:t>)</w:t>
+      </w:r>
+      <w:r>
+        <w:t xml:space="preserve"> </w:t>
+      </w:r>
+      <w:r>
+        <w:t xml:space="preserve">= </w:t>
+      </w:r>
+      <w:r>
+        <w:t>the ranking given to the i</w:t>
+      </w:r>
+      <w:r>
         <w:t>-</w:t>
       </w:r>
       <w:r>
-        <w:t>th</w:t>
-      </w:r>
-      <w:proofErr w:type="spellEnd"/>
-      <w:r>
-        <w:t xml:space="preserve"> person in the k</w:t>
+        <w:t>th member of the k</w:t>
+      </w:r>
+      <w:r>
+        <w:t>-th group + calculate R¯</w:t>
+      </w:r>
+      <w:r>
+        <w:t xml:space="preserve">k, the </w:t>
+      </w:r>
+      <w:r>
+        <w:rPr>
+          <w:i/>
+        </w:rPr>
+        <w:t>average</w:t>
+      </w:r>
+      <w:r>
+        <w:t xml:space="preserve"> rank</w:t>
+      </w:r>
+      <w:r>
+        <w:t xml:space="preserve"> given to observations in the k</w:t>
       </w:r>
       <w:r>
         <w:t>-</w:t>
       </w:r>
-      <w:proofErr w:type="spellStart"/>
-      <w:r>
-        <w:t>th</w:t>
-      </w:r>
-      <w:proofErr w:type="spellEnd"/>
-      <w:r>
-        <w:t xml:space="preserve"> group. </w:t>
-      </w:r>
-    </w:p>
-    <w:p>
-      <w:pPr>
-        <w:pStyle w:val="ListBullet"/>
-        <w:rPr>
-          <w:i/>
-        </w:rPr>
-      </w:pPr>
-      <w:r>
-        <w:t xml:space="preserve">For Kruskal-Wallis, </w:t>
-      </w:r>
-      <w:r>
-        <w:rPr>
-          <w:i/>
-        </w:rPr>
-        <w:t>rank order</w:t>
-      </w:r>
-      <w:r>
-        <w:t xml:space="preserve"> all these </w:t>
-      </w:r>
-      <w:proofErr w:type="gramStart"/>
-      <w:r>
-        <w:t>Y</w:t>
-      </w:r>
-      <w:r>
-        <w:t>(</w:t>
-      </w:r>
-      <w:proofErr w:type="spellStart"/>
-      <w:proofErr w:type="gramEnd"/>
-      <w:r>
-        <w:t>i</w:t>
-      </w:r>
-      <w:proofErr w:type="spellEnd"/>
-      <w:r>
-        <w:t xml:space="preserve">, </w:t>
-      </w:r>
-      <w:r>
-        <w:t>k</w:t>
-      </w:r>
-      <w:r>
-        <w:t>)</w:t>
-      </w:r>
-      <w:r>
-        <w:t xml:space="preserve"> values</w:t>
-      </w:r>
-      <w:r>
-        <w:t xml:space="preserve"> + </w:t>
-      </w:r>
-      <w:r>
-        <w:rPr>
-          <w:i/>
-        </w:rPr>
-        <w:t xml:space="preserve">conduct analysis on the ranked data. </w:t>
-      </w:r>
-    </w:p>
-    <w:p>
-      <w:pPr>
-        <w:pStyle w:val="ListBullet"/>
-      </w:pPr>
-      <w:r>
-        <w:t xml:space="preserve">Let </w:t>
-      </w:r>
-      <w:proofErr w:type="gramStart"/>
-      <w:r>
-        <w:t>R</w:t>
-      </w:r>
-      <w:r>
-        <w:t>(</w:t>
-      </w:r>
-      <w:proofErr w:type="spellStart"/>
-      <w:proofErr w:type="gramEnd"/>
-      <w:r>
-        <w:t>i</w:t>
-      </w:r>
-      <w:proofErr w:type="spellEnd"/>
-      <w:r>
-        <w:t xml:space="preserve">, </w:t>
-      </w:r>
-      <w:r>
-        <w:t>k</w:t>
-      </w:r>
-      <w:r>
-        <w:t>)</w:t>
-      </w:r>
-      <w:r>
-        <w:t xml:space="preserve"> </w:t>
-      </w:r>
-      <w:r>
-        <w:t xml:space="preserve">= </w:t>
-      </w:r>
-      <w:r>
-        <w:t xml:space="preserve">the ranking given to the </w:t>
-      </w:r>
-      <w:proofErr w:type="spellStart"/>
-      <w:r>
-        <w:t>i</w:t>
-      </w:r>
-      <w:r>
-        <w:t>-</w:t>
-      </w:r>
-      <w:r>
-        <w:t>th</w:t>
-      </w:r>
-      <w:proofErr w:type="spellEnd"/>
-      <w:r>
-        <w:t xml:space="preserve"> member of the k</w:t>
-      </w:r>
-      <w:r>
-        <w:t>-</w:t>
-      </w:r>
-      <w:proofErr w:type="spellStart"/>
-      <w:r>
-        <w:t>th</w:t>
-      </w:r>
-      <w:proofErr w:type="spellEnd"/>
-      <w:r>
-        <w:t xml:space="preserve"> group + calculate </w:t>
-      </w:r>
-      <w:proofErr w:type="spellStart"/>
-      <w:r>
-        <w:t>R¯</w:t>
-      </w:r>
-      <w:r>
-        <w:t>k</w:t>
-      </w:r>
-      <w:proofErr w:type="spellEnd"/>
-      <w:r>
-        <w:t xml:space="preserve">, the </w:t>
-      </w:r>
-      <w:r>
-        <w:rPr>
-          <w:i/>
-        </w:rPr>
-        <w:t>average</w:t>
-      </w:r>
-      <w:r>
-        <w:t xml:space="preserve"> rank</w:t>
-      </w:r>
-      <w:r>
-        <w:t xml:space="preserve"> given to observations in the k</w:t>
-      </w:r>
-      <w:r>
-        <w:t>-</w:t>
-      </w:r>
-      <w:proofErr w:type="spellStart"/>
-      <w:r>
-        <w:t>th</w:t>
-      </w:r>
-      <w:proofErr w:type="spellEnd"/>
-      <w:r>
-        <w:t xml:space="preserve"> group: </w:t>
+      <w:r>
+        <w:t xml:space="preserve">th group: </w:t>
       </w:r>
     </w:p>
     <w:p>
@@ -15626,19 +14073,15 @@
       <w:r>
         <w:t xml:space="preserve"> scores (i.e. calculate (</w:t>
       </w:r>
-      <w:proofErr w:type="gramStart"/>
       <w:r>
         <w:t>R</w:t>
       </w:r>
       <w:r>
         <w:t>(</w:t>
       </w:r>
-      <w:proofErr w:type="spellStart"/>
-      <w:proofErr w:type="gramEnd"/>
       <w:r>
         <w:t>i</w:t>
       </w:r>
-      <w:proofErr w:type="spellEnd"/>
       <w:r>
         <w:t xml:space="preserve">, </w:t>
       </w:r>
@@ -15683,7 +14126,6 @@
         </w:rPr>
         <w:t>(</w:t>
       </w:r>
-      <w:proofErr w:type="spellStart"/>
       <w:r>
         <w:rPr>
           <w:i/>
@@ -15691,7 +14133,6 @@
         </w:rPr>
         <w:t>i</w:t>
       </w:r>
-      <w:proofErr w:type="spellEnd"/>
       <w:r>
         <w:rPr>
           <w:i/>
@@ -15718,80 +14159,51 @@
           <w:i/>
           <w:u w:val="single"/>
         </w:rPr>
-        <w:t>-</w:t>
-      </w:r>
-      <w:proofErr w:type="spellStart"/>
+        <w:t>-th observation</w:t>
+      </w:r>
       <w:r>
         <w:rPr>
           <w:i/>
-          <w:u w:val="single"/>
-        </w:rPr>
-        <w:t>th</w:t>
-      </w:r>
-      <w:proofErr w:type="spellEnd"/>
+        </w:rPr>
+        <w:t xml:space="preserve"> deviates from the grand mean rank.</w:t>
+      </w:r>
+      <w:r>
+        <w:t xml:space="preserve"> </w:t>
+      </w:r>
+    </w:p>
+    <w:p>
+      <w:pPr>
+        <w:pStyle w:val="ListBullet"/>
+      </w:pPr>
+      <w:r>
+        <w:t xml:space="preserve">When </w:t>
+      </w:r>
+      <w:r>
+        <w:t xml:space="preserve">calculating </w:t>
+      </w:r>
+      <w:r>
+        <w:t xml:space="preserve">squared deviation of </w:t>
+      </w:r>
       <w:r>
         <w:rPr>
           <w:i/>
-          <w:u w:val="single"/>
-        </w:rPr>
-        <w:t xml:space="preserve"> observation</w:t>
+        </w:rPr>
+        <w:t>grou</w:t>
       </w:r>
       <w:r>
         <w:rPr>
           <w:i/>
         </w:rPr>
-        <w:t xml:space="preserve"> deviates from the grand mean rank.</w:t>
-      </w:r>
-      <w:r>
-        <w:t xml:space="preserve"> </w:t>
-      </w:r>
-    </w:p>
-    <w:p>
-      <w:pPr>
-        <w:pStyle w:val="ListBullet"/>
-      </w:pPr>
-      <w:r>
-        <w:t xml:space="preserve">When </w:t>
-      </w:r>
-      <w:r>
-        <w:t xml:space="preserve">calculating </w:t>
-      </w:r>
-      <w:r>
-        <w:t xml:space="preserve">squared deviation of </w:t>
-      </w:r>
-      <w:r>
-        <w:rPr>
-          <w:i/>
-        </w:rPr>
-        <w:t>grou</w:t>
-      </w:r>
-      <w:r>
-        <w:rPr>
-          <w:i/>
-        </w:rPr>
         <w:t>p means from the grand means</w:t>
       </w:r>
       <w:r>
         <w:t xml:space="preserve"> (calculate (</w:t>
       </w:r>
-      <w:proofErr w:type="spellStart"/>
       <w:r>
         <w:t>R¯</w:t>
       </w:r>
       <w:r>
-        <w:t>k</w:t>
-      </w:r>
-      <w:proofErr w:type="spellEnd"/>
-      <w:r>
-        <w:t xml:space="preserve"> - R</w:t>
-      </w:r>
-      <w:proofErr w:type="gramStart"/>
-      <w:r>
-        <w:t>¯)^</w:t>
-      </w:r>
-      <w:proofErr w:type="gramEnd"/>
-      <w:r>
-        <w:t xml:space="preserve">2, </w:t>
+        <w:t xml:space="preserve">k - R¯)^2, </w:t>
       </w:r>
       <w:r>
         <w:t xml:space="preserve">we have a </w:t>
@@ -16150,13 +14562,8 @@
       <w:r>
         <w:t xml:space="preserve">1 </w:t>
       </w:r>
-      <w:proofErr w:type="spellStart"/>
-      <w:r>
-        <w:t>dF</w:t>
-      </w:r>
-      <w:proofErr w:type="spellEnd"/>
-      <w:r>
-        <w:t xml:space="preserve"> </w:t>
+      <w:r>
+        <w:t xml:space="preserve">dF </w:t>
       </w:r>
       <w:r>
         <w:t xml:space="preserve">(where G </w:t>
@@ -16267,7 +14674,6 @@
         <w:rPr>
           <w:i/>
         </w:rPr>
-        <w:lastRenderedPageBreak/>
         <w:t>Could</w:t>
       </w:r>
       <w:r>
@@ -16441,6 +14847,7 @@
         <w:pStyle w:val="ListBullet"/>
       </w:pPr>
       <w:r>
+        <w:lastRenderedPageBreak/>
         <w:t xml:space="preserve">ALSO, </w:t>
       </w:r>
       <w:r>
@@ -16565,15 +14972,7 @@
         <w:t xml:space="preserve">w/ </w:t>
       </w:r>
       <w:r>
-        <w:t>the j-</w:t>
-      </w:r>
-      <w:proofErr w:type="spellStart"/>
-      <w:r>
-        <w:t>th</w:t>
-      </w:r>
-      <w:proofErr w:type="spellEnd"/>
-      <w:r>
-        <w:t xml:space="preserve"> unique value. </w:t>
+        <w:t xml:space="preserve">the j-th unique value. </w:t>
       </w:r>
     </w:p>
     <w:p>
@@ -16670,17 +15069,7 @@
         <w:t xml:space="preserve">This </w:t>
       </w:r>
       <w:r>
-        <w:t xml:space="preserve">corresponds to a </w:t>
-      </w:r>
-      <w:proofErr w:type="spellStart"/>
-      <w:proofErr w:type="gramStart"/>
-      <w:r>
-        <w:t>mood.gain</w:t>
-      </w:r>
-      <w:proofErr w:type="spellEnd"/>
-      <w:proofErr w:type="gramEnd"/>
-      <w:r>
-        <w:t xml:space="preserve"> </w:t>
+        <w:t xml:space="preserve">corresponds to a mood.gain </w:t>
       </w:r>
       <w:r>
         <w:t xml:space="preserve">= 0.3 </w:t>
@@ -16711,15 +15100,7 @@
         <w:ind w:left="720"/>
       </w:pPr>
       <w:r>
-        <w:t xml:space="preserve">More to the point, we can say that </w:t>
-      </w:r>
-      <w:proofErr w:type="gramStart"/>
-      <w:r>
-        <w:t>f[</w:t>
-      </w:r>
-      <w:proofErr w:type="gramEnd"/>
-      <w:r>
-        <w:t xml:space="preserve">3] </w:t>
+        <w:t xml:space="preserve">More to the point, we can say that f[3] </w:t>
       </w:r>
       <w:r>
         <w:t xml:space="preserve">= 2, </w:t>
@@ -16873,33 +15254,11 @@
       <w:r>
         <w:t xml:space="preserve">the test is pretty painless, since R has </w:t>
       </w:r>
-      <w:proofErr w:type="spellStart"/>
-      <w:r>
-        <w:rPr>
-          <w:b/>
-        </w:rPr>
-        <w:t>kruskal.</w:t>
-      </w:r>
-      <w:proofErr w:type="gramStart"/>
-      <w:r>
-        <w:rPr>
-          <w:b/>
-        </w:rPr>
-        <w:t>test</w:t>
-      </w:r>
-      <w:proofErr w:type="spellEnd"/>
-      <w:r>
-        <w:rPr>
-          <w:b/>
-        </w:rPr>
-        <w:t>(</w:t>
-      </w:r>
-      <w:proofErr w:type="gramEnd"/>
-      <w:r>
-        <w:rPr>
-          <w:b/>
-        </w:rPr>
-        <w:t xml:space="preserve">), </w:t>
+      <w:r>
+        <w:rPr>
+          <w:b/>
+        </w:rPr>
+        <w:t xml:space="preserve">kruskal.test(), </w:t>
       </w:r>
       <w:r>
         <w:t xml:space="preserve">which </w:t>
@@ -16963,13 +15322,9 @@
       <w:r>
         <w:t>(</w:t>
       </w:r>
-      <w:proofErr w:type="spellStart"/>
-      <w:proofErr w:type="gramStart"/>
       <w:r>
         <w:t>mood.gain</w:t>
       </w:r>
-      <w:proofErr w:type="spellEnd"/>
-      <w:proofErr w:type="gramEnd"/>
       <w:r>
         <w:t>)</w:t>
       </w:r>
@@ -17084,15 +15439,7 @@
         <w:ind w:left="1080"/>
       </w:pPr>
       <w:r>
-        <w:t xml:space="preserve">Suppose you </w:t>
-      </w:r>
-      <w:proofErr w:type="gramStart"/>
-      <w:r>
-        <w:t>actually had</w:t>
-      </w:r>
-      <w:proofErr w:type="gramEnd"/>
-      <w:r>
-        <w:t xml:space="preserve"> data as </w:t>
+        <w:t xml:space="preserve">Suppose you actually had data as </w:t>
       </w:r>
       <w:r>
         <w:t xml:space="preserve">3 </w:t>
@@ -17107,29 +15454,13 @@
         <w:t xml:space="preserve"> </w:t>
       </w:r>
       <w:r>
-        <w:t xml:space="preserve">placebo, </w:t>
-      </w:r>
-      <w:proofErr w:type="spellStart"/>
-      <w:r>
-        <w:t>anxifree</w:t>
-      </w:r>
-      <w:proofErr w:type="spellEnd"/>
-      <w:r>
-        <w:t xml:space="preserve"> </w:t>
+        <w:t xml:space="preserve">placebo, anxifree </w:t>
       </w:r>
       <w:r>
         <w:t>+</w:t>
       </w:r>
       <w:r>
-        <w:t xml:space="preserve"> </w:t>
-      </w:r>
-      <w:proofErr w:type="spellStart"/>
-      <w:r>
-        <w:t>joyzepam</w:t>
-      </w:r>
-      <w:proofErr w:type="spellEnd"/>
-      <w:r>
-        <w:t xml:space="preserve">. </w:t>
+        <w:t xml:space="preserve"> joyzepam. </w:t>
       </w:r>
     </w:p>
     <w:p>
@@ -17270,7 +15601,6 @@
           <w:b/>
           <w:u w:val="single"/>
         </w:rPr>
-        <w:lastRenderedPageBreak/>
         <w:t>14.11 On the relationship between ANOVA and the Student t test</w:t>
       </w:r>
     </w:p>
@@ -17319,6 +15649,7 @@
         <w:pStyle w:val="ListBullet"/>
       </w:pPr>
       <w:r>
+        <w:lastRenderedPageBreak/>
         <w:t xml:space="preserve">An </w:t>
       </w:r>
       <w:r>
@@ -17387,21 +15718,7 @@
         <w:rPr>
           <w:highlight w:val="cyan"/>
         </w:rPr>
-        <w:t xml:space="preserve">are </w:t>
-      </w:r>
-      <w:proofErr w:type="gramStart"/>
-      <w:r>
-        <w:rPr>
-          <w:highlight w:val="cyan"/>
-        </w:rPr>
-        <w:t>actually equivalent</w:t>
-      </w:r>
-      <w:proofErr w:type="gramEnd"/>
-      <w:r>
-        <w:rPr>
-          <w:highlight w:val="cyan"/>
-        </w:rPr>
-        <w:t xml:space="preserve"> in every meaningful way.</w:t>
+        <w:t>are actually equivalent in every meaningful way.</w:t>
       </w:r>
       <w:r>
         <w:t xml:space="preserve"> </w:t>
@@ -17426,15 +15743,8 @@
       <w:r>
         <w:t xml:space="preserve">the </w:t>
       </w:r>
-      <w:proofErr w:type="spellStart"/>
-      <w:proofErr w:type="gramStart"/>
-      <w:r>
-        <w:t>mood.gain</w:t>
-      </w:r>
-      <w:proofErr w:type="spellEnd"/>
-      <w:proofErr w:type="gramEnd"/>
-      <w:r>
-        <w:t xml:space="preserve"> ~ drug model, instead do it using </w:t>
+      <w:r>
+        <w:t xml:space="preserve">mood.gain ~ drug model, instead do it using </w:t>
       </w:r>
       <w:r>
         <w:rPr>
@@ -17524,15 +15834,7 @@
         <w:t>this i</w:t>
       </w:r>
       <w:r>
-        <w:t xml:space="preserve">s </w:t>
-      </w:r>
-      <w:proofErr w:type="gramStart"/>
-      <w:r>
-        <w:t>actually a</w:t>
-      </w:r>
-      <w:proofErr w:type="gramEnd"/>
-      <w:r>
-        <w:t xml:space="preserve"> misleading answer (Ch. 16) </w:t>
+        <w:t xml:space="preserve">s actually a misleading answer (Ch. 16) </w:t>
       </w:r>
     </w:p>
     <w:p>
@@ -17565,15 +15867,7 @@
         <w:pStyle w:val="ListBullet"/>
       </w:pPr>
       <w:r>
-        <w:t xml:space="preserve">The F-statistic = </w:t>
-      </w:r>
-      <w:proofErr w:type="gramStart"/>
-      <w:r>
-        <w:t>F(</w:t>
-      </w:r>
-      <w:proofErr w:type="gramEnd"/>
-      <w:r>
-        <w:t xml:space="preserve">1,16) = </w:t>
+        <w:t xml:space="preserve">The F-statistic = F(1,16) = </w:t>
       </w:r>
       <w:r>
         <w:t>1.71</w:t>
@@ -17608,21 +15902,7 @@
         <w:rPr>
           <w:i/>
         </w:rPr>
-        <w:t xml:space="preserve">didn’t </w:t>
-      </w:r>
-      <w:proofErr w:type="gramStart"/>
-      <w:r>
-        <w:rPr>
-          <w:i/>
-        </w:rPr>
-        <w:t>actually need</w:t>
-      </w:r>
-      <w:proofErr w:type="gramEnd"/>
-      <w:r>
-        <w:rPr>
-          <w:i/>
-        </w:rPr>
-        <w:t xml:space="preserve"> to resort to an ANOVA</w:t>
+        <w:t>didn’t actually need to resort to an ANOVA</w:t>
       </w:r>
       <w:r>
         <w:t xml:space="preserve"> </w:t>
@@ -17718,15 +15998,7 @@
         <w:t xml:space="preserve"> instead of an ANOVA, we get a some</w:t>
       </w:r>
       <w:r>
-        <w:t xml:space="preserve">what different answer, </w:t>
-      </w:r>
-      <w:proofErr w:type="gramStart"/>
-      <w:r>
-        <w:t>t(</w:t>
-      </w:r>
-      <w:proofErr w:type="gramEnd"/>
-      <w:r>
-        <w:t>16) =</w:t>
+        <w:t>what different answer, t(16) =</w:t>
       </w:r>
       <w:r>
         <w:t xml:space="preserve"> </w:t>
@@ -17743,15 +16015,7 @@
         <w:pStyle w:val="ListBullet"/>
       </w:pPr>
       <w:r>
-        <w:t xml:space="preserve">However, there is a </w:t>
-      </w:r>
-      <w:proofErr w:type="gramStart"/>
-      <w:r>
-        <w:t>fairly straightforward</w:t>
-      </w:r>
-      <w:proofErr w:type="gramEnd"/>
-      <w:r>
-        <w:t xml:space="preserve"> relationship here. </w:t>
+        <w:t xml:space="preserve">However, there is a fairly straightforward relationship here. </w:t>
       </w:r>
     </w:p>
     <w:p>
@@ -17780,24 +16044,13 @@
         <w:t xml:space="preserve">^2 </w:t>
       </w:r>
       <w:r>
-        <w:t xml:space="preserve">= </w:t>
-      </w:r>
-      <w:proofErr w:type="gramStart"/>
-      <w:r>
-        <w:t>1.7077,</w:t>
-      </w:r>
-      <w:r>
-        <w:rPr>
-          <w:b/>
-        </w:rPr>
-        <w:t>we</w:t>
-      </w:r>
-      <w:proofErr w:type="gramEnd"/>
-      <w:r>
-        <w:rPr>
-          <w:b/>
-        </w:rPr>
-        <w:t xml:space="preserve"> get the F-statistic from before.</w:t>
+        <w:t>= 1.7077,</w:t>
+      </w:r>
+      <w:r>
+        <w:rPr>
+          <w:b/>
+        </w:rPr>
+        <w:t>we get the F-statistic from before.</w:t>
       </w:r>
       <w:r>
         <w:t xml:space="preserve"> </w:t>
@@ -17868,6 +16121,16 @@
       <w:r>
         <w:t xml:space="preserve">Chapter 16. </w:t>
       </w:r>
+    </w:p>
+    <w:p>
+      <w:pPr>
+        <w:pStyle w:val="ListBullet"/>
+        <w:numPr>
+          <w:ilvl w:val="0"/>
+          <w:numId w:val="0"/>
+        </w:numPr>
+        <w:ind w:left="360"/>
+      </w:pPr>
     </w:p>
     <w:p>
       <w:pPr>
@@ -17890,7 +16153,7 @@
 </file>
 
 <file path=word/numbering.xml><?xml version="1.0" encoding="utf-8"?>
-<w:numbering xmlns:wpc="http://schemas.microsoft.com/office/word/2010/wordprocessingCanvas" xmlns:cx="http://schemas.microsoft.com/office/drawing/2014/chartex" xmlns:cx1="http://schemas.microsoft.com/office/drawing/2015/9/8/chartex" xmlns:cx2="http://schemas.microsoft.com/office/drawing/2015/10/21/chartex" xmlns:cx3="http://schemas.microsoft.com/office/drawing/2016/5/9/chartex" xmlns:cx4="http://schemas.microsoft.com/office/drawing/2016/5/10/chartex" xmlns:cx5="http://schemas.microsoft.com/office/drawing/2016/5/11/chartex" xmlns:cx6="http://schemas.microsoft.com/office/drawing/2016/5/12/chartex" xmlns:cx7="http://schemas.microsoft.com/office/drawing/2016/5/13/chartex" xmlns:cx8="http://schemas.microsoft.com/office/drawing/2016/5/14/chartex" xmlns:mc="http://schemas.openxmlformats.org/markup-compatibility/2006" xmlns:aink="http://schemas.microsoft.com/office/drawing/2016/ink" xmlns:am3d="http://schemas.microsoft.com/office/drawing/2017/model3d" xmlns:o="urn:schemas-microsoft-com:office:office" xmlns:r="http://schemas.openxmlformats.org/officeDocument/2006/relationships" xmlns:m="http://schemas.openxmlformats.org/officeDocument/2006/math" xmlns:v="urn:schemas-microsoft-com:vml" xmlns:wp14="http://schemas.microsoft.com/office/word/2010/wordprocessingDrawing" xmlns:wp="http://schemas.openxmlformats.org/drawingml/2006/wordprocessingDrawing" xmlns:w10="urn:schemas-microsoft-com:office:word" xmlns:w="http://schemas.openxmlformats.org/wordprocessingml/2006/main" xmlns:w14="http://schemas.microsoft.com/office/word/2010/wordml" xmlns:w15="http://schemas.microsoft.com/office/word/2012/wordml" xmlns:w16cid="http://schemas.microsoft.com/office/word/2016/wordml/cid" xmlns:w16se="http://schemas.microsoft.com/office/word/2015/wordml/symex" xmlns:wpg="http://schemas.microsoft.com/office/word/2010/wordprocessingGroup" xmlns:wpi="http://schemas.microsoft.com/office/word/2010/wordprocessingInk" xmlns:wne="http://schemas.microsoft.com/office/word/2006/wordml" xmlns:wps="http://schemas.microsoft.com/office/word/2010/wordprocessingShape" mc:Ignorable="w14 w15 w16se w16cid wp14">
+<w:numbering xmlns:wpc="http://schemas.microsoft.com/office/word/2010/wordprocessingCanvas" xmlns:mc="http://schemas.openxmlformats.org/markup-compatibility/2006" xmlns:o="urn:schemas-microsoft-com:office:office" xmlns:r="http://schemas.openxmlformats.org/officeDocument/2006/relationships" xmlns:m="http://schemas.openxmlformats.org/officeDocument/2006/math" xmlns:v="urn:schemas-microsoft-com:vml" xmlns:wp14="http://schemas.microsoft.com/office/word/2010/wordprocessingDrawing" xmlns:wp="http://schemas.openxmlformats.org/drawingml/2006/wordprocessingDrawing" xmlns:w10="urn:schemas-microsoft-com:office:word" xmlns:w="http://schemas.openxmlformats.org/wordprocessingml/2006/main" xmlns:w14="http://schemas.microsoft.com/office/word/2010/wordml" xmlns:w15="http://schemas.microsoft.com/office/word/2012/wordml" xmlns:wpg="http://schemas.microsoft.com/office/word/2010/wordprocessingGroup" xmlns:wpi="http://schemas.microsoft.com/office/word/2010/wordprocessingInk" xmlns:wne="http://schemas.microsoft.com/office/word/2006/wordml" xmlns:wps="http://schemas.microsoft.com/office/word/2010/wordprocessingShape" mc:Ignorable="w14 w15 wp14">
   <w:abstractNum w:abstractNumId="0" w15:restartNumberingAfterBreak="0">
     <w:nsid w:val="FFFFFF89"/>
     <w:multiLevelType w:val="singleLevel"/>
@@ -18098,7 +16361,7 @@
 </file>
 
 <file path=word/styles.xml><?xml version="1.0" encoding="utf-8"?>
-<w:styles xmlns:mc="http://schemas.openxmlformats.org/markup-compatibility/2006" xmlns:r="http://schemas.openxmlformats.org/officeDocument/2006/relationships" xmlns:w="http://schemas.openxmlformats.org/wordprocessingml/2006/main" xmlns:w14="http://schemas.microsoft.com/office/word/2010/wordml" xmlns:w15="http://schemas.microsoft.com/office/word/2012/wordml" xmlns:w16cid="http://schemas.microsoft.com/office/word/2016/wordml/cid" xmlns:w16se="http://schemas.microsoft.com/office/word/2015/wordml/symex" mc:Ignorable="w14 w15 w16se w16cid">
+<w:styles xmlns:mc="http://schemas.openxmlformats.org/markup-compatibility/2006" xmlns:r="http://schemas.openxmlformats.org/officeDocument/2006/relationships" xmlns:w="http://schemas.openxmlformats.org/wordprocessingml/2006/main" xmlns:w14="http://schemas.microsoft.com/office/word/2010/wordml" xmlns:w15="http://schemas.microsoft.com/office/word/2012/wordml" mc:Ignorable="w14 w15">
   <w:docDefaults>
     <w:rPrDefault>
       <w:rPr>
@@ -18114,7 +16377,7 @@
       </w:pPr>
     </w:pPrDefault>
   </w:docDefaults>
-  <w:latentStyles w:defLockedState="0" w:defUIPriority="99" w:defSemiHidden="0" w:defUnhideWhenUsed="0" w:defQFormat="0" w:count="375">
+  <w:latentStyles w:defLockedState="0" w:defUIPriority="99" w:defSemiHidden="0" w:defUnhideWhenUsed="0" w:defQFormat="0" w:count="371">
     <w:lsdException w:name="Normal" w:uiPriority="0" w:qFormat="1"/>
     <w:lsdException w:name="heading 1" w:uiPriority="9" w:qFormat="1"/>
     <w:lsdException w:name="heading 2" w:semiHidden="1" w:uiPriority="9" w:unhideWhenUsed="1" w:qFormat="1"/>
@@ -18486,10 +16749,6 @@
     <w:lsdException w:name="List Table 5 Dark Accent 6" w:uiPriority="50"/>
     <w:lsdException w:name="List Table 6 Colorful Accent 6" w:uiPriority="51"/>
     <w:lsdException w:name="List Table 7 Colorful Accent 6" w:uiPriority="52"/>
-    <w:lsdException w:name="Mention" w:semiHidden="1" w:unhideWhenUsed="1"/>
-    <w:lsdException w:name="Smart Hyperlink" w:semiHidden="1" w:unhideWhenUsed="1"/>
-    <w:lsdException w:name="Hashtag" w:semiHidden="1" w:unhideWhenUsed="1"/>
-    <w:lsdException w:name="Unresolved Mention" w:semiHidden="1" w:unhideWhenUsed="1"/>
   </w:latentStyles>
   <w:style w:type="paragraph" w:default="1" w:styleId="Normal">
     <w:name w:val="Normal"/>
